--- a/cwk3.docx
+++ b/cwk3.docx
@@ -225,7 +225,10 @@
     <w:p/>
     <w:p>
       <w:r>
-        <w:t>Lawsuit terms</w:t>
+        <w:t>Epic’s l</w:t>
+      </w:r>
+      <w:r>
+        <w:t>awsuit terms</w:t>
       </w:r>
     </w:p>
     <w:p>
@@ -336,6 +339,142 @@
       </w:pPr>
       <w:r>
         <w:t>California Unfair Competition Law</w:t>
+      </w:r>
+    </w:p>
+    <w:p>
+      <w:r>
+        <w:t>Apple counts</w:t>
+      </w:r>
+    </w:p>
+    <w:p>
+      <w:pPr>
+        <w:pStyle w:val="ListParagraph"/>
+        <w:numPr>
+          <w:ilvl w:val="0"/>
+          <w:numId w:val="2"/>
+        </w:numPr>
+      </w:pPr>
+      <w:r>
+        <w:t>S</w:t>
+      </w:r>
+      <w:r>
+        <w:t>herman Act 2</w:t>
+      </w:r>
+    </w:p>
+    <w:p>
+      <w:pPr>
+        <w:pStyle w:val="ListParagraph"/>
+        <w:numPr>
+          <w:ilvl w:val="1"/>
+          <w:numId w:val="2"/>
+        </w:numPr>
+      </w:pPr>
+      <w:r>
+        <w:t>Unlawful monopoly maintenance in the iOS app distribution market</w:t>
+      </w:r>
+    </w:p>
+    <w:p>
+      <w:pPr>
+        <w:pStyle w:val="ListParagraph"/>
+        <w:numPr>
+          <w:ilvl w:val="1"/>
+          <w:numId w:val="2"/>
+        </w:numPr>
+      </w:pPr>
+      <w:r>
+        <w:t>Denial of essential facility in the iOS app distribution market</w:t>
+      </w:r>
+    </w:p>
+    <w:p>
+      <w:pPr>
+        <w:pStyle w:val="ListParagraph"/>
+        <w:numPr>
+          <w:ilvl w:val="0"/>
+          <w:numId w:val="2"/>
+        </w:numPr>
+      </w:pPr>
+      <w:r>
+        <w:t>Sherman Act 1</w:t>
+      </w:r>
+      <w:r>
+        <w:t xml:space="preserve"> &amp; California Cartwright Act</w:t>
+      </w:r>
+    </w:p>
+    <w:p>
+      <w:pPr>
+        <w:pStyle w:val="ListParagraph"/>
+        <w:numPr>
+          <w:ilvl w:val="1"/>
+          <w:numId w:val="2"/>
+        </w:numPr>
+      </w:pPr>
+      <w:r>
+        <w:t>Unreasonable restraints of trade in the iOS app distribution market</w:t>
+      </w:r>
+    </w:p>
+    <w:p>
+      <w:pPr>
+        <w:pStyle w:val="ListParagraph"/>
+        <w:numPr>
+          <w:ilvl w:val="1"/>
+          <w:numId w:val="2"/>
+        </w:numPr>
+      </w:pPr>
+      <w:r>
+        <w:lastRenderedPageBreak/>
+        <w:t xml:space="preserve">Unreasonable restraints </w:t>
+      </w:r>
+      <w:r>
+        <w:t>in the iOS in-app payment processing market</w:t>
+      </w:r>
+    </w:p>
+    <w:p>
+      <w:pPr>
+        <w:pStyle w:val="ListParagraph"/>
+        <w:numPr>
+          <w:ilvl w:val="1"/>
+          <w:numId w:val="2"/>
+        </w:numPr>
+      </w:pPr>
+      <w:r>
+        <w:t>Tying the app store in the iOS app distribution market to in-app purchase in the iOS in-app payment processing market</w:t>
+      </w:r>
+    </w:p>
+    <w:p>
+      <w:pPr>
+        <w:pStyle w:val="ListParagraph"/>
+        <w:numPr>
+          <w:ilvl w:val="0"/>
+          <w:numId w:val="2"/>
+        </w:numPr>
+      </w:pPr>
+      <w:r>
+        <w:t>California unfair competition law</w:t>
+      </w:r>
+      <w:r>
+        <w:br/>
+      </w:r>
+    </w:p>
+    <w:p>
+      <w:r>
+        <w:t>Apples</w:t>
+      </w:r>
+      <w:r>
+        <w:t xml:space="preserve"> Defendant and</w:t>
+      </w:r>
+      <w:r>
+        <w:t xml:space="preserve"> Counter Claimant</w:t>
+      </w:r>
+      <w:r>
+        <w:t xml:space="preserve"> Lawsuit</w:t>
+      </w:r>
+      <w:r>
+        <w:t xml:space="preserve"> Against Epic</w:t>
+      </w:r>
+    </w:p>
+    <w:p>
+      <w:r>
+        <w:t>Googles Counter Claimant</w:t>
       </w:r>
     </w:p>
     <w:p>
@@ -360,9 +499,9 @@
 <file path=word/numbering.xml><?xml version="1.0" encoding="utf-8"?>
 <w:numbering xmlns:wpc="http://schemas.microsoft.com/office/word/2010/wordprocessingCanvas" xmlns:cx="http://schemas.microsoft.com/office/drawing/2014/chartex" xmlns:cx1="http://schemas.microsoft.com/office/drawing/2015/9/8/chartex" xmlns:cx2="http://schemas.microsoft.com/office/drawing/2015/10/21/chartex" xmlns:cx3="http://schemas.microsoft.com/office/drawing/2016/5/9/chartex" xmlns:cx4="http://schemas.microsoft.com/office/drawing/2016/5/10/chartex" xmlns:cx5="http://schemas.microsoft.com/office/drawing/2016/5/11/chartex" xmlns:cx6="http://schemas.microsoft.com/office/drawing/2016/5/12/chartex" xmlns:cx7="http://schemas.microsoft.com/office/drawing/2016/5/13/chartex" xmlns:cx8="http://schemas.microsoft.com/office/drawing/2016/5/14/chartex" xmlns:mc="http://schemas.openxmlformats.org/markup-compatibility/2006" xmlns:aink="http://schemas.microsoft.com/office/drawing/2016/ink" xmlns:am3d="http://schemas.microsoft.com/office/drawing/2017/model3d" xmlns:o="urn:schemas-microsoft-com:office:office" xmlns:r="http://schemas.openxmlformats.org/officeDocument/2006/relationships" xmlns:m="http://schemas.openxmlformats.org/officeDocument/2006/math" xmlns:v="urn:schemas-microsoft-com:vml" xmlns:wp14="http://schemas.microsoft.com/office/word/2010/wordprocessingDrawing" xmlns:wp="http://schemas.openxmlformats.org/drawingml/2006/wordprocessingDrawing" xmlns:w10="urn:schemas-microsoft-com:office:word" xmlns:w="http://schemas.openxmlformats.org/wordprocessingml/2006/main" xmlns:w14="http://schemas.microsoft.com/office/word/2010/wordml" xmlns:w15="http://schemas.microsoft.com/office/word/2012/wordml" xmlns:w16cex="http://schemas.microsoft.com/office/word/2018/wordml/cex" xmlns:w16cid="http://schemas.microsoft.com/office/word/2016/wordml/cid" xmlns:w16="http://schemas.microsoft.com/office/word/2018/wordml" xmlns:w16se="http://schemas.microsoft.com/office/word/2015/wordml/symex" xmlns:wpg="http://schemas.microsoft.com/office/word/2010/wordprocessingGroup" xmlns:wpi="http://schemas.microsoft.com/office/word/2010/wordprocessingInk" xmlns:wne="http://schemas.microsoft.com/office/word/2006/wordml" xmlns:wps="http://schemas.microsoft.com/office/word/2010/wordprocessingShape" mc:Ignorable="w14 w15 w16se w16cid w16 w16cex wp14">
   <w:abstractNum w:abstractNumId="0" w15:restartNumberingAfterBreak="0">
-    <w:nsid w:val="5DA137AB"/>
+    <w:nsid w:val="0B1C5BA4"/>
     <w:multiLevelType w:val="hybridMultilevel"/>
-    <w:tmpl w:val="44BEC27C"/>
+    <w:tmpl w:val="B4EC3FBA"/>
     <w:lvl w:ilvl="0" w:tplc="0809000F">
       <w:start w:val="1"/>
       <w:numFmt w:val="decimal"/>
@@ -371,108 +510,197 @@
       <w:pPr>
         <w:ind w:left="720" w:hanging="360"/>
       </w:pPr>
+    </w:lvl>
+    <w:lvl w:ilvl="1" w:tplc="08090019">
+      <w:start w:val="1"/>
+      <w:numFmt w:val="lowerLetter"/>
+      <w:lvlText w:val="%2."/>
+      <w:lvlJc w:val="left"/>
+      <w:pPr>
+        <w:ind w:left="1440" w:hanging="360"/>
+      </w:pPr>
+    </w:lvl>
+    <w:lvl w:ilvl="2" w:tplc="0809001B">
+      <w:start w:val="1"/>
+      <w:numFmt w:val="lowerRoman"/>
+      <w:lvlText w:val="%3."/>
+      <w:lvlJc w:val="right"/>
+      <w:pPr>
+        <w:ind w:left="2160" w:hanging="180"/>
+      </w:pPr>
+    </w:lvl>
+    <w:lvl w:ilvl="3" w:tplc="0809000F" w:tentative="1">
+      <w:start w:val="1"/>
+      <w:numFmt w:val="decimal"/>
+      <w:lvlText w:val="%4."/>
+      <w:lvlJc w:val="left"/>
+      <w:pPr>
+        <w:ind w:left="2880" w:hanging="360"/>
+      </w:pPr>
+    </w:lvl>
+    <w:lvl w:ilvl="4" w:tplc="08090019" w:tentative="1">
+      <w:start w:val="1"/>
+      <w:numFmt w:val="lowerLetter"/>
+      <w:lvlText w:val="%5."/>
+      <w:lvlJc w:val="left"/>
+      <w:pPr>
+        <w:ind w:left="3600" w:hanging="360"/>
+      </w:pPr>
+    </w:lvl>
+    <w:lvl w:ilvl="5" w:tplc="0809001B" w:tentative="1">
+      <w:start w:val="1"/>
+      <w:numFmt w:val="lowerRoman"/>
+      <w:lvlText w:val="%6."/>
+      <w:lvlJc w:val="right"/>
+      <w:pPr>
+        <w:ind w:left="4320" w:hanging="180"/>
+      </w:pPr>
+    </w:lvl>
+    <w:lvl w:ilvl="6" w:tplc="0809000F" w:tentative="1">
+      <w:start w:val="1"/>
+      <w:numFmt w:val="decimal"/>
+      <w:lvlText w:val="%7."/>
+      <w:lvlJc w:val="left"/>
+      <w:pPr>
+        <w:ind w:left="5040" w:hanging="360"/>
+      </w:pPr>
+    </w:lvl>
+    <w:lvl w:ilvl="7" w:tplc="08090019" w:tentative="1">
+      <w:start w:val="1"/>
+      <w:numFmt w:val="lowerLetter"/>
+      <w:lvlText w:val="%8."/>
+      <w:lvlJc w:val="left"/>
+      <w:pPr>
+        <w:ind w:left="5760" w:hanging="360"/>
+      </w:pPr>
+    </w:lvl>
+    <w:lvl w:ilvl="8" w:tplc="0809001B" w:tentative="1">
+      <w:start w:val="1"/>
+      <w:numFmt w:val="lowerRoman"/>
+      <w:lvlText w:val="%9."/>
+      <w:lvlJc w:val="right"/>
+      <w:pPr>
+        <w:ind w:left="6480" w:hanging="180"/>
+      </w:pPr>
+    </w:lvl>
+  </w:abstractNum>
+  <w:abstractNum w:abstractNumId="1" w15:restartNumberingAfterBreak="0">
+    <w:nsid w:val="5DA137AB"/>
+    <w:multiLevelType w:val="hybridMultilevel"/>
+    <w:tmpl w:val="558C3C7E"/>
+    <w:lvl w:ilvl="0" w:tplc="0809000F">
+      <w:start w:val="1"/>
+      <w:numFmt w:val="decimal"/>
+      <w:lvlText w:val="%1."/>
+      <w:lvlJc w:val="left"/>
+      <w:pPr>
+        <w:ind w:left="720" w:hanging="360"/>
+      </w:pPr>
       <w:rPr>
         <w:rFonts w:hint="default"/>
       </w:rPr>
     </w:lvl>
-    <w:lvl w:ilvl="1" w:tplc="08090003">
+    <w:lvl w:ilvl="1" w:tplc="08090019">
+      <w:start w:val="1"/>
+      <w:numFmt w:val="lowerLetter"/>
+      <w:lvlText w:val="%2."/>
+      <w:lvlJc w:val="left"/>
+      <w:pPr>
+        <w:ind w:left="1440" w:hanging="360"/>
+      </w:pPr>
+      <w:rPr>
+        <w:rFonts w:hint="default"/>
+      </w:rPr>
+    </w:lvl>
+    <w:lvl w:ilvl="2" w:tplc="08090005" w:tentative="1">
+      <w:start w:val="1"/>
+      <w:numFmt w:val="bullet"/>
+      <w:lvlText w:val=""/>
+      <w:lvlJc w:val="left"/>
+      <w:pPr>
+        <w:ind w:left="2160" w:hanging="360"/>
+      </w:pPr>
+      <w:rPr>
+        <w:rFonts w:ascii="Wingdings" w:hAnsi="Wingdings" w:hint="default"/>
+      </w:rPr>
+    </w:lvl>
+    <w:lvl w:ilvl="3" w:tplc="08090001" w:tentative="1">
+      <w:start w:val="1"/>
+      <w:numFmt w:val="bullet"/>
+      <w:lvlText w:val=""/>
+      <w:lvlJc w:val="left"/>
+      <w:pPr>
+        <w:ind w:left="2880" w:hanging="360"/>
+      </w:pPr>
+      <w:rPr>
+        <w:rFonts w:ascii="Symbol" w:hAnsi="Symbol" w:hint="default"/>
+      </w:rPr>
+    </w:lvl>
+    <w:lvl w:ilvl="4" w:tplc="08090003" w:tentative="1">
       <w:start w:val="1"/>
       <w:numFmt w:val="bullet"/>
       <w:lvlText w:val="o"/>
       <w:lvlJc w:val="left"/>
       <w:pPr>
-        <w:ind w:left="1440" w:hanging="360"/>
+        <w:ind w:left="3600" w:hanging="360"/>
       </w:pPr>
       <w:rPr>
         <w:rFonts w:ascii="Courier New" w:hAnsi="Courier New" w:cs="Courier New" w:hint="default"/>
       </w:rPr>
     </w:lvl>
-    <w:lvl w:ilvl="2" w:tplc="08090005" w:tentative="1">
+    <w:lvl w:ilvl="5" w:tplc="08090005" w:tentative="1">
       <w:start w:val="1"/>
       <w:numFmt w:val="bullet"/>
       <w:lvlText w:val=""/>
       <w:lvlJc w:val="left"/>
       <w:pPr>
-        <w:ind w:left="2160" w:hanging="360"/>
+        <w:ind w:left="4320" w:hanging="360"/>
       </w:pPr>
       <w:rPr>
         <w:rFonts w:ascii="Wingdings" w:hAnsi="Wingdings" w:hint="default"/>
       </w:rPr>
     </w:lvl>
-    <w:lvl w:ilvl="3" w:tplc="08090001" w:tentative="1">
+    <w:lvl w:ilvl="6" w:tplc="08090001" w:tentative="1">
       <w:start w:val="1"/>
       <w:numFmt w:val="bullet"/>
       <w:lvlText w:val=""/>
       <w:lvlJc w:val="left"/>
       <w:pPr>
-        <w:ind w:left="2880" w:hanging="360"/>
+        <w:ind w:left="5040" w:hanging="360"/>
       </w:pPr>
       <w:rPr>
         <w:rFonts w:ascii="Symbol" w:hAnsi="Symbol" w:hint="default"/>
       </w:rPr>
     </w:lvl>
-    <w:lvl w:ilvl="4" w:tplc="08090003" w:tentative="1">
+    <w:lvl w:ilvl="7" w:tplc="08090003" w:tentative="1">
       <w:start w:val="1"/>
       <w:numFmt w:val="bullet"/>
       <w:lvlText w:val="o"/>
       <w:lvlJc w:val="left"/>
       <w:pPr>
-        <w:ind w:left="3600" w:hanging="360"/>
+        <w:ind w:left="5760" w:hanging="360"/>
       </w:pPr>
       <w:rPr>
         <w:rFonts w:ascii="Courier New" w:hAnsi="Courier New" w:cs="Courier New" w:hint="default"/>
       </w:rPr>
     </w:lvl>
-    <w:lvl w:ilvl="5" w:tplc="08090005" w:tentative="1">
+    <w:lvl w:ilvl="8" w:tplc="08090005" w:tentative="1">
       <w:start w:val="1"/>
       <w:numFmt w:val="bullet"/>
       <w:lvlText w:val=""/>
       <w:lvlJc w:val="left"/>
       <w:pPr>
-        <w:ind w:left="4320" w:hanging="360"/>
+        <w:ind w:left="6480" w:hanging="360"/>
       </w:pPr>
       <w:rPr>
         <w:rFonts w:ascii="Wingdings" w:hAnsi="Wingdings" w:hint="default"/>
       </w:rPr>
     </w:lvl>
-    <w:lvl w:ilvl="6" w:tplc="08090001" w:tentative="1">
-      <w:start w:val="1"/>
-      <w:numFmt w:val="bullet"/>
-      <w:lvlText w:val=""/>
-      <w:lvlJc w:val="left"/>
-      <w:pPr>
-        <w:ind w:left="5040" w:hanging="360"/>
-      </w:pPr>
-      <w:rPr>
-        <w:rFonts w:ascii="Symbol" w:hAnsi="Symbol" w:hint="default"/>
-      </w:rPr>
-    </w:lvl>
-    <w:lvl w:ilvl="7" w:tplc="08090003" w:tentative="1">
-      <w:start w:val="1"/>
-      <w:numFmt w:val="bullet"/>
-      <w:lvlText w:val="o"/>
-      <w:lvlJc w:val="left"/>
-      <w:pPr>
-        <w:ind w:left="5760" w:hanging="360"/>
-      </w:pPr>
-      <w:rPr>
-        <w:rFonts w:ascii="Courier New" w:hAnsi="Courier New" w:cs="Courier New" w:hint="default"/>
-      </w:rPr>
-    </w:lvl>
-    <w:lvl w:ilvl="8" w:tplc="08090005" w:tentative="1">
-      <w:start w:val="1"/>
-      <w:numFmt w:val="bullet"/>
-      <w:lvlText w:val=""/>
-      <w:lvlJc w:val="left"/>
-      <w:pPr>
-        <w:ind w:left="6480" w:hanging="360"/>
-      </w:pPr>
-      <w:rPr>
-        <w:rFonts w:ascii="Wingdings" w:hAnsi="Wingdings" w:hint="default"/>
-      </w:rPr>
-    </w:lvl>
   </w:abstractNum>
   <w:num w:numId="1">
+    <w:abstractNumId w:val="1"/>
+  </w:num>
+  <w:num w:numId="2">
     <w:abstractNumId w:val="0"/>
   </w:num>
 </w:numbering>

--- a/cwk3.docx
+++ b/cwk3.docx
@@ -460,16 +460,103 @@
         <w:t>Apples</w:t>
       </w:r>
       <w:r>
-        <w:t xml:space="preserve"> Defendant and</w:t>
-      </w:r>
-      <w:r>
-        <w:t xml:space="preserve"> Counter Claimant</w:t>
+        <w:t xml:space="preserve"> </w:t>
+      </w:r>
+      <w:r>
+        <w:t>Counter Claimant</w:t>
       </w:r>
       <w:r>
         <w:t xml:space="preserve"> Lawsuit</w:t>
       </w:r>
       <w:r>
         <w:t xml:space="preserve"> Against Epic</w:t>
+      </w:r>
+    </w:p>
+    <w:p>
+      <w:pPr>
+        <w:pStyle w:val="ListParagraph"/>
+        <w:numPr>
+          <w:ilvl w:val="0"/>
+          <w:numId w:val="3"/>
+        </w:numPr>
+      </w:pPr>
+      <w:r>
+        <w:t>Breach of contract</w:t>
+      </w:r>
+    </w:p>
+    <w:p>
+      <w:pPr>
+        <w:pStyle w:val="ListParagraph"/>
+        <w:numPr>
+          <w:ilvl w:val="0"/>
+          <w:numId w:val="3"/>
+        </w:numPr>
+      </w:pPr>
+      <w:r>
+        <w:t>Breach of implied covenant</w:t>
+      </w:r>
+      <w:r>
+        <w:t xml:space="preserve"> of good faith and fair dealing</w:t>
+      </w:r>
+    </w:p>
+    <w:p>
+      <w:pPr>
+        <w:pStyle w:val="ListParagraph"/>
+        <w:numPr>
+          <w:ilvl w:val="0"/>
+          <w:numId w:val="3"/>
+        </w:numPr>
+      </w:pPr>
+      <w:r>
+        <w:t>Quasi-contract/unjust enrichment</w:t>
+      </w:r>
+    </w:p>
+    <w:p>
+      <w:pPr>
+        <w:pStyle w:val="ListParagraph"/>
+        <w:numPr>
+          <w:ilvl w:val="0"/>
+          <w:numId w:val="3"/>
+        </w:numPr>
+      </w:pPr>
+      <w:r>
+        <w:t>Intentional interference with prospective economic advantage</w:t>
+      </w:r>
+    </w:p>
+    <w:p>
+      <w:pPr>
+        <w:pStyle w:val="ListParagraph"/>
+        <w:numPr>
+          <w:ilvl w:val="0"/>
+          <w:numId w:val="3"/>
+        </w:numPr>
+      </w:pPr>
+      <w:r>
+        <w:t>Conversion</w:t>
+      </w:r>
+    </w:p>
+    <w:p>
+      <w:pPr>
+        <w:pStyle w:val="ListParagraph"/>
+        <w:numPr>
+          <w:ilvl w:val="0"/>
+          <w:numId w:val="3"/>
+        </w:numPr>
+      </w:pPr>
+      <w:r>
+        <w:t>Declaratory judgement</w:t>
+      </w:r>
+    </w:p>
+    <w:p>
+      <w:pPr>
+        <w:pStyle w:val="ListParagraph"/>
+        <w:numPr>
+          <w:ilvl w:val="0"/>
+          <w:numId w:val="3"/>
+        </w:numPr>
+      </w:pPr>
+      <w:r>
+        <w:t>Indemnification</w:t>
       </w:r>
     </w:p>
     <w:p>
@@ -499,6 +586,92 @@
 <file path=word/numbering.xml><?xml version="1.0" encoding="utf-8"?>
 <w:numbering xmlns:wpc="http://schemas.microsoft.com/office/word/2010/wordprocessingCanvas" xmlns:cx="http://schemas.microsoft.com/office/drawing/2014/chartex" xmlns:cx1="http://schemas.microsoft.com/office/drawing/2015/9/8/chartex" xmlns:cx2="http://schemas.microsoft.com/office/drawing/2015/10/21/chartex" xmlns:cx3="http://schemas.microsoft.com/office/drawing/2016/5/9/chartex" xmlns:cx4="http://schemas.microsoft.com/office/drawing/2016/5/10/chartex" xmlns:cx5="http://schemas.microsoft.com/office/drawing/2016/5/11/chartex" xmlns:cx6="http://schemas.microsoft.com/office/drawing/2016/5/12/chartex" xmlns:cx7="http://schemas.microsoft.com/office/drawing/2016/5/13/chartex" xmlns:cx8="http://schemas.microsoft.com/office/drawing/2016/5/14/chartex" xmlns:mc="http://schemas.openxmlformats.org/markup-compatibility/2006" xmlns:aink="http://schemas.microsoft.com/office/drawing/2016/ink" xmlns:am3d="http://schemas.microsoft.com/office/drawing/2017/model3d" xmlns:o="urn:schemas-microsoft-com:office:office" xmlns:r="http://schemas.openxmlformats.org/officeDocument/2006/relationships" xmlns:m="http://schemas.openxmlformats.org/officeDocument/2006/math" xmlns:v="urn:schemas-microsoft-com:vml" xmlns:wp14="http://schemas.microsoft.com/office/word/2010/wordprocessingDrawing" xmlns:wp="http://schemas.openxmlformats.org/drawingml/2006/wordprocessingDrawing" xmlns:w10="urn:schemas-microsoft-com:office:word" xmlns:w="http://schemas.openxmlformats.org/wordprocessingml/2006/main" xmlns:w14="http://schemas.microsoft.com/office/word/2010/wordml" xmlns:w15="http://schemas.microsoft.com/office/word/2012/wordml" xmlns:w16cex="http://schemas.microsoft.com/office/word/2018/wordml/cex" xmlns:w16cid="http://schemas.microsoft.com/office/word/2016/wordml/cid" xmlns:w16="http://schemas.microsoft.com/office/word/2018/wordml" xmlns:w16se="http://schemas.microsoft.com/office/word/2015/wordml/symex" xmlns:wpg="http://schemas.microsoft.com/office/word/2010/wordprocessingGroup" xmlns:wpi="http://schemas.microsoft.com/office/word/2010/wordprocessingInk" xmlns:wne="http://schemas.microsoft.com/office/word/2006/wordml" xmlns:wps="http://schemas.microsoft.com/office/word/2010/wordprocessingShape" mc:Ignorable="w14 w15 w16se w16cid w16 w16cex wp14">
   <w:abstractNum w:abstractNumId="0" w15:restartNumberingAfterBreak="0">
+    <w:nsid w:val="0A8A78B1"/>
+    <w:multiLevelType w:val="hybridMultilevel"/>
+    <w:tmpl w:val="D488F548"/>
+    <w:lvl w:ilvl="0" w:tplc="0809000F">
+      <w:start w:val="1"/>
+      <w:numFmt w:val="decimal"/>
+      <w:lvlText w:val="%1."/>
+      <w:lvlJc w:val="left"/>
+      <w:pPr>
+        <w:ind w:left="720" w:hanging="360"/>
+      </w:pPr>
+    </w:lvl>
+    <w:lvl w:ilvl="1" w:tplc="08090019" w:tentative="1">
+      <w:start w:val="1"/>
+      <w:numFmt w:val="lowerLetter"/>
+      <w:lvlText w:val="%2."/>
+      <w:lvlJc w:val="left"/>
+      <w:pPr>
+        <w:ind w:left="1440" w:hanging="360"/>
+      </w:pPr>
+    </w:lvl>
+    <w:lvl w:ilvl="2" w:tplc="0809001B" w:tentative="1">
+      <w:start w:val="1"/>
+      <w:numFmt w:val="lowerRoman"/>
+      <w:lvlText w:val="%3."/>
+      <w:lvlJc w:val="right"/>
+      <w:pPr>
+        <w:ind w:left="2160" w:hanging="180"/>
+      </w:pPr>
+    </w:lvl>
+    <w:lvl w:ilvl="3" w:tplc="0809000F" w:tentative="1">
+      <w:start w:val="1"/>
+      <w:numFmt w:val="decimal"/>
+      <w:lvlText w:val="%4."/>
+      <w:lvlJc w:val="left"/>
+      <w:pPr>
+        <w:ind w:left="2880" w:hanging="360"/>
+      </w:pPr>
+    </w:lvl>
+    <w:lvl w:ilvl="4" w:tplc="08090019" w:tentative="1">
+      <w:start w:val="1"/>
+      <w:numFmt w:val="lowerLetter"/>
+      <w:lvlText w:val="%5."/>
+      <w:lvlJc w:val="left"/>
+      <w:pPr>
+        <w:ind w:left="3600" w:hanging="360"/>
+      </w:pPr>
+    </w:lvl>
+    <w:lvl w:ilvl="5" w:tplc="0809001B" w:tentative="1">
+      <w:start w:val="1"/>
+      <w:numFmt w:val="lowerRoman"/>
+      <w:lvlText w:val="%6."/>
+      <w:lvlJc w:val="right"/>
+      <w:pPr>
+        <w:ind w:left="4320" w:hanging="180"/>
+      </w:pPr>
+    </w:lvl>
+    <w:lvl w:ilvl="6" w:tplc="0809000F" w:tentative="1">
+      <w:start w:val="1"/>
+      <w:numFmt w:val="decimal"/>
+      <w:lvlText w:val="%7."/>
+      <w:lvlJc w:val="left"/>
+      <w:pPr>
+        <w:ind w:left="5040" w:hanging="360"/>
+      </w:pPr>
+    </w:lvl>
+    <w:lvl w:ilvl="7" w:tplc="08090019" w:tentative="1">
+      <w:start w:val="1"/>
+      <w:numFmt w:val="lowerLetter"/>
+      <w:lvlText w:val="%8."/>
+      <w:lvlJc w:val="left"/>
+      <w:pPr>
+        <w:ind w:left="5760" w:hanging="360"/>
+      </w:pPr>
+    </w:lvl>
+    <w:lvl w:ilvl="8" w:tplc="0809001B" w:tentative="1">
+      <w:start w:val="1"/>
+      <w:numFmt w:val="lowerRoman"/>
+      <w:lvlText w:val="%9."/>
+      <w:lvlJc w:val="right"/>
+      <w:pPr>
+        <w:ind w:left="6480" w:hanging="180"/>
+      </w:pPr>
+    </w:lvl>
+  </w:abstractNum>
+  <w:abstractNum w:abstractNumId="1" w15:restartNumberingAfterBreak="0">
     <w:nsid w:val="0B1C5BA4"/>
     <w:multiLevelType w:val="hybridMultilevel"/>
     <w:tmpl w:val="B4EC3FBA"/>
@@ -584,7 +757,7 @@
       </w:pPr>
     </w:lvl>
   </w:abstractNum>
-  <w:abstractNum w:abstractNumId="1" w15:restartNumberingAfterBreak="0">
+  <w:abstractNum w:abstractNumId="2" w15:restartNumberingAfterBreak="0">
     <w:nsid w:val="5DA137AB"/>
     <w:multiLevelType w:val="hybridMultilevel"/>
     <w:tmpl w:val="558C3C7E"/>
@@ -698,9 +871,12 @@
     </w:lvl>
   </w:abstractNum>
   <w:num w:numId="1">
+    <w:abstractNumId w:val="2"/>
+  </w:num>
+  <w:num w:numId="2">
     <w:abstractNumId w:val="1"/>
   </w:num>
-  <w:num w:numId="2">
+  <w:num w:numId="3">
     <w:abstractNumId w:val="0"/>
   </w:num>
 </w:numbering>

--- a/cwk3.docx
+++ b/cwk3.docx
@@ -3,7 +3,17 @@
 <w:document xmlns:wpc="http://schemas.microsoft.com/office/word/2010/wordprocessingCanvas" xmlns:cx="http://schemas.microsoft.com/office/drawing/2014/chartex" xmlns:cx1="http://schemas.microsoft.com/office/drawing/2015/9/8/chartex" xmlns:cx2="http://schemas.microsoft.com/office/drawing/2015/10/21/chartex" xmlns:cx3="http://schemas.microsoft.com/office/drawing/2016/5/9/chartex" xmlns:cx4="http://schemas.microsoft.com/office/drawing/2016/5/10/chartex" xmlns:cx5="http://schemas.microsoft.com/office/drawing/2016/5/11/chartex" xmlns:cx6="http://schemas.microsoft.com/office/drawing/2016/5/12/chartex" xmlns:cx7="http://schemas.microsoft.com/office/drawing/2016/5/13/chartex" xmlns:cx8="http://schemas.microsoft.com/office/drawing/2016/5/14/chartex" xmlns:mc="http://schemas.openxmlformats.org/markup-compatibility/2006" xmlns:aink="http://schemas.microsoft.com/office/drawing/2016/ink" xmlns:am3d="http://schemas.microsoft.com/office/drawing/2017/model3d" xmlns:o="urn:schemas-microsoft-com:office:office" xmlns:r="http://schemas.openxmlformats.org/officeDocument/2006/relationships" xmlns:m="http://schemas.openxmlformats.org/officeDocument/2006/math" xmlns:v="urn:schemas-microsoft-com:vml" xmlns:wp14="http://schemas.microsoft.com/office/word/2010/wordprocessingDrawing" xmlns:wp="http://schemas.openxmlformats.org/drawingml/2006/wordprocessingDrawing" xmlns:w10="urn:schemas-microsoft-com:office:word" xmlns:w="http://schemas.openxmlformats.org/wordprocessingml/2006/main" xmlns:w14="http://schemas.microsoft.com/office/word/2010/wordml" xmlns:w15="http://schemas.microsoft.com/office/word/2012/wordml" xmlns:w16cex="http://schemas.microsoft.com/office/word/2018/wordml/cex" xmlns:w16cid="http://schemas.microsoft.com/office/word/2016/wordml/cid" xmlns:w16="http://schemas.microsoft.com/office/word/2018/wordml" xmlns:w16se="http://schemas.microsoft.com/office/word/2015/wordml/symex" xmlns:wpg="http://schemas.microsoft.com/office/word/2010/wordprocessingGroup" xmlns:wpi="http://schemas.microsoft.com/office/word/2010/wordprocessingInk" xmlns:wne="http://schemas.microsoft.com/office/word/2006/wordml" xmlns:wps="http://schemas.microsoft.com/office/word/2010/wordprocessingShape" mc:Ignorable="w14 w15 w16se w16cid w16 w16cex wp14">
   <w:body>
     <w:p>
-      <w:r>
+      <w:pPr>
+        <w:rPr>
+          <w:b/>
+          <w:bCs/>
+        </w:rPr>
+      </w:pPr>
+      <w:r>
+        <w:rPr>
+          <w:b/>
+          <w:bCs/>
+        </w:rPr>
         <w:t>Initial agreement:</w:t>
       </w:r>
     </w:p>
@@ -87,7 +97,15 @@
         <w:t>/services</w:t>
       </w:r>
       <w:r>
-        <w:t xml:space="preserve"> (ie. Uber, Airbnb)</w:t>
+        <w:t xml:space="preserve"> (</w:t>
+      </w:r>
+      <w:proofErr w:type="spellStart"/>
+      <w:r>
+        <w:t>ie</w:t>
+      </w:r>
+      <w:proofErr w:type="spellEnd"/>
+      <w:r>
+        <w:t>. Uber, Airbnb)</w:t>
       </w:r>
       <w:r>
         <w:t>. This</w:t>
@@ -107,9 +125,11 @@
       <w:r>
         <w:t xml:space="preserve"> </w:t>
       </w:r>
+      <w:proofErr w:type="spellStart"/>
       <w:r>
         <w:t>VBucks</w:t>
       </w:r>
+      <w:proofErr w:type="spellEnd"/>
       <w:r>
         <w:t xml:space="preserve"> for buying character skins.</w:t>
       </w:r>
@@ -130,7 +150,17 @@
       </w:r>
     </w:p>
     <w:p>
-      <w:r>
+      <w:pPr>
+        <w:rPr>
+          <w:b/>
+          <w:bCs/>
+        </w:rPr>
+      </w:pPr>
+      <w:r>
+        <w:rPr>
+          <w:b/>
+          <w:bCs/>
+        </w:rPr>
         <w:t>Breach of agreement:</w:t>
       </w:r>
     </w:p>
@@ -146,77 +176,6 @@
       </w:r>
       <w:r>
         <w:t>s</w:t>
-      </w:r>
-      <w:r>
-        <w:t>.</w:t>
-      </w:r>
-      <w:r>
-        <w:br/>
-      </w:r>
-    </w:p>
-    <w:p>
-      <w:r>
-        <w:t>Behaviour after bre</w:t>
-      </w:r>
-      <w:r>
-        <w:t>a</w:t>
-      </w:r>
-      <w:r>
-        <w:t>ch</w:t>
-      </w:r>
-      <w:r>
-        <w:t>:</w:t>
-      </w:r>
-    </w:p>
-    <w:p>
-      <w:r>
-        <w:t xml:space="preserve">Apple </w:t>
-      </w:r>
-      <w:r>
-        <w:t xml:space="preserve">and Google both </w:t>
-      </w:r>
-      <w:r>
-        <w:t>responded by taking Fortnite off the</w:t>
-      </w:r>
-      <w:r>
-        <w:t>ir respective a</w:t>
-      </w:r>
-      <w:r>
-        <w:t xml:space="preserve">pp </w:t>
-      </w:r>
-      <w:r>
-        <w:t>s</w:t>
-      </w:r>
-      <w:r>
-        <w:t>tore</w:t>
-      </w:r>
-      <w:r>
-        <w:t>s</w:t>
-      </w:r>
-      <w:r>
-        <w:t xml:space="preserve"> for breaking its rules</w:t>
-      </w:r>
-      <w:r>
-        <w:t>.</w:t>
-      </w:r>
-    </w:p>
-    <w:p>
-      <w:r>
-        <w:t>Epic responded with a civil lawsuit against Apple</w:t>
-      </w:r>
-      <w:r>
-        <w:t xml:space="preserve"> and Google</w:t>
-      </w:r>
-      <w:r>
-        <w:t xml:space="preserve"> accusing monopolistic practices and anti-competitive actions in these markets, harming device makers, app developers, app distributors, payment processors, and consumers.</w:t>
-      </w:r>
-    </w:p>
-    <w:p>
-      <w:r>
-        <w:t>Along with this lawsuit Epic parodied Apple’s 1984 advert which accused IBM as being a monopoly, this obviously inferring Apple as being hypocritical</w:t>
-      </w:r>
-      <w:r>
-        <w:t xml:space="preserve"> due to its monopolistic practices</w:t>
       </w:r>
       <w:r>
         <w:t>.</w:t>
@@ -224,352 +183,141 @@
     </w:p>
     <w:p/>
     <w:p>
-      <w:r>
-        <w:t>Epic’s l</w:t>
-      </w:r>
-      <w:r>
-        <w:t>awsuit terms</w:t>
+      <w:pPr>
+        <w:rPr>
+          <w:b/>
+          <w:bCs/>
+        </w:rPr>
+      </w:pPr>
+      <w:r>
+        <w:rPr>
+          <w:b/>
+          <w:bCs/>
+        </w:rPr>
+        <w:t>What led Epic to this breach of agreement:</w:t>
+      </w:r>
+      <w:r>
+        <w:rPr>
+          <w:b/>
+          <w:bCs/>
+        </w:rPr>
+        <w:br/>
       </w:r>
     </w:p>
     <w:p>
-      <w:r>
-        <w:t>Google</w:t>
-      </w:r>
-      <w:r>
-        <w:t xml:space="preserve"> counts</w:t>
+      <w:pPr>
+        <w:rPr>
+          <w:b/>
+          <w:bCs/>
+        </w:rPr>
+      </w:pPr>
+      <w:r>
+        <w:rPr>
+          <w:b/>
+          <w:bCs/>
+        </w:rPr>
+        <w:t>Behaviour</w:t>
+      </w:r>
+      <w:r>
+        <w:rPr>
+          <w:b/>
+          <w:bCs/>
+        </w:rPr>
+        <w:t xml:space="preserve"> of parties</w:t>
+      </w:r>
+      <w:r>
+        <w:rPr>
+          <w:b/>
+          <w:bCs/>
+        </w:rPr>
+        <w:t xml:space="preserve"> after bre</w:t>
+      </w:r>
+      <w:r>
+        <w:rPr>
+          <w:b/>
+          <w:bCs/>
+        </w:rPr>
+        <w:t>a</w:t>
+      </w:r>
+      <w:r>
+        <w:rPr>
+          <w:b/>
+          <w:bCs/>
+        </w:rPr>
+        <w:t>ch</w:t>
+      </w:r>
+      <w:r>
+        <w:rPr>
+          <w:b/>
+          <w:bCs/>
+        </w:rPr>
+        <w:t>:</w:t>
       </w:r>
     </w:p>
     <w:p>
-      <w:pPr>
-        <w:pStyle w:val="ListParagraph"/>
-        <w:numPr>
-          <w:ilvl w:val="0"/>
-          <w:numId w:val="1"/>
-        </w:numPr>
-      </w:pPr>
-      <w:r>
-        <w:t>Sherman Act 2</w:t>
+      <w:r>
+        <w:t xml:space="preserve">Apple </w:t>
+      </w:r>
+      <w:r>
+        <w:t xml:space="preserve">and Google both </w:t>
+      </w:r>
+      <w:r>
+        <w:t>responded by taking Fortnite off the</w:t>
+      </w:r>
+      <w:r>
+        <w:t>ir respective a</w:t>
+      </w:r>
+      <w:r>
+        <w:t xml:space="preserve">pp </w:t>
+      </w:r>
+      <w:r>
+        <w:t>s</w:t>
+      </w:r>
+      <w:r>
+        <w:t>tore</w:t>
+      </w:r>
+      <w:r>
+        <w:t>s</w:t>
+      </w:r>
+      <w:r>
+        <w:t xml:space="preserve"> for breaking its rules</w:t>
+      </w:r>
+      <w:r>
+        <w:t>.</w:t>
       </w:r>
     </w:p>
     <w:p>
-      <w:pPr>
-        <w:pStyle w:val="ListParagraph"/>
-        <w:numPr>
-          <w:ilvl w:val="1"/>
-          <w:numId w:val="1"/>
-        </w:numPr>
-      </w:pPr>
-      <w:r>
-        <w:t>Unlawful monopoly maintenance in the Android app distribution market</w:t>
+      <w:r>
+        <w:t>Epic responded with a civil lawsuit against Apple</w:t>
+      </w:r>
+      <w:r>
+        <w:t xml:space="preserve"> and Google</w:t>
+      </w:r>
+      <w:r>
+        <w:t xml:space="preserve"> accusing monopolistic practices and anti-competitive actions in these markets, harming device makers, app developers, app distributors, payment processors, and consumers.</w:t>
       </w:r>
     </w:p>
     <w:p>
-      <w:pPr>
-        <w:pStyle w:val="ListParagraph"/>
-        <w:numPr>
-          <w:ilvl w:val="1"/>
-          <w:numId w:val="1"/>
-        </w:numPr>
-      </w:pPr>
-      <w:r>
-        <w:t>Unlawful monopolization and monopoly maintenance in the Android in-app payment processing market</w:t>
+      <w:r>
+        <w:t>Along with this lawsuit Epic parodied Apple’s 1984 advert which accused IBM as being a monopoly, this obviously inferring Apple as being hypocritical</w:t>
+      </w:r>
+      <w:r>
+        <w:t xml:space="preserve"> due to its monopolistic practices</w:t>
+      </w:r>
+      <w:r>
+        <w:t>.</w:t>
       </w:r>
     </w:p>
+    <w:p/>
     <w:p>
-      <w:pPr>
-        <w:pStyle w:val="ListParagraph"/>
-        <w:numPr>
-          <w:ilvl w:val="0"/>
-          <w:numId w:val="1"/>
-        </w:numPr>
-      </w:pPr>
-      <w:r>
-        <w:t>Sherman Act 1</w:t>
-      </w:r>
-      <w:r>
-        <w:t xml:space="preserve"> &amp; California Cartwright Act</w:t>
+      <w:r>
+        <w:t>Lawsuit counts for each party</w:t>
       </w:r>
     </w:p>
+    <w:p/>
     <w:p>
-      <w:pPr>
-        <w:pStyle w:val="ListParagraph"/>
-        <w:numPr>
-          <w:ilvl w:val="1"/>
-          <w:numId w:val="1"/>
-        </w:numPr>
-      </w:pPr>
-      <w:r>
-        <w:t>Unreasonable restraints of trade concerning Android app distribution market</w:t>
-      </w:r>
-      <w:r>
-        <w:t>: OEMs and DDA</w:t>
-      </w:r>
-    </w:p>
-    <w:p>
-      <w:pPr>
-        <w:pStyle w:val="ListParagraph"/>
-        <w:numPr>
-          <w:ilvl w:val="1"/>
-          <w:numId w:val="1"/>
-        </w:numPr>
-      </w:pPr>
-      <w:r>
-        <w:t>Unreasonable restraints of trade concerning Android in-app payment processing market</w:t>
-      </w:r>
-    </w:p>
-    <w:p>
-      <w:pPr>
-        <w:pStyle w:val="ListParagraph"/>
-        <w:numPr>
-          <w:ilvl w:val="1"/>
-          <w:numId w:val="1"/>
-        </w:numPr>
-      </w:pPr>
-      <w:r>
-        <w:t>Tying Google Play Store to Google Play Billing</w:t>
-      </w:r>
-    </w:p>
-    <w:p>
-      <w:pPr>
-        <w:pStyle w:val="ListParagraph"/>
-        <w:numPr>
-          <w:ilvl w:val="0"/>
-          <w:numId w:val="1"/>
-        </w:numPr>
-      </w:pPr>
-      <w:r>
-        <w:t>California Unfair Competition Law</w:t>
-      </w:r>
-    </w:p>
-    <w:p>
-      <w:r>
-        <w:t>Apple counts</w:t>
-      </w:r>
-    </w:p>
-    <w:p>
-      <w:pPr>
-        <w:pStyle w:val="ListParagraph"/>
-        <w:numPr>
-          <w:ilvl w:val="0"/>
-          <w:numId w:val="2"/>
-        </w:numPr>
-      </w:pPr>
-      <w:r>
-        <w:t>S</w:t>
-      </w:r>
-      <w:r>
-        <w:t>herman Act 2</w:t>
-      </w:r>
-    </w:p>
-    <w:p>
-      <w:pPr>
-        <w:pStyle w:val="ListParagraph"/>
-        <w:numPr>
-          <w:ilvl w:val="1"/>
-          <w:numId w:val="2"/>
-        </w:numPr>
-      </w:pPr>
-      <w:r>
-        <w:t>Unlawful monopoly maintenance in the iOS app distribution market</w:t>
-      </w:r>
-    </w:p>
-    <w:p>
-      <w:pPr>
-        <w:pStyle w:val="ListParagraph"/>
-        <w:numPr>
-          <w:ilvl w:val="1"/>
-          <w:numId w:val="2"/>
-        </w:numPr>
-      </w:pPr>
-      <w:r>
-        <w:t>Denial of essential facility in the iOS app distribution market</w:t>
-      </w:r>
-    </w:p>
-    <w:p>
-      <w:pPr>
-        <w:pStyle w:val="ListParagraph"/>
-        <w:numPr>
-          <w:ilvl w:val="0"/>
-          <w:numId w:val="2"/>
-        </w:numPr>
-      </w:pPr>
-      <w:r>
-        <w:t>Sherman Act 1</w:t>
-      </w:r>
-      <w:r>
-        <w:t xml:space="preserve"> &amp; California Cartwright Act</w:t>
-      </w:r>
-    </w:p>
-    <w:p>
-      <w:pPr>
-        <w:pStyle w:val="ListParagraph"/>
-        <w:numPr>
-          <w:ilvl w:val="1"/>
-          <w:numId w:val="2"/>
-        </w:numPr>
-      </w:pPr>
-      <w:r>
-        <w:t>Unreasonable restraints of trade in the iOS app distribution market</w:t>
-      </w:r>
-    </w:p>
-    <w:p>
-      <w:pPr>
-        <w:pStyle w:val="ListParagraph"/>
-        <w:numPr>
-          <w:ilvl w:val="1"/>
-          <w:numId w:val="2"/>
-        </w:numPr>
-      </w:pPr>
-      <w:r>
-        <w:lastRenderedPageBreak/>
-        <w:t xml:space="preserve">Unreasonable restraints </w:t>
-      </w:r>
-      <w:r>
-        <w:t>in the iOS in-app payment processing market</w:t>
-      </w:r>
-    </w:p>
-    <w:p>
-      <w:pPr>
-        <w:pStyle w:val="ListParagraph"/>
-        <w:numPr>
-          <w:ilvl w:val="1"/>
-          <w:numId w:val="2"/>
-        </w:numPr>
-      </w:pPr>
-      <w:r>
-        <w:t>Tying the app store in the iOS app distribution market to in-app purchase in the iOS in-app payment processing market</w:t>
-      </w:r>
-    </w:p>
-    <w:p>
-      <w:pPr>
-        <w:pStyle w:val="ListParagraph"/>
-        <w:numPr>
-          <w:ilvl w:val="0"/>
-          <w:numId w:val="2"/>
-        </w:numPr>
-      </w:pPr>
-      <w:r>
-        <w:t>California unfair competition law</w:t>
-      </w:r>
-      <w:r>
-        <w:br/>
-      </w:r>
-    </w:p>
-    <w:p>
-      <w:r>
-        <w:t>Apples</w:t>
-      </w:r>
-      <w:r>
-        <w:t xml:space="preserve"> </w:t>
-      </w:r>
-      <w:r>
-        <w:t>Counter Claimant</w:t>
-      </w:r>
-      <w:r>
-        <w:t xml:space="preserve"> Lawsuit</w:t>
-      </w:r>
-      <w:r>
-        <w:t xml:space="preserve"> Against Epic</w:t>
-      </w:r>
-    </w:p>
-    <w:p>
-      <w:pPr>
-        <w:pStyle w:val="ListParagraph"/>
-        <w:numPr>
-          <w:ilvl w:val="0"/>
-          <w:numId w:val="3"/>
-        </w:numPr>
-      </w:pPr>
-      <w:r>
-        <w:t>Breach of contract</w:t>
-      </w:r>
-    </w:p>
-    <w:p>
-      <w:pPr>
-        <w:pStyle w:val="ListParagraph"/>
-        <w:numPr>
-          <w:ilvl w:val="0"/>
-          <w:numId w:val="3"/>
-        </w:numPr>
-      </w:pPr>
-      <w:r>
-        <w:t>Breach of implied covenant</w:t>
-      </w:r>
-      <w:r>
-        <w:t xml:space="preserve"> of good faith and fair dealing</w:t>
-      </w:r>
-    </w:p>
-    <w:p>
-      <w:pPr>
-        <w:pStyle w:val="ListParagraph"/>
-        <w:numPr>
-          <w:ilvl w:val="0"/>
-          <w:numId w:val="3"/>
-        </w:numPr>
-      </w:pPr>
-      <w:r>
-        <w:t>Quasi-contract/unjust enrichment</w:t>
-      </w:r>
-    </w:p>
-    <w:p>
-      <w:pPr>
-        <w:pStyle w:val="ListParagraph"/>
-        <w:numPr>
-          <w:ilvl w:val="0"/>
-          <w:numId w:val="3"/>
-        </w:numPr>
-      </w:pPr>
-      <w:r>
-        <w:t>Intentional interference with prospective economic advantage</w:t>
-      </w:r>
-    </w:p>
-    <w:p>
-      <w:pPr>
-        <w:pStyle w:val="ListParagraph"/>
-        <w:numPr>
-          <w:ilvl w:val="0"/>
-          <w:numId w:val="3"/>
-        </w:numPr>
-      </w:pPr>
-      <w:r>
-        <w:t>Conversion</w:t>
-      </w:r>
-    </w:p>
-    <w:p>
-      <w:pPr>
-        <w:pStyle w:val="ListParagraph"/>
-        <w:numPr>
-          <w:ilvl w:val="0"/>
-          <w:numId w:val="3"/>
-        </w:numPr>
-      </w:pPr>
-      <w:r>
-        <w:t>Declaratory judgement</w:t>
-      </w:r>
-    </w:p>
-    <w:p>
-      <w:pPr>
-        <w:pStyle w:val="ListParagraph"/>
-        <w:numPr>
-          <w:ilvl w:val="0"/>
-          <w:numId w:val="3"/>
-        </w:numPr>
-      </w:pPr>
-      <w:r>
-        <w:t>Indemnification</w:t>
-      </w:r>
-    </w:p>
-    <w:p>
-      <w:r>
-        <w:t>Googles Counter Claimant</w:t>
-      </w:r>
-    </w:p>
-    <w:p>
-      <w:r>
-        <w:t xml:space="preserve">Epic </w:t>
-      </w:r>
-      <w:r>
-        <w:t>alleging Apple was violating antitrust law. Epic also revealed that Apple threatened to terminate the developer account used to support the company’s Unreal Engine platform, which would prevent Epic from developing future games for iOS or Mac.</w:t>
+      <w:r>
+        <w:t>How the outcomes of the lawsuit may affect each party/stakeholder</w:t>
       </w:r>
     </w:p>
     <w:p/>

--- a/cwk3.docx
+++ b/cwk3.docx
@@ -313,6 +313,15 @@
       <w:r>
         <w:t>Lawsuit counts for each party</w:t>
       </w:r>
+      <w:r>
+        <w:t xml:space="preserve"> and how the professionals were </w:t>
+      </w:r>
+      <w:r>
+        <w:t>driven</w:t>
+      </w:r>
+      <w:r>
+        <w:t xml:space="preserve"> to add these counts</w:t>
+      </w:r>
     </w:p>
     <w:p/>
     <w:p>
@@ -320,6 +329,13 @@
         <w:t>How the outcomes of the lawsuit may affect each party/stakeholder</w:t>
       </w:r>
     </w:p>
+    <w:p/>
+    <w:p>
+      <w:r>
+        <w:t>Changes already happened after the initial lawsuit</w:t>
+      </w:r>
+    </w:p>
+    <w:p/>
     <w:p/>
     <w:sectPr>
       <w:pgSz w:w="11906" w:h="16838"/>

--- a/cwk3.docx
+++ b/cwk3.docx
@@ -308,24 +308,70 @@
         <w:t>.</w:t>
       </w:r>
     </w:p>
-    <w:p/>
     <w:p>
-      <w:r>
+      <w:pPr>
+        <w:rPr>
+          <w:b/>
+          <w:bCs/>
+        </w:rPr>
+      </w:pPr>
+    </w:p>
+    <w:p>
+      <w:pPr>
+        <w:rPr>
+          <w:b/>
+          <w:bCs/>
+        </w:rPr>
+      </w:pPr>
+      <w:r>
+        <w:rPr>
+          <w:b/>
+          <w:bCs/>
+        </w:rPr>
         <w:t>Lawsuit counts for each party</w:t>
       </w:r>
       <w:r>
+        <w:rPr>
+          <w:b/>
+          <w:bCs/>
+        </w:rPr>
         <w:t xml:space="preserve"> and how the professionals were </w:t>
       </w:r>
       <w:r>
+        <w:rPr>
+          <w:b/>
+          <w:bCs/>
+        </w:rPr>
         <w:t>driven</w:t>
       </w:r>
       <w:r>
+        <w:rPr>
+          <w:b/>
+          <w:bCs/>
+        </w:rPr>
         <w:t xml:space="preserve"> to add these counts</w:t>
       </w:r>
     </w:p>
-    <w:p/>
     <w:p>
-      <w:r>
+      <w:pPr>
+        <w:rPr>
+          <w:b/>
+          <w:bCs/>
+        </w:rPr>
+      </w:pPr>
+    </w:p>
+    <w:p>
+      <w:pPr>
+        <w:rPr>
+          <w:b/>
+          <w:bCs/>
+        </w:rPr>
+      </w:pPr>
+      <w:r>
+        <w:rPr>
+          <w:b/>
+          <w:bCs/>
+        </w:rPr>
         <w:t>How the outcomes of the lawsuit may affect each party/stakeholder</w:t>
       </w:r>
     </w:p>

--- a/cwk3.docx
+++ b/cwk3.docx
@@ -14,10 +14,40 @@
           <w:b/>
           <w:bCs/>
         </w:rPr>
+        <w:t>As a mobile app developer your business largely depends on just two companies: Apple and Google. This is evident as roughly 95% of mobile app spending in the US happens on the App Store and Google Play.</w:t>
+      </w:r>
+    </w:p>
+    <w:p>
+      <w:pPr>
+        <w:rPr>
+          <w:b/>
+          <w:bCs/>
+        </w:rPr>
+      </w:pPr>
+    </w:p>
+    <w:p>
+      <w:pPr>
+        <w:rPr>
+          <w:b/>
+          <w:bCs/>
+        </w:rPr>
+      </w:pPr>
+      <w:r>
+        <w:rPr>
+          <w:b/>
+          <w:bCs/>
+        </w:rPr>
         <w:t>Initial agreement:</w:t>
       </w:r>
     </w:p>
     <w:p>
+      <w:pPr>
+        <w:pStyle w:val="ListParagraph"/>
+        <w:numPr>
+          <w:ilvl w:val="0"/>
+          <w:numId w:val="7"/>
+        </w:numPr>
+      </w:pPr>
       <w:r>
         <w:t xml:space="preserve">The developer agreement </w:t>
       </w:r>
@@ -61,7 +91,13 @@
         <w:t xml:space="preserve"> and Google</w:t>
       </w:r>
       <w:r>
-        <w:t xml:space="preserve"> to take a 30% tax for all in-app purchases. These in-app purchases are defined by </w:t>
+        <w:t xml:space="preserve"> to take a 30% tax for all in-app purchases</w:t>
+      </w:r>
+      <w:r>
+        <w:t>, paid apps, and subscription services</w:t>
+      </w:r>
+      <w:r>
+        <w:t xml:space="preserve">. These in-app purchases are defined by </w:t>
       </w:r>
       <w:r>
         <w:t xml:space="preserve">apps which </w:t>
@@ -145,6 +181,30 @@
       <w:r>
         <w:t xml:space="preserve"> bypass the tax on these in-game purchases.</w:t>
       </w:r>
+    </w:p>
+    <w:p>
+      <w:pPr>
+        <w:pStyle w:val="ListParagraph"/>
+        <w:numPr>
+          <w:ilvl w:val="0"/>
+          <w:numId w:val="7"/>
+        </w:numPr>
+      </w:pPr>
+      <w:r>
+        <w:t>Furthermore,</w:t>
+      </w:r>
+      <w:r>
+        <w:t xml:space="preserve"> w</w:t>
+      </w:r>
+      <w:r>
+        <w:t>ithin Apple’s developer</w:t>
+      </w:r>
+      <w:r>
+        <w:t xml:space="preserve"> agreement</w:t>
+      </w:r>
+      <w:r>
+        <w:t xml:space="preserve"> terms they have discussed the right to change their tax cut by however much at any point.</w:t>
+      </w:r>
       <w:r>
         <w:br/>
       </w:r>
@@ -165,6 +225,13 @@
       </w:r>
     </w:p>
     <w:p>
+      <w:pPr>
+        <w:pStyle w:val="ListParagraph"/>
+        <w:numPr>
+          <w:ilvl w:val="0"/>
+          <w:numId w:val="6"/>
+        </w:numPr>
+      </w:pPr>
       <w:r>
         <w:t xml:space="preserve">Epic introduced a new direct-payment system in its extremely popular game Fortnite. This direct-payment system offered a cheaper price for the same in-game goods thus directly infringing upon </w:t>
       </w:r>
@@ -196,14 +263,61 @@
         </w:rPr>
         <w:t>What led Epic to this breach of agreement:</w:t>
       </w:r>
-      <w:r>
-        <w:rPr>
-          <w:b/>
-          <w:bCs/>
-        </w:rPr>
-        <w:br/>
-      </w:r>
-    </w:p>
+    </w:p>
+    <w:p>
+      <w:r>
+        <w:rPr>
+          <w:b/>
+          <w:bCs/>
+        </w:rPr>
+        <w:t>Given Epic Game’s rapid Lawsuit response to Apple taking Fortnite off the App Store it is evident their motive was to publicly rebel against</w:t>
+      </w:r>
+      <w:r>
+        <w:t xml:space="preserve"> Apple’s</w:t>
+      </w:r>
+      <w:r>
+        <w:t xml:space="preserve"> 30%</w:t>
+      </w:r>
+      <w:r>
+        <w:t xml:space="preserve"> app </w:t>
+      </w:r>
+      <w:r>
+        <w:t>store tax</w:t>
+      </w:r>
+      <w:r>
+        <w:t xml:space="preserve"> and urged the people to join them.</w:t>
+      </w:r>
+    </w:p>
+    <w:p>
+      <w:r>
+        <w:t>I believe Epic Games’ wants to change this industry standard and stand-up to these massive and extremely powerful companies. However, the main difference being the publicity of such a dispute. As i</w:t>
+      </w:r>
+      <w:r>
+        <w:t>t is not just Epic Games but also Spotify, Airbnb, Tinder, Facebook, and Netflix have all had dispute with Apple’s app store rules</w:t>
+      </w:r>
+      <w:r>
+        <w:t xml:space="preserve"> in the past</w:t>
+      </w:r>
+      <w:r>
+        <w:t>, however, th</w:t>
+      </w:r>
+      <w:r>
+        <w:t>ese</w:t>
+      </w:r>
+      <w:r>
+        <w:t xml:space="preserve"> were far less public</w:t>
+      </w:r>
+      <w:r>
+        <w:t>.</w:t>
+      </w:r>
+    </w:p>
+    <w:p>
+      <w:r>
+        <w:t xml:space="preserve">Furthermore, given their lawsuit </w:t>
+      </w:r>
+    </w:p>
+    <w:p/>
+    <w:p/>
     <w:p>
       <w:pPr>
         <w:rPr>
@@ -255,6 +369,13 @@
       </w:r>
     </w:p>
     <w:p>
+      <w:pPr>
+        <w:pStyle w:val="ListParagraph"/>
+        <w:numPr>
+          <w:ilvl w:val="0"/>
+          <w:numId w:val="5"/>
+        </w:numPr>
+      </w:pPr>
       <w:r>
         <w:t xml:space="preserve">Apple </w:t>
       </w:r>
@@ -287,6 +408,13 @@
       </w:r>
     </w:p>
     <w:p>
+      <w:pPr>
+        <w:pStyle w:val="ListParagraph"/>
+        <w:numPr>
+          <w:ilvl w:val="0"/>
+          <w:numId w:val="5"/>
+        </w:numPr>
+      </w:pPr>
       <w:r>
         <w:t>Epic responded with a civil lawsuit against Apple</w:t>
       </w:r>
@@ -298,6 +426,13 @@
       </w:r>
     </w:p>
     <w:p>
+      <w:pPr>
+        <w:pStyle w:val="ListParagraph"/>
+        <w:numPr>
+          <w:ilvl w:val="0"/>
+          <w:numId w:val="5"/>
+        </w:numPr>
+      </w:pPr>
       <w:r>
         <w:t>Along with this lawsuit Epic parodied Apple’s 1984 advert which accused IBM as being a monopoly, this obviously inferring Apple as being hypocritical</w:t>
       </w:r>
@@ -310,6 +445,22 @@
     </w:p>
     <w:p>
       <w:pPr>
+        <w:pStyle w:val="ListParagraph"/>
+        <w:numPr>
+          <w:ilvl w:val="0"/>
+          <w:numId w:val="5"/>
+        </w:numPr>
+      </w:pPr>
+      <w:r>
+        <w:lastRenderedPageBreak/>
+        <w:t>Update: Apple terminated Epic Games’ developer a</w:t>
+      </w:r>
+      <w:r>
+        <w:t>ccount</w:t>
+      </w:r>
+    </w:p>
+    <w:p>
+      <w:pPr>
         <w:rPr>
           <w:b/>
           <w:bCs/>
@@ -377,8 +528,45 @@
     </w:p>
     <w:p/>
     <w:p>
-      <w:r>
+      <w:pPr>
+        <w:rPr>
+          <w:b/>
+          <w:bCs/>
+        </w:rPr>
+      </w:pPr>
+      <w:r>
+        <w:rPr>
+          <w:b/>
+          <w:bCs/>
+        </w:rPr>
         <w:t>Changes already happened after the initial lawsuit</w:t>
+      </w:r>
+    </w:p>
+    <w:p>
+      <w:pPr>
+        <w:pStyle w:val="ListParagraph"/>
+        <w:numPr>
+          <w:ilvl w:val="0"/>
+          <w:numId w:val="4"/>
+        </w:numPr>
+      </w:pPr>
+      <w:r>
+        <w:t>In September 2020, Apple said it would exempt some apps from paying commissions on virtual events hosted during the pandemic. However, most app developers say they want to review their entire commission policy altogether.</w:t>
+      </w:r>
+    </w:p>
+    <w:p>
+      <w:pPr>
+        <w:pStyle w:val="ListParagraph"/>
+        <w:numPr>
+          <w:ilvl w:val="0"/>
+          <w:numId w:val="4"/>
+        </w:numPr>
+      </w:pPr>
+      <w:r>
+        <w:t>Apple reduces app store commission to 15% for small businesses earning up to $1 million per year</w:t>
+      </w:r>
+      <w:r>
+        <w:t>.</w:t>
       </w:r>
     </w:p>
     <w:p/>
@@ -568,6 +756,345 @@
     </w:lvl>
   </w:abstractNum>
   <w:abstractNum w:abstractNumId="2" w15:restartNumberingAfterBreak="0">
+    <w:nsid w:val="1924255C"/>
+    <w:multiLevelType w:val="hybridMultilevel"/>
+    <w:tmpl w:val="ECA63BD4"/>
+    <w:lvl w:ilvl="0" w:tplc="08090001">
+      <w:start w:val="1"/>
+      <w:numFmt w:val="bullet"/>
+      <w:lvlText w:val=""/>
+      <w:lvlJc w:val="left"/>
+      <w:pPr>
+        <w:ind w:left="720" w:hanging="360"/>
+      </w:pPr>
+      <w:rPr>
+        <w:rFonts w:ascii="Symbol" w:hAnsi="Symbol" w:hint="default"/>
+      </w:rPr>
+    </w:lvl>
+    <w:lvl w:ilvl="1" w:tplc="08090003" w:tentative="1">
+      <w:start w:val="1"/>
+      <w:numFmt w:val="bullet"/>
+      <w:lvlText w:val="o"/>
+      <w:lvlJc w:val="left"/>
+      <w:pPr>
+        <w:ind w:left="1440" w:hanging="360"/>
+      </w:pPr>
+      <w:rPr>
+        <w:rFonts w:ascii="Courier New" w:hAnsi="Courier New" w:cs="Courier New" w:hint="default"/>
+      </w:rPr>
+    </w:lvl>
+    <w:lvl w:ilvl="2" w:tplc="08090005" w:tentative="1">
+      <w:start w:val="1"/>
+      <w:numFmt w:val="bullet"/>
+      <w:lvlText w:val=""/>
+      <w:lvlJc w:val="left"/>
+      <w:pPr>
+        <w:ind w:left="2160" w:hanging="360"/>
+      </w:pPr>
+      <w:rPr>
+        <w:rFonts w:ascii="Wingdings" w:hAnsi="Wingdings" w:hint="default"/>
+      </w:rPr>
+    </w:lvl>
+    <w:lvl w:ilvl="3" w:tplc="08090001" w:tentative="1">
+      <w:start w:val="1"/>
+      <w:numFmt w:val="bullet"/>
+      <w:lvlText w:val=""/>
+      <w:lvlJc w:val="left"/>
+      <w:pPr>
+        <w:ind w:left="2880" w:hanging="360"/>
+      </w:pPr>
+      <w:rPr>
+        <w:rFonts w:ascii="Symbol" w:hAnsi="Symbol" w:hint="default"/>
+      </w:rPr>
+    </w:lvl>
+    <w:lvl w:ilvl="4" w:tplc="08090003" w:tentative="1">
+      <w:start w:val="1"/>
+      <w:numFmt w:val="bullet"/>
+      <w:lvlText w:val="o"/>
+      <w:lvlJc w:val="left"/>
+      <w:pPr>
+        <w:ind w:left="3600" w:hanging="360"/>
+      </w:pPr>
+      <w:rPr>
+        <w:rFonts w:ascii="Courier New" w:hAnsi="Courier New" w:cs="Courier New" w:hint="default"/>
+      </w:rPr>
+    </w:lvl>
+    <w:lvl w:ilvl="5" w:tplc="08090005" w:tentative="1">
+      <w:start w:val="1"/>
+      <w:numFmt w:val="bullet"/>
+      <w:lvlText w:val=""/>
+      <w:lvlJc w:val="left"/>
+      <w:pPr>
+        <w:ind w:left="4320" w:hanging="360"/>
+      </w:pPr>
+      <w:rPr>
+        <w:rFonts w:ascii="Wingdings" w:hAnsi="Wingdings" w:hint="default"/>
+      </w:rPr>
+    </w:lvl>
+    <w:lvl w:ilvl="6" w:tplc="08090001" w:tentative="1">
+      <w:start w:val="1"/>
+      <w:numFmt w:val="bullet"/>
+      <w:lvlText w:val=""/>
+      <w:lvlJc w:val="left"/>
+      <w:pPr>
+        <w:ind w:left="5040" w:hanging="360"/>
+      </w:pPr>
+      <w:rPr>
+        <w:rFonts w:ascii="Symbol" w:hAnsi="Symbol" w:hint="default"/>
+      </w:rPr>
+    </w:lvl>
+    <w:lvl w:ilvl="7" w:tplc="08090003" w:tentative="1">
+      <w:start w:val="1"/>
+      <w:numFmt w:val="bullet"/>
+      <w:lvlText w:val="o"/>
+      <w:lvlJc w:val="left"/>
+      <w:pPr>
+        <w:ind w:left="5760" w:hanging="360"/>
+      </w:pPr>
+      <w:rPr>
+        <w:rFonts w:ascii="Courier New" w:hAnsi="Courier New" w:cs="Courier New" w:hint="default"/>
+      </w:rPr>
+    </w:lvl>
+    <w:lvl w:ilvl="8" w:tplc="08090005" w:tentative="1">
+      <w:start w:val="1"/>
+      <w:numFmt w:val="bullet"/>
+      <w:lvlText w:val=""/>
+      <w:lvlJc w:val="left"/>
+      <w:pPr>
+        <w:ind w:left="6480" w:hanging="360"/>
+      </w:pPr>
+      <w:rPr>
+        <w:rFonts w:ascii="Wingdings" w:hAnsi="Wingdings" w:hint="default"/>
+      </w:rPr>
+    </w:lvl>
+  </w:abstractNum>
+  <w:abstractNum w:abstractNumId="3" w15:restartNumberingAfterBreak="0">
+    <w:nsid w:val="333F43D9"/>
+    <w:multiLevelType w:val="hybridMultilevel"/>
+    <w:tmpl w:val="48147B94"/>
+    <w:lvl w:ilvl="0" w:tplc="08090001">
+      <w:start w:val="1"/>
+      <w:numFmt w:val="bullet"/>
+      <w:lvlText w:val=""/>
+      <w:lvlJc w:val="left"/>
+      <w:pPr>
+        <w:ind w:left="720" w:hanging="360"/>
+      </w:pPr>
+      <w:rPr>
+        <w:rFonts w:ascii="Symbol" w:hAnsi="Symbol" w:hint="default"/>
+      </w:rPr>
+    </w:lvl>
+    <w:lvl w:ilvl="1" w:tplc="08090003" w:tentative="1">
+      <w:start w:val="1"/>
+      <w:numFmt w:val="bullet"/>
+      <w:lvlText w:val="o"/>
+      <w:lvlJc w:val="left"/>
+      <w:pPr>
+        <w:ind w:left="1440" w:hanging="360"/>
+      </w:pPr>
+      <w:rPr>
+        <w:rFonts w:ascii="Courier New" w:hAnsi="Courier New" w:cs="Courier New" w:hint="default"/>
+      </w:rPr>
+    </w:lvl>
+    <w:lvl w:ilvl="2" w:tplc="08090005" w:tentative="1">
+      <w:start w:val="1"/>
+      <w:numFmt w:val="bullet"/>
+      <w:lvlText w:val=""/>
+      <w:lvlJc w:val="left"/>
+      <w:pPr>
+        <w:ind w:left="2160" w:hanging="360"/>
+      </w:pPr>
+      <w:rPr>
+        <w:rFonts w:ascii="Wingdings" w:hAnsi="Wingdings" w:hint="default"/>
+      </w:rPr>
+    </w:lvl>
+    <w:lvl w:ilvl="3" w:tplc="08090001" w:tentative="1">
+      <w:start w:val="1"/>
+      <w:numFmt w:val="bullet"/>
+      <w:lvlText w:val=""/>
+      <w:lvlJc w:val="left"/>
+      <w:pPr>
+        <w:ind w:left="2880" w:hanging="360"/>
+      </w:pPr>
+      <w:rPr>
+        <w:rFonts w:ascii="Symbol" w:hAnsi="Symbol" w:hint="default"/>
+      </w:rPr>
+    </w:lvl>
+    <w:lvl w:ilvl="4" w:tplc="08090003" w:tentative="1">
+      <w:start w:val="1"/>
+      <w:numFmt w:val="bullet"/>
+      <w:lvlText w:val="o"/>
+      <w:lvlJc w:val="left"/>
+      <w:pPr>
+        <w:ind w:left="3600" w:hanging="360"/>
+      </w:pPr>
+      <w:rPr>
+        <w:rFonts w:ascii="Courier New" w:hAnsi="Courier New" w:cs="Courier New" w:hint="default"/>
+      </w:rPr>
+    </w:lvl>
+    <w:lvl w:ilvl="5" w:tplc="08090005" w:tentative="1">
+      <w:start w:val="1"/>
+      <w:numFmt w:val="bullet"/>
+      <w:lvlText w:val=""/>
+      <w:lvlJc w:val="left"/>
+      <w:pPr>
+        <w:ind w:left="4320" w:hanging="360"/>
+      </w:pPr>
+      <w:rPr>
+        <w:rFonts w:ascii="Wingdings" w:hAnsi="Wingdings" w:hint="default"/>
+      </w:rPr>
+    </w:lvl>
+    <w:lvl w:ilvl="6" w:tplc="08090001" w:tentative="1">
+      <w:start w:val="1"/>
+      <w:numFmt w:val="bullet"/>
+      <w:lvlText w:val=""/>
+      <w:lvlJc w:val="left"/>
+      <w:pPr>
+        <w:ind w:left="5040" w:hanging="360"/>
+      </w:pPr>
+      <w:rPr>
+        <w:rFonts w:ascii="Symbol" w:hAnsi="Symbol" w:hint="default"/>
+      </w:rPr>
+    </w:lvl>
+    <w:lvl w:ilvl="7" w:tplc="08090003" w:tentative="1">
+      <w:start w:val="1"/>
+      <w:numFmt w:val="bullet"/>
+      <w:lvlText w:val="o"/>
+      <w:lvlJc w:val="left"/>
+      <w:pPr>
+        <w:ind w:left="5760" w:hanging="360"/>
+      </w:pPr>
+      <w:rPr>
+        <w:rFonts w:ascii="Courier New" w:hAnsi="Courier New" w:cs="Courier New" w:hint="default"/>
+      </w:rPr>
+    </w:lvl>
+    <w:lvl w:ilvl="8" w:tplc="08090005" w:tentative="1">
+      <w:start w:val="1"/>
+      <w:numFmt w:val="bullet"/>
+      <w:lvlText w:val=""/>
+      <w:lvlJc w:val="left"/>
+      <w:pPr>
+        <w:ind w:left="6480" w:hanging="360"/>
+      </w:pPr>
+      <w:rPr>
+        <w:rFonts w:ascii="Wingdings" w:hAnsi="Wingdings" w:hint="default"/>
+      </w:rPr>
+    </w:lvl>
+  </w:abstractNum>
+  <w:abstractNum w:abstractNumId="4" w15:restartNumberingAfterBreak="0">
+    <w:nsid w:val="58F5761E"/>
+    <w:multiLevelType w:val="hybridMultilevel"/>
+    <w:tmpl w:val="6A7A56F8"/>
+    <w:lvl w:ilvl="0" w:tplc="08090001">
+      <w:start w:val="1"/>
+      <w:numFmt w:val="bullet"/>
+      <w:lvlText w:val=""/>
+      <w:lvlJc w:val="left"/>
+      <w:pPr>
+        <w:ind w:left="720" w:hanging="360"/>
+      </w:pPr>
+      <w:rPr>
+        <w:rFonts w:ascii="Symbol" w:hAnsi="Symbol" w:hint="default"/>
+      </w:rPr>
+    </w:lvl>
+    <w:lvl w:ilvl="1" w:tplc="08090003" w:tentative="1">
+      <w:start w:val="1"/>
+      <w:numFmt w:val="bullet"/>
+      <w:lvlText w:val="o"/>
+      <w:lvlJc w:val="left"/>
+      <w:pPr>
+        <w:ind w:left="1440" w:hanging="360"/>
+      </w:pPr>
+      <w:rPr>
+        <w:rFonts w:ascii="Courier New" w:hAnsi="Courier New" w:cs="Courier New" w:hint="default"/>
+      </w:rPr>
+    </w:lvl>
+    <w:lvl w:ilvl="2" w:tplc="08090005" w:tentative="1">
+      <w:start w:val="1"/>
+      <w:numFmt w:val="bullet"/>
+      <w:lvlText w:val=""/>
+      <w:lvlJc w:val="left"/>
+      <w:pPr>
+        <w:ind w:left="2160" w:hanging="360"/>
+      </w:pPr>
+      <w:rPr>
+        <w:rFonts w:ascii="Wingdings" w:hAnsi="Wingdings" w:hint="default"/>
+      </w:rPr>
+    </w:lvl>
+    <w:lvl w:ilvl="3" w:tplc="08090001" w:tentative="1">
+      <w:start w:val="1"/>
+      <w:numFmt w:val="bullet"/>
+      <w:lvlText w:val=""/>
+      <w:lvlJc w:val="left"/>
+      <w:pPr>
+        <w:ind w:left="2880" w:hanging="360"/>
+      </w:pPr>
+      <w:rPr>
+        <w:rFonts w:ascii="Symbol" w:hAnsi="Symbol" w:hint="default"/>
+      </w:rPr>
+    </w:lvl>
+    <w:lvl w:ilvl="4" w:tplc="08090003" w:tentative="1">
+      <w:start w:val="1"/>
+      <w:numFmt w:val="bullet"/>
+      <w:lvlText w:val="o"/>
+      <w:lvlJc w:val="left"/>
+      <w:pPr>
+        <w:ind w:left="3600" w:hanging="360"/>
+      </w:pPr>
+      <w:rPr>
+        <w:rFonts w:ascii="Courier New" w:hAnsi="Courier New" w:cs="Courier New" w:hint="default"/>
+      </w:rPr>
+    </w:lvl>
+    <w:lvl w:ilvl="5" w:tplc="08090005" w:tentative="1">
+      <w:start w:val="1"/>
+      <w:numFmt w:val="bullet"/>
+      <w:lvlText w:val=""/>
+      <w:lvlJc w:val="left"/>
+      <w:pPr>
+        <w:ind w:left="4320" w:hanging="360"/>
+      </w:pPr>
+      <w:rPr>
+        <w:rFonts w:ascii="Wingdings" w:hAnsi="Wingdings" w:hint="default"/>
+      </w:rPr>
+    </w:lvl>
+    <w:lvl w:ilvl="6" w:tplc="08090001" w:tentative="1">
+      <w:start w:val="1"/>
+      <w:numFmt w:val="bullet"/>
+      <w:lvlText w:val=""/>
+      <w:lvlJc w:val="left"/>
+      <w:pPr>
+        <w:ind w:left="5040" w:hanging="360"/>
+      </w:pPr>
+      <w:rPr>
+        <w:rFonts w:ascii="Symbol" w:hAnsi="Symbol" w:hint="default"/>
+      </w:rPr>
+    </w:lvl>
+    <w:lvl w:ilvl="7" w:tplc="08090003" w:tentative="1">
+      <w:start w:val="1"/>
+      <w:numFmt w:val="bullet"/>
+      <w:lvlText w:val="o"/>
+      <w:lvlJc w:val="left"/>
+      <w:pPr>
+        <w:ind w:left="5760" w:hanging="360"/>
+      </w:pPr>
+      <w:rPr>
+        <w:rFonts w:ascii="Courier New" w:hAnsi="Courier New" w:cs="Courier New" w:hint="default"/>
+      </w:rPr>
+    </w:lvl>
+    <w:lvl w:ilvl="8" w:tplc="08090005" w:tentative="1">
+      <w:start w:val="1"/>
+      <w:numFmt w:val="bullet"/>
+      <w:lvlText w:val=""/>
+      <w:lvlJc w:val="left"/>
+      <w:pPr>
+        <w:ind w:left="6480" w:hanging="360"/>
+      </w:pPr>
+      <w:rPr>
+        <w:rFonts w:ascii="Wingdings" w:hAnsi="Wingdings" w:hint="default"/>
+      </w:rPr>
+    </w:lvl>
+  </w:abstractNum>
+  <w:abstractNum w:abstractNumId="5" w15:restartNumberingAfterBreak="0">
     <w:nsid w:val="5DA137AB"/>
     <w:multiLevelType w:val="hybridMultilevel"/>
     <w:tmpl w:val="558C3C7E"/>
@@ -680,14 +1207,139 @@
       </w:rPr>
     </w:lvl>
   </w:abstractNum>
+  <w:abstractNum w:abstractNumId="6" w15:restartNumberingAfterBreak="0">
+    <w:nsid w:val="6AF20C6C"/>
+    <w:multiLevelType w:val="hybridMultilevel"/>
+    <w:tmpl w:val="61CE86AE"/>
+    <w:lvl w:ilvl="0" w:tplc="08090001">
+      <w:start w:val="1"/>
+      <w:numFmt w:val="bullet"/>
+      <w:lvlText w:val=""/>
+      <w:lvlJc w:val="left"/>
+      <w:pPr>
+        <w:ind w:left="720" w:hanging="360"/>
+      </w:pPr>
+      <w:rPr>
+        <w:rFonts w:ascii="Symbol" w:hAnsi="Symbol" w:hint="default"/>
+      </w:rPr>
+    </w:lvl>
+    <w:lvl w:ilvl="1" w:tplc="08090003" w:tentative="1">
+      <w:start w:val="1"/>
+      <w:numFmt w:val="bullet"/>
+      <w:lvlText w:val="o"/>
+      <w:lvlJc w:val="left"/>
+      <w:pPr>
+        <w:ind w:left="1440" w:hanging="360"/>
+      </w:pPr>
+      <w:rPr>
+        <w:rFonts w:ascii="Courier New" w:hAnsi="Courier New" w:cs="Courier New" w:hint="default"/>
+      </w:rPr>
+    </w:lvl>
+    <w:lvl w:ilvl="2" w:tplc="08090005" w:tentative="1">
+      <w:start w:val="1"/>
+      <w:numFmt w:val="bullet"/>
+      <w:lvlText w:val=""/>
+      <w:lvlJc w:val="left"/>
+      <w:pPr>
+        <w:ind w:left="2160" w:hanging="360"/>
+      </w:pPr>
+      <w:rPr>
+        <w:rFonts w:ascii="Wingdings" w:hAnsi="Wingdings" w:hint="default"/>
+      </w:rPr>
+    </w:lvl>
+    <w:lvl w:ilvl="3" w:tplc="08090001" w:tentative="1">
+      <w:start w:val="1"/>
+      <w:numFmt w:val="bullet"/>
+      <w:lvlText w:val=""/>
+      <w:lvlJc w:val="left"/>
+      <w:pPr>
+        <w:ind w:left="2880" w:hanging="360"/>
+      </w:pPr>
+      <w:rPr>
+        <w:rFonts w:ascii="Symbol" w:hAnsi="Symbol" w:hint="default"/>
+      </w:rPr>
+    </w:lvl>
+    <w:lvl w:ilvl="4" w:tplc="08090003" w:tentative="1">
+      <w:start w:val="1"/>
+      <w:numFmt w:val="bullet"/>
+      <w:lvlText w:val="o"/>
+      <w:lvlJc w:val="left"/>
+      <w:pPr>
+        <w:ind w:left="3600" w:hanging="360"/>
+      </w:pPr>
+      <w:rPr>
+        <w:rFonts w:ascii="Courier New" w:hAnsi="Courier New" w:cs="Courier New" w:hint="default"/>
+      </w:rPr>
+    </w:lvl>
+    <w:lvl w:ilvl="5" w:tplc="08090005" w:tentative="1">
+      <w:start w:val="1"/>
+      <w:numFmt w:val="bullet"/>
+      <w:lvlText w:val=""/>
+      <w:lvlJc w:val="left"/>
+      <w:pPr>
+        <w:ind w:left="4320" w:hanging="360"/>
+      </w:pPr>
+      <w:rPr>
+        <w:rFonts w:ascii="Wingdings" w:hAnsi="Wingdings" w:hint="default"/>
+      </w:rPr>
+    </w:lvl>
+    <w:lvl w:ilvl="6" w:tplc="08090001" w:tentative="1">
+      <w:start w:val="1"/>
+      <w:numFmt w:val="bullet"/>
+      <w:lvlText w:val=""/>
+      <w:lvlJc w:val="left"/>
+      <w:pPr>
+        <w:ind w:left="5040" w:hanging="360"/>
+      </w:pPr>
+      <w:rPr>
+        <w:rFonts w:ascii="Symbol" w:hAnsi="Symbol" w:hint="default"/>
+      </w:rPr>
+    </w:lvl>
+    <w:lvl w:ilvl="7" w:tplc="08090003" w:tentative="1">
+      <w:start w:val="1"/>
+      <w:numFmt w:val="bullet"/>
+      <w:lvlText w:val="o"/>
+      <w:lvlJc w:val="left"/>
+      <w:pPr>
+        <w:ind w:left="5760" w:hanging="360"/>
+      </w:pPr>
+      <w:rPr>
+        <w:rFonts w:ascii="Courier New" w:hAnsi="Courier New" w:cs="Courier New" w:hint="default"/>
+      </w:rPr>
+    </w:lvl>
+    <w:lvl w:ilvl="8" w:tplc="08090005" w:tentative="1">
+      <w:start w:val="1"/>
+      <w:numFmt w:val="bullet"/>
+      <w:lvlText w:val=""/>
+      <w:lvlJc w:val="left"/>
+      <w:pPr>
+        <w:ind w:left="6480" w:hanging="360"/>
+      </w:pPr>
+      <w:rPr>
+        <w:rFonts w:ascii="Wingdings" w:hAnsi="Wingdings" w:hint="default"/>
+      </w:rPr>
+    </w:lvl>
+  </w:abstractNum>
   <w:num w:numId="1">
-    <w:abstractNumId w:val="2"/>
+    <w:abstractNumId w:val="5"/>
   </w:num>
   <w:num w:numId="2">
     <w:abstractNumId w:val="1"/>
   </w:num>
   <w:num w:numId="3">
     <w:abstractNumId w:val="0"/>
+  </w:num>
+  <w:num w:numId="4">
+    <w:abstractNumId w:val="3"/>
+  </w:num>
+  <w:num w:numId="5">
+    <w:abstractNumId w:val="4"/>
+  </w:num>
+  <w:num w:numId="6">
+    <w:abstractNumId w:val="2"/>
+  </w:num>
+  <w:num w:numId="7">
+    <w:abstractNumId w:val="6"/>
   </w:num>
 </w:numbering>
 </file>

--- a/cwk3.docx
+++ b/cwk3.docx
@@ -133,15 +133,7 @@
         <w:t>/services</w:t>
       </w:r>
       <w:r>
-        <w:t xml:space="preserve"> (</w:t>
-      </w:r>
-      <w:proofErr w:type="spellStart"/>
-      <w:r>
-        <w:t>ie</w:t>
-      </w:r>
-      <w:proofErr w:type="spellEnd"/>
-      <w:r>
-        <w:t>. Uber, Airbnb)</w:t>
+        <w:t xml:space="preserve"> (ie. Uber, Airbnb)</w:t>
       </w:r>
       <w:r>
         <w:t>. This</w:t>
@@ -161,11 +153,9 @@
       <w:r>
         <w:t xml:space="preserve"> </w:t>
       </w:r>
-      <w:proofErr w:type="spellStart"/>
       <w:r>
         <w:t>VBucks</w:t>
       </w:r>
-      <w:proofErr w:type="spellEnd"/>
       <w:r>
         <w:t xml:space="preserve"> for buying character skins.</w:t>
       </w:r>
@@ -265,11 +255,14 @@
       </w:r>
     </w:p>
     <w:p>
-      <w:r>
-        <w:rPr>
-          <w:b/>
-          <w:bCs/>
-        </w:rPr>
+      <w:pPr>
+        <w:pStyle w:val="ListParagraph"/>
+        <w:numPr>
+          <w:ilvl w:val="0"/>
+          <w:numId w:val="6"/>
+        </w:numPr>
+      </w:pPr>
+      <w:r>
         <w:t>Given Epic Game’s rapid Lawsuit response to Apple taking Fortnite off the App Store it is evident their motive was to publicly rebel against</w:t>
       </w:r>
       <w:r>
@@ -289,8 +282,21 @@
       </w:r>
     </w:p>
     <w:p>
-      <w:r>
-        <w:t>I believe Epic Games’ wants to change this industry standard and stand-up to these massive and extremely powerful companies. However, the main difference being the publicity of such a dispute. As i</w:t>
+      <w:pPr>
+        <w:pStyle w:val="ListParagraph"/>
+        <w:numPr>
+          <w:ilvl w:val="0"/>
+          <w:numId w:val="6"/>
+        </w:numPr>
+      </w:pPr>
+      <w:r>
+        <w:t xml:space="preserve">I believe Epic Games’ wants to change this industry standard and stand-up to these massive and extremely powerful companies. However, the main difference </w:t>
+      </w:r>
+      <w:r>
+        <w:t xml:space="preserve">here </w:t>
+      </w:r>
+      <w:r>
+        <w:t>being the publicity of such a dispute. As i</w:t>
       </w:r>
       <w:r>
         <w:t>t is not just Epic Games but also Spotify, Airbnb, Tinder, Facebook, and Netflix have all had dispute with Apple’s app store rules</w:t>
@@ -312,11 +318,44 @@
       </w:r>
     </w:p>
     <w:p>
-      <w:r>
-        <w:t xml:space="preserve">Furthermore, given their lawsuit </w:t>
-      </w:r>
-    </w:p>
-    <w:p/>
+      <w:pPr>
+        <w:pStyle w:val="ListParagraph"/>
+        <w:numPr>
+          <w:ilvl w:val="0"/>
+          <w:numId w:val="6"/>
+        </w:numPr>
+      </w:pPr>
+      <w:r>
+        <w:t xml:space="preserve">Furthermore, </w:t>
+      </w:r>
+      <w:r>
+        <w:t>in Epic’s</w:t>
+      </w:r>
+      <w:r>
+        <w:t xml:space="preserve"> lawsuit </w:t>
+      </w:r>
+      <w:r>
+        <w:t xml:space="preserve">they </w:t>
+      </w:r>
+      <w:r>
+        <w:t xml:space="preserve">explicitly </w:t>
+      </w:r>
+      <w:r>
+        <w:t>stated they were not asking</w:t>
+      </w:r>
+      <w:r>
+        <w:t xml:space="preserve"> for spe</w:t>
+      </w:r>
+      <w:r>
+        <w:t xml:space="preserve">cial pardoning from Apple implying they are fighting for </w:t>
+      </w:r>
+      <w:r>
+        <w:t xml:space="preserve">a change for </w:t>
+      </w:r>
+      <w:r>
+        <w:t>all mobile app developers.</w:t>
+      </w:r>
+    </w:p>
     <w:p/>
     <w:p>
       <w:pPr>
@@ -422,7 +461,13 @@
         <w:t xml:space="preserve"> and Google</w:t>
       </w:r>
       <w:r>
-        <w:t xml:space="preserve"> accusing monopolistic practices and anti-competitive actions in these markets, harming device makers, app developers, app distributors, payment processors, and consumers.</w:t>
+        <w:t xml:space="preserve"> accusing </w:t>
+      </w:r>
+      <w:r>
+        <w:t xml:space="preserve">antitrust violations which implies </w:t>
+      </w:r>
+      <w:r>
+        <w:t>monopolistic practices and anti-competitive actions in these markets, harming device makers, app developers, app distributors, payment processors, and consumers.</w:t>
       </w:r>
     </w:p>
     <w:p>
@@ -442,6 +487,36 @@
       <w:r>
         <w:t>.</w:t>
       </w:r>
+      <w:r>
+        <w:t xml:space="preserve"> This move by Epic was obviously made to put such a dispute into the public </w:t>
+      </w:r>
+      <w:r>
+        <w:lastRenderedPageBreak/>
+        <w:t>domain to make people aware of Apple’s practices</w:t>
+      </w:r>
+      <w:r>
+        <w:t>, by doing so they are ultimately seeking help from the people to rebel against Apple</w:t>
+      </w:r>
+      <w:r>
+        <w:t>.</w:t>
+      </w:r>
+      <w:r>
+        <w:t xml:space="preserve"> This </w:t>
+      </w:r>
+      <w:r>
+        <w:t>makes sense</w:t>
+      </w:r>
+      <w:r>
+        <w:t xml:space="preserve"> given the magnitude of Apple in contrast to Epic Games.</w:t>
+      </w:r>
+      <w:r>
+        <w:br/>
+        <w:t>Epic Games = $17.3 billion</w:t>
+      </w:r>
+      <w:r>
+        <w:br/>
+        <w:t>Apple = $2 trillion</w:t>
+      </w:r>
     </w:p>
     <w:p>
       <w:pPr>
@@ -452,7 +527,6 @@
         </w:numPr>
       </w:pPr>
       <w:r>
-        <w:lastRenderedPageBreak/>
         <w:t>Update: Apple terminated Epic Games’ developer a</w:t>
       </w:r>
       <w:r>
@@ -466,6 +540,81 @@
           <w:bCs/>
         </w:rPr>
       </w:pPr>
+    </w:p>
+    <w:p>
+      <w:pPr>
+        <w:rPr>
+          <w:b/>
+          <w:bCs/>
+        </w:rPr>
+      </w:pPr>
+      <w:r>
+        <w:rPr>
+          <w:b/>
+          <w:bCs/>
+        </w:rPr>
+        <w:t>Best interests for each stakeholder/party</w:t>
+      </w:r>
+    </w:p>
+    <w:p>
+      <w:pPr>
+        <w:pStyle w:val="ListParagraph"/>
+        <w:numPr>
+          <w:ilvl w:val="0"/>
+          <w:numId w:val="8"/>
+        </w:numPr>
+        <w:rPr>
+          <w:b/>
+          <w:bCs/>
+        </w:rPr>
+      </w:pPr>
+      <w:r>
+        <w:rPr>
+          <w:b/>
+          <w:bCs/>
+        </w:rPr>
+        <w:t>Epic Games (and other app developers)</w:t>
+      </w:r>
+    </w:p>
+    <w:p>
+      <w:pPr>
+        <w:pStyle w:val="ListParagraph"/>
+        <w:numPr>
+          <w:ilvl w:val="0"/>
+          <w:numId w:val="8"/>
+        </w:numPr>
+        <w:rPr>
+          <w:b/>
+          <w:bCs/>
+        </w:rPr>
+      </w:pPr>
+      <w:r>
+        <w:rPr>
+          <w:b/>
+          <w:bCs/>
+        </w:rPr>
+        <w:t>Apple and Google</w:t>
+      </w:r>
+    </w:p>
+    <w:p>
+      <w:pPr>
+        <w:pStyle w:val="ListParagraph"/>
+        <w:numPr>
+          <w:ilvl w:val="0"/>
+          <w:numId w:val="8"/>
+        </w:numPr>
+        <w:rPr>
+          <w:b/>
+          <w:bCs/>
+        </w:rPr>
+      </w:pPr>
+      <w:r>
+        <w:rPr>
+          <w:b/>
+          <w:bCs/>
+        </w:rPr>
+        <w:t>The consumers</w:t>
+      </w:r>
     </w:p>
     <w:p>
       <w:pPr>
@@ -758,7 +907,7 @@
   <w:abstractNum w:abstractNumId="2" w15:restartNumberingAfterBreak="0">
     <w:nsid w:val="1924255C"/>
     <w:multiLevelType w:val="hybridMultilevel"/>
-    <w:tmpl w:val="ECA63BD4"/>
+    <w:tmpl w:val="6E262492"/>
     <w:lvl w:ilvl="0" w:tplc="08090001">
       <w:start w:val="1"/>
       <w:numFmt w:val="bullet"/>
@@ -982,6 +1131,119 @@
     </w:lvl>
   </w:abstractNum>
   <w:abstractNum w:abstractNumId="4" w15:restartNumberingAfterBreak="0">
+    <w:nsid w:val="46FD2AE3"/>
+    <w:multiLevelType w:val="hybridMultilevel"/>
+    <w:tmpl w:val="F0768942"/>
+    <w:lvl w:ilvl="0" w:tplc="08090001">
+      <w:start w:val="1"/>
+      <w:numFmt w:val="bullet"/>
+      <w:lvlText w:val=""/>
+      <w:lvlJc w:val="left"/>
+      <w:pPr>
+        <w:ind w:left="720" w:hanging="360"/>
+      </w:pPr>
+      <w:rPr>
+        <w:rFonts w:ascii="Symbol" w:hAnsi="Symbol" w:hint="default"/>
+      </w:rPr>
+    </w:lvl>
+    <w:lvl w:ilvl="1" w:tplc="08090003" w:tentative="1">
+      <w:start w:val="1"/>
+      <w:numFmt w:val="bullet"/>
+      <w:lvlText w:val="o"/>
+      <w:lvlJc w:val="left"/>
+      <w:pPr>
+        <w:ind w:left="1440" w:hanging="360"/>
+      </w:pPr>
+      <w:rPr>
+        <w:rFonts w:ascii="Courier New" w:hAnsi="Courier New" w:cs="Courier New" w:hint="default"/>
+      </w:rPr>
+    </w:lvl>
+    <w:lvl w:ilvl="2" w:tplc="08090005" w:tentative="1">
+      <w:start w:val="1"/>
+      <w:numFmt w:val="bullet"/>
+      <w:lvlText w:val=""/>
+      <w:lvlJc w:val="left"/>
+      <w:pPr>
+        <w:ind w:left="2160" w:hanging="360"/>
+      </w:pPr>
+      <w:rPr>
+        <w:rFonts w:ascii="Wingdings" w:hAnsi="Wingdings" w:hint="default"/>
+      </w:rPr>
+    </w:lvl>
+    <w:lvl w:ilvl="3" w:tplc="08090001" w:tentative="1">
+      <w:start w:val="1"/>
+      <w:numFmt w:val="bullet"/>
+      <w:lvlText w:val=""/>
+      <w:lvlJc w:val="left"/>
+      <w:pPr>
+        <w:ind w:left="2880" w:hanging="360"/>
+      </w:pPr>
+      <w:rPr>
+        <w:rFonts w:ascii="Symbol" w:hAnsi="Symbol" w:hint="default"/>
+      </w:rPr>
+    </w:lvl>
+    <w:lvl w:ilvl="4" w:tplc="08090003" w:tentative="1">
+      <w:start w:val="1"/>
+      <w:numFmt w:val="bullet"/>
+      <w:lvlText w:val="o"/>
+      <w:lvlJc w:val="left"/>
+      <w:pPr>
+        <w:ind w:left="3600" w:hanging="360"/>
+      </w:pPr>
+      <w:rPr>
+        <w:rFonts w:ascii="Courier New" w:hAnsi="Courier New" w:cs="Courier New" w:hint="default"/>
+      </w:rPr>
+    </w:lvl>
+    <w:lvl w:ilvl="5" w:tplc="08090005" w:tentative="1">
+      <w:start w:val="1"/>
+      <w:numFmt w:val="bullet"/>
+      <w:lvlText w:val=""/>
+      <w:lvlJc w:val="left"/>
+      <w:pPr>
+        <w:ind w:left="4320" w:hanging="360"/>
+      </w:pPr>
+      <w:rPr>
+        <w:rFonts w:ascii="Wingdings" w:hAnsi="Wingdings" w:hint="default"/>
+      </w:rPr>
+    </w:lvl>
+    <w:lvl w:ilvl="6" w:tplc="08090001" w:tentative="1">
+      <w:start w:val="1"/>
+      <w:numFmt w:val="bullet"/>
+      <w:lvlText w:val=""/>
+      <w:lvlJc w:val="left"/>
+      <w:pPr>
+        <w:ind w:left="5040" w:hanging="360"/>
+      </w:pPr>
+      <w:rPr>
+        <w:rFonts w:ascii="Symbol" w:hAnsi="Symbol" w:hint="default"/>
+      </w:rPr>
+    </w:lvl>
+    <w:lvl w:ilvl="7" w:tplc="08090003" w:tentative="1">
+      <w:start w:val="1"/>
+      <w:numFmt w:val="bullet"/>
+      <w:lvlText w:val="o"/>
+      <w:lvlJc w:val="left"/>
+      <w:pPr>
+        <w:ind w:left="5760" w:hanging="360"/>
+      </w:pPr>
+      <w:rPr>
+        <w:rFonts w:ascii="Courier New" w:hAnsi="Courier New" w:cs="Courier New" w:hint="default"/>
+      </w:rPr>
+    </w:lvl>
+    <w:lvl w:ilvl="8" w:tplc="08090005" w:tentative="1">
+      <w:start w:val="1"/>
+      <w:numFmt w:val="bullet"/>
+      <w:lvlText w:val=""/>
+      <w:lvlJc w:val="left"/>
+      <w:pPr>
+        <w:ind w:left="6480" w:hanging="360"/>
+      </w:pPr>
+      <w:rPr>
+        <w:rFonts w:ascii="Wingdings" w:hAnsi="Wingdings" w:hint="default"/>
+      </w:rPr>
+    </w:lvl>
+  </w:abstractNum>
+  <w:abstractNum w:abstractNumId="5" w15:restartNumberingAfterBreak="0">
     <w:nsid w:val="58F5761E"/>
     <w:multiLevelType w:val="hybridMultilevel"/>
     <w:tmpl w:val="6A7A56F8"/>
@@ -1094,7 +1356,7 @@
       </w:rPr>
     </w:lvl>
   </w:abstractNum>
-  <w:abstractNum w:abstractNumId="5" w15:restartNumberingAfterBreak="0">
+  <w:abstractNum w:abstractNumId="6" w15:restartNumberingAfterBreak="0">
     <w:nsid w:val="5DA137AB"/>
     <w:multiLevelType w:val="hybridMultilevel"/>
     <w:tmpl w:val="558C3C7E"/>
@@ -1207,7 +1469,7 @@
       </w:rPr>
     </w:lvl>
   </w:abstractNum>
-  <w:abstractNum w:abstractNumId="6" w15:restartNumberingAfterBreak="0">
+  <w:abstractNum w:abstractNumId="7" w15:restartNumberingAfterBreak="0">
     <w:nsid w:val="6AF20C6C"/>
     <w:multiLevelType w:val="hybridMultilevel"/>
     <w:tmpl w:val="61CE86AE"/>
@@ -1321,7 +1583,7 @@
     </w:lvl>
   </w:abstractNum>
   <w:num w:numId="1">
-    <w:abstractNumId w:val="5"/>
+    <w:abstractNumId w:val="6"/>
   </w:num>
   <w:num w:numId="2">
     <w:abstractNumId w:val="1"/>
@@ -1333,13 +1595,16 @@
     <w:abstractNumId w:val="3"/>
   </w:num>
   <w:num w:numId="5">
-    <w:abstractNumId w:val="4"/>
+    <w:abstractNumId w:val="5"/>
   </w:num>
   <w:num w:numId="6">
     <w:abstractNumId w:val="2"/>
   </w:num>
   <w:num w:numId="7">
-    <w:abstractNumId w:val="6"/>
+    <w:abstractNumId w:val="7"/>
+  </w:num>
+  <w:num w:numId="8">
+    <w:abstractNumId w:val="4"/>
   </w:num>
 </w:numbering>
 </file>

--- a/cwk3.docx
+++ b/cwk3.docx
@@ -133,7 +133,15 @@
         <w:t>/services</w:t>
       </w:r>
       <w:r>
-        <w:t xml:space="preserve"> (ie. Uber, Airbnb)</w:t>
+        <w:t xml:space="preserve"> (</w:t>
+      </w:r>
+      <w:proofErr w:type="spellStart"/>
+      <w:r>
+        <w:t>ie</w:t>
+      </w:r>
+      <w:proofErr w:type="spellEnd"/>
+      <w:r>
+        <w:t>. Uber, Airbnb)</w:t>
       </w:r>
       <w:r>
         <w:t>. This</w:t>
@@ -153,9 +161,11 @@
       <w:r>
         <w:t xml:space="preserve"> </w:t>
       </w:r>
+      <w:proofErr w:type="spellStart"/>
       <w:r>
         <w:t>VBucks</w:t>
       </w:r>
+      <w:proofErr w:type="spellEnd"/>
       <w:r>
         <w:t xml:space="preserve"> for buying character skins.</w:t>
       </w:r>
@@ -563,58 +573,204 @@
           <w:ilvl w:val="0"/>
           <w:numId w:val="8"/>
         </w:numPr>
+      </w:pPr>
+      <w:r>
+        <w:t>Epic Games (and other app developers)</w:t>
+      </w:r>
+    </w:p>
+    <w:p>
+      <w:pPr>
+        <w:pStyle w:val="ListParagraph"/>
+        <w:numPr>
+          <w:ilvl w:val="1"/>
+          <w:numId w:val="8"/>
+        </w:numPr>
+      </w:pPr>
+      <w:r>
+        <w:t>Lower taxes on apps</w:t>
+      </w:r>
+    </w:p>
+    <w:p>
+      <w:pPr>
+        <w:pStyle w:val="ListParagraph"/>
+        <w:numPr>
+          <w:ilvl w:val="1"/>
+          <w:numId w:val="8"/>
+        </w:numPr>
+      </w:pPr>
+      <w:r>
+        <w:t>Good platforms</w:t>
+      </w:r>
+    </w:p>
+    <w:p>
+      <w:pPr>
+        <w:pStyle w:val="ListParagraph"/>
+        <w:numPr>
+          <w:ilvl w:val="2"/>
+          <w:numId w:val="8"/>
+        </w:numPr>
+      </w:pPr>
+      <w:r>
+        <w:t>Exposure</w:t>
+      </w:r>
+    </w:p>
+    <w:p>
+      <w:pPr>
+        <w:pStyle w:val="ListParagraph"/>
+        <w:numPr>
+          <w:ilvl w:val="2"/>
+          <w:numId w:val="8"/>
+        </w:numPr>
+      </w:pPr>
+      <w:r>
+        <w:t>Security</w:t>
+      </w:r>
+    </w:p>
+    <w:p>
+      <w:pPr>
+        <w:pStyle w:val="ListParagraph"/>
+        <w:numPr>
+          <w:ilvl w:val="1"/>
+          <w:numId w:val="8"/>
+        </w:numPr>
+      </w:pPr>
+      <w:r>
+        <w:t>Choices of various platforms to choose the one which caters best for their product</w:t>
+      </w:r>
+    </w:p>
+    <w:p>
+      <w:pPr>
+        <w:pStyle w:val="ListParagraph"/>
+        <w:numPr>
+          <w:ilvl w:val="0"/>
+          <w:numId w:val="8"/>
+        </w:numPr>
+      </w:pPr>
+      <w:r>
+        <w:t>Apple and Google</w:t>
+      </w:r>
+    </w:p>
+    <w:p>
+      <w:pPr>
+        <w:pStyle w:val="ListParagraph"/>
+        <w:numPr>
+          <w:ilvl w:val="1"/>
+          <w:numId w:val="8"/>
+        </w:numPr>
+      </w:pPr>
+      <w:r>
+        <w:t>Money</w:t>
+      </w:r>
+    </w:p>
+    <w:p>
+      <w:pPr>
+        <w:pStyle w:val="ListParagraph"/>
+        <w:numPr>
+          <w:ilvl w:val="1"/>
+          <w:numId w:val="8"/>
+        </w:numPr>
+      </w:pPr>
+      <w:r>
+        <w:t>Data</w:t>
+      </w:r>
+    </w:p>
+    <w:p>
+      <w:pPr>
+        <w:pStyle w:val="ListParagraph"/>
+        <w:numPr>
+          <w:ilvl w:val="1"/>
+          <w:numId w:val="8"/>
+        </w:numPr>
+      </w:pPr>
+      <w:r>
+        <w:t>Stifling competition using their rights</w:t>
+      </w:r>
+    </w:p>
+    <w:p>
+      <w:pPr>
+        <w:pStyle w:val="ListParagraph"/>
+        <w:numPr>
+          <w:ilvl w:val="2"/>
+          <w:numId w:val="8"/>
+        </w:numPr>
+      </w:pPr>
+      <w:r>
+        <w:t xml:space="preserve">Such as, Apple taxing software subscriptions and not allowing apps to redirect users to the website </w:t>
+      </w:r>
+      <w:r>
+        <w:t>to curb this hefty tax</w:t>
+      </w:r>
+      <w:r>
+        <w:t>.</w:t>
+      </w:r>
+    </w:p>
+    <w:p>
+      <w:pPr>
+        <w:pStyle w:val="ListParagraph"/>
+        <w:numPr>
+          <w:ilvl w:val="0"/>
+          <w:numId w:val="8"/>
+        </w:numPr>
+      </w:pPr>
+      <w:r>
+        <w:t>The consumers</w:t>
+      </w:r>
+    </w:p>
+    <w:p>
+      <w:pPr>
+        <w:pStyle w:val="ListParagraph"/>
+        <w:numPr>
+          <w:ilvl w:val="1"/>
+          <w:numId w:val="8"/>
+        </w:numPr>
+      </w:pPr>
+      <w:r>
+        <w:t>Privacy</w:t>
+      </w:r>
+    </w:p>
+    <w:p>
+      <w:pPr>
+        <w:pStyle w:val="ListParagraph"/>
+        <w:numPr>
+          <w:ilvl w:val="1"/>
+          <w:numId w:val="8"/>
+        </w:numPr>
+      </w:pPr>
+      <w:r>
+        <w:t>Security</w:t>
+      </w:r>
+    </w:p>
+    <w:p>
+      <w:pPr>
+        <w:pStyle w:val="ListParagraph"/>
+        <w:numPr>
+          <w:ilvl w:val="1"/>
+          <w:numId w:val="8"/>
+        </w:numPr>
+      </w:pPr>
+      <w:r>
+        <w:t>Reliable products</w:t>
+      </w:r>
+    </w:p>
+    <w:p>
+      <w:pPr>
+        <w:pStyle w:val="ListParagraph"/>
+        <w:numPr>
+          <w:ilvl w:val="1"/>
+          <w:numId w:val="8"/>
+        </w:numPr>
+      </w:pPr>
+      <w:r>
+        <w:t>Good value products</w:t>
+      </w:r>
+    </w:p>
+    <w:p>
+      <w:pPr>
         <w:rPr>
           <w:b/>
           <w:bCs/>
         </w:rPr>
       </w:pPr>
-      <w:r>
-        <w:rPr>
-          <w:b/>
-          <w:bCs/>
-        </w:rPr>
-        <w:t>Epic Games (and other app developers)</w:t>
-      </w:r>
-    </w:p>
-    <w:p>
-      <w:pPr>
-        <w:pStyle w:val="ListParagraph"/>
-        <w:numPr>
-          <w:ilvl w:val="0"/>
-          <w:numId w:val="8"/>
-        </w:numPr>
-        <w:rPr>
-          <w:b/>
-          <w:bCs/>
-        </w:rPr>
-      </w:pPr>
-      <w:r>
-        <w:rPr>
-          <w:b/>
-          <w:bCs/>
-        </w:rPr>
-        <w:t>Apple and Google</w:t>
-      </w:r>
-    </w:p>
-    <w:p>
-      <w:pPr>
-        <w:pStyle w:val="ListParagraph"/>
-        <w:numPr>
-          <w:ilvl w:val="0"/>
-          <w:numId w:val="8"/>
-        </w:numPr>
-        <w:rPr>
-          <w:b/>
-          <w:bCs/>
-        </w:rPr>
-      </w:pPr>
-      <w:r>
-        <w:rPr>
-          <w:b/>
-          <w:bCs/>
-        </w:rPr>
-        <w:t>The consumers</w:t>
-      </w:r>
     </w:p>
     <w:p>
       <w:pPr>
@@ -654,6 +810,62 @@
     </w:p>
     <w:p>
       <w:pPr>
+        <w:pStyle w:val="ListParagraph"/>
+        <w:numPr>
+          <w:ilvl w:val="0"/>
+          <w:numId w:val="9"/>
+        </w:numPr>
+      </w:pPr>
+      <w:r>
+        <w:t>Epic Games lawsuit against Apple</w:t>
+      </w:r>
+    </w:p>
+    <w:p>
+      <w:pPr>
+        <w:pStyle w:val="ListParagraph"/>
+        <w:numPr>
+          <w:ilvl w:val="0"/>
+          <w:numId w:val="9"/>
+        </w:numPr>
+      </w:pPr>
+      <w:r>
+        <w:t xml:space="preserve">Apple’s </w:t>
+      </w:r>
+      <w:proofErr w:type="spellStart"/>
+      <w:r>
+        <w:t>defense</w:t>
+      </w:r>
+      <w:proofErr w:type="spellEnd"/>
+      <w:r>
+        <w:t xml:space="preserve"> and counter lawsuit</w:t>
+      </w:r>
+    </w:p>
+    <w:p>
+      <w:pPr>
+        <w:pStyle w:val="ListParagraph"/>
+        <w:numPr>
+          <w:ilvl w:val="1"/>
+          <w:numId w:val="9"/>
+        </w:numPr>
+      </w:pPr>
+      <w:r>
+        <w:t>Looked to ban Unreal Engine</w:t>
+      </w:r>
+    </w:p>
+    <w:p>
+      <w:pPr>
+        <w:pStyle w:val="ListParagraph"/>
+        <w:numPr>
+          <w:ilvl w:val="0"/>
+          <w:numId w:val="9"/>
+        </w:numPr>
+      </w:pPr>
+      <w:r>
+        <w:t>Epic Games lawsuit against Google</w:t>
+      </w:r>
+    </w:p>
+    <w:p>
+      <w:pPr>
         <w:rPr>
           <w:b/>
           <w:bCs/>
@@ -675,6 +887,115 @@
         <w:t>How the outcomes of the lawsuit may affect each party/stakeholder</w:t>
       </w:r>
     </w:p>
+    <w:p>
+      <w:pPr>
+        <w:pStyle w:val="ListParagraph"/>
+        <w:numPr>
+          <w:ilvl w:val="0"/>
+          <w:numId w:val="10"/>
+        </w:numPr>
+      </w:pPr>
+      <w:r>
+        <w:t>Apple</w:t>
+      </w:r>
+      <w:r>
+        <w:t xml:space="preserve"> and Google</w:t>
+      </w:r>
+    </w:p>
+    <w:p>
+      <w:pPr>
+        <w:pStyle w:val="ListParagraph"/>
+        <w:numPr>
+          <w:ilvl w:val="1"/>
+          <w:numId w:val="10"/>
+        </w:numPr>
+      </w:pPr>
+      <w:r>
+        <w:t>Competitive app stores, and payment processors</w:t>
+      </w:r>
+    </w:p>
+    <w:p>
+      <w:pPr>
+        <w:pStyle w:val="ListParagraph"/>
+        <w:numPr>
+          <w:ilvl w:val="1"/>
+          <w:numId w:val="10"/>
+        </w:numPr>
+      </w:pPr>
+      <w:r>
+        <w:t>Lower taxes on app purchases</w:t>
+      </w:r>
+    </w:p>
+    <w:p>
+      <w:pPr>
+        <w:pStyle w:val="ListParagraph"/>
+        <w:numPr>
+          <w:ilvl w:val="1"/>
+          <w:numId w:val="10"/>
+        </w:numPr>
+      </w:pPr>
+      <w:r>
+        <w:t>Less user support due to their practices</w:t>
+      </w:r>
+    </w:p>
+    <w:p>
+      <w:pPr>
+        <w:pStyle w:val="ListParagraph"/>
+        <w:numPr>
+          <w:ilvl w:val="1"/>
+          <w:numId w:val="10"/>
+        </w:numPr>
+      </w:pPr>
+      <w:r>
+        <w:t>Could event in an industry wide change of software tax cuts, which are universally set to be 30% across all different platforms.</w:t>
+      </w:r>
+    </w:p>
+    <w:p>
+      <w:pPr>
+        <w:pStyle w:val="ListParagraph"/>
+        <w:numPr>
+          <w:ilvl w:val="0"/>
+          <w:numId w:val="10"/>
+        </w:numPr>
+      </w:pPr>
+      <w:r>
+        <w:t>App developers</w:t>
+      </w:r>
+    </w:p>
+    <w:p>
+      <w:pPr>
+        <w:pStyle w:val="ListParagraph"/>
+        <w:numPr>
+          <w:ilvl w:val="1"/>
+          <w:numId w:val="10"/>
+        </w:numPr>
+      </w:pPr>
+      <w:r>
+        <w:t>More app stores and payment processors to choose from</w:t>
+      </w:r>
+    </w:p>
+    <w:p>
+      <w:pPr>
+        <w:pStyle w:val="ListParagraph"/>
+        <w:numPr>
+          <w:ilvl w:val="1"/>
+          <w:numId w:val="10"/>
+        </w:numPr>
+      </w:pPr>
+      <w:r>
+        <w:lastRenderedPageBreak/>
+        <w:t>Larger income due to lower tax cuts: this could enable better valued in-app purchases and enable these smaller companies to do more.</w:t>
+      </w:r>
+    </w:p>
+    <w:p>
+      <w:pPr>
+        <w:pStyle w:val="ListParagraph"/>
+        <w:numPr>
+          <w:ilvl w:val="1"/>
+          <w:numId w:val="10"/>
+        </w:numPr>
+      </w:pPr>
+    </w:p>
     <w:p/>
     <w:p>
       <w:pPr>
@@ -689,6 +1010,56 @@
           <w:bCs/>
         </w:rPr>
         <w:t>Changes already happened after the initial lawsuit</w:t>
+      </w:r>
+    </w:p>
+    <w:p>
+      <w:pPr>
+        <w:pStyle w:val="ListParagraph"/>
+        <w:numPr>
+          <w:ilvl w:val="0"/>
+          <w:numId w:val="4"/>
+        </w:numPr>
+      </w:pPr>
+      <w:r>
+        <w:t>Apple terminated Epic Games’ developer account</w:t>
+      </w:r>
+      <w:r>
+        <w:t xml:space="preserve"> disabling them from producing any software for all Apple operating systems (</w:t>
+      </w:r>
+      <w:proofErr w:type="spellStart"/>
+      <w:r>
+        <w:t>ie</w:t>
+      </w:r>
+      <w:proofErr w:type="spellEnd"/>
+      <w:r>
+        <w:t>. iOS</w:t>
+      </w:r>
+      <w:r>
+        <w:t xml:space="preserve"> and</w:t>
+      </w:r>
+      <w:r>
+        <w:t xml:space="preserve"> mac OS)</w:t>
+      </w:r>
+      <w:r>
+        <w:t>.</w:t>
+      </w:r>
+    </w:p>
+    <w:p>
+      <w:pPr>
+        <w:pStyle w:val="ListParagraph"/>
+        <w:numPr>
+          <w:ilvl w:val="0"/>
+          <w:numId w:val="4"/>
+        </w:numPr>
+      </w:pPr>
+      <w:r>
+        <w:t xml:space="preserve">The judge </w:t>
+      </w:r>
+      <w:r>
+        <w:t>prevented Apple from banning games using Epic’s Unreal Engine from its storefront.</w:t>
+      </w:r>
+      <w:r>
+        <w:t xml:space="preserve"> It’s a very popular engine, and most games that use it have nothing to do with Epic, Apple, or the lawsuit.</w:t>
       </w:r>
     </w:p>
     <w:p>
@@ -905,6 +1276,119 @@
     </w:lvl>
   </w:abstractNum>
   <w:abstractNum w:abstractNumId="2" w15:restartNumberingAfterBreak="0">
+    <w:nsid w:val="18A36654"/>
+    <w:multiLevelType w:val="hybridMultilevel"/>
+    <w:tmpl w:val="06F8B162"/>
+    <w:lvl w:ilvl="0" w:tplc="08090001">
+      <w:start w:val="1"/>
+      <w:numFmt w:val="bullet"/>
+      <w:lvlText w:val=""/>
+      <w:lvlJc w:val="left"/>
+      <w:pPr>
+        <w:ind w:left="720" w:hanging="360"/>
+      </w:pPr>
+      <w:rPr>
+        <w:rFonts w:ascii="Symbol" w:hAnsi="Symbol" w:hint="default"/>
+      </w:rPr>
+    </w:lvl>
+    <w:lvl w:ilvl="1" w:tplc="08090003">
+      <w:start w:val="1"/>
+      <w:numFmt w:val="bullet"/>
+      <w:lvlText w:val="o"/>
+      <w:lvlJc w:val="left"/>
+      <w:pPr>
+        <w:ind w:left="1440" w:hanging="360"/>
+      </w:pPr>
+      <w:rPr>
+        <w:rFonts w:ascii="Courier New" w:hAnsi="Courier New" w:cs="Courier New" w:hint="default"/>
+      </w:rPr>
+    </w:lvl>
+    <w:lvl w:ilvl="2" w:tplc="08090005" w:tentative="1">
+      <w:start w:val="1"/>
+      <w:numFmt w:val="bullet"/>
+      <w:lvlText w:val=""/>
+      <w:lvlJc w:val="left"/>
+      <w:pPr>
+        <w:ind w:left="2160" w:hanging="360"/>
+      </w:pPr>
+      <w:rPr>
+        <w:rFonts w:ascii="Wingdings" w:hAnsi="Wingdings" w:hint="default"/>
+      </w:rPr>
+    </w:lvl>
+    <w:lvl w:ilvl="3" w:tplc="08090001" w:tentative="1">
+      <w:start w:val="1"/>
+      <w:numFmt w:val="bullet"/>
+      <w:lvlText w:val=""/>
+      <w:lvlJc w:val="left"/>
+      <w:pPr>
+        <w:ind w:left="2880" w:hanging="360"/>
+      </w:pPr>
+      <w:rPr>
+        <w:rFonts w:ascii="Symbol" w:hAnsi="Symbol" w:hint="default"/>
+      </w:rPr>
+    </w:lvl>
+    <w:lvl w:ilvl="4" w:tplc="08090003" w:tentative="1">
+      <w:start w:val="1"/>
+      <w:numFmt w:val="bullet"/>
+      <w:lvlText w:val="o"/>
+      <w:lvlJc w:val="left"/>
+      <w:pPr>
+        <w:ind w:left="3600" w:hanging="360"/>
+      </w:pPr>
+      <w:rPr>
+        <w:rFonts w:ascii="Courier New" w:hAnsi="Courier New" w:cs="Courier New" w:hint="default"/>
+      </w:rPr>
+    </w:lvl>
+    <w:lvl w:ilvl="5" w:tplc="08090005" w:tentative="1">
+      <w:start w:val="1"/>
+      <w:numFmt w:val="bullet"/>
+      <w:lvlText w:val=""/>
+      <w:lvlJc w:val="left"/>
+      <w:pPr>
+        <w:ind w:left="4320" w:hanging="360"/>
+      </w:pPr>
+      <w:rPr>
+        <w:rFonts w:ascii="Wingdings" w:hAnsi="Wingdings" w:hint="default"/>
+      </w:rPr>
+    </w:lvl>
+    <w:lvl w:ilvl="6" w:tplc="08090001" w:tentative="1">
+      <w:start w:val="1"/>
+      <w:numFmt w:val="bullet"/>
+      <w:lvlText w:val=""/>
+      <w:lvlJc w:val="left"/>
+      <w:pPr>
+        <w:ind w:left="5040" w:hanging="360"/>
+      </w:pPr>
+      <w:rPr>
+        <w:rFonts w:ascii="Symbol" w:hAnsi="Symbol" w:hint="default"/>
+      </w:rPr>
+    </w:lvl>
+    <w:lvl w:ilvl="7" w:tplc="08090003" w:tentative="1">
+      <w:start w:val="1"/>
+      <w:numFmt w:val="bullet"/>
+      <w:lvlText w:val="o"/>
+      <w:lvlJc w:val="left"/>
+      <w:pPr>
+        <w:ind w:left="5760" w:hanging="360"/>
+      </w:pPr>
+      <w:rPr>
+        <w:rFonts w:ascii="Courier New" w:hAnsi="Courier New" w:cs="Courier New" w:hint="default"/>
+      </w:rPr>
+    </w:lvl>
+    <w:lvl w:ilvl="8" w:tplc="08090005" w:tentative="1">
+      <w:start w:val="1"/>
+      <w:numFmt w:val="bullet"/>
+      <w:lvlText w:val=""/>
+      <w:lvlJc w:val="left"/>
+      <w:pPr>
+        <w:ind w:left="6480" w:hanging="360"/>
+      </w:pPr>
+      <w:rPr>
+        <w:rFonts w:ascii="Wingdings" w:hAnsi="Wingdings" w:hint="default"/>
+      </w:rPr>
+    </w:lvl>
+  </w:abstractNum>
+  <w:abstractNum w:abstractNumId="3" w15:restartNumberingAfterBreak="0">
     <w:nsid w:val="1924255C"/>
     <w:multiLevelType w:val="hybridMultilevel"/>
     <w:tmpl w:val="6E262492"/>
@@ -1017,7 +1501,7 @@
       </w:rPr>
     </w:lvl>
   </w:abstractNum>
-  <w:abstractNum w:abstractNumId="3" w15:restartNumberingAfterBreak="0">
+  <w:abstractNum w:abstractNumId="4" w15:restartNumberingAfterBreak="0">
     <w:nsid w:val="333F43D9"/>
     <w:multiLevelType w:val="hybridMultilevel"/>
     <w:tmpl w:val="48147B94"/>
@@ -1130,7 +1614,120 @@
       </w:rPr>
     </w:lvl>
   </w:abstractNum>
-  <w:abstractNum w:abstractNumId="4" w15:restartNumberingAfterBreak="0">
+  <w:abstractNum w:abstractNumId="5" w15:restartNumberingAfterBreak="0">
+    <w:nsid w:val="3BA61E41"/>
+    <w:multiLevelType w:val="hybridMultilevel"/>
+    <w:tmpl w:val="AADAE790"/>
+    <w:lvl w:ilvl="0" w:tplc="08090001">
+      <w:start w:val="1"/>
+      <w:numFmt w:val="bullet"/>
+      <w:lvlText w:val=""/>
+      <w:lvlJc w:val="left"/>
+      <w:pPr>
+        <w:ind w:left="720" w:hanging="360"/>
+      </w:pPr>
+      <w:rPr>
+        <w:rFonts w:ascii="Symbol" w:hAnsi="Symbol" w:hint="default"/>
+      </w:rPr>
+    </w:lvl>
+    <w:lvl w:ilvl="1" w:tplc="08090003">
+      <w:start w:val="1"/>
+      <w:numFmt w:val="bullet"/>
+      <w:lvlText w:val="o"/>
+      <w:lvlJc w:val="left"/>
+      <w:pPr>
+        <w:ind w:left="1440" w:hanging="360"/>
+      </w:pPr>
+      <w:rPr>
+        <w:rFonts w:ascii="Courier New" w:hAnsi="Courier New" w:cs="Courier New" w:hint="default"/>
+      </w:rPr>
+    </w:lvl>
+    <w:lvl w:ilvl="2" w:tplc="08090005" w:tentative="1">
+      <w:start w:val="1"/>
+      <w:numFmt w:val="bullet"/>
+      <w:lvlText w:val=""/>
+      <w:lvlJc w:val="left"/>
+      <w:pPr>
+        <w:ind w:left="2160" w:hanging="360"/>
+      </w:pPr>
+      <w:rPr>
+        <w:rFonts w:ascii="Wingdings" w:hAnsi="Wingdings" w:hint="default"/>
+      </w:rPr>
+    </w:lvl>
+    <w:lvl w:ilvl="3" w:tplc="08090001" w:tentative="1">
+      <w:start w:val="1"/>
+      <w:numFmt w:val="bullet"/>
+      <w:lvlText w:val=""/>
+      <w:lvlJc w:val="left"/>
+      <w:pPr>
+        <w:ind w:left="2880" w:hanging="360"/>
+      </w:pPr>
+      <w:rPr>
+        <w:rFonts w:ascii="Symbol" w:hAnsi="Symbol" w:hint="default"/>
+      </w:rPr>
+    </w:lvl>
+    <w:lvl w:ilvl="4" w:tplc="08090003" w:tentative="1">
+      <w:start w:val="1"/>
+      <w:numFmt w:val="bullet"/>
+      <w:lvlText w:val="o"/>
+      <w:lvlJc w:val="left"/>
+      <w:pPr>
+        <w:ind w:left="3600" w:hanging="360"/>
+      </w:pPr>
+      <w:rPr>
+        <w:rFonts w:ascii="Courier New" w:hAnsi="Courier New" w:cs="Courier New" w:hint="default"/>
+      </w:rPr>
+    </w:lvl>
+    <w:lvl w:ilvl="5" w:tplc="08090005" w:tentative="1">
+      <w:start w:val="1"/>
+      <w:numFmt w:val="bullet"/>
+      <w:lvlText w:val=""/>
+      <w:lvlJc w:val="left"/>
+      <w:pPr>
+        <w:ind w:left="4320" w:hanging="360"/>
+      </w:pPr>
+      <w:rPr>
+        <w:rFonts w:ascii="Wingdings" w:hAnsi="Wingdings" w:hint="default"/>
+      </w:rPr>
+    </w:lvl>
+    <w:lvl w:ilvl="6" w:tplc="08090001" w:tentative="1">
+      <w:start w:val="1"/>
+      <w:numFmt w:val="bullet"/>
+      <w:lvlText w:val=""/>
+      <w:lvlJc w:val="left"/>
+      <w:pPr>
+        <w:ind w:left="5040" w:hanging="360"/>
+      </w:pPr>
+      <w:rPr>
+        <w:rFonts w:ascii="Symbol" w:hAnsi="Symbol" w:hint="default"/>
+      </w:rPr>
+    </w:lvl>
+    <w:lvl w:ilvl="7" w:tplc="08090003" w:tentative="1">
+      <w:start w:val="1"/>
+      <w:numFmt w:val="bullet"/>
+      <w:lvlText w:val="o"/>
+      <w:lvlJc w:val="left"/>
+      <w:pPr>
+        <w:ind w:left="5760" w:hanging="360"/>
+      </w:pPr>
+      <w:rPr>
+        <w:rFonts w:ascii="Courier New" w:hAnsi="Courier New" w:cs="Courier New" w:hint="default"/>
+      </w:rPr>
+    </w:lvl>
+    <w:lvl w:ilvl="8" w:tplc="08090005" w:tentative="1">
+      <w:start w:val="1"/>
+      <w:numFmt w:val="bullet"/>
+      <w:lvlText w:val=""/>
+      <w:lvlJc w:val="left"/>
+      <w:pPr>
+        <w:ind w:left="6480" w:hanging="360"/>
+      </w:pPr>
+      <w:rPr>
+        <w:rFonts w:ascii="Wingdings" w:hAnsi="Wingdings" w:hint="default"/>
+      </w:rPr>
+    </w:lvl>
+  </w:abstractNum>
+  <w:abstractNum w:abstractNumId="6" w15:restartNumberingAfterBreak="0">
     <w:nsid w:val="46FD2AE3"/>
     <w:multiLevelType w:val="hybridMultilevel"/>
     <w:tmpl w:val="F0768942"/>
@@ -1146,7 +1743,7 @@
         <w:rFonts w:ascii="Symbol" w:hAnsi="Symbol" w:hint="default"/>
       </w:rPr>
     </w:lvl>
-    <w:lvl w:ilvl="1" w:tplc="08090003" w:tentative="1">
+    <w:lvl w:ilvl="1" w:tplc="08090003">
       <w:start w:val="1"/>
       <w:numFmt w:val="bullet"/>
       <w:lvlText w:val="o"/>
@@ -1158,7 +1755,7 @@
         <w:rFonts w:ascii="Courier New" w:hAnsi="Courier New" w:cs="Courier New" w:hint="default"/>
       </w:rPr>
     </w:lvl>
-    <w:lvl w:ilvl="2" w:tplc="08090005" w:tentative="1">
+    <w:lvl w:ilvl="2" w:tplc="08090005">
       <w:start w:val="1"/>
       <w:numFmt w:val="bullet"/>
       <w:lvlText w:val=""/>
@@ -1243,7 +1840,7 @@
       </w:rPr>
     </w:lvl>
   </w:abstractNum>
-  <w:abstractNum w:abstractNumId="5" w15:restartNumberingAfterBreak="0">
+  <w:abstractNum w:abstractNumId="7" w15:restartNumberingAfterBreak="0">
     <w:nsid w:val="58F5761E"/>
     <w:multiLevelType w:val="hybridMultilevel"/>
     <w:tmpl w:val="6A7A56F8"/>
@@ -1356,7 +1953,7 @@
       </w:rPr>
     </w:lvl>
   </w:abstractNum>
-  <w:abstractNum w:abstractNumId="6" w15:restartNumberingAfterBreak="0">
+  <w:abstractNum w:abstractNumId="8" w15:restartNumberingAfterBreak="0">
     <w:nsid w:val="5DA137AB"/>
     <w:multiLevelType w:val="hybridMultilevel"/>
     <w:tmpl w:val="558C3C7E"/>
@@ -1469,7 +2066,7 @@
       </w:rPr>
     </w:lvl>
   </w:abstractNum>
-  <w:abstractNum w:abstractNumId="7" w15:restartNumberingAfterBreak="0">
+  <w:abstractNum w:abstractNumId="9" w15:restartNumberingAfterBreak="0">
     <w:nsid w:val="6AF20C6C"/>
     <w:multiLevelType w:val="hybridMultilevel"/>
     <w:tmpl w:val="61CE86AE"/>
@@ -1583,7 +2180,7 @@
     </w:lvl>
   </w:abstractNum>
   <w:num w:numId="1">
-    <w:abstractNumId w:val="6"/>
+    <w:abstractNumId w:val="8"/>
   </w:num>
   <w:num w:numId="2">
     <w:abstractNumId w:val="1"/>
@@ -1592,19 +2189,25 @@
     <w:abstractNumId w:val="0"/>
   </w:num>
   <w:num w:numId="4">
+    <w:abstractNumId w:val="4"/>
+  </w:num>
+  <w:num w:numId="5">
+    <w:abstractNumId w:val="7"/>
+  </w:num>
+  <w:num w:numId="6">
     <w:abstractNumId w:val="3"/>
   </w:num>
-  <w:num w:numId="5">
+  <w:num w:numId="7">
+    <w:abstractNumId w:val="9"/>
+  </w:num>
+  <w:num w:numId="8">
+    <w:abstractNumId w:val="6"/>
+  </w:num>
+  <w:num w:numId="9">
     <w:abstractNumId w:val="5"/>
   </w:num>
-  <w:num w:numId="6">
+  <w:num w:numId="10">
     <w:abstractNumId w:val="2"/>
-  </w:num>
-  <w:num w:numId="7">
-    <w:abstractNumId w:val="7"/>
-  </w:num>
-  <w:num w:numId="8">
-    <w:abstractNumId w:val="4"/>
   </w:num>
 </w:numbering>
 </file>

--- a/cwk3.docx
+++ b/cwk3.docx
@@ -194,16 +194,7 @@
         <w:t>Furthermore,</w:t>
       </w:r>
       <w:r>
-        <w:t xml:space="preserve"> w</w:t>
-      </w:r>
-      <w:r>
-        <w:t>ithin Apple’s developer</w:t>
-      </w:r>
-      <w:r>
-        <w:t xml:space="preserve"> agreement</w:t>
-      </w:r>
-      <w:r>
-        <w:t xml:space="preserve"> terms they have discussed the right to change their tax cut by however much at any point.</w:t>
+        <w:t xml:space="preserve"> within Apple’s developer agreement terms they have discussed the right to change their tax cut by however much at any point.</w:t>
       </w:r>
       <w:r>
         <w:br/>
@@ -273,10 +264,7 @@
         </w:numPr>
       </w:pPr>
       <w:r>
-        <w:t>Given Epic Game’s rapid Lawsuit response to Apple taking Fortnite off the App Store it is evident their motive was to publicly rebel against</w:t>
-      </w:r>
-      <w:r>
-        <w:t xml:space="preserve"> Apple’s</w:t>
+        <w:t>Given Epic Game’s rapid Lawsuit response to Apple taking Fortnite off the App Store it is evident their motive was to publicly rebel against Apple’s</w:t>
       </w:r>
       <w:r>
         <w:t xml:space="preserve"> 30%</w:t>
@@ -306,13 +294,7 @@
         <w:t xml:space="preserve">here </w:t>
       </w:r>
       <w:r>
-        <w:t>being the publicity of such a dispute. As i</w:t>
-      </w:r>
-      <w:r>
-        <w:t>t is not just Epic Games but also Spotify, Airbnb, Tinder, Facebook, and Netflix have all had dispute with Apple’s app store rules</w:t>
-      </w:r>
-      <w:r>
-        <w:t xml:space="preserve"> in the past</w:t>
+        <w:t>being the publicity of such a dispute. As it is not just Epic Games but also Spotify, Airbnb, Tinder, Facebook, and Netflix have all had dispute with Apple’s app store rules in the past</w:t>
       </w:r>
       <w:r>
         <w:t>, however, th</w:t>
@@ -1059,7 +1041,13 @@
         <w:t>prevented Apple from banning games using Epic’s Unreal Engine from its storefront.</w:t>
       </w:r>
       <w:r>
-        <w:t xml:space="preserve"> It’s a very popular engine, and most games that use it have nothing to do with Epic, Apple, or the lawsuit.</w:t>
+        <w:t xml:space="preserve"> </w:t>
+      </w:r>
+      <w:r>
+        <w:t>It is</w:t>
+      </w:r>
+      <w:r>
+        <w:t xml:space="preserve"> a very popular engine, and most games that use it have nothing to do with Epic, Apple, or the lawsuit.</w:t>
       </w:r>
     </w:p>
     <w:p>
@@ -1083,10 +1071,52 @@
         </w:numPr>
       </w:pPr>
       <w:r>
-        <w:t>Apple reduces app store commission to 15% for small businesses earning up to $1 million per year</w:t>
+        <w:t>Apple reduces app store commission to 15% for small businesses earning up to $1 million per year.</w:t>
+      </w:r>
+    </w:p>
+    <w:p/>
+    <w:p>
+      <w:r>
+        <w:t>The main point at question here is whether Apple should have full rights over conduct of developers on its own operating system.</w:t>
+      </w:r>
+      <w:r>
+        <w:t xml:space="preserve"> With regards to conduct here I mainly refer to how developers can monetise </w:t>
+      </w:r>
+      <w:r>
+        <w:t xml:space="preserve">and distribute their </w:t>
+      </w:r>
+      <w:r>
+        <w:t>content</w:t>
       </w:r>
       <w:r>
         <w:t>.</w:t>
+      </w:r>
+    </w:p>
+    <w:p>
+      <w:r>
+        <w:t xml:space="preserve"> As given Apple makes up 50% of the mobile </w:t>
+      </w:r>
+      <w:r>
+        <w:t>market,</w:t>
+      </w:r>
+      <w:r>
+        <w:t xml:space="preserve"> they evidently have a massive amount of power in the mobile app development industry.</w:t>
+      </w:r>
+    </w:p>
+    <w:p>
+      <w:r>
+        <w:t xml:space="preserve">Unlike Google </w:t>
+      </w:r>
+      <w:r>
+        <w:t>who allows competing app stores Apple does not provide such a luxury</w:t>
+      </w:r>
+      <w:r>
+        <w:t>.</w:t>
+      </w:r>
+    </w:p>
+    <w:p>
+      <w:r>
+        <w:t xml:space="preserve">Apple seems to be the master of excluding competition in both hardware and software sales by only allowing mac OS and iOS to be used on Apple hardware. </w:t>
       </w:r>
     </w:p>
     <w:p/>

--- a/cwk3.docx
+++ b/cwk3.docx
@@ -14,6 +14,91 @@
           <w:b/>
           <w:bCs/>
         </w:rPr>
+        <w:t>Define conflict of interest.</w:t>
+      </w:r>
+    </w:p>
+    <w:p>
+      <w:pPr>
+        <w:rPr>
+          <w:b/>
+          <w:bCs/>
+        </w:rPr>
+      </w:pPr>
+      <w:r>
+        <w:rPr>
+          <w:b/>
+          <w:bCs/>
+        </w:rPr>
+        <w:t>Break it down and discuss how these relate to the case study</w:t>
+      </w:r>
+      <w:r>
+        <w:rPr>
+          <w:b/>
+          <w:bCs/>
+        </w:rPr>
+        <w:t>.</w:t>
+      </w:r>
+    </w:p>
+    <w:p>
+      <w:pPr>
+        <w:pStyle w:val="ListParagraph"/>
+        <w:numPr>
+          <w:ilvl w:val="0"/>
+          <w:numId w:val="12"/>
+        </w:numPr>
+        <w:rPr>
+          <w:b/>
+          <w:bCs/>
+        </w:rPr>
+      </w:pPr>
+      <w:r>
+        <w:rPr>
+          <w:b/>
+          <w:bCs/>
+        </w:rPr>
+        <w:t>Ethical</w:t>
+      </w:r>
+    </w:p>
+    <w:p>
+      <w:pPr>
+        <w:pStyle w:val="ListParagraph"/>
+        <w:numPr>
+          <w:ilvl w:val="0"/>
+          <w:numId w:val="12"/>
+        </w:numPr>
+        <w:rPr>
+          <w:b/>
+          <w:bCs/>
+        </w:rPr>
+      </w:pPr>
+      <w:r>
+        <w:rPr>
+          <w:b/>
+          <w:bCs/>
+        </w:rPr>
+        <w:t>Legal</w:t>
+      </w:r>
+    </w:p>
+    <w:p>
+      <w:pPr>
+        <w:rPr>
+          <w:b/>
+          <w:bCs/>
+        </w:rPr>
+      </w:pPr>
+    </w:p>
+    <w:p>
+      <w:pPr>
+        <w:rPr>
+          <w:b/>
+          <w:bCs/>
+        </w:rPr>
+      </w:pPr>
+      <w:r>
+        <w:rPr>
+          <w:b/>
+          <w:bCs/>
+        </w:rPr>
         <w:t>As a mobile app developer your business largely depends on just two companies: Apple and Google. This is evident as roughly 95% of mobile app spending in the US happens on the App Store and Google Play.</w:t>
       </w:r>
     </w:p>
@@ -133,15 +218,7 @@
         <w:t>/services</w:t>
       </w:r>
       <w:r>
-        <w:t xml:space="preserve"> (</w:t>
-      </w:r>
-      <w:proofErr w:type="spellStart"/>
-      <w:r>
-        <w:t>ie</w:t>
-      </w:r>
-      <w:proofErr w:type="spellEnd"/>
-      <w:r>
-        <w:t>. Uber, Airbnb)</w:t>
+        <w:t xml:space="preserve"> (ie. Uber, Airbnb)</w:t>
       </w:r>
       <w:r>
         <w:t>. This</w:t>
@@ -161,11 +238,9 @@
       <w:r>
         <w:t xml:space="preserve"> </w:t>
       </w:r>
-      <w:proofErr w:type="spellStart"/>
       <w:r>
         <w:t>VBucks</w:t>
       </w:r>
-      <w:proofErr w:type="spellEnd"/>
       <w:r>
         <w:t xml:space="preserve"> for buying character skins.</w:t>
       </w:r>
@@ -408,6 +483,7 @@
         </w:numPr>
       </w:pPr>
       <w:r>
+        <w:lastRenderedPageBreak/>
         <w:t xml:space="preserve">Apple </w:t>
       </w:r>
       <w:r>
@@ -480,11 +556,7 @@
         <w:t>.</w:t>
       </w:r>
       <w:r>
-        <w:t xml:space="preserve"> This move by Epic was obviously made to put such a dispute into the public </w:t>
-      </w:r>
-      <w:r>
-        <w:lastRenderedPageBreak/>
-        <w:t>domain to make people aware of Apple’s practices</w:t>
+        <w:t xml:space="preserve"> This move by Epic was obviously made to put such a dispute into the public domain to make people aware of Apple’s practices</w:t>
       </w:r>
       <w:r>
         <w:t>, by doing so they are ultimately seeking help from the people to rebel against Apple</w:t>
@@ -811,15 +883,7 @@
         </w:numPr>
       </w:pPr>
       <w:r>
-        <w:t xml:space="preserve">Apple’s </w:t>
-      </w:r>
-      <w:proofErr w:type="spellStart"/>
-      <w:r>
-        <w:t>defense</w:t>
-      </w:r>
-      <w:proofErr w:type="spellEnd"/>
-      <w:r>
-        <w:t xml:space="preserve"> and counter lawsuit</w:t>
+        <w:t>Apple’s defense and counter lawsuit</w:t>
       </w:r>
     </w:p>
     <w:p>
@@ -878,10 +942,10 @@
         </w:numPr>
       </w:pPr>
       <w:r>
-        <w:t>Apple</w:t>
-      </w:r>
-      <w:r>
-        <w:t xml:space="preserve"> and Google</w:t>
+        <w:t>If</w:t>
+      </w:r>
+      <w:r>
+        <w:t xml:space="preserve"> Epic wins all counts</w:t>
       </w:r>
     </w:p>
     <w:p>
@@ -893,7 +957,59 @@
         </w:numPr>
       </w:pPr>
       <w:r>
+        <w:lastRenderedPageBreak/>
+        <w:t>Apple</w:t>
+      </w:r>
+      <w:r>
+        <w:t xml:space="preserve"> and Google</w:t>
+      </w:r>
+    </w:p>
+    <w:p>
+      <w:pPr>
+        <w:pStyle w:val="ListParagraph"/>
+        <w:numPr>
+          <w:ilvl w:val="2"/>
+          <w:numId w:val="10"/>
+        </w:numPr>
+      </w:pPr>
+      <w:r>
         <w:t>Competitive app stores, and payment processors</w:t>
+      </w:r>
+    </w:p>
+    <w:p>
+      <w:pPr>
+        <w:pStyle w:val="ListParagraph"/>
+        <w:numPr>
+          <w:ilvl w:val="2"/>
+          <w:numId w:val="10"/>
+        </w:numPr>
+      </w:pPr>
+      <w:r>
+        <w:t>Lower taxes on app purchases</w:t>
+      </w:r>
+    </w:p>
+    <w:p>
+      <w:pPr>
+        <w:pStyle w:val="ListParagraph"/>
+        <w:numPr>
+          <w:ilvl w:val="2"/>
+          <w:numId w:val="10"/>
+        </w:numPr>
+      </w:pPr>
+      <w:r>
+        <w:t>Less user support due to their practices</w:t>
+      </w:r>
+    </w:p>
+    <w:p>
+      <w:pPr>
+        <w:pStyle w:val="ListParagraph"/>
+        <w:numPr>
+          <w:ilvl w:val="2"/>
+          <w:numId w:val="10"/>
+        </w:numPr>
+      </w:pPr>
+      <w:r>
+        <w:t>Could event in an industry wide change of software tax cuts, which are universally set to be 30% across all different platforms.</w:t>
       </w:r>
     </w:p>
     <w:p>
@@ -905,67 +1021,30 @@
         </w:numPr>
       </w:pPr>
       <w:r>
-        <w:t>Lower taxes on app purchases</w:t>
-      </w:r>
-    </w:p>
-    <w:p>
-      <w:pPr>
-        <w:pStyle w:val="ListParagraph"/>
-        <w:numPr>
-          <w:ilvl w:val="1"/>
+        <w:t>App developers</w:t>
+      </w:r>
+    </w:p>
+    <w:p>
+      <w:pPr>
+        <w:pStyle w:val="ListParagraph"/>
+        <w:numPr>
+          <w:ilvl w:val="2"/>
           <w:numId w:val="10"/>
         </w:numPr>
       </w:pPr>
       <w:r>
-        <w:t>Less user support due to their practices</w:t>
-      </w:r>
-    </w:p>
-    <w:p>
-      <w:pPr>
-        <w:pStyle w:val="ListParagraph"/>
-        <w:numPr>
-          <w:ilvl w:val="1"/>
+        <w:t>More app stores and payment processors to choose from</w:t>
+      </w:r>
+    </w:p>
+    <w:p>
+      <w:pPr>
+        <w:pStyle w:val="ListParagraph"/>
+        <w:numPr>
+          <w:ilvl w:val="2"/>
           <w:numId w:val="10"/>
         </w:numPr>
       </w:pPr>
       <w:r>
-        <w:t>Could event in an industry wide change of software tax cuts, which are universally set to be 30% across all different platforms.</w:t>
-      </w:r>
-    </w:p>
-    <w:p>
-      <w:pPr>
-        <w:pStyle w:val="ListParagraph"/>
-        <w:numPr>
-          <w:ilvl w:val="0"/>
-          <w:numId w:val="10"/>
-        </w:numPr>
-      </w:pPr>
-      <w:r>
-        <w:t>App developers</w:t>
-      </w:r>
-    </w:p>
-    <w:p>
-      <w:pPr>
-        <w:pStyle w:val="ListParagraph"/>
-        <w:numPr>
-          <w:ilvl w:val="1"/>
-          <w:numId w:val="10"/>
-        </w:numPr>
-      </w:pPr>
-      <w:r>
-        <w:t>More app stores and payment processors to choose from</w:t>
-      </w:r>
-    </w:p>
-    <w:p>
-      <w:pPr>
-        <w:pStyle w:val="ListParagraph"/>
-        <w:numPr>
-          <w:ilvl w:val="1"/>
-          <w:numId w:val="10"/>
-        </w:numPr>
-      </w:pPr>
-      <w:r>
-        <w:lastRenderedPageBreak/>
         <w:t>Larger income due to lower tax cuts: this could enable better valued in-app purchases and enable these smaller companies to do more.</w:t>
       </w:r>
     </w:p>
@@ -973,7 +1052,7 @@
       <w:pPr>
         <w:pStyle w:val="ListParagraph"/>
         <w:numPr>
-          <w:ilvl w:val="1"/>
+          <w:ilvl w:val="2"/>
           <w:numId w:val="10"/>
         </w:numPr>
       </w:pPr>
@@ -1006,15 +1085,7 @@
         <w:t>Apple terminated Epic Games’ developer account</w:t>
       </w:r>
       <w:r>
-        <w:t xml:space="preserve"> disabling them from producing any software for all Apple operating systems (</w:t>
-      </w:r>
-      <w:proofErr w:type="spellStart"/>
-      <w:r>
-        <w:t>ie</w:t>
-      </w:r>
-      <w:proofErr w:type="spellEnd"/>
-      <w:r>
-        <w:t>. iOS</w:t>
+        <w:t xml:space="preserve"> disabling them from producing any software for all Apple operating systems (ie. iOS</w:t>
       </w:r>
       <w:r>
         <w:t xml:space="preserve"> and</w:t>
@@ -1120,7 +1191,14 @@
       </w:r>
     </w:p>
     <w:p/>
-    <w:p/>
+    <w:p>
+      <w:r>
+        <w:t>What extent is conflict of interest legal</w:t>
+      </w:r>
+      <w:r>
+        <w:t>.</w:t>
+      </w:r>
+    </w:p>
     <w:sectPr>
       <w:pgSz w:w="11906" w:h="16838"/>
       <w:pgMar w:top="1440" w:right="1440" w:bottom="1440" w:left="1440" w:header="708" w:footer="708" w:gutter="0"/>
@@ -1333,7 +1411,7 @@
         <w:rFonts w:ascii="Courier New" w:hAnsi="Courier New" w:cs="Courier New" w:hint="default"/>
       </w:rPr>
     </w:lvl>
-    <w:lvl w:ilvl="2" w:tplc="08090005" w:tentative="1">
+    <w:lvl w:ilvl="2" w:tplc="08090005">
       <w:start w:val="1"/>
       <w:numFmt w:val="bullet"/>
       <w:lvlText w:val=""/>
@@ -1532,6 +1610,232 @@
     </w:lvl>
   </w:abstractNum>
   <w:abstractNum w:abstractNumId="4" w15:restartNumberingAfterBreak="0">
+    <w:nsid w:val="23582E94"/>
+    <w:multiLevelType w:val="hybridMultilevel"/>
+    <w:tmpl w:val="57A83F14"/>
+    <w:lvl w:ilvl="0" w:tplc="08090001">
+      <w:start w:val="1"/>
+      <w:numFmt w:val="bullet"/>
+      <w:lvlText w:val=""/>
+      <w:lvlJc w:val="left"/>
+      <w:pPr>
+        <w:ind w:left="720" w:hanging="360"/>
+      </w:pPr>
+      <w:rPr>
+        <w:rFonts w:ascii="Symbol" w:hAnsi="Symbol" w:hint="default"/>
+      </w:rPr>
+    </w:lvl>
+    <w:lvl w:ilvl="1" w:tplc="08090003" w:tentative="1">
+      <w:start w:val="1"/>
+      <w:numFmt w:val="bullet"/>
+      <w:lvlText w:val="o"/>
+      <w:lvlJc w:val="left"/>
+      <w:pPr>
+        <w:ind w:left="1440" w:hanging="360"/>
+      </w:pPr>
+      <w:rPr>
+        <w:rFonts w:ascii="Courier New" w:hAnsi="Courier New" w:cs="Courier New" w:hint="default"/>
+      </w:rPr>
+    </w:lvl>
+    <w:lvl w:ilvl="2" w:tplc="08090005" w:tentative="1">
+      <w:start w:val="1"/>
+      <w:numFmt w:val="bullet"/>
+      <w:lvlText w:val=""/>
+      <w:lvlJc w:val="left"/>
+      <w:pPr>
+        <w:ind w:left="2160" w:hanging="360"/>
+      </w:pPr>
+      <w:rPr>
+        <w:rFonts w:ascii="Wingdings" w:hAnsi="Wingdings" w:hint="default"/>
+      </w:rPr>
+    </w:lvl>
+    <w:lvl w:ilvl="3" w:tplc="08090001" w:tentative="1">
+      <w:start w:val="1"/>
+      <w:numFmt w:val="bullet"/>
+      <w:lvlText w:val=""/>
+      <w:lvlJc w:val="left"/>
+      <w:pPr>
+        <w:ind w:left="2880" w:hanging="360"/>
+      </w:pPr>
+      <w:rPr>
+        <w:rFonts w:ascii="Symbol" w:hAnsi="Symbol" w:hint="default"/>
+      </w:rPr>
+    </w:lvl>
+    <w:lvl w:ilvl="4" w:tplc="08090003" w:tentative="1">
+      <w:start w:val="1"/>
+      <w:numFmt w:val="bullet"/>
+      <w:lvlText w:val="o"/>
+      <w:lvlJc w:val="left"/>
+      <w:pPr>
+        <w:ind w:left="3600" w:hanging="360"/>
+      </w:pPr>
+      <w:rPr>
+        <w:rFonts w:ascii="Courier New" w:hAnsi="Courier New" w:cs="Courier New" w:hint="default"/>
+      </w:rPr>
+    </w:lvl>
+    <w:lvl w:ilvl="5" w:tplc="08090005" w:tentative="1">
+      <w:start w:val="1"/>
+      <w:numFmt w:val="bullet"/>
+      <w:lvlText w:val=""/>
+      <w:lvlJc w:val="left"/>
+      <w:pPr>
+        <w:ind w:left="4320" w:hanging="360"/>
+      </w:pPr>
+      <w:rPr>
+        <w:rFonts w:ascii="Wingdings" w:hAnsi="Wingdings" w:hint="default"/>
+      </w:rPr>
+    </w:lvl>
+    <w:lvl w:ilvl="6" w:tplc="08090001" w:tentative="1">
+      <w:start w:val="1"/>
+      <w:numFmt w:val="bullet"/>
+      <w:lvlText w:val=""/>
+      <w:lvlJc w:val="left"/>
+      <w:pPr>
+        <w:ind w:left="5040" w:hanging="360"/>
+      </w:pPr>
+      <w:rPr>
+        <w:rFonts w:ascii="Symbol" w:hAnsi="Symbol" w:hint="default"/>
+      </w:rPr>
+    </w:lvl>
+    <w:lvl w:ilvl="7" w:tplc="08090003" w:tentative="1">
+      <w:start w:val="1"/>
+      <w:numFmt w:val="bullet"/>
+      <w:lvlText w:val="o"/>
+      <w:lvlJc w:val="left"/>
+      <w:pPr>
+        <w:ind w:left="5760" w:hanging="360"/>
+      </w:pPr>
+      <w:rPr>
+        <w:rFonts w:ascii="Courier New" w:hAnsi="Courier New" w:cs="Courier New" w:hint="default"/>
+      </w:rPr>
+    </w:lvl>
+    <w:lvl w:ilvl="8" w:tplc="08090005" w:tentative="1">
+      <w:start w:val="1"/>
+      <w:numFmt w:val="bullet"/>
+      <w:lvlText w:val=""/>
+      <w:lvlJc w:val="left"/>
+      <w:pPr>
+        <w:ind w:left="6480" w:hanging="360"/>
+      </w:pPr>
+      <w:rPr>
+        <w:rFonts w:ascii="Wingdings" w:hAnsi="Wingdings" w:hint="default"/>
+      </w:rPr>
+    </w:lvl>
+  </w:abstractNum>
+  <w:abstractNum w:abstractNumId="5" w15:restartNumberingAfterBreak="0">
+    <w:nsid w:val="2CB1500D"/>
+    <w:multiLevelType w:val="hybridMultilevel"/>
+    <w:tmpl w:val="AD6A3370"/>
+    <w:lvl w:ilvl="0" w:tplc="08090001">
+      <w:start w:val="1"/>
+      <w:numFmt w:val="bullet"/>
+      <w:lvlText w:val=""/>
+      <w:lvlJc w:val="left"/>
+      <w:pPr>
+        <w:ind w:left="720" w:hanging="360"/>
+      </w:pPr>
+      <w:rPr>
+        <w:rFonts w:ascii="Symbol" w:hAnsi="Symbol" w:hint="default"/>
+      </w:rPr>
+    </w:lvl>
+    <w:lvl w:ilvl="1" w:tplc="08090003" w:tentative="1">
+      <w:start w:val="1"/>
+      <w:numFmt w:val="bullet"/>
+      <w:lvlText w:val="o"/>
+      <w:lvlJc w:val="left"/>
+      <w:pPr>
+        <w:ind w:left="1440" w:hanging="360"/>
+      </w:pPr>
+      <w:rPr>
+        <w:rFonts w:ascii="Courier New" w:hAnsi="Courier New" w:cs="Courier New" w:hint="default"/>
+      </w:rPr>
+    </w:lvl>
+    <w:lvl w:ilvl="2" w:tplc="08090005" w:tentative="1">
+      <w:start w:val="1"/>
+      <w:numFmt w:val="bullet"/>
+      <w:lvlText w:val=""/>
+      <w:lvlJc w:val="left"/>
+      <w:pPr>
+        <w:ind w:left="2160" w:hanging="360"/>
+      </w:pPr>
+      <w:rPr>
+        <w:rFonts w:ascii="Wingdings" w:hAnsi="Wingdings" w:hint="default"/>
+      </w:rPr>
+    </w:lvl>
+    <w:lvl w:ilvl="3" w:tplc="08090001" w:tentative="1">
+      <w:start w:val="1"/>
+      <w:numFmt w:val="bullet"/>
+      <w:lvlText w:val=""/>
+      <w:lvlJc w:val="left"/>
+      <w:pPr>
+        <w:ind w:left="2880" w:hanging="360"/>
+      </w:pPr>
+      <w:rPr>
+        <w:rFonts w:ascii="Symbol" w:hAnsi="Symbol" w:hint="default"/>
+      </w:rPr>
+    </w:lvl>
+    <w:lvl w:ilvl="4" w:tplc="08090003" w:tentative="1">
+      <w:start w:val="1"/>
+      <w:numFmt w:val="bullet"/>
+      <w:lvlText w:val="o"/>
+      <w:lvlJc w:val="left"/>
+      <w:pPr>
+        <w:ind w:left="3600" w:hanging="360"/>
+      </w:pPr>
+      <w:rPr>
+        <w:rFonts w:ascii="Courier New" w:hAnsi="Courier New" w:cs="Courier New" w:hint="default"/>
+      </w:rPr>
+    </w:lvl>
+    <w:lvl w:ilvl="5" w:tplc="08090005" w:tentative="1">
+      <w:start w:val="1"/>
+      <w:numFmt w:val="bullet"/>
+      <w:lvlText w:val=""/>
+      <w:lvlJc w:val="left"/>
+      <w:pPr>
+        <w:ind w:left="4320" w:hanging="360"/>
+      </w:pPr>
+      <w:rPr>
+        <w:rFonts w:ascii="Wingdings" w:hAnsi="Wingdings" w:hint="default"/>
+      </w:rPr>
+    </w:lvl>
+    <w:lvl w:ilvl="6" w:tplc="08090001" w:tentative="1">
+      <w:start w:val="1"/>
+      <w:numFmt w:val="bullet"/>
+      <w:lvlText w:val=""/>
+      <w:lvlJc w:val="left"/>
+      <w:pPr>
+        <w:ind w:left="5040" w:hanging="360"/>
+      </w:pPr>
+      <w:rPr>
+        <w:rFonts w:ascii="Symbol" w:hAnsi="Symbol" w:hint="default"/>
+      </w:rPr>
+    </w:lvl>
+    <w:lvl w:ilvl="7" w:tplc="08090003" w:tentative="1">
+      <w:start w:val="1"/>
+      <w:numFmt w:val="bullet"/>
+      <w:lvlText w:val="o"/>
+      <w:lvlJc w:val="left"/>
+      <w:pPr>
+        <w:ind w:left="5760" w:hanging="360"/>
+      </w:pPr>
+      <w:rPr>
+        <w:rFonts w:ascii="Courier New" w:hAnsi="Courier New" w:cs="Courier New" w:hint="default"/>
+      </w:rPr>
+    </w:lvl>
+    <w:lvl w:ilvl="8" w:tplc="08090005" w:tentative="1">
+      <w:start w:val="1"/>
+      <w:numFmt w:val="bullet"/>
+      <w:lvlText w:val=""/>
+      <w:lvlJc w:val="left"/>
+      <w:pPr>
+        <w:ind w:left="6480" w:hanging="360"/>
+      </w:pPr>
+      <w:rPr>
+        <w:rFonts w:ascii="Wingdings" w:hAnsi="Wingdings" w:hint="default"/>
+      </w:rPr>
+    </w:lvl>
+  </w:abstractNum>
+  <w:abstractNum w:abstractNumId="6" w15:restartNumberingAfterBreak="0">
     <w:nsid w:val="333F43D9"/>
     <w:multiLevelType w:val="hybridMultilevel"/>
     <w:tmpl w:val="48147B94"/>
@@ -1644,7 +1948,7 @@
       </w:rPr>
     </w:lvl>
   </w:abstractNum>
-  <w:abstractNum w:abstractNumId="5" w15:restartNumberingAfterBreak="0">
+  <w:abstractNum w:abstractNumId="7" w15:restartNumberingAfterBreak="0">
     <w:nsid w:val="3BA61E41"/>
     <w:multiLevelType w:val="hybridMultilevel"/>
     <w:tmpl w:val="AADAE790"/>
@@ -1757,7 +2061,7 @@
       </w:rPr>
     </w:lvl>
   </w:abstractNum>
-  <w:abstractNum w:abstractNumId="6" w15:restartNumberingAfterBreak="0">
+  <w:abstractNum w:abstractNumId="8" w15:restartNumberingAfterBreak="0">
     <w:nsid w:val="46FD2AE3"/>
     <w:multiLevelType w:val="hybridMultilevel"/>
     <w:tmpl w:val="F0768942"/>
@@ -1870,7 +2174,7 @@
       </w:rPr>
     </w:lvl>
   </w:abstractNum>
-  <w:abstractNum w:abstractNumId="7" w15:restartNumberingAfterBreak="0">
+  <w:abstractNum w:abstractNumId="9" w15:restartNumberingAfterBreak="0">
     <w:nsid w:val="58F5761E"/>
     <w:multiLevelType w:val="hybridMultilevel"/>
     <w:tmpl w:val="6A7A56F8"/>
@@ -1983,7 +2287,7 @@
       </w:rPr>
     </w:lvl>
   </w:abstractNum>
-  <w:abstractNum w:abstractNumId="8" w15:restartNumberingAfterBreak="0">
+  <w:abstractNum w:abstractNumId="10" w15:restartNumberingAfterBreak="0">
     <w:nsid w:val="5DA137AB"/>
     <w:multiLevelType w:val="hybridMultilevel"/>
     <w:tmpl w:val="558C3C7E"/>
@@ -2096,7 +2400,7 @@
       </w:rPr>
     </w:lvl>
   </w:abstractNum>
-  <w:abstractNum w:abstractNumId="9" w15:restartNumberingAfterBreak="0">
+  <w:abstractNum w:abstractNumId="11" w15:restartNumberingAfterBreak="0">
     <w:nsid w:val="6AF20C6C"/>
     <w:multiLevelType w:val="hybridMultilevel"/>
     <w:tmpl w:val="61CE86AE"/>
@@ -2210,7 +2514,7 @@
     </w:lvl>
   </w:abstractNum>
   <w:num w:numId="1">
-    <w:abstractNumId w:val="8"/>
+    <w:abstractNumId w:val="10"/>
   </w:num>
   <w:num w:numId="2">
     <w:abstractNumId w:val="1"/>
@@ -2219,25 +2523,31 @@
     <w:abstractNumId w:val="0"/>
   </w:num>
   <w:num w:numId="4">
-    <w:abstractNumId w:val="4"/>
+    <w:abstractNumId w:val="6"/>
   </w:num>
   <w:num w:numId="5">
-    <w:abstractNumId w:val="7"/>
+    <w:abstractNumId w:val="9"/>
   </w:num>
   <w:num w:numId="6">
     <w:abstractNumId w:val="3"/>
   </w:num>
   <w:num w:numId="7">
-    <w:abstractNumId w:val="9"/>
+    <w:abstractNumId w:val="11"/>
   </w:num>
   <w:num w:numId="8">
-    <w:abstractNumId w:val="6"/>
+    <w:abstractNumId w:val="8"/>
   </w:num>
   <w:num w:numId="9">
-    <w:abstractNumId w:val="5"/>
+    <w:abstractNumId w:val="7"/>
   </w:num>
   <w:num w:numId="10">
     <w:abstractNumId w:val="2"/>
+  </w:num>
+  <w:num w:numId="11">
+    <w:abstractNumId w:val="5"/>
+  </w:num>
+  <w:num w:numId="12">
+    <w:abstractNumId w:val="4"/>
   </w:num>
 </w:numbering>
 </file>

--- a/cwk3.docx
+++ b/cwk3.docx
@@ -9,13 +9,107 @@
           <w:bCs/>
         </w:rPr>
       </w:pPr>
-      <w:r>
-        <w:rPr>
-          <w:b/>
-          <w:bCs/>
-        </w:rPr>
-        <w:t>Define conflict of interest.</w:t>
-      </w:r>
+    </w:p>
+    <w:p>
+      <w:pPr>
+        <w:rPr>
+          <w:b/>
+          <w:bCs/>
+        </w:rPr>
+      </w:pPr>
+      <w:r>
+        <w:rPr>
+          <w:b/>
+          <w:bCs/>
+        </w:rPr>
+        <w:t xml:space="preserve">First </w:t>
+      </w:r>
+      <w:r>
+        <w:rPr>
+          <w:b/>
+          <w:bCs/>
+        </w:rPr>
+        <w:t>to</w:t>
+      </w:r>
+      <w:r>
+        <w:rPr>
+          <w:b/>
+          <w:bCs/>
+        </w:rPr>
+        <w:t xml:space="preserve"> </w:t>
+      </w:r>
+      <w:r>
+        <w:rPr>
+          <w:b/>
+          <w:bCs/>
+        </w:rPr>
+        <w:t xml:space="preserve">effectively </w:t>
+      </w:r>
+      <w:r>
+        <w:rPr>
+          <w:b/>
+          <w:bCs/>
+        </w:rPr>
+        <w:t xml:space="preserve">discuss the conflicts of interest prevalent in this lawsuit between Epic Games and Apple/Google we must </w:t>
+      </w:r>
+      <w:r>
+        <w:rPr>
+          <w:b/>
+          <w:bCs/>
+        </w:rPr>
+        <w:t>understand what a conflict of interest is.</w:t>
+      </w:r>
+    </w:p>
+    <w:p>
+      <w:pPr>
+        <w:rPr>
+          <w:b/>
+          <w:bCs/>
+        </w:rPr>
+      </w:pPr>
+      <w:r>
+        <w:rPr>
+          <w:b/>
+          <w:bCs/>
+        </w:rPr>
+        <w:t>A conflict of interest occurs between two parties A and B</w:t>
+      </w:r>
+      <w:r>
+        <w:rPr>
+          <w:b/>
+          <w:bCs/>
+        </w:rPr>
+        <w:t xml:space="preserve"> if party</w:t>
+      </w:r>
+      <w:r>
+        <w:rPr>
+          <w:b/>
+          <w:bCs/>
+        </w:rPr>
+        <w:t xml:space="preserve"> A</w:t>
+      </w:r>
+      <w:r>
+        <w:rPr>
+          <w:b/>
+          <w:bCs/>
+        </w:rPr>
+        <w:t xml:space="preserve"> becomes unreliable</w:t>
+      </w:r>
+      <w:r>
+        <w:rPr>
+          <w:b/>
+          <w:bCs/>
+        </w:rPr>
+        <w:t xml:space="preserve"> because of a clash between personal interests and professional duties or responsibilities.</w:t>
+      </w:r>
+    </w:p>
+    <w:p>
+      <w:pPr>
+        <w:rPr>
+          <w:b/>
+          <w:bCs/>
+        </w:rPr>
+      </w:pPr>
     </w:p>
     <w:p>
       <w:pPr>
@@ -78,6 +172,13 @@
         </w:rPr>
         <w:t>Legal</w:t>
       </w:r>
+      <w:r>
+        <w:rPr>
+          <w:b/>
+          <w:bCs/>
+        </w:rPr>
+        <w:t xml:space="preserve"> A</w:t>
+      </w:r>
     </w:p>
     <w:p>
       <w:pPr>
@@ -393,6 +494,7 @@
         </w:numPr>
       </w:pPr>
       <w:r>
+        <w:lastRenderedPageBreak/>
         <w:t xml:space="preserve">Furthermore, </w:t>
       </w:r>
       <w:r>
@@ -483,7 +585,6 @@
         </w:numPr>
       </w:pPr>
       <w:r>
-        <w:lastRenderedPageBreak/>
         <w:t xml:space="preserve">Apple </w:t>
       </w:r>
       <w:r>
@@ -907,6 +1008,7 @@
         </w:numPr>
       </w:pPr>
       <w:r>
+        <w:lastRenderedPageBreak/>
         <w:t>Epic Games lawsuit against Google</w:t>
       </w:r>
     </w:p>
@@ -957,7 +1059,6 @@
         </w:numPr>
       </w:pPr>
       <w:r>
-        <w:lastRenderedPageBreak/>
         <w:t>Apple</w:t>
       </w:r>
       <w:r>

--- a/cwk3.docx
+++ b/cwk3.docx
@@ -72,35 +72,169 @@
           <w:b/>
           <w:bCs/>
         </w:rPr>
-        <w:t>A conflict of interest occurs between two parties A and B</w:t>
-      </w:r>
-      <w:r>
-        <w:rPr>
-          <w:b/>
-          <w:bCs/>
-        </w:rPr>
-        <w:t xml:space="preserve"> if party</w:t>
-      </w:r>
-      <w:r>
-        <w:rPr>
-          <w:b/>
-          <w:bCs/>
-        </w:rPr>
-        <w:t xml:space="preserve"> A</w:t>
-      </w:r>
-      <w:r>
-        <w:rPr>
-          <w:b/>
-          <w:bCs/>
-        </w:rPr>
-        <w:t xml:space="preserve"> becomes unreliable</w:t>
-      </w:r>
-      <w:r>
-        <w:rPr>
-          <w:b/>
-          <w:bCs/>
-        </w:rPr>
-        <w:t xml:space="preserve"> because of a clash between personal interests and professional duties or responsibilities.</w:t>
+        <w:t xml:space="preserve">A conflict of interest </w:t>
+      </w:r>
+      <w:r>
+        <w:rPr>
+          <w:b/>
+          <w:bCs/>
+        </w:rPr>
+        <w:t>is a situation</w:t>
+      </w:r>
+      <w:r>
+        <w:rPr>
+          <w:b/>
+          <w:bCs/>
+        </w:rPr>
+        <w:t xml:space="preserve"> in which a given party with multiple interests (financial or otherwise)</w:t>
+      </w:r>
+      <w:r>
+        <w:rPr>
+          <w:b/>
+          <w:bCs/>
+        </w:rPr>
+        <w:t xml:space="preserve"> </w:t>
+      </w:r>
+      <w:r>
+        <w:rPr>
+          <w:b/>
+          <w:bCs/>
+        </w:rPr>
+        <w:t xml:space="preserve">makes a decision that promotes one interest </w:t>
+      </w:r>
+      <w:r>
+        <w:rPr>
+          <w:b/>
+          <w:bCs/>
+        </w:rPr>
+        <w:t>whilst going</w:t>
+      </w:r>
+      <w:r>
+        <w:rPr>
+          <w:b/>
+          <w:bCs/>
+        </w:rPr>
+        <w:t xml:space="preserve"> against another.</w:t>
+      </w:r>
+      <w:r>
+        <w:rPr>
+          <w:b/>
+          <w:bCs/>
+        </w:rPr>
+        <w:t xml:space="preserve"> Given th</w:t>
+      </w:r>
+      <w:r>
+        <w:rPr>
+          <w:b/>
+          <w:bCs/>
+        </w:rPr>
+        <w:t xml:space="preserve">is involves </w:t>
+      </w:r>
+      <w:r>
+        <w:rPr>
+          <w:b/>
+          <w:bCs/>
+        </w:rPr>
+        <w:t>an</w:t>
+      </w:r>
+      <w:r>
+        <w:rPr>
+          <w:b/>
+          <w:bCs/>
+        </w:rPr>
+        <w:t xml:space="preserve"> interest </w:t>
+      </w:r>
+      <w:r>
+        <w:rPr>
+          <w:b/>
+          <w:bCs/>
+        </w:rPr>
+        <w:t>being</w:t>
+      </w:r>
+      <w:r>
+        <w:rPr>
+          <w:b/>
+          <w:bCs/>
+        </w:rPr>
+        <w:t xml:space="preserve"> disadvantaged we can imagine the party </w:t>
+      </w:r>
+      <w:r>
+        <w:rPr>
+          <w:b/>
+          <w:bCs/>
+        </w:rPr>
+        <w:t>may suffer ethical or even legal ramifications due to oppressing the stakeholders of this interest.</w:t>
+      </w:r>
+    </w:p>
+    <w:p>
+      <w:pPr>
+        <w:rPr>
+          <w:b/>
+          <w:bCs/>
+        </w:rPr>
+      </w:pPr>
+      <w:r>
+        <w:rPr>
+          <w:b/>
+          <w:bCs/>
+        </w:rPr>
+        <w:t>Ethical ramifications</w:t>
+      </w:r>
+      <w:r>
+        <w:rPr>
+          <w:b/>
+          <w:bCs/>
+        </w:rPr>
+        <w:t xml:space="preserve"> may</w:t>
+      </w:r>
+      <w:r>
+        <w:rPr>
+          <w:b/>
+          <w:bCs/>
+        </w:rPr>
+        <w:t xml:space="preserve"> involve </w:t>
+      </w:r>
+      <w:r>
+        <w:rPr>
+          <w:b/>
+          <w:bCs/>
+        </w:rPr>
+        <w:t>financially affecting the stakeholders of this interest</w:t>
+      </w:r>
+      <w:r>
+        <w:rPr>
+          <w:b/>
+          <w:bCs/>
+        </w:rPr>
+        <w:t>,</w:t>
+      </w:r>
+      <w:r>
+        <w:rPr>
+          <w:b/>
+          <w:bCs/>
+        </w:rPr>
+        <w:t xml:space="preserve"> and/or</w:t>
+      </w:r>
+      <w:r>
+        <w:rPr>
+          <w:b/>
+          <w:bCs/>
+        </w:rPr>
+        <w:t xml:space="preserve"> negatively affecting the given party’s reputation</w:t>
+      </w:r>
+      <w:r>
+        <w:rPr>
+          <w:b/>
+          <w:bCs/>
+        </w:rPr>
+        <w:t xml:space="preserve">. </w:t>
+      </w:r>
+      <w:r>
+        <w:rPr>
+          <w:b/>
+          <w:bCs/>
+        </w:rPr>
+        <w:t>Legal ramifications may involve getting sued due to impeding a stake</w:t>
       </w:r>
     </w:p>
     <w:p>
@@ -319,7 +453,15 @@
         <w:t>/services</w:t>
       </w:r>
       <w:r>
-        <w:t xml:space="preserve"> (ie. Uber, Airbnb)</w:t>
+        <w:t xml:space="preserve"> (</w:t>
+      </w:r>
+      <w:proofErr w:type="spellStart"/>
+      <w:r>
+        <w:t>ie</w:t>
+      </w:r>
+      <w:proofErr w:type="spellEnd"/>
+      <w:r>
+        <w:t>. Uber, Airbnb)</w:t>
       </w:r>
       <w:r>
         <w:t>. This</w:t>
@@ -339,9 +481,11 @@
       <w:r>
         <w:t xml:space="preserve"> </w:t>
       </w:r>
+      <w:proofErr w:type="spellStart"/>
       <w:r>
         <w:t>VBucks</w:t>
       </w:r>
+      <w:proofErr w:type="spellEnd"/>
       <w:r>
         <w:t xml:space="preserve"> for buying character skins.</w:t>
       </w:r>
@@ -464,6 +608,7 @@
         </w:numPr>
       </w:pPr>
       <w:r>
+        <w:lastRenderedPageBreak/>
         <w:t xml:space="preserve">I believe Epic Games’ wants to change this industry standard and stand-up to these massive and extremely powerful companies. However, the main difference </w:t>
       </w:r>
       <w:r>
@@ -494,7 +639,6 @@
         </w:numPr>
       </w:pPr>
       <w:r>
-        <w:lastRenderedPageBreak/>
         <w:t xml:space="preserve">Furthermore, </w:t>
       </w:r>
       <w:r>
@@ -939,6 +1083,7 @@
           <w:b/>
           <w:bCs/>
         </w:rPr>
+        <w:lastRenderedPageBreak/>
         <w:t>Lawsuit counts for each party</w:t>
       </w:r>
       <w:r>
@@ -984,7 +1129,15 @@
         </w:numPr>
       </w:pPr>
       <w:r>
-        <w:t>Apple’s defense and counter lawsuit</w:t>
+        <w:t xml:space="preserve">Apple’s </w:t>
+      </w:r>
+      <w:proofErr w:type="spellStart"/>
+      <w:r>
+        <w:t>defense</w:t>
+      </w:r>
+      <w:proofErr w:type="spellEnd"/>
+      <w:r>
+        <w:t xml:space="preserve"> and counter lawsuit</w:t>
       </w:r>
     </w:p>
     <w:p>
@@ -1008,7 +1161,6 @@
         </w:numPr>
       </w:pPr>
       <w:r>
-        <w:lastRenderedPageBreak/>
         <w:t>Epic Games lawsuit against Google</w:t>
       </w:r>
     </w:p>
@@ -1186,7 +1338,15 @@
         <w:t>Apple terminated Epic Games’ developer account</w:t>
       </w:r>
       <w:r>
-        <w:t xml:space="preserve"> disabling them from producing any software for all Apple operating systems (ie. iOS</w:t>
+        <w:t xml:space="preserve"> disabling them from producing any software for all Apple operating systems (</w:t>
+      </w:r>
+      <w:proofErr w:type="spellStart"/>
+      <w:r>
+        <w:t>ie</w:t>
+      </w:r>
+      <w:proofErr w:type="spellEnd"/>
+      <w:r>
+        <w:t>. iOS</w:t>
       </w:r>
       <w:r>
         <w:t xml:space="preserve"> and</w:t>

--- a/cwk3.docx
+++ b/cwk3.docx
@@ -234,7 +234,133 @@
           <w:b/>
           <w:bCs/>
         </w:rPr>
-        <w:t>Legal ramifications may involve getting sued due to impeding a stake</w:t>
+        <w:t xml:space="preserve">Legal ramifications </w:t>
+      </w:r>
+      <w:r>
+        <w:rPr>
+          <w:b/>
+          <w:bCs/>
+        </w:rPr>
+        <w:t>involve getting sued due to this conflict</w:t>
+      </w:r>
+      <w:r>
+        <w:rPr>
+          <w:b/>
+          <w:bCs/>
+        </w:rPr>
+        <w:t xml:space="preserve"> </w:t>
+      </w:r>
+      <w:r>
+        <w:rPr>
+          <w:b/>
+          <w:bCs/>
+        </w:rPr>
+        <w:t xml:space="preserve">of interests </w:t>
+      </w:r>
+      <w:r>
+        <w:rPr>
+          <w:b/>
+          <w:bCs/>
+        </w:rPr>
+        <w:t>by</w:t>
+      </w:r>
+      <w:r>
+        <w:rPr>
+          <w:b/>
+          <w:bCs/>
+        </w:rPr>
+        <w:t xml:space="preserve"> breaking the law or a</w:t>
+      </w:r>
+      <w:r>
+        <w:rPr>
+          <w:b/>
+          <w:bCs/>
+        </w:rPr>
+        <w:t xml:space="preserve"> formal</w:t>
+      </w:r>
+      <w:r>
+        <w:rPr>
+          <w:b/>
+          <w:bCs/>
+        </w:rPr>
+        <w:t xml:space="preserve"> agreement</w:t>
+      </w:r>
+      <w:r>
+        <w:rPr>
+          <w:b/>
+          <w:bCs/>
+        </w:rPr>
+        <w:t xml:space="preserve">, and thus </w:t>
+      </w:r>
+      <w:r>
+        <w:rPr>
+          <w:b/>
+          <w:bCs/>
+        </w:rPr>
+        <w:t>r</w:t>
+      </w:r>
+      <w:r>
+        <w:rPr>
+          <w:b/>
+          <w:bCs/>
+        </w:rPr>
+        <w:t>esult</w:t>
+      </w:r>
+      <w:r>
+        <w:rPr>
+          <w:b/>
+          <w:bCs/>
+        </w:rPr>
+        <w:t>ing</w:t>
+      </w:r>
+      <w:r>
+        <w:rPr>
+          <w:b/>
+          <w:bCs/>
+        </w:rPr>
+        <w:t xml:space="preserve"> in </w:t>
+      </w:r>
+      <w:r>
+        <w:rPr>
+          <w:b/>
+          <w:bCs/>
+        </w:rPr>
+        <w:t xml:space="preserve">a </w:t>
+      </w:r>
+      <w:r>
+        <w:rPr>
+          <w:b/>
+          <w:bCs/>
+        </w:rPr>
+        <w:t xml:space="preserve">significant </w:t>
+      </w:r>
+      <w:r>
+        <w:rPr>
+          <w:b/>
+          <w:bCs/>
+        </w:rPr>
+        <w:t xml:space="preserve">financial </w:t>
+      </w:r>
+      <w:r>
+        <w:rPr>
+          <w:b/>
+          <w:bCs/>
+        </w:rPr>
+        <w:t>loss</w:t>
+      </w:r>
+      <w:r>
+        <w:rPr>
+          <w:b/>
+          <w:bCs/>
+        </w:rPr>
+        <w:t xml:space="preserve"> to the party</w:t>
+      </w:r>
+      <w:r>
+        <w:rPr>
+          <w:b/>
+          <w:bCs/>
+        </w:rPr>
+        <w:t>.</w:t>
       </w:r>
     </w:p>
     <w:p>
@@ -584,6 +710,7 @@
         </w:numPr>
       </w:pPr>
       <w:r>
+        <w:lastRenderedPageBreak/>
         <w:t>Given Epic Game’s rapid Lawsuit response to Apple taking Fortnite off the App Store it is evident their motive was to publicly rebel against Apple’s</w:t>
       </w:r>
       <w:r>
@@ -608,7 +735,6 @@
         </w:numPr>
       </w:pPr>
       <w:r>
-        <w:lastRenderedPageBreak/>
         <w:t xml:space="preserve">I believe Epic Games’ wants to change this industry standard and stand-up to these massive and extremely powerful companies. However, the main difference </w:t>
       </w:r>
       <w:r>
@@ -1060,6 +1186,7 @@
         </w:numPr>
       </w:pPr>
       <w:r>
+        <w:lastRenderedPageBreak/>
         <w:t>Good value products</w:t>
       </w:r>
     </w:p>
@@ -1083,7 +1210,6 @@
           <w:b/>
           <w:bCs/>
         </w:rPr>
-        <w:lastRenderedPageBreak/>
         <w:t>Lawsuit counts for each party</w:t>
       </w:r>
       <w:r>
@@ -1448,6 +1574,7 @@
     </w:p>
     <w:p>
       <w:r>
+        <w:lastRenderedPageBreak/>
         <w:t xml:space="preserve">Apple seems to be the master of excluding competition in both hardware and software sales by only allowing mac OS and iOS to be used on Apple hardware. </w:t>
       </w:r>
     </w:p>

--- a/cwk3.docx
+++ b/cwk3.docx
@@ -9,6 +9,13 @@
           <w:bCs/>
         </w:rPr>
       </w:pPr>
+      <w:r>
+        <w:rPr>
+          <w:b/>
+          <w:bCs/>
+        </w:rPr>
+        <w:t>Case Study: Epic Games vs Apple/Google</w:t>
+      </w:r>
     </w:p>
     <w:p>
       <w:pPr>
@@ -361,6 +368,103 @@
           <w:bCs/>
         </w:rPr>
         <w:t>.</w:t>
+      </w:r>
+    </w:p>
+    <w:p>
+      <w:pPr>
+        <w:rPr>
+          <w:b/>
+          <w:bCs/>
+        </w:rPr>
+      </w:pPr>
+    </w:p>
+    <w:p>
+      <w:pPr>
+        <w:rPr>
+          <w:b/>
+          <w:bCs/>
+        </w:rPr>
+      </w:pPr>
+      <w:r>
+        <w:rPr>
+          <w:b/>
+          <w:bCs/>
+        </w:rPr>
+        <w:t>Ethical</w:t>
+      </w:r>
+      <w:r>
+        <w:rPr>
+          <w:b/>
+          <w:bCs/>
+        </w:rPr>
+        <w:t xml:space="preserve"> </w:t>
+      </w:r>
+      <w:r>
+        <w:rPr>
+          <w:b/>
+          <w:bCs/>
+        </w:rPr>
+        <w:t>Conflicts of Interest</w:t>
+      </w:r>
+    </w:p>
+    <w:p>
+      <w:pPr>
+        <w:rPr>
+          <w:b/>
+          <w:bCs/>
+        </w:rPr>
+      </w:pPr>
+      <w:r>
+        <w:rPr>
+          <w:b/>
+          <w:bCs/>
+        </w:rPr>
+        <w:t>Epic Games</w:t>
+      </w:r>
+    </w:p>
+    <w:p>
+      <w:pPr>
+        <w:rPr>
+          <w:b/>
+          <w:bCs/>
+        </w:rPr>
+      </w:pPr>
+      <w:r>
+        <w:rPr>
+          <w:b/>
+          <w:bCs/>
+        </w:rPr>
+        <w:t>Legal Conflicts of Interest</w:t>
+      </w:r>
+    </w:p>
+    <w:p>
+      <w:pPr>
+        <w:rPr>
+          <w:b/>
+          <w:bCs/>
+        </w:rPr>
+      </w:pPr>
+      <w:r>
+        <w:rPr>
+          <w:b/>
+          <w:bCs/>
+        </w:rPr>
+        <w:t xml:space="preserve">Epic Games </w:t>
+      </w:r>
+    </w:p>
+    <w:p>
+      <w:pPr>
+        <w:rPr>
+          <w:b/>
+          <w:bCs/>
+        </w:rPr>
+      </w:pPr>
+      <w:r>
+        <w:rPr>
+          <w:b/>
+          <w:bCs/>
+        </w:rPr>
+        <w:t>Apple/Google</w:t>
       </w:r>
     </w:p>
     <w:p>
@@ -579,15 +683,7 @@
         <w:t>/services</w:t>
       </w:r>
       <w:r>
-        <w:t xml:space="preserve"> (</w:t>
-      </w:r>
-      <w:proofErr w:type="spellStart"/>
-      <w:r>
-        <w:t>ie</w:t>
-      </w:r>
-      <w:proofErr w:type="spellEnd"/>
-      <w:r>
-        <w:t>. Uber, Airbnb)</w:t>
+        <w:t xml:space="preserve"> (ie. Uber, Airbnb)</w:t>
       </w:r>
       <w:r>
         <w:t>. This</w:t>
@@ -607,11 +703,9 @@
       <w:r>
         <w:t xml:space="preserve"> </w:t>
       </w:r>
-      <w:proofErr w:type="spellStart"/>
       <w:r>
         <w:t>VBucks</w:t>
       </w:r>
-      <w:proofErr w:type="spellEnd"/>
       <w:r>
         <w:t xml:space="preserve"> for buying character skins.</w:t>
       </w:r>
@@ -670,6 +764,7 @@
         </w:numPr>
       </w:pPr>
       <w:r>
+        <w:lastRenderedPageBreak/>
         <w:t xml:space="preserve">Epic introduced a new direct-payment system in its extremely popular game Fortnite. This direct-payment system offered a cheaper price for the same in-game goods thus directly infringing upon </w:t>
       </w:r>
       <w:r>
@@ -710,7 +805,6 @@
         </w:numPr>
       </w:pPr>
       <w:r>
-        <w:lastRenderedPageBreak/>
         <w:t>Given Epic Game’s rapid Lawsuit response to Apple taking Fortnite off the App Store it is evident their motive was to publicly rebel against Apple’s</w:t>
       </w:r>
       <w:r>
@@ -1108,6 +1202,7 @@
         </w:numPr>
       </w:pPr>
       <w:r>
+        <w:lastRenderedPageBreak/>
         <w:t>Stifling competition using their rights</w:t>
       </w:r>
     </w:p>
@@ -1186,7 +1281,6 @@
         </w:numPr>
       </w:pPr>
       <w:r>
-        <w:lastRenderedPageBreak/>
         <w:t>Good value products</w:t>
       </w:r>
     </w:p>
@@ -1255,15 +1349,7 @@
         </w:numPr>
       </w:pPr>
       <w:r>
-        <w:t xml:space="preserve">Apple’s </w:t>
-      </w:r>
-      <w:proofErr w:type="spellStart"/>
-      <w:r>
-        <w:t>defense</w:t>
-      </w:r>
-      <w:proofErr w:type="spellEnd"/>
-      <w:r>
-        <w:t xml:space="preserve"> and counter lawsuit</w:t>
+        <w:t>Apple’s defense and counter lawsuit</w:t>
       </w:r>
     </w:p>
     <w:p>
@@ -1464,15 +1550,7 @@
         <w:t>Apple terminated Epic Games’ developer account</w:t>
       </w:r>
       <w:r>
-        <w:t xml:space="preserve"> disabling them from producing any software for all Apple operating systems (</w:t>
-      </w:r>
-      <w:proofErr w:type="spellStart"/>
-      <w:r>
-        <w:t>ie</w:t>
-      </w:r>
-      <w:proofErr w:type="spellEnd"/>
-      <w:r>
-        <w:t>. iOS</w:t>
+        <w:t xml:space="preserve"> disabling them from producing any software for all Apple operating systems (ie. iOS</w:t>
       </w:r>
       <w:r>
         <w:t xml:space="preserve"> and</w:t>
@@ -1535,6 +1613,7 @@
     <w:p/>
     <w:p>
       <w:r>
+        <w:lastRenderedPageBreak/>
         <w:t>The main point at question here is whether Apple should have full rights over conduct of developers on its own operating system.</w:t>
       </w:r>
       <w:r>
@@ -1574,7 +1653,6 @@
     </w:p>
     <w:p>
       <w:r>
-        <w:lastRenderedPageBreak/>
         <w:t xml:space="preserve">Apple seems to be the master of excluding competition in both hardware and software sales by only allowing mac OS and iOS to be used on Apple hardware. </w:t>
       </w:r>
     </w:p>

--- a/cwk3.docx
+++ b/cwk3.docx
@@ -7,12 +7,16 @@
         <w:rPr>
           <w:b/>
           <w:bCs/>
-        </w:rPr>
-      </w:pPr>
-      <w:r>
-        <w:rPr>
-          <w:b/>
-          <w:bCs/>
+          <w:sz w:val="28"/>
+          <w:szCs w:val="28"/>
+        </w:rPr>
+      </w:pPr>
+      <w:r>
+        <w:rPr>
+          <w:b/>
+          <w:bCs/>
+          <w:sz w:val="28"/>
+          <w:szCs w:val="28"/>
         </w:rPr>
         <w:t>Case Study: Epic Games vs Apple/Google</w:t>
       </w:r>
@@ -683,7 +687,15 @@
         <w:t>/services</w:t>
       </w:r>
       <w:r>
-        <w:t xml:space="preserve"> (ie. Uber, Airbnb)</w:t>
+        <w:t xml:space="preserve"> (</w:t>
+      </w:r>
+      <w:proofErr w:type="spellStart"/>
+      <w:r>
+        <w:t>ie</w:t>
+      </w:r>
+      <w:proofErr w:type="spellEnd"/>
+      <w:r>
+        <w:t>. Uber, Airbnb)</w:t>
       </w:r>
       <w:r>
         <w:t>. This</w:t>
@@ -703,9 +715,11 @@
       <w:r>
         <w:t xml:space="preserve"> </w:t>
       </w:r>
+      <w:proofErr w:type="spellStart"/>
       <w:r>
         <w:t>VBucks</w:t>
       </w:r>
+      <w:proofErr w:type="spellEnd"/>
       <w:r>
         <w:t xml:space="preserve"> for buying character skins.</w:t>
       </w:r>
@@ -752,6 +766,7 @@
           <w:b/>
           <w:bCs/>
         </w:rPr>
+        <w:lastRenderedPageBreak/>
         <w:t>Breach of agreement:</w:t>
       </w:r>
     </w:p>
@@ -764,7 +779,6 @@
         </w:numPr>
       </w:pPr>
       <w:r>
-        <w:lastRenderedPageBreak/>
         <w:t xml:space="preserve">Epic introduced a new direct-payment system in its extremely popular game Fortnite. This direct-payment system offered a cheaper price for the same in-game goods thus directly infringing upon </w:t>
       </w:r>
       <w:r>
@@ -1190,6 +1204,7 @@
         </w:numPr>
       </w:pPr>
       <w:r>
+        <w:lastRenderedPageBreak/>
         <w:t>Data</w:t>
       </w:r>
     </w:p>
@@ -1202,7 +1217,6 @@
         </w:numPr>
       </w:pPr>
       <w:r>
-        <w:lastRenderedPageBreak/>
         <w:t>Stifling competition using their rights</w:t>
       </w:r>
     </w:p>
@@ -1349,7 +1363,15 @@
         </w:numPr>
       </w:pPr>
       <w:r>
-        <w:t>Apple’s defense and counter lawsuit</w:t>
+        <w:t xml:space="preserve">Apple’s </w:t>
+      </w:r>
+      <w:proofErr w:type="spellStart"/>
+      <w:r>
+        <w:t>defense</w:t>
+      </w:r>
+      <w:proofErr w:type="spellEnd"/>
+      <w:r>
+        <w:t xml:space="preserve"> and counter lawsuit</w:t>
       </w:r>
     </w:p>
     <w:p>
@@ -1550,7 +1572,15 @@
         <w:t>Apple terminated Epic Games’ developer account</w:t>
       </w:r>
       <w:r>
-        <w:t xml:space="preserve"> disabling them from producing any software for all Apple operating systems (ie. iOS</w:t>
+        <w:t xml:space="preserve"> disabling them from producing any software for all Apple operating systems (</w:t>
+      </w:r>
+      <w:proofErr w:type="spellStart"/>
+      <w:r>
+        <w:t>ie</w:t>
+      </w:r>
+      <w:proofErr w:type="spellEnd"/>
+      <w:r>
+        <w:t>. iOS</w:t>
       </w:r>
       <w:r>
         <w:t xml:space="preserve"> and</w:t>

--- a/cwk3.docx
+++ b/cwk3.docx
@@ -22,539 +22,151 @@
       </w:r>
     </w:p>
     <w:p>
-      <w:pPr>
-        <w:rPr>
-          <w:b/>
-          <w:bCs/>
-        </w:rPr>
-      </w:pPr>
-      <w:r>
-        <w:rPr>
-          <w:b/>
-          <w:bCs/>
-        </w:rPr>
+      <w:r>
         <w:t xml:space="preserve">First </w:t>
       </w:r>
       <w:r>
-        <w:rPr>
-          <w:b/>
-          <w:bCs/>
-        </w:rPr>
         <w:t>to</w:t>
       </w:r>
       <w:r>
-        <w:rPr>
-          <w:b/>
-          <w:bCs/>
-        </w:rPr>
         <w:t xml:space="preserve"> </w:t>
       </w:r>
       <w:r>
-        <w:rPr>
-          <w:b/>
-          <w:bCs/>
-        </w:rPr>
         <w:t xml:space="preserve">effectively </w:t>
       </w:r>
       <w:r>
-        <w:rPr>
-          <w:b/>
-          <w:bCs/>
-        </w:rPr>
         <w:t xml:space="preserve">discuss the conflicts of interest prevalent in this lawsuit between Epic Games and Apple/Google we must </w:t>
       </w:r>
       <w:r>
-        <w:rPr>
-          <w:b/>
-          <w:bCs/>
-        </w:rPr>
         <w:t>understand what a conflict of interest is.</w:t>
       </w:r>
     </w:p>
     <w:p>
-      <w:pPr>
-        <w:rPr>
-          <w:b/>
-          <w:bCs/>
-        </w:rPr>
-      </w:pPr>
-      <w:r>
-        <w:rPr>
-          <w:b/>
-          <w:bCs/>
-        </w:rPr>
+      <w:r>
         <w:t xml:space="preserve">A conflict of interest </w:t>
       </w:r>
       <w:r>
-        <w:rPr>
-          <w:b/>
-          <w:bCs/>
-        </w:rPr>
         <w:t>is a situation</w:t>
       </w:r>
       <w:r>
-        <w:rPr>
-          <w:b/>
-          <w:bCs/>
-        </w:rPr>
         <w:t xml:space="preserve"> in which a given party with multiple interests (financial or otherwise)</w:t>
       </w:r>
       <w:r>
-        <w:rPr>
-          <w:b/>
-          <w:bCs/>
-        </w:rPr>
         <w:t xml:space="preserve"> </w:t>
       </w:r>
       <w:r>
-        <w:rPr>
-          <w:b/>
-          <w:bCs/>
-        </w:rPr>
         <w:t xml:space="preserve">makes a decision that promotes one interest </w:t>
       </w:r>
       <w:r>
-        <w:rPr>
-          <w:b/>
-          <w:bCs/>
-        </w:rPr>
         <w:t>whilst going</w:t>
       </w:r>
       <w:r>
-        <w:rPr>
-          <w:b/>
-          <w:bCs/>
-        </w:rPr>
         <w:t xml:space="preserve"> against another.</w:t>
       </w:r>
       <w:r>
-        <w:rPr>
-          <w:b/>
-          <w:bCs/>
-        </w:rPr>
         <w:t xml:space="preserve"> Given th</w:t>
       </w:r>
       <w:r>
-        <w:rPr>
-          <w:b/>
-          <w:bCs/>
-        </w:rPr>
         <w:t xml:space="preserve">is involves </w:t>
       </w:r>
       <w:r>
-        <w:rPr>
-          <w:b/>
-          <w:bCs/>
-        </w:rPr>
         <w:t>an</w:t>
       </w:r>
       <w:r>
-        <w:rPr>
-          <w:b/>
-          <w:bCs/>
-        </w:rPr>
         <w:t xml:space="preserve"> interest </w:t>
       </w:r>
       <w:r>
-        <w:rPr>
-          <w:b/>
-          <w:bCs/>
-        </w:rPr>
         <w:t>being</w:t>
       </w:r>
       <w:r>
-        <w:rPr>
-          <w:b/>
-          <w:bCs/>
-        </w:rPr>
         <w:t xml:space="preserve"> disadvantaged we can imagine the party </w:t>
       </w:r>
       <w:r>
-        <w:rPr>
-          <w:b/>
-          <w:bCs/>
-        </w:rPr>
         <w:t>may suffer ethical or even legal ramifications due to oppressing the stakeholders of this interest.</w:t>
       </w:r>
     </w:p>
     <w:p>
-      <w:pPr>
-        <w:rPr>
-          <w:b/>
-          <w:bCs/>
-        </w:rPr>
-      </w:pPr>
-      <w:r>
-        <w:rPr>
-          <w:b/>
-          <w:bCs/>
-        </w:rPr>
+      <w:r>
         <w:t>Ethical ramifications</w:t>
       </w:r>
       <w:r>
-        <w:rPr>
-          <w:b/>
-          <w:bCs/>
-        </w:rPr>
         <w:t xml:space="preserve"> may</w:t>
       </w:r>
       <w:r>
-        <w:rPr>
-          <w:b/>
-          <w:bCs/>
-        </w:rPr>
         <w:t xml:space="preserve"> involve </w:t>
       </w:r>
       <w:r>
-        <w:rPr>
-          <w:b/>
-          <w:bCs/>
-        </w:rPr>
         <w:t>financially affecting the stakeholders of this interest</w:t>
       </w:r>
       <w:r>
-        <w:rPr>
-          <w:b/>
-          <w:bCs/>
-        </w:rPr>
         <w:t>,</w:t>
       </w:r>
       <w:r>
-        <w:rPr>
-          <w:b/>
-          <w:bCs/>
-        </w:rPr>
         <w:t xml:space="preserve"> and/or</w:t>
       </w:r>
       <w:r>
-        <w:rPr>
-          <w:b/>
-          <w:bCs/>
-        </w:rPr>
         <w:t xml:space="preserve"> negatively affecting the given party’s reputation</w:t>
       </w:r>
       <w:r>
-        <w:rPr>
-          <w:b/>
-          <w:bCs/>
-        </w:rPr>
         <w:t xml:space="preserve">. </w:t>
       </w:r>
       <w:r>
-        <w:rPr>
-          <w:b/>
-          <w:bCs/>
-        </w:rPr>
         <w:t xml:space="preserve">Legal ramifications </w:t>
       </w:r>
       <w:r>
-        <w:rPr>
-          <w:b/>
-          <w:bCs/>
-        </w:rPr>
         <w:t>involve getting sued due to this conflict</w:t>
       </w:r>
       <w:r>
-        <w:rPr>
-          <w:b/>
-          <w:bCs/>
-        </w:rPr>
         <w:t xml:space="preserve"> </w:t>
       </w:r>
       <w:r>
-        <w:rPr>
-          <w:b/>
-          <w:bCs/>
-        </w:rPr>
         <w:t xml:space="preserve">of interests </w:t>
       </w:r>
       <w:r>
-        <w:rPr>
-          <w:b/>
-          <w:bCs/>
-        </w:rPr>
         <w:t>by</w:t>
       </w:r>
       <w:r>
-        <w:rPr>
-          <w:b/>
-          <w:bCs/>
-        </w:rPr>
         <w:t xml:space="preserve"> breaking the law or a</w:t>
       </w:r>
       <w:r>
-        <w:rPr>
-          <w:b/>
-          <w:bCs/>
-        </w:rPr>
         <w:t xml:space="preserve"> formal</w:t>
       </w:r>
       <w:r>
-        <w:rPr>
-          <w:b/>
-          <w:bCs/>
-        </w:rPr>
         <w:t xml:space="preserve"> agreement</w:t>
       </w:r>
       <w:r>
-        <w:rPr>
-          <w:b/>
-          <w:bCs/>
-        </w:rPr>
         <w:t xml:space="preserve">, and thus </w:t>
       </w:r>
       <w:r>
-        <w:rPr>
-          <w:b/>
-          <w:bCs/>
-        </w:rPr>
         <w:t>r</w:t>
       </w:r>
       <w:r>
-        <w:rPr>
-          <w:b/>
-          <w:bCs/>
-        </w:rPr>
         <w:t>esult</w:t>
       </w:r>
       <w:r>
-        <w:rPr>
-          <w:b/>
-          <w:bCs/>
-        </w:rPr>
         <w:t>ing</w:t>
       </w:r>
       <w:r>
-        <w:rPr>
-          <w:b/>
-          <w:bCs/>
-        </w:rPr>
         <w:t xml:space="preserve"> in </w:t>
       </w:r>
       <w:r>
-        <w:rPr>
-          <w:b/>
-          <w:bCs/>
-        </w:rPr>
         <w:t xml:space="preserve">a </w:t>
       </w:r>
       <w:r>
-        <w:rPr>
-          <w:b/>
-          <w:bCs/>
-        </w:rPr>
         <w:t xml:space="preserve">significant </w:t>
       </w:r>
       <w:r>
-        <w:rPr>
-          <w:b/>
-          <w:bCs/>
-        </w:rPr>
         <w:t xml:space="preserve">financial </w:t>
       </w:r>
       <w:r>
-        <w:rPr>
-          <w:b/>
-          <w:bCs/>
-        </w:rPr>
         <w:t>loss</w:t>
       </w:r>
       <w:r>
-        <w:rPr>
-          <w:b/>
-          <w:bCs/>
-        </w:rPr>
         <w:t xml:space="preserve"> to the party</w:t>
       </w:r>
       <w:r>
-        <w:rPr>
-          <w:b/>
-          <w:bCs/>
-        </w:rPr>
         <w:t>.</w:t>
       </w:r>
-    </w:p>
-    <w:p>
-      <w:pPr>
-        <w:rPr>
-          <w:b/>
-          <w:bCs/>
-        </w:rPr>
-      </w:pPr>
-    </w:p>
-    <w:p>
-      <w:pPr>
-        <w:rPr>
-          <w:b/>
-          <w:bCs/>
-        </w:rPr>
-      </w:pPr>
-      <w:r>
-        <w:rPr>
-          <w:b/>
-          <w:bCs/>
-        </w:rPr>
-        <w:t>Ethical</w:t>
-      </w:r>
-      <w:r>
-        <w:rPr>
-          <w:b/>
-          <w:bCs/>
-        </w:rPr>
-        <w:t xml:space="preserve"> </w:t>
-      </w:r>
-      <w:r>
-        <w:rPr>
-          <w:b/>
-          <w:bCs/>
-        </w:rPr>
-        <w:t>Conflicts of Interest</w:t>
-      </w:r>
-    </w:p>
-    <w:p>
-      <w:pPr>
-        <w:rPr>
-          <w:b/>
-          <w:bCs/>
-        </w:rPr>
-      </w:pPr>
-      <w:r>
-        <w:rPr>
-          <w:b/>
-          <w:bCs/>
-        </w:rPr>
-        <w:t>Epic Games</w:t>
-      </w:r>
-    </w:p>
-    <w:p>
-      <w:pPr>
-        <w:rPr>
-          <w:b/>
-          <w:bCs/>
-        </w:rPr>
-      </w:pPr>
-      <w:r>
-        <w:rPr>
-          <w:b/>
-          <w:bCs/>
-        </w:rPr>
-        <w:t>Legal Conflicts of Interest</w:t>
-      </w:r>
-    </w:p>
-    <w:p>
-      <w:pPr>
-        <w:rPr>
-          <w:b/>
-          <w:bCs/>
-        </w:rPr>
-      </w:pPr>
-      <w:r>
-        <w:rPr>
-          <w:b/>
-          <w:bCs/>
-        </w:rPr>
-        <w:t xml:space="preserve">Epic Games </w:t>
-      </w:r>
-    </w:p>
-    <w:p>
-      <w:pPr>
-        <w:rPr>
-          <w:b/>
-          <w:bCs/>
-        </w:rPr>
-      </w:pPr>
-      <w:r>
-        <w:rPr>
-          <w:b/>
-          <w:bCs/>
-        </w:rPr>
-        <w:t>Apple/Google</w:t>
-      </w:r>
-    </w:p>
-    <w:p>
-      <w:pPr>
-        <w:rPr>
-          <w:b/>
-          <w:bCs/>
-        </w:rPr>
-      </w:pPr>
-    </w:p>
-    <w:p>
-      <w:pPr>
-        <w:rPr>
-          <w:b/>
-          <w:bCs/>
-        </w:rPr>
-      </w:pPr>
-      <w:r>
-        <w:rPr>
-          <w:b/>
-          <w:bCs/>
-        </w:rPr>
-        <w:t>Break it down and discuss how these relate to the case study</w:t>
-      </w:r>
-      <w:r>
-        <w:rPr>
-          <w:b/>
-          <w:bCs/>
-        </w:rPr>
-        <w:t>.</w:t>
-      </w:r>
-    </w:p>
-    <w:p>
-      <w:pPr>
-        <w:pStyle w:val="ListParagraph"/>
-        <w:numPr>
-          <w:ilvl w:val="0"/>
-          <w:numId w:val="12"/>
-        </w:numPr>
-        <w:rPr>
-          <w:b/>
-          <w:bCs/>
-        </w:rPr>
-      </w:pPr>
-      <w:r>
-        <w:rPr>
-          <w:b/>
-          <w:bCs/>
-        </w:rPr>
-        <w:t>Ethical</w:t>
-      </w:r>
-    </w:p>
-    <w:p>
-      <w:pPr>
-        <w:pStyle w:val="ListParagraph"/>
-        <w:numPr>
-          <w:ilvl w:val="0"/>
-          <w:numId w:val="12"/>
-        </w:numPr>
-        <w:rPr>
-          <w:b/>
-          <w:bCs/>
-        </w:rPr>
-      </w:pPr>
-      <w:r>
-        <w:rPr>
-          <w:b/>
-          <w:bCs/>
-        </w:rPr>
-        <w:t>Legal</w:t>
-      </w:r>
-      <w:r>
-        <w:rPr>
-          <w:b/>
-          <w:bCs/>
-        </w:rPr>
-        <w:t xml:space="preserve"> A</w:t>
-      </w:r>
-    </w:p>
-    <w:p>
-      <w:pPr>
-        <w:rPr>
-          <w:b/>
-          <w:bCs/>
-        </w:rPr>
-      </w:pPr>
     </w:p>
     <w:p>
       <w:pPr>
@@ -687,15 +299,7 @@
         <w:t>/services</w:t>
       </w:r>
       <w:r>
-        <w:t xml:space="preserve"> (</w:t>
-      </w:r>
-      <w:proofErr w:type="spellStart"/>
-      <w:r>
-        <w:t>ie</w:t>
-      </w:r>
-      <w:proofErr w:type="spellEnd"/>
-      <w:r>
-        <w:t>. Uber, Airbnb)</w:t>
+        <w:t xml:space="preserve"> (ie. Uber, Airbnb)</w:t>
       </w:r>
       <w:r>
         <w:t>. This</w:t>
@@ -715,11 +319,9 @@
       <w:r>
         <w:t xml:space="preserve"> </w:t>
       </w:r>
-      <w:proofErr w:type="spellStart"/>
       <w:r>
         <w:t>VBucks</w:t>
       </w:r>
-      <w:proofErr w:type="spellEnd"/>
       <w:r>
         <w:t xml:space="preserve"> for buying character skins.</w:t>
       </w:r>
@@ -766,7 +368,6 @@
           <w:b/>
           <w:bCs/>
         </w:rPr>
-        <w:lastRenderedPageBreak/>
         <w:t>Breach of agreement:</w:t>
       </w:r>
     </w:p>
@@ -873,6 +474,7 @@
         </w:numPr>
       </w:pPr>
       <w:r>
+        <w:lastRenderedPageBreak/>
         <w:t xml:space="preserve">Furthermore, </w:t>
       </w:r>
       <w:r>
@@ -1204,7 +806,6 @@
         </w:numPr>
       </w:pPr>
       <w:r>
-        <w:lastRenderedPageBreak/>
         <w:t>Data</w:t>
       </w:r>
     </w:p>
@@ -1363,15 +964,7 @@
         </w:numPr>
       </w:pPr>
       <w:r>
-        <w:t xml:space="preserve">Apple’s </w:t>
-      </w:r>
-      <w:proofErr w:type="spellStart"/>
-      <w:r>
-        <w:t>defense</w:t>
-      </w:r>
-      <w:proofErr w:type="spellEnd"/>
-      <w:r>
-        <w:t xml:space="preserve"> and counter lawsuit</w:t>
+        <w:t>Apple’s defense and counter lawsuit</w:t>
       </w:r>
     </w:p>
     <w:p>
@@ -1395,6 +988,7 @@
         </w:numPr>
       </w:pPr>
       <w:r>
+        <w:lastRenderedPageBreak/>
         <w:t>Epic Games lawsuit against Google</w:t>
       </w:r>
     </w:p>
@@ -1572,15 +1166,7 @@
         <w:t>Apple terminated Epic Games’ developer account</w:t>
       </w:r>
       <w:r>
-        <w:t xml:space="preserve"> disabling them from producing any software for all Apple operating systems (</w:t>
-      </w:r>
-      <w:proofErr w:type="spellStart"/>
-      <w:r>
-        <w:t>ie</w:t>
-      </w:r>
-      <w:proofErr w:type="spellEnd"/>
-      <w:r>
-        <w:t>. iOS</w:t>
+        <w:t xml:space="preserve"> disabling them from producing any software for all Apple operating systems (ie. iOS</w:t>
       </w:r>
       <w:r>
         <w:t xml:space="preserve"> and</w:t>
@@ -1643,7 +1229,6 @@
     <w:p/>
     <w:p>
       <w:r>
-        <w:lastRenderedPageBreak/>
         <w:t>The main point at question here is whether Apple should have full rights over conduct of developers on its own operating system.</w:t>
       </w:r>
       <w:r>

--- a/cwk3.docx
+++ b/cwk3.docx
@@ -114,19 +114,49 @@
         <w:t xml:space="preserve">Legal ramifications </w:t>
       </w:r>
       <w:r>
-        <w:t>involve getting sued due to this conflict</w:t>
+        <w:t>involve</w:t>
+      </w:r>
+      <w:r>
+        <w:t xml:space="preserve"> the party</w:t>
+      </w:r>
+      <w:r>
+        <w:t>/stakeholder</w:t>
+      </w:r>
+      <w:r>
+        <w:t>(</w:t>
+      </w:r>
+      <w:r>
+        <w:t>s</w:t>
+      </w:r>
+      <w:r>
+        <w:t>)</w:t>
+      </w:r>
+      <w:r>
+        <w:t xml:space="preserve"> getting sued due to </w:t>
+      </w:r>
+      <w:r>
+        <w:t xml:space="preserve">a </w:t>
+      </w:r>
+      <w:r>
+        <w:t>conflict</w:t>
       </w:r>
       <w:r>
         <w:t xml:space="preserve"> </w:t>
       </w:r>
       <w:r>
-        <w:t xml:space="preserve">of interests </w:t>
-      </w:r>
-      <w:r>
-        <w:t>by</w:t>
-      </w:r>
-      <w:r>
-        <w:t xml:space="preserve"> breaking the law or a</w:t>
+        <w:t>of interest</w:t>
+      </w:r>
+      <w:r>
+        <w:t xml:space="preserve"> that </w:t>
+      </w:r>
+      <w:r>
+        <w:t>break</w:t>
+      </w:r>
+      <w:r>
+        <w:t xml:space="preserve">s </w:t>
+      </w:r>
+      <w:r>
+        <w:t>the law or a</w:t>
       </w:r>
       <w:r>
         <w:t xml:space="preserve"> formal</w:t>
@@ -165,9 +195,152 @@
         <w:t xml:space="preserve"> to the party</w:t>
       </w:r>
       <w:r>
+        <w:t>/</w:t>
+      </w:r>
+      <w:r>
+        <w:t>stakeholder</w:t>
+      </w:r>
+      <w:r>
+        <w:t>(</w:t>
+      </w:r>
+      <w:r>
+        <w:t>s</w:t>
+      </w:r>
+      <w:r>
+        <w:t>)</w:t>
+      </w:r>
+      <w:r>
         <w:t>.</w:t>
       </w:r>
     </w:p>
+    <w:p/>
+    <w:p>
+      <w:r>
+        <w:t xml:space="preserve">I will now breakdown </w:t>
+      </w:r>
+      <w:r>
+        <w:t xml:space="preserve">the actions made by </w:t>
+      </w:r>
+      <w:r>
+        <w:t xml:space="preserve">each of </w:t>
+      </w:r>
+      <w:r>
+        <w:t>the parties in these lawsuits that</w:t>
+      </w:r>
+      <w:r>
+        <w:t xml:space="preserve"> led to </w:t>
+      </w:r>
+      <w:r>
+        <w:t>or prevented further</w:t>
+      </w:r>
+      <w:r>
+        <w:t xml:space="preserve"> </w:t>
+      </w:r>
+      <w:r>
+        <w:t xml:space="preserve">conflict of </w:t>
+      </w:r>
+      <w:r>
+        <w:t>interest</w:t>
+      </w:r>
+      <w:r>
+        <w:t>s</w:t>
+      </w:r>
+      <w:r>
+        <w:t>.</w:t>
+      </w:r>
+    </w:p>
+    <w:p/>
+    <w:p>
+      <w:pPr>
+        <w:rPr>
+          <w:b/>
+          <w:bCs/>
+        </w:rPr>
+      </w:pPr>
+      <w:r>
+        <w:rPr>
+          <w:b/>
+          <w:bCs/>
+        </w:rPr>
+        <w:t>Epic Games’ Conflicts of Interest</w:t>
+      </w:r>
+    </w:p>
+    <w:p>
+      <w:pPr>
+        <w:rPr>
+          <w:b/>
+          <w:bCs/>
+        </w:rPr>
+      </w:pPr>
+      <w:r>
+        <w:rPr>
+          <w:b/>
+          <w:bCs/>
+        </w:rPr>
+        <w:t>Ethical</w:t>
+      </w:r>
+    </w:p>
+    <w:p>
+      <w:pPr>
+        <w:pStyle w:val="ListParagraph"/>
+        <w:numPr>
+          <w:ilvl w:val="0"/>
+          <w:numId w:val="13"/>
+        </w:numPr>
+        <w:rPr>
+          <w:b/>
+          <w:bCs/>
+        </w:rPr>
+      </w:pPr>
+      <w:r>
+        <w:rPr>
+          <w:b/>
+          <w:bCs/>
+        </w:rPr>
+        <w:t>D</w:t>
+      </w:r>
+    </w:p>
+    <w:p>
+      <w:pPr>
+        <w:rPr>
+          <w:b/>
+          <w:bCs/>
+        </w:rPr>
+      </w:pPr>
+      <w:r>
+        <w:rPr>
+          <w:b/>
+          <w:bCs/>
+        </w:rPr>
+        <w:t>Legal</w:t>
+      </w:r>
+    </w:p>
+    <w:p>
+      <w:pPr>
+        <w:pStyle w:val="ListParagraph"/>
+        <w:numPr>
+          <w:ilvl w:val="0"/>
+          <w:numId w:val="13"/>
+        </w:numPr>
+        <w:rPr>
+          <w:b/>
+          <w:bCs/>
+        </w:rPr>
+      </w:pPr>
+    </w:p>
+    <w:p/>
+    <w:p>
+      <w:r>
+        <w:t>Apple’s Conflicts of Interest</w:t>
+      </w:r>
+    </w:p>
+    <w:p/>
+    <w:p>
+      <w:r>
+        <w:t>Google’s Conflicts of Interest</w:t>
+      </w:r>
+    </w:p>
+    <w:p/>
     <w:p>
       <w:pPr>
         <w:rPr>
@@ -323,7 +496,11 @@
         <w:t>VBucks</w:t>
       </w:r>
       <w:r>
-        <w:t xml:space="preserve"> for buying character skins.</w:t>
+        <w:t xml:space="preserve"> for buying </w:t>
+      </w:r>
+      <w:r>
+        <w:lastRenderedPageBreak/>
+        <w:t>character skins.</w:t>
       </w:r>
       <w:r>
         <w:t xml:space="preserve"> </w:t>
@@ -474,7 +651,6 @@
         </w:numPr>
       </w:pPr>
       <w:r>
-        <w:lastRenderedPageBreak/>
         <w:t xml:space="preserve">Furthermore, </w:t>
       </w:r>
       <w:r>
@@ -734,6 +910,7 @@
         </w:numPr>
       </w:pPr>
       <w:r>
+        <w:lastRenderedPageBreak/>
         <w:t>Good platforms</w:t>
       </w:r>
     </w:p>
@@ -988,7 +1165,6 @@
         </w:numPr>
       </w:pPr>
       <w:r>
-        <w:lastRenderedPageBreak/>
         <w:t>Epic Games lawsuit against Google</w:t>
       </w:r>
     </w:p>
@@ -1211,6 +1387,7 @@
         </w:numPr>
       </w:pPr>
       <w:r>
+        <w:lastRenderedPageBreak/>
         <w:t>In September 2020, Apple said it would exempt some apps from paying commissions on virtual events hosted during the pandemic. However, most app developers say they want to review their entire commission policy altogether.</w:t>
       </w:r>
     </w:p>
@@ -2485,6 +2662,119 @@
     <w:nsid w:val="6AF20C6C"/>
     <w:multiLevelType w:val="hybridMultilevel"/>
     <w:tmpl w:val="61CE86AE"/>
+    <w:lvl w:ilvl="0" w:tplc="08090001">
+      <w:start w:val="1"/>
+      <w:numFmt w:val="bullet"/>
+      <w:lvlText w:val=""/>
+      <w:lvlJc w:val="left"/>
+      <w:pPr>
+        <w:ind w:left="720" w:hanging="360"/>
+      </w:pPr>
+      <w:rPr>
+        <w:rFonts w:ascii="Symbol" w:hAnsi="Symbol" w:hint="default"/>
+      </w:rPr>
+    </w:lvl>
+    <w:lvl w:ilvl="1" w:tplc="08090003" w:tentative="1">
+      <w:start w:val="1"/>
+      <w:numFmt w:val="bullet"/>
+      <w:lvlText w:val="o"/>
+      <w:lvlJc w:val="left"/>
+      <w:pPr>
+        <w:ind w:left="1440" w:hanging="360"/>
+      </w:pPr>
+      <w:rPr>
+        <w:rFonts w:ascii="Courier New" w:hAnsi="Courier New" w:cs="Courier New" w:hint="default"/>
+      </w:rPr>
+    </w:lvl>
+    <w:lvl w:ilvl="2" w:tplc="08090005" w:tentative="1">
+      <w:start w:val="1"/>
+      <w:numFmt w:val="bullet"/>
+      <w:lvlText w:val=""/>
+      <w:lvlJc w:val="left"/>
+      <w:pPr>
+        <w:ind w:left="2160" w:hanging="360"/>
+      </w:pPr>
+      <w:rPr>
+        <w:rFonts w:ascii="Wingdings" w:hAnsi="Wingdings" w:hint="default"/>
+      </w:rPr>
+    </w:lvl>
+    <w:lvl w:ilvl="3" w:tplc="08090001" w:tentative="1">
+      <w:start w:val="1"/>
+      <w:numFmt w:val="bullet"/>
+      <w:lvlText w:val=""/>
+      <w:lvlJc w:val="left"/>
+      <w:pPr>
+        <w:ind w:left="2880" w:hanging="360"/>
+      </w:pPr>
+      <w:rPr>
+        <w:rFonts w:ascii="Symbol" w:hAnsi="Symbol" w:hint="default"/>
+      </w:rPr>
+    </w:lvl>
+    <w:lvl w:ilvl="4" w:tplc="08090003" w:tentative="1">
+      <w:start w:val="1"/>
+      <w:numFmt w:val="bullet"/>
+      <w:lvlText w:val="o"/>
+      <w:lvlJc w:val="left"/>
+      <w:pPr>
+        <w:ind w:left="3600" w:hanging="360"/>
+      </w:pPr>
+      <w:rPr>
+        <w:rFonts w:ascii="Courier New" w:hAnsi="Courier New" w:cs="Courier New" w:hint="default"/>
+      </w:rPr>
+    </w:lvl>
+    <w:lvl w:ilvl="5" w:tplc="08090005" w:tentative="1">
+      <w:start w:val="1"/>
+      <w:numFmt w:val="bullet"/>
+      <w:lvlText w:val=""/>
+      <w:lvlJc w:val="left"/>
+      <w:pPr>
+        <w:ind w:left="4320" w:hanging="360"/>
+      </w:pPr>
+      <w:rPr>
+        <w:rFonts w:ascii="Wingdings" w:hAnsi="Wingdings" w:hint="default"/>
+      </w:rPr>
+    </w:lvl>
+    <w:lvl w:ilvl="6" w:tplc="08090001" w:tentative="1">
+      <w:start w:val="1"/>
+      <w:numFmt w:val="bullet"/>
+      <w:lvlText w:val=""/>
+      <w:lvlJc w:val="left"/>
+      <w:pPr>
+        <w:ind w:left="5040" w:hanging="360"/>
+      </w:pPr>
+      <w:rPr>
+        <w:rFonts w:ascii="Symbol" w:hAnsi="Symbol" w:hint="default"/>
+      </w:rPr>
+    </w:lvl>
+    <w:lvl w:ilvl="7" w:tplc="08090003" w:tentative="1">
+      <w:start w:val="1"/>
+      <w:numFmt w:val="bullet"/>
+      <w:lvlText w:val="o"/>
+      <w:lvlJc w:val="left"/>
+      <w:pPr>
+        <w:ind w:left="5760" w:hanging="360"/>
+      </w:pPr>
+      <w:rPr>
+        <w:rFonts w:ascii="Courier New" w:hAnsi="Courier New" w:cs="Courier New" w:hint="default"/>
+      </w:rPr>
+    </w:lvl>
+    <w:lvl w:ilvl="8" w:tplc="08090005" w:tentative="1">
+      <w:start w:val="1"/>
+      <w:numFmt w:val="bullet"/>
+      <w:lvlText w:val=""/>
+      <w:lvlJc w:val="left"/>
+      <w:pPr>
+        <w:ind w:left="6480" w:hanging="360"/>
+      </w:pPr>
+      <w:rPr>
+        <w:rFonts w:ascii="Wingdings" w:hAnsi="Wingdings" w:hint="default"/>
+      </w:rPr>
+    </w:lvl>
+  </w:abstractNum>
+  <w:abstractNum w:abstractNumId="12" w15:restartNumberingAfterBreak="0">
+    <w:nsid w:val="79B31695"/>
+    <w:multiLevelType w:val="hybridMultilevel"/>
+    <w:tmpl w:val="C5D286EA"/>
     <w:lvl w:ilvl="0" w:tplc="08090001">
       <w:start w:val="1"/>
       <w:numFmt w:val="bullet"/>
@@ -2629,6 +2919,9 @@
   </w:num>
   <w:num w:numId="12">
     <w:abstractNumId w:val="4"/>
+  </w:num>
+  <w:num w:numId="13">
+    <w:abstractNumId w:val="12"/>
   </w:num>
 </w:numbering>
 </file>

--- a/cwk3.docx
+++ b/cwk3.docx
@@ -7,6 +7,322 @@
         <w:rPr>
           <w:b/>
           <w:bCs/>
+          <w:sz w:val="32"/>
+          <w:szCs w:val="32"/>
+        </w:rPr>
+      </w:pPr>
+      <w:r>
+        <w:rPr>
+          <w:b/>
+          <w:bCs/>
+          <w:sz w:val="32"/>
+          <w:szCs w:val="32"/>
+        </w:rPr>
+        <w:t>Case Study: Epic Games vs Apple/Google</w:t>
+      </w:r>
+    </w:p>
+    <w:p>
+      <w:r>
+        <w:t xml:space="preserve">First </w:t>
+      </w:r>
+      <w:r>
+        <w:t>to</w:t>
+      </w:r>
+      <w:r>
+        <w:t xml:space="preserve"> </w:t>
+      </w:r>
+      <w:r>
+        <w:t xml:space="preserve">effectively </w:t>
+      </w:r>
+      <w:r>
+        <w:t xml:space="preserve">discuss the conflicts of interest prevalent in this lawsuit between Epic Games and Apple/Google we must </w:t>
+      </w:r>
+      <w:r>
+        <w:t>understand what a conflict of interest is.</w:t>
+      </w:r>
+    </w:p>
+    <w:p>
+      <w:r>
+        <w:t xml:space="preserve">A conflict of interest </w:t>
+      </w:r>
+      <w:r>
+        <w:t>is a situation</w:t>
+      </w:r>
+      <w:r>
+        <w:t xml:space="preserve"> in which a given party with multiple interests (financial or otherwise)</w:t>
+      </w:r>
+      <w:r>
+        <w:t xml:space="preserve"> </w:t>
+      </w:r>
+      <w:r>
+        <w:t xml:space="preserve">makes a decision that promotes one interest </w:t>
+      </w:r>
+      <w:r>
+        <w:t>whilst going</w:t>
+      </w:r>
+      <w:r>
+        <w:t xml:space="preserve"> against another.</w:t>
+      </w:r>
+      <w:r>
+        <w:t xml:space="preserve"> Given th</w:t>
+      </w:r>
+      <w:r>
+        <w:t xml:space="preserve">is involves </w:t>
+      </w:r>
+      <w:r>
+        <w:t>an</w:t>
+      </w:r>
+      <w:r>
+        <w:t xml:space="preserve"> interest </w:t>
+      </w:r>
+      <w:r>
+        <w:t>being</w:t>
+      </w:r>
+      <w:r>
+        <w:t xml:space="preserve"> disadvantaged we can imagine the party </w:t>
+      </w:r>
+      <w:r>
+        <w:t>may suffer ethical or even legal ramifications due to oppressing the stakeholders of this interest.</w:t>
+      </w:r>
+    </w:p>
+    <w:p>
+      <w:r>
+        <w:t>Ethical ramifications</w:t>
+      </w:r>
+      <w:r>
+        <w:t xml:space="preserve"> may</w:t>
+      </w:r>
+      <w:r>
+        <w:t xml:space="preserve"> involve </w:t>
+      </w:r>
+      <w:r>
+        <w:t>financially affecting the stakeholders of this interest</w:t>
+      </w:r>
+      <w:r>
+        <w:t>,</w:t>
+      </w:r>
+      <w:r>
+        <w:t xml:space="preserve"> and/or</w:t>
+      </w:r>
+      <w:r>
+        <w:t xml:space="preserve"> negatively affecting the given party’s reputation</w:t>
+      </w:r>
+      <w:r>
+        <w:t xml:space="preserve">. </w:t>
+      </w:r>
+      <w:r>
+        <w:t xml:space="preserve">Legal ramifications </w:t>
+      </w:r>
+      <w:r>
+        <w:t>involve</w:t>
+      </w:r>
+      <w:r>
+        <w:t xml:space="preserve"> the party</w:t>
+      </w:r>
+      <w:r>
+        <w:t>/stakeholder</w:t>
+      </w:r>
+      <w:r>
+        <w:t>(</w:t>
+      </w:r>
+      <w:r>
+        <w:t>s</w:t>
+      </w:r>
+      <w:r>
+        <w:t>)</w:t>
+      </w:r>
+      <w:r>
+        <w:t xml:space="preserve"> getting sued due to </w:t>
+      </w:r>
+      <w:r>
+        <w:t xml:space="preserve">a </w:t>
+      </w:r>
+      <w:r>
+        <w:t>conflict</w:t>
+      </w:r>
+      <w:r>
+        <w:t xml:space="preserve"> </w:t>
+      </w:r>
+      <w:r>
+        <w:t>of interest</w:t>
+      </w:r>
+      <w:r>
+        <w:t xml:space="preserve"> that </w:t>
+      </w:r>
+      <w:r>
+        <w:t>break</w:t>
+      </w:r>
+      <w:r>
+        <w:t xml:space="preserve">s </w:t>
+      </w:r>
+      <w:r>
+        <w:t>the law or a</w:t>
+      </w:r>
+      <w:r>
+        <w:t xml:space="preserve"> formal</w:t>
+      </w:r>
+      <w:r>
+        <w:t xml:space="preserve"> agreement</w:t>
+      </w:r>
+      <w:r>
+        <w:t xml:space="preserve">, and thus </w:t>
+      </w:r>
+      <w:r>
+        <w:t>r</w:t>
+      </w:r>
+      <w:r>
+        <w:t>esult</w:t>
+      </w:r>
+      <w:r>
+        <w:t>ing</w:t>
+      </w:r>
+      <w:r>
+        <w:t xml:space="preserve"> in </w:t>
+      </w:r>
+      <w:r>
+        <w:t xml:space="preserve">a </w:t>
+      </w:r>
+      <w:r>
+        <w:t xml:space="preserve">significant </w:t>
+      </w:r>
+      <w:r>
+        <w:t xml:space="preserve">financial </w:t>
+      </w:r>
+      <w:r>
+        <w:t>loss</w:t>
+      </w:r>
+      <w:r>
+        <w:t xml:space="preserve"> to the party</w:t>
+      </w:r>
+      <w:r>
+        <w:t>/</w:t>
+      </w:r>
+      <w:r>
+        <w:t>stakeholder</w:t>
+      </w:r>
+      <w:r>
+        <w:t>(</w:t>
+      </w:r>
+      <w:r>
+        <w:t>s</w:t>
+      </w:r>
+      <w:r>
+        <w:t>)</w:t>
+      </w:r>
+      <w:r>
+        <w:t>.</w:t>
+      </w:r>
+      <w:r>
+        <w:br/>
+      </w:r>
+    </w:p>
+    <w:p>
+      <w:r>
+        <w:t>To fully understand how a given party may be affected by a conflict of interest we must first identify this party’s stakeholders.</w:t>
+      </w:r>
+      <w:r>
+        <w:t xml:space="preserve"> A stakeholder is identified to be anyone who has a</w:t>
+      </w:r>
+      <w:r>
+        <w:t xml:space="preserve"> stake in the given party.</w:t>
+      </w:r>
+    </w:p>
+    <w:p>
+      <w:pPr>
+        <w:rPr>
+          <w:b/>
+          <w:bCs/>
+          <w:sz w:val="24"/>
+          <w:szCs w:val="24"/>
+        </w:rPr>
+      </w:pPr>
+      <w:r>
+        <w:rPr>
+          <w:b/>
+          <w:bCs/>
+          <w:sz w:val="24"/>
+          <w:szCs w:val="24"/>
+        </w:rPr>
+        <w:t>Stakeholders</w:t>
+      </w:r>
+    </w:p>
+    <w:p>
+      <w:pPr>
+        <w:pStyle w:val="ListParagraph"/>
+        <w:numPr>
+          <w:ilvl w:val="0"/>
+          <w:numId w:val="14"/>
+        </w:numPr>
+      </w:pPr>
+      <w:r>
+        <w:t>Epic Games</w:t>
+      </w:r>
+    </w:p>
+    <w:p>
+      <w:pPr>
+        <w:pStyle w:val="ListParagraph"/>
+        <w:numPr>
+          <w:ilvl w:val="0"/>
+          <w:numId w:val="14"/>
+        </w:numPr>
+      </w:pPr>
+      <w:r>
+        <w:t>Apple</w:t>
+      </w:r>
+    </w:p>
+    <w:p>
+      <w:pPr>
+        <w:pStyle w:val="ListParagraph"/>
+        <w:numPr>
+          <w:ilvl w:val="0"/>
+          <w:numId w:val="14"/>
+        </w:numPr>
+      </w:pPr>
+      <w:r>
+        <w:t>Google</w:t>
+      </w:r>
+    </w:p>
+    <w:p/>
+    <w:p>
+      <w:r>
+        <w:t xml:space="preserve">Now that we have a good understanding of what a conflict of interest entails and who it can affect, </w:t>
+      </w:r>
+      <w:r>
+        <w:t xml:space="preserve">I will now breakdown </w:t>
+      </w:r>
+      <w:r>
+        <w:t xml:space="preserve">the actions made by </w:t>
+      </w:r>
+      <w:r>
+        <w:t xml:space="preserve">each of </w:t>
+      </w:r>
+      <w:r>
+        <w:t>the parties in these lawsuits that</w:t>
+      </w:r>
+      <w:r>
+        <w:t xml:space="preserve"> led to </w:t>
+      </w:r>
+      <w:r>
+        <w:t xml:space="preserve">or prevented </w:t>
+      </w:r>
+      <w:r>
+        <w:t xml:space="preserve">conflict of </w:t>
+      </w:r>
+      <w:r>
+        <w:t>interest</w:t>
+      </w:r>
+      <w:r>
+        <w:t>s</w:t>
+      </w:r>
+      <w:r>
+        <w:t>.</w:t>
+      </w:r>
+    </w:p>
+    <w:p>
+      <w:pPr>
+        <w:rPr>
+          <w:b/>
+          <w:bCs/>
           <w:sz w:val="28"/>
           <w:szCs w:val="28"/>
         </w:rPr>
@@ -18,255 +334,31 @@
           <w:sz w:val="28"/>
           <w:szCs w:val="28"/>
         </w:rPr>
-        <w:t>Case Study: Epic Games vs Apple/Google</w:t>
-      </w:r>
-    </w:p>
-    <w:p>
-      <w:r>
-        <w:t xml:space="preserve">First </w:t>
-      </w:r>
-      <w:r>
-        <w:t>to</w:t>
-      </w:r>
-      <w:r>
-        <w:t xml:space="preserve"> </w:t>
-      </w:r>
-      <w:r>
-        <w:t xml:space="preserve">effectively </w:t>
-      </w:r>
-      <w:r>
-        <w:t xml:space="preserve">discuss the conflicts of interest prevalent in this lawsuit between Epic Games and Apple/Google we must </w:t>
-      </w:r>
-      <w:r>
-        <w:t>understand what a conflict of interest is.</w:t>
-      </w:r>
-    </w:p>
-    <w:p>
-      <w:r>
-        <w:t xml:space="preserve">A conflict of interest </w:t>
-      </w:r>
-      <w:r>
-        <w:t>is a situation</w:t>
-      </w:r>
-      <w:r>
-        <w:t xml:space="preserve"> in which a given party with multiple interests (financial or otherwise)</w:t>
-      </w:r>
-      <w:r>
-        <w:t xml:space="preserve"> </w:t>
-      </w:r>
-      <w:r>
-        <w:t xml:space="preserve">makes a decision that promotes one interest </w:t>
-      </w:r>
-      <w:r>
-        <w:t>whilst going</w:t>
-      </w:r>
-      <w:r>
-        <w:t xml:space="preserve"> against another.</w:t>
-      </w:r>
-      <w:r>
-        <w:t xml:space="preserve"> Given th</w:t>
-      </w:r>
-      <w:r>
-        <w:t xml:space="preserve">is involves </w:t>
-      </w:r>
-      <w:r>
-        <w:t>an</w:t>
-      </w:r>
-      <w:r>
-        <w:t xml:space="preserve"> interest </w:t>
-      </w:r>
-      <w:r>
-        <w:t>being</w:t>
-      </w:r>
-      <w:r>
-        <w:t xml:space="preserve"> disadvantaged we can imagine the party </w:t>
-      </w:r>
-      <w:r>
-        <w:t>may suffer ethical or even legal ramifications due to oppressing the stakeholders of this interest.</w:t>
-      </w:r>
-    </w:p>
-    <w:p>
-      <w:r>
-        <w:t>Ethical ramifications</w:t>
-      </w:r>
-      <w:r>
-        <w:t xml:space="preserve"> may</w:t>
-      </w:r>
-      <w:r>
-        <w:t xml:space="preserve"> involve </w:t>
-      </w:r>
-      <w:r>
-        <w:t>financially affecting the stakeholders of this interest</w:t>
-      </w:r>
-      <w:r>
-        <w:t>,</w:t>
-      </w:r>
-      <w:r>
-        <w:t xml:space="preserve"> and/or</w:t>
-      </w:r>
-      <w:r>
-        <w:t xml:space="preserve"> negatively affecting the given party’s reputation</w:t>
-      </w:r>
-      <w:r>
-        <w:t xml:space="preserve">. </w:t>
-      </w:r>
-      <w:r>
-        <w:t xml:space="preserve">Legal ramifications </w:t>
-      </w:r>
-      <w:r>
-        <w:t>involve</w:t>
-      </w:r>
-      <w:r>
-        <w:t xml:space="preserve"> the party</w:t>
-      </w:r>
-      <w:r>
-        <w:t>/stakeholder</w:t>
-      </w:r>
-      <w:r>
-        <w:t>(</w:t>
-      </w:r>
-      <w:r>
-        <w:t>s</w:t>
-      </w:r>
-      <w:r>
-        <w:t>)</w:t>
-      </w:r>
-      <w:r>
-        <w:t xml:space="preserve"> getting sued due to </w:t>
-      </w:r>
-      <w:r>
-        <w:t xml:space="preserve">a </w:t>
-      </w:r>
-      <w:r>
-        <w:t>conflict</w:t>
-      </w:r>
-      <w:r>
-        <w:t xml:space="preserve"> </w:t>
-      </w:r>
-      <w:r>
-        <w:t>of interest</w:t>
-      </w:r>
-      <w:r>
-        <w:t xml:space="preserve"> that </w:t>
-      </w:r>
-      <w:r>
-        <w:t>break</w:t>
-      </w:r>
-      <w:r>
-        <w:t xml:space="preserve">s </w:t>
-      </w:r>
-      <w:r>
-        <w:t>the law or a</w:t>
-      </w:r>
-      <w:r>
-        <w:t xml:space="preserve"> formal</w:t>
-      </w:r>
-      <w:r>
-        <w:t xml:space="preserve"> agreement</w:t>
-      </w:r>
-      <w:r>
-        <w:t xml:space="preserve">, and thus </w:t>
-      </w:r>
-      <w:r>
-        <w:t>r</w:t>
-      </w:r>
-      <w:r>
-        <w:t>esult</w:t>
-      </w:r>
-      <w:r>
-        <w:t>ing</w:t>
-      </w:r>
-      <w:r>
-        <w:t xml:space="preserve"> in </w:t>
-      </w:r>
-      <w:r>
-        <w:t xml:space="preserve">a </w:t>
-      </w:r>
-      <w:r>
-        <w:t xml:space="preserve">significant </w:t>
-      </w:r>
-      <w:r>
-        <w:t xml:space="preserve">financial </w:t>
-      </w:r>
-      <w:r>
-        <w:t>loss</w:t>
-      </w:r>
-      <w:r>
-        <w:t xml:space="preserve"> to the party</w:t>
-      </w:r>
-      <w:r>
-        <w:t>/</w:t>
-      </w:r>
-      <w:r>
-        <w:t>stakeholder</w:t>
-      </w:r>
-      <w:r>
-        <w:t>(</w:t>
-      </w:r>
-      <w:r>
-        <w:t>s</w:t>
-      </w:r>
-      <w:r>
-        <w:t>)</w:t>
-      </w:r>
-      <w:r>
-        <w:t>.</w:t>
-      </w:r>
-    </w:p>
-    <w:p/>
-    <w:p>
-      <w:r>
-        <w:t xml:space="preserve">I will now breakdown </w:t>
-      </w:r>
-      <w:r>
-        <w:t xml:space="preserve">the actions made by </w:t>
-      </w:r>
-      <w:r>
-        <w:t xml:space="preserve">each of </w:t>
-      </w:r>
-      <w:r>
-        <w:t>the parties in these lawsuits that</w:t>
-      </w:r>
-      <w:r>
-        <w:t xml:space="preserve"> led to </w:t>
-      </w:r>
-      <w:r>
-        <w:t>or prevented further</w:t>
-      </w:r>
-      <w:r>
-        <w:t xml:space="preserve"> </w:t>
-      </w:r>
-      <w:r>
-        <w:t xml:space="preserve">conflict of </w:t>
-      </w:r>
-      <w:r>
-        <w:t>interest</w:t>
-      </w:r>
-      <w:r>
-        <w:t>s</w:t>
-      </w:r>
-      <w:r>
-        <w:t>.</w:t>
-      </w:r>
-    </w:p>
-    <w:p/>
-    <w:p>
-      <w:pPr>
-        <w:rPr>
-          <w:b/>
-          <w:bCs/>
-        </w:rPr>
-      </w:pPr>
-      <w:r>
-        <w:rPr>
-          <w:b/>
-          <w:bCs/>
-        </w:rPr>
-        <w:t>Epic Games’ Conflicts of Interest</w:t>
-      </w:r>
-    </w:p>
-    <w:p>
-      <w:pPr>
+        <w:t>Conflicts of Interest</w:t>
+      </w:r>
+    </w:p>
+    <w:p>
+      <w:pPr>
+        <w:rPr>
+          <w:b/>
+          <w:bCs/>
+          <w:sz w:val="24"/>
+          <w:szCs w:val="24"/>
+        </w:rPr>
+      </w:pPr>
+      <w:r>
+        <w:rPr>
+          <w:b/>
+          <w:bCs/>
+          <w:sz w:val="24"/>
+          <w:szCs w:val="24"/>
+        </w:rPr>
+        <w:t>Epic Games</w:t>
+      </w:r>
+    </w:p>
+    <w:p>
+      <w:pPr>
+        <w:ind w:firstLine="360"/>
         <w:rPr>
           <w:b/>
           <w:bCs/>
@@ -287,21 +379,14 @@
           <w:ilvl w:val="0"/>
           <w:numId w:val="13"/>
         </w:numPr>
-        <w:rPr>
-          <w:b/>
-          <w:bCs/>
-        </w:rPr>
-      </w:pPr>
-      <w:r>
-        <w:rPr>
-          <w:b/>
-          <w:bCs/>
-        </w:rPr>
+      </w:pPr>
+      <w:r>
         <w:t>D</w:t>
       </w:r>
     </w:p>
     <w:p>
       <w:pPr>
+        <w:ind w:firstLine="360"/>
         <w:rPr>
           <w:b/>
           <w:bCs/>
@@ -322,22 +407,162 @@
           <w:ilvl w:val="0"/>
           <w:numId w:val="13"/>
         </w:numPr>
-        <w:rPr>
-          <w:b/>
-          <w:bCs/>
-        </w:rPr>
-      </w:pPr>
+      </w:pPr>
+      <w:r>
+        <w:t>s</w:t>
+      </w:r>
     </w:p>
     <w:p/>
     <w:p>
-      <w:r>
-        <w:t>Apple’s Conflicts of Interest</w:t>
+      <w:pPr>
+        <w:rPr>
+          <w:b/>
+          <w:bCs/>
+          <w:sz w:val="24"/>
+          <w:szCs w:val="24"/>
+        </w:rPr>
+      </w:pPr>
+      <w:r>
+        <w:rPr>
+          <w:b/>
+          <w:bCs/>
+          <w:sz w:val="24"/>
+          <w:szCs w:val="24"/>
+        </w:rPr>
+        <w:t>Apple</w:t>
+      </w:r>
+    </w:p>
+    <w:p>
+      <w:pPr>
+        <w:ind w:firstLine="360"/>
+        <w:rPr>
+          <w:b/>
+          <w:bCs/>
+        </w:rPr>
+      </w:pPr>
+      <w:r>
+        <w:rPr>
+          <w:b/>
+          <w:bCs/>
+        </w:rPr>
+        <w:t>Ethical</w:t>
+      </w:r>
+    </w:p>
+    <w:p>
+      <w:pPr>
+        <w:pStyle w:val="ListParagraph"/>
+        <w:numPr>
+          <w:ilvl w:val="0"/>
+          <w:numId w:val="13"/>
+        </w:numPr>
+      </w:pPr>
+      <w:r>
+        <w:t>S</w:t>
+      </w:r>
+    </w:p>
+    <w:p>
+      <w:pPr>
+        <w:ind w:firstLine="360"/>
+        <w:rPr>
+          <w:b/>
+          <w:bCs/>
+        </w:rPr>
+      </w:pPr>
+      <w:r>
+        <w:rPr>
+          <w:b/>
+          <w:bCs/>
+        </w:rPr>
+        <w:t>Legal</w:t>
+      </w:r>
+    </w:p>
+    <w:p>
+      <w:pPr>
+        <w:pStyle w:val="ListParagraph"/>
+        <w:numPr>
+          <w:ilvl w:val="0"/>
+          <w:numId w:val="13"/>
+        </w:numPr>
+      </w:pPr>
+      <w:r>
+        <w:t>D</w:t>
       </w:r>
     </w:p>
     <w:p/>
     <w:p>
-      <w:r>
-        <w:t>Google’s Conflicts of Interest</w:t>
+      <w:pPr>
+        <w:rPr>
+          <w:b/>
+          <w:bCs/>
+          <w:sz w:val="24"/>
+          <w:szCs w:val="24"/>
+        </w:rPr>
+      </w:pPr>
+      <w:r>
+        <w:rPr>
+          <w:b/>
+          <w:bCs/>
+          <w:sz w:val="24"/>
+          <w:szCs w:val="24"/>
+        </w:rPr>
+        <w:lastRenderedPageBreak/>
+        <w:t>Google</w:t>
+      </w:r>
+    </w:p>
+    <w:p>
+      <w:pPr>
+        <w:ind w:firstLine="360"/>
+        <w:rPr>
+          <w:b/>
+          <w:bCs/>
+        </w:rPr>
+      </w:pPr>
+      <w:r>
+        <w:rPr>
+          <w:b/>
+          <w:bCs/>
+        </w:rPr>
+        <w:t>Ethical</w:t>
+      </w:r>
+    </w:p>
+    <w:p>
+      <w:pPr>
+        <w:pStyle w:val="ListParagraph"/>
+        <w:numPr>
+          <w:ilvl w:val="0"/>
+          <w:numId w:val="13"/>
+        </w:numPr>
+      </w:pPr>
+      <w:r>
+        <w:t>S</w:t>
+      </w:r>
+    </w:p>
+    <w:p>
+      <w:pPr>
+        <w:ind w:firstLine="360"/>
+        <w:rPr>
+          <w:b/>
+          <w:bCs/>
+        </w:rPr>
+      </w:pPr>
+      <w:r>
+        <w:rPr>
+          <w:b/>
+          <w:bCs/>
+        </w:rPr>
+        <w:t>Legal</w:t>
+      </w:r>
+    </w:p>
+    <w:p>
+      <w:pPr>
+        <w:pStyle w:val="ListParagraph"/>
+        <w:numPr>
+          <w:ilvl w:val="0"/>
+          <w:numId w:val="13"/>
+        </w:numPr>
+      </w:pPr>
+      <w:r>
+        <w:t>D</w:t>
       </w:r>
     </w:p>
     <w:p/>
@@ -472,7 +697,15 @@
         <w:t>/services</w:t>
       </w:r>
       <w:r>
-        <w:t xml:space="preserve"> (ie. Uber, Airbnb)</w:t>
+        <w:t xml:space="preserve"> (</w:t>
+      </w:r>
+      <w:proofErr w:type="spellStart"/>
+      <w:r>
+        <w:t>ie</w:t>
+      </w:r>
+      <w:proofErr w:type="spellEnd"/>
+      <w:r>
+        <w:t>. Uber, Airbnb)</w:t>
       </w:r>
       <w:r>
         <w:t>. This</w:t>
@@ -492,15 +725,13 @@
       <w:r>
         <w:t xml:space="preserve"> </w:t>
       </w:r>
+      <w:proofErr w:type="spellStart"/>
       <w:r>
         <w:t>VBucks</w:t>
       </w:r>
-      <w:r>
-        <w:t xml:space="preserve"> for buying </w:t>
-      </w:r>
-      <w:r>
-        <w:lastRenderedPageBreak/>
-        <w:t>character skins.</w:t>
+      <w:proofErr w:type="spellEnd"/>
+      <w:r>
+        <w:t xml:space="preserve"> for buying character skins.</w:t>
       </w:r>
       <w:r>
         <w:t xml:space="preserve"> </w:t>
@@ -694,6 +925,7 @@
           <w:b/>
           <w:bCs/>
         </w:rPr>
+        <w:lastRenderedPageBreak/>
         <w:t>Behaviour</w:t>
       </w:r>
       <w:r>
@@ -910,7 +1142,6 @@
         </w:numPr>
       </w:pPr>
       <w:r>
-        <w:lastRenderedPageBreak/>
         <w:t>Good platforms</w:t>
       </w:r>
     </w:p>
@@ -1141,7 +1372,15 @@
         </w:numPr>
       </w:pPr>
       <w:r>
-        <w:t>Apple’s defense and counter lawsuit</w:t>
+        <w:t xml:space="preserve">Apple’s </w:t>
+      </w:r>
+      <w:proofErr w:type="spellStart"/>
+      <w:r>
+        <w:t>defense</w:t>
+      </w:r>
+      <w:proofErr w:type="spellEnd"/>
+      <w:r>
+        <w:t xml:space="preserve"> and counter lawsuit</w:t>
       </w:r>
     </w:p>
     <w:p>
@@ -1200,6 +1439,7 @@
         </w:numPr>
       </w:pPr>
       <w:r>
+        <w:lastRenderedPageBreak/>
         <w:t>If</w:t>
       </w:r>
       <w:r>
@@ -1342,7 +1582,15 @@
         <w:t>Apple terminated Epic Games’ developer account</w:t>
       </w:r>
       <w:r>
-        <w:t xml:space="preserve"> disabling them from producing any software for all Apple operating systems (ie. iOS</w:t>
+        <w:t xml:space="preserve"> disabling them from producing any software for all Apple operating systems (</w:t>
+      </w:r>
+      <w:proofErr w:type="spellStart"/>
+      <w:r>
+        <w:t>ie</w:t>
+      </w:r>
+      <w:proofErr w:type="spellEnd"/>
+      <w:r>
+        <w:t>. iOS</w:t>
       </w:r>
       <w:r>
         <w:t xml:space="preserve"> and</w:t>
@@ -1387,7 +1635,6 @@
         </w:numPr>
       </w:pPr>
       <w:r>
-        <w:lastRenderedPageBreak/>
         <w:t>In September 2020, Apple said it would exempt some apps from paying commissions on virtual events hosted during the pandemic. However, most app developers say they want to review their entire commission policy altogether.</w:t>
       </w:r>
     </w:p>
@@ -1755,6 +2002,119 @@
     </w:lvl>
   </w:abstractNum>
   <w:abstractNum w:abstractNumId="3" w15:restartNumberingAfterBreak="0">
+    <w:nsid w:val="18FA7399"/>
+    <w:multiLevelType w:val="hybridMultilevel"/>
+    <w:tmpl w:val="FAAC361E"/>
+    <w:lvl w:ilvl="0" w:tplc="08090001">
+      <w:start w:val="1"/>
+      <w:numFmt w:val="bullet"/>
+      <w:lvlText w:val=""/>
+      <w:lvlJc w:val="left"/>
+      <w:pPr>
+        <w:ind w:left="720" w:hanging="360"/>
+      </w:pPr>
+      <w:rPr>
+        <w:rFonts w:ascii="Symbol" w:hAnsi="Symbol" w:hint="default"/>
+      </w:rPr>
+    </w:lvl>
+    <w:lvl w:ilvl="1" w:tplc="08090003" w:tentative="1">
+      <w:start w:val="1"/>
+      <w:numFmt w:val="bullet"/>
+      <w:lvlText w:val="o"/>
+      <w:lvlJc w:val="left"/>
+      <w:pPr>
+        <w:ind w:left="1440" w:hanging="360"/>
+      </w:pPr>
+      <w:rPr>
+        <w:rFonts w:ascii="Courier New" w:hAnsi="Courier New" w:cs="Courier New" w:hint="default"/>
+      </w:rPr>
+    </w:lvl>
+    <w:lvl w:ilvl="2" w:tplc="08090005" w:tentative="1">
+      <w:start w:val="1"/>
+      <w:numFmt w:val="bullet"/>
+      <w:lvlText w:val=""/>
+      <w:lvlJc w:val="left"/>
+      <w:pPr>
+        <w:ind w:left="2160" w:hanging="360"/>
+      </w:pPr>
+      <w:rPr>
+        <w:rFonts w:ascii="Wingdings" w:hAnsi="Wingdings" w:hint="default"/>
+      </w:rPr>
+    </w:lvl>
+    <w:lvl w:ilvl="3" w:tplc="08090001" w:tentative="1">
+      <w:start w:val="1"/>
+      <w:numFmt w:val="bullet"/>
+      <w:lvlText w:val=""/>
+      <w:lvlJc w:val="left"/>
+      <w:pPr>
+        <w:ind w:left="2880" w:hanging="360"/>
+      </w:pPr>
+      <w:rPr>
+        <w:rFonts w:ascii="Symbol" w:hAnsi="Symbol" w:hint="default"/>
+      </w:rPr>
+    </w:lvl>
+    <w:lvl w:ilvl="4" w:tplc="08090003" w:tentative="1">
+      <w:start w:val="1"/>
+      <w:numFmt w:val="bullet"/>
+      <w:lvlText w:val="o"/>
+      <w:lvlJc w:val="left"/>
+      <w:pPr>
+        <w:ind w:left="3600" w:hanging="360"/>
+      </w:pPr>
+      <w:rPr>
+        <w:rFonts w:ascii="Courier New" w:hAnsi="Courier New" w:cs="Courier New" w:hint="default"/>
+      </w:rPr>
+    </w:lvl>
+    <w:lvl w:ilvl="5" w:tplc="08090005" w:tentative="1">
+      <w:start w:val="1"/>
+      <w:numFmt w:val="bullet"/>
+      <w:lvlText w:val=""/>
+      <w:lvlJc w:val="left"/>
+      <w:pPr>
+        <w:ind w:left="4320" w:hanging="360"/>
+      </w:pPr>
+      <w:rPr>
+        <w:rFonts w:ascii="Wingdings" w:hAnsi="Wingdings" w:hint="default"/>
+      </w:rPr>
+    </w:lvl>
+    <w:lvl w:ilvl="6" w:tplc="08090001" w:tentative="1">
+      <w:start w:val="1"/>
+      <w:numFmt w:val="bullet"/>
+      <w:lvlText w:val=""/>
+      <w:lvlJc w:val="left"/>
+      <w:pPr>
+        <w:ind w:left="5040" w:hanging="360"/>
+      </w:pPr>
+      <w:rPr>
+        <w:rFonts w:ascii="Symbol" w:hAnsi="Symbol" w:hint="default"/>
+      </w:rPr>
+    </w:lvl>
+    <w:lvl w:ilvl="7" w:tplc="08090003" w:tentative="1">
+      <w:start w:val="1"/>
+      <w:numFmt w:val="bullet"/>
+      <w:lvlText w:val="o"/>
+      <w:lvlJc w:val="left"/>
+      <w:pPr>
+        <w:ind w:left="5760" w:hanging="360"/>
+      </w:pPr>
+      <w:rPr>
+        <w:rFonts w:ascii="Courier New" w:hAnsi="Courier New" w:cs="Courier New" w:hint="default"/>
+      </w:rPr>
+    </w:lvl>
+    <w:lvl w:ilvl="8" w:tplc="08090005" w:tentative="1">
+      <w:start w:val="1"/>
+      <w:numFmt w:val="bullet"/>
+      <w:lvlText w:val=""/>
+      <w:lvlJc w:val="left"/>
+      <w:pPr>
+        <w:ind w:left="6480" w:hanging="360"/>
+      </w:pPr>
+      <w:rPr>
+        <w:rFonts w:ascii="Wingdings" w:hAnsi="Wingdings" w:hint="default"/>
+      </w:rPr>
+    </w:lvl>
+  </w:abstractNum>
+  <w:abstractNum w:abstractNumId="4" w15:restartNumberingAfterBreak="0">
     <w:nsid w:val="1924255C"/>
     <w:multiLevelType w:val="hybridMultilevel"/>
     <w:tmpl w:val="6E262492"/>
@@ -1867,7 +2227,7 @@
       </w:rPr>
     </w:lvl>
   </w:abstractNum>
-  <w:abstractNum w:abstractNumId="4" w15:restartNumberingAfterBreak="0">
+  <w:abstractNum w:abstractNumId="5" w15:restartNumberingAfterBreak="0">
     <w:nsid w:val="23582E94"/>
     <w:multiLevelType w:val="hybridMultilevel"/>
     <w:tmpl w:val="57A83F14"/>
@@ -1980,7 +2340,120 @@
       </w:rPr>
     </w:lvl>
   </w:abstractNum>
-  <w:abstractNum w:abstractNumId="5" w15:restartNumberingAfterBreak="0">
+  <w:abstractNum w:abstractNumId="6" w15:restartNumberingAfterBreak="0">
+    <w:nsid w:val="26E969B2"/>
+    <w:multiLevelType w:val="hybridMultilevel"/>
+    <w:tmpl w:val="31D4EA26"/>
+    <w:lvl w:ilvl="0" w:tplc="08090001">
+      <w:start w:val="1"/>
+      <w:numFmt w:val="bullet"/>
+      <w:lvlText w:val=""/>
+      <w:lvlJc w:val="left"/>
+      <w:pPr>
+        <w:ind w:left="720" w:hanging="360"/>
+      </w:pPr>
+      <w:rPr>
+        <w:rFonts w:ascii="Symbol" w:hAnsi="Symbol" w:hint="default"/>
+      </w:rPr>
+    </w:lvl>
+    <w:lvl w:ilvl="1" w:tplc="08090003" w:tentative="1">
+      <w:start w:val="1"/>
+      <w:numFmt w:val="bullet"/>
+      <w:lvlText w:val="o"/>
+      <w:lvlJc w:val="left"/>
+      <w:pPr>
+        <w:ind w:left="1440" w:hanging="360"/>
+      </w:pPr>
+      <w:rPr>
+        <w:rFonts w:ascii="Courier New" w:hAnsi="Courier New" w:cs="Courier New" w:hint="default"/>
+      </w:rPr>
+    </w:lvl>
+    <w:lvl w:ilvl="2" w:tplc="08090005" w:tentative="1">
+      <w:start w:val="1"/>
+      <w:numFmt w:val="bullet"/>
+      <w:lvlText w:val=""/>
+      <w:lvlJc w:val="left"/>
+      <w:pPr>
+        <w:ind w:left="2160" w:hanging="360"/>
+      </w:pPr>
+      <w:rPr>
+        <w:rFonts w:ascii="Wingdings" w:hAnsi="Wingdings" w:hint="default"/>
+      </w:rPr>
+    </w:lvl>
+    <w:lvl w:ilvl="3" w:tplc="08090001" w:tentative="1">
+      <w:start w:val="1"/>
+      <w:numFmt w:val="bullet"/>
+      <w:lvlText w:val=""/>
+      <w:lvlJc w:val="left"/>
+      <w:pPr>
+        <w:ind w:left="2880" w:hanging="360"/>
+      </w:pPr>
+      <w:rPr>
+        <w:rFonts w:ascii="Symbol" w:hAnsi="Symbol" w:hint="default"/>
+      </w:rPr>
+    </w:lvl>
+    <w:lvl w:ilvl="4" w:tplc="08090003" w:tentative="1">
+      <w:start w:val="1"/>
+      <w:numFmt w:val="bullet"/>
+      <w:lvlText w:val="o"/>
+      <w:lvlJc w:val="left"/>
+      <w:pPr>
+        <w:ind w:left="3600" w:hanging="360"/>
+      </w:pPr>
+      <w:rPr>
+        <w:rFonts w:ascii="Courier New" w:hAnsi="Courier New" w:cs="Courier New" w:hint="default"/>
+      </w:rPr>
+    </w:lvl>
+    <w:lvl w:ilvl="5" w:tplc="08090005" w:tentative="1">
+      <w:start w:val="1"/>
+      <w:numFmt w:val="bullet"/>
+      <w:lvlText w:val=""/>
+      <w:lvlJc w:val="left"/>
+      <w:pPr>
+        <w:ind w:left="4320" w:hanging="360"/>
+      </w:pPr>
+      <w:rPr>
+        <w:rFonts w:ascii="Wingdings" w:hAnsi="Wingdings" w:hint="default"/>
+      </w:rPr>
+    </w:lvl>
+    <w:lvl w:ilvl="6" w:tplc="08090001" w:tentative="1">
+      <w:start w:val="1"/>
+      <w:numFmt w:val="bullet"/>
+      <w:lvlText w:val=""/>
+      <w:lvlJc w:val="left"/>
+      <w:pPr>
+        <w:ind w:left="5040" w:hanging="360"/>
+      </w:pPr>
+      <w:rPr>
+        <w:rFonts w:ascii="Symbol" w:hAnsi="Symbol" w:hint="default"/>
+      </w:rPr>
+    </w:lvl>
+    <w:lvl w:ilvl="7" w:tplc="08090003" w:tentative="1">
+      <w:start w:val="1"/>
+      <w:numFmt w:val="bullet"/>
+      <w:lvlText w:val="o"/>
+      <w:lvlJc w:val="left"/>
+      <w:pPr>
+        <w:ind w:left="5760" w:hanging="360"/>
+      </w:pPr>
+      <w:rPr>
+        <w:rFonts w:ascii="Courier New" w:hAnsi="Courier New" w:cs="Courier New" w:hint="default"/>
+      </w:rPr>
+    </w:lvl>
+    <w:lvl w:ilvl="8" w:tplc="08090005" w:tentative="1">
+      <w:start w:val="1"/>
+      <w:numFmt w:val="bullet"/>
+      <w:lvlText w:val=""/>
+      <w:lvlJc w:val="left"/>
+      <w:pPr>
+        <w:ind w:left="6480" w:hanging="360"/>
+      </w:pPr>
+      <w:rPr>
+        <w:rFonts w:ascii="Wingdings" w:hAnsi="Wingdings" w:hint="default"/>
+      </w:rPr>
+    </w:lvl>
+  </w:abstractNum>
+  <w:abstractNum w:abstractNumId="7" w15:restartNumberingAfterBreak="0">
     <w:nsid w:val="2CB1500D"/>
     <w:multiLevelType w:val="hybridMultilevel"/>
     <w:tmpl w:val="AD6A3370"/>
@@ -2093,7 +2566,7 @@
       </w:rPr>
     </w:lvl>
   </w:abstractNum>
-  <w:abstractNum w:abstractNumId="6" w15:restartNumberingAfterBreak="0">
+  <w:abstractNum w:abstractNumId="8" w15:restartNumberingAfterBreak="0">
     <w:nsid w:val="333F43D9"/>
     <w:multiLevelType w:val="hybridMultilevel"/>
     <w:tmpl w:val="48147B94"/>
@@ -2206,7 +2679,7 @@
       </w:rPr>
     </w:lvl>
   </w:abstractNum>
-  <w:abstractNum w:abstractNumId="7" w15:restartNumberingAfterBreak="0">
+  <w:abstractNum w:abstractNumId="9" w15:restartNumberingAfterBreak="0">
     <w:nsid w:val="3BA61E41"/>
     <w:multiLevelType w:val="hybridMultilevel"/>
     <w:tmpl w:val="AADAE790"/>
@@ -2319,7 +2792,7 @@
       </w:rPr>
     </w:lvl>
   </w:abstractNum>
-  <w:abstractNum w:abstractNumId="8" w15:restartNumberingAfterBreak="0">
+  <w:abstractNum w:abstractNumId="10" w15:restartNumberingAfterBreak="0">
     <w:nsid w:val="46FD2AE3"/>
     <w:multiLevelType w:val="hybridMultilevel"/>
     <w:tmpl w:val="F0768942"/>
@@ -2432,7 +2905,7 @@
       </w:rPr>
     </w:lvl>
   </w:abstractNum>
-  <w:abstractNum w:abstractNumId="9" w15:restartNumberingAfterBreak="0">
+  <w:abstractNum w:abstractNumId="11" w15:restartNumberingAfterBreak="0">
     <w:nsid w:val="58F5761E"/>
     <w:multiLevelType w:val="hybridMultilevel"/>
     <w:tmpl w:val="6A7A56F8"/>
@@ -2545,7 +3018,7 @@
       </w:rPr>
     </w:lvl>
   </w:abstractNum>
-  <w:abstractNum w:abstractNumId="10" w15:restartNumberingAfterBreak="0">
+  <w:abstractNum w:abstractNumId="12" w15:restartNumberingAfterBreak="0">
     <w:nsid w:val="5DA137AB"/>
     <w:multiLevelType w:val="hybridMultilevel"/>
     <w:tmpl w:val="558C3C7E"/>
@@ -2658,7 +3131,7 @@
       </w:rPr>
     </w:lvl>
   </w:abstractNum>
-  <w:abstractNum w:abstractNumId="11" w15:restartNumberingAfterBreak="0">
+  <w:abstractNum w:abstractNumId="13" w15:restartNumberingAfterBreak="0">
     <w:nsid w:val="6AF20C6C"/>
     <w:multiLevelType w:val="hybridMultilevel"/>
     <w:tmpl w:val="61CE86AE"/>
@@ -2771,10 +3244,10 @@
       </w:rPr>
     </w:lvl>
   </w:abstractNum>
-  <w:abstractNum w:abstractNumId="12" w15:restartNumberingAfterBreak="0">
+  <w:abstractNum w:abstractNumId="14" w15:restartNumberingAfterBreak="0">
     <w:nsid w:val="79B31695"/>
     <w:multiLevelType w:val="hybridMultilevel"/>
-    <w:tmpl w:val="C5D286EA"/>
+    <w:tmpl w:val="4F4ED6FC"/>
     <w:lvl w:ilvl="0" w:tplc="08090001">
       <w:start w:val="1"/>
       <w:numFmt w:val="bullet"/>
@@ -2885,7 +3358,7 @@
     </w:lvl>
   </w:abstractNum>
   <w:num w:numId="1">
-    <w:abstractNumId w:val="10"/>
+    <w:abstractNumId w:val="12"/>
   </w:num>
   <w:num w:numId="2">
     <w:abstractNumId w:val="1"/>
@@ -2894,34 +3367,40 @@
     <w:abstractNumId w:val="0"/>
   </w:num>
   <w:num w:numId="4">
-    <w:abstractNumId w:val="6"/>
+    <w:abstractNumId w:val="8"/>
   </w:num>
   <w:num w:numId="5">
-    <w:abstractNumId w:val="9"/>
+    <w:abstractNumId w:val="11"/>
   </w:num>
   <w:num w:numId="6">
-    <w:abstractNumId w:val="3"/>
+    <w:abstractNumId w:val="4"/>
   </w:num>
   <w:num w:numId="7">
-    <w:abstractNumId w:val="11"/>
+    <w:abstractNumId w:val="13"/>
   </w:num>
   <w:num w:numId="8">
-    <w:abstractNumId w:val="8"/>
+    <w:abstractNumId w:val="10"/>
   </w:num>
   <w:num w:numId="9">
-    <w:abstractNumId w:val="7"/>
+    <w:abstractNumId w:val="9"/>
   </w:num>
   <w:num w:numId="10">
     <w:abstractNumId w:val="2"/>
   </w:num>
   <w:num w:numId="11">
+    <w:abstractNumId w:val="7"/>
+  </w:num>
+  <w:num w:numId="12">
     <w:abstractNumId w:val="5"/>
   </w:num>
-  <w:num w:numId="12">
-    <w:abstractNumId w:val="4"/>
+  <w:num w:numId="13">
+    <w:abstractNumId w:val="14"/>
   </w:num>
-  <w:num w:numId="13">
-    <w:abstractNumId w:val="12"/>
+  <w:num w:numId="14">
+    <w:abstractNumId w:val="3"/>
+  </w:num>
+  <w:num w:numId="15">
+    <w:abstractNumId w:val="6"/>
   </w:num>
 </w:numbering>
 </file>

--- a/cwk3.docx
+++ b/cwk3.docx
@@ -245,6 +245,43 @@
         </w:rPr>
         <w:t>Stakeholders</w:t>
       </w:r>
+      <w:r>
+        <w:rPr>
+          <w:b/>
+          <w:bCs/>
+          <w:sz w:val="24"/>
+          <w:szCs w:val="24"/>
+        </w:rPr>
+        <w:t xml:space="preserve"> fo</w:t>
+      </w:r>
+      <w:r>
+        <w:rPr>
+          <w:b/>
+          <w:bCs/>
+          <w:sz w:val="24"/>
+          <w:szCs w:val="24"/>
+        </w:rPr>
+        <w:t>r each party</w:t>
+      </w:r>
+    </w:p>
+    <w:p>
+      <w:pPr>
+        <w:rPr>
+          <w:b/>
+          <w:bCs/>
+          <w:sz w:val="24"/>
+          <w:szCs w:val="24"/>
+        </w:rPr>
+      </w:pPr>
+      <w:r>
+        <w:rPr>
+          <w:b/>
+          <w:bCs/>
+          <w:sz w:val="24"/>
+          <w:szCs w:val="24"/>
+        </w:rPr>
+        <w:t>Company: employees, shareholders, investors, creditors</w:t>
+      </w:r>
     </w:p>
     <w:p>
       <w:pPr>
@@ -262,6 +299,15 @@
       <w:pPr>
         <w:pStyle w:val="ListParagraph"/>
         <w:numPr>
+          <w:ilvl w:val="1"/>
+          <w:numId w:val="14"/>
+        </w:numPr>
+      </w:pPr>
+    </w:p>
+    <w:p>
+      <w:pPr>
+        <w:pStyle w:val="ListParagraph"/>
+        <w:numPr>
           <w:ilvl w:val="0"/>
           <w:numId w:val="14"/>
         </w:numPr>
@@ -485,6 +531,7 @@
         </w:numPr>
       </w:pPr>
       <w:r>
+        <w:lastRenderedPageBreak/>
         <w:t>D</w:t>
       </w:r>
     </w:p>
@@ -505,7 +552,6 @@
           <w:sz w:val="24"/>
           <w:szCs w:val="24"/>
         </w:rPr>
-        <w:lastRenderedPageBreak/>
         <w:t>Google</w:t>
       </w:r>
     </w:p>
@@ -697,15 +743,7 @@
         <w:t>/services</w:t>
       </w:r>
       <w:r>
-        <w:t xml:space="preserve"> (</w:t>
-      </w:r>
-      <w:proofErr w:type="spellStart"/>
-      <w:r>
-        <w:t>ie</w:t>
-      </w:r>
-      <w:proofErr w:type="spellEnd"/>
-      <w:r>
-        <w:t>. Uber, Airbnb)</w:t>
+        <w:t xml:space="preserve"> (ie. Uber, Airbnb)</w:t>
       </w:r>
       <w:r>
         <w:t>. This</w:t>
@@ -725,11 +763,9 @@
       <w:r>
         <w:t xml:space="preserve"> </w:t>
       </w:r>
-      <w:proofErr w:type="spellStart"/>
       <w:r>
         <w:t>VBucks</w:t>
       </w:r>
-      <w:proofErr w:type="spellEnd"/>
       <w:r>
         <w:t xml:space="preserve"> for buying character skins.</w:t>
       </w:r>
@@ -882,6 +918,7 @@
         </w:numPr>
       </w:pPr>
       <w:r>
+        <w:lastRenderedPageBreak/>
         <w:t xml:space="preserve">Furthermore, </w:t>
       </w:r>
       <w:r>
@@ -925,7 +962,6 @@
           <w:b/>
           <w:bCs/>
         </w:rPr>
-        <w:lastRenderedPageBreak/>
         <w:t>Behaviour</w:t>
       </w:r>
       <w:r>
@@ -1372,15 +1408,7 @@
         </w:numPr>
       </w:pPr>
       <w:r>
-        <w:t xml:space="preserve">Apple’s </w:t>
-      </w:r>
-      <w:proofErr w:type="spellStart"/>
-      <w:r>
-        <w:t>defense</w:t>
-      </w:r>
-      <w:proofErr w:type="spellEnd"/>
-      <w:r>
-        <w:t xml:space="preserve"> and counter lawsuit</w:t>
+        <w:t>Apple’s defense and counter lawsuit</w:t>
       </w:r>
     </w:p>
     <w:p>
@@ -1404,6 +1432,7 @@
         </w:numPr>
       </w:pPr>
       <w:r>
+        <w:lastRenderedPageBreak/>
         <w:t>Epic Games lawsuit against Google</w:t>
       </w:r>
     </w:p>
@@ -1439,7 +1468,6 @@
         </w:numPr>
       </w:pPr>
       <w:r>
-        <w:lastRenderedPageBreak/>
         <w:t>If</w:t>
       </w:r>
       <w:r>
@@ -1582,15 +1610,7 @@
         <w:t>Apple terminated Epic Games’ developer account</w:t>
       </w:r>
       <w:r>
-        <w:t xml:space="preserve"> disabling them from producing any software for all Apple operating systems (</w:t>
-      </w:r>
-      <w:proofErr w:type="spellStart"/>
-      <w:r>
-        <w:t>ie</w:t>
-      </w:r>
-      <w:proofErr w:type="spellEnd"/>
-      <w:r>
-        <w:t>. iOS</w:t>
+        <w:t xml:space="preserve"> disabling them from producing any software for all Apple operating systems (ie. iOS</w:t>
       </w:r>
       <w:r>
         <w:t xml:space="preserve"> and</w:t>
@@ -2017,7 +2037,7 @@
         <w:rFonts w:ascii="Symbol" w:hAnsi="Symbol" w:hint="default"/>
       </w:rPr>
     </w:lvl>
-    <w:lvl w:ilvl="1" w:tplc="08090003" w:tentative="1">
+    <w:lvl w:ilvl="1" w:tplc="08090003">
       <w:start w:val="1"/>
       <w:numFmt w:val="bullet"/>
       <w:lvlText w:val="o"/>

--- a/cwk3.docx
+++ b/cwk3.docx
@@ -218,7 +218,13 @@
     </w:p>
     <w:p>
       <w:r>
-        <w:t>To fully understand how a given party may be affected by a conflict of interest we must first identify this party’s stakeholders.</w:t>
+        <w:t>To fully understand how a given pa</w:t>
+      </w:r>
+      <w:r>
+        <w:t>rty</w:t>
+      </w:r>
+      <w:r>
+        <w:t xml:space="preserve"> may be affected by a conflict of interest we must first identify this party’s stakeholders.</w:t>
       </w:r>
       <w:r>
         <w:t xml:space="preserve"> A stakeholder is identified to be anyone who has a</w:t>
@@ -252,7 +258,7 @@
           <w:sz w:val="24"/>
           <w:szCs w:val="24"/>
         </w:rPr>
-        <w:t xml:space="preserve"> fo</w:t>
+        <w:t xml:space="preserve"> f</w:t>
       </w:r>
       <w:r>
         <w:rPr>
@@ -261,18 +267,17 @@
           <w:sz w:val="24"/>
           <w:szCs w:val="24"/>
         </w:rPr>
-        <w:t>r each party</w:t>
-      </w:r>
-    </w:p>
-    <w:p>
-      <w:pPr>
+        <w:t xml:space="preserve">or a </w:t>
+      </w:r>
+      <w:r>
         <w:rPr>
           <w:b/>
           <w:bCs/>
           <w:sz w:val="24"/>
           <w:szCs w:val="24"/>
         </w:rPr>
-      </w:pPr>
+        <w:t>business</w:t>
+      </w:r>
       <w:r>
         <w:rPr>
           <w:b/>
@@ -280,7 +285,25 @@
           <w:sz w:val="24"/>
           <w:szCs w:val="24"/>
         </w:rPr>
-        <w:t>Company: employees, shareholders, investors, creditors</w:t>
+        <w:t xml:space="preserve"> (and their</w:t>
+      </w:r>
+      <w:r>
+        <w:rPr>
+          <w:b/>
+          <w:bCs/>
+          <w:sz w:val="24"/>
+          <w:szCs w:val="24"/>
+        </w:rPr>
+        <w:t xml:space="preserve"> main</w:t>
+      </w:r>
+      <w:r>
+        <w:rPr>
+          <w:b/>
+          <w:bCs/>
+          <w:sz w:val="24"/>
+          <w:szCs w:val="24"/>
+        </w:rPr>
+        <w:t xml:space="preserve"> interests)</w:t>
       </w:r>
     </w:p>
     <w:p>
@@ -292,7 +315,7 @@
         </w:numPr>
       </w:pPr>
       <w:r>
-        <w:t>Epic Games</w:t>
+        <w:t>Internal</w:t>
       </w:r>
     </w:p>
     <w:p>
@@ -303,6 +326,45 @@
           <w:numId w:val="14"/>
         </w:numPr>
       </w:pPr>
+      <w:r>
+        <w:t>Directors</w:t>
+      </w:r>
+      <w:r>
+        <w:t xml:space="preserve"> and m</w:t>
+      </w:r>
+      <w:r>
+        <w:t>anagers</w:t>
+      </w:r>
+      <w:r>
+        <w:t xml:space="preserve"> – salary, share options, job satisfaction</w:t>
+      </w:r>
+      <w:r>
+        <w:t>, status</w:t>
+      </w:r>
+    </w:p>
+    <w:p>
+      <w:pPr>
+        <w:pStyle w:val="ListParagraph"/>
+        <w:numPr>
+          <w:ilvl w:val="1"/>
+          <w:numId w:val="14"/>
+        </w:numPr>
+      </w:pPr>
+      <w:r>
+        <w:t>Employees</w:t>
+      </w:r>
+      <w:r>
+        <w:t xml:space="preserve"> </w:t>
+      </w:r>
+      <w:r>
+        <w:t>–</w:t>
+      </w:r>
+      <w:r>
+        <w:t xml:space="preserve"> </w:t>
+      </w:r>
+      <w:r>
+        <w:t>salary, job security, job satisfaction, motivation</w:t>
+      </w:r>
     </w:p>
     <w:p>
       <w:pPr>
@@ -313,7 +375,103 @@
         </w:numPr>
       </w:pPr>
       <w:r>
-        <w:t>Apple</w:t>
+        <w:t>Connected</w:t>
+      </w:r>
+    </w:p>
+    <w:p>
+      <w:pPr>
+        <w:pStyle w:val="ListParagraph"/>
+        <w:numPr>
+          <w:ilvl w:val="1"/>
+          <w:numId w:val="14"/>
+        </w:numPr>
+      </w:pPr>
+      <w:r>
+        <w:t>Shareholders</w:t>
+      </w:r>
+      <w:r>
+        <w:t xml:space="preserve"> – profit growth, share price growth, dividends</w:t>
+      </w:r>
+    </w:p>
+    <w:p>
+      <w:pPr>
+        <w:pStyle w:val="ListParagraph"/>
+        <w:numPr>
+          <w:ilvl w:val="1"/>
+          <w:numId w:val="14"/>
+        </w:numPr>
+      </w:pPr>
+      <w:r>
+        <w:t>Customers</w:t>
+      </w:r>
+      <w:r>
+        <w:t xml:space="preserve"> – reliable quality, value for money, product availability, customer service</w:t>
+      </w:r>
+    </w:p>
+    <w:p>
+      <w:pPr>
+        <w:pStyle w:val="ListParagraph"/>
+        <w:numPr>
+          <w:ilvl w:val="1"/>
+          <w:numId w:val="14"/>
+        </w:numPr>
+      </w:pPr>
+      <w:r>
+        <w:t>Suppliers</w:t>
+      </w:r>
+      <w:r>
+        <w:t xml:space="preserve"> – long term contracts, prompt payment, growth of purchasing</w:t>
+      </w:r>
+    </w:p>
+    <w:p>
+      <w:pPr>
+        <w:pStyle w:val="ListParagraph"/>
+        <w:numPr>
+          <w:ilvl w:val="1"/>
+          <w:numId w:val="14"/>
+        </w:numPr>
+      </w:pPr>
+      <w:r>
+        <w:t>Banks and other lenders – interest and principal to be repaid, maintain credit rating</w:t>
+      </w:r>
+    </w:p>
+    <w:p>
+      <w:pPr>
+        <w:pStyle w:val="ListParagraph"/>
+        <w:numPr>
+          <w:ilvl w:val="1"/>
+          <w:numId w:val="14"/>
+        </w:numPr>
+      </w:pPr>
+      <w:r>
+        <w:t>Advisers</w:t>
+      </w:r>
+      <w:r>
+        <w:t xml:space="preserve"> - </w:t>
+      </w:r>
+    </w:p>
+    <w:p>
+      <w:pPr>
+        <w:pStyle w:val="ListParagraph"/>
+        <w:numPr>
+          <w:ilvl w:val="1"/>
+          <w:numId w:val="14"/>
+        </w:numPr>
+      </w:pPr>
+      <w:r>
+        <w:t>Consultants</w:t>
+      </w:r>
+    </w:p>
+    <w:p>
+      <w:pPr>
+        <w:pStyle w:val="ListParagraph"/>
+        <w:numPr>
+          <w:ilvl w:val="1"/>
+          <w:numId w:val="14"/>
+        </w:numPr>
+      </w:pPr>
+      <w:r>
+        <w:t>Competitors</w:t>
       </w:r>
     </w:p>
     <w:p>
@@ -325,7 +483,52 @@
         </w:numPr>
       </w:pPr>
       <w:r>
-        <w:t>Google</w:t>
+        <w:t>External</w:t>
+      </w:r>
+    </w:p>
+    <w:p>
+      <w:pPr>
+        <w:pStyle w:val="ListParagraph"/>
+        <w:numPr>
+          <w:ilvl w:val="1"/>
+          <w:numId w:val="14"/>
+        </w:numPr>
+      </w:pPr>
+      <w:r>
+        <w:t>Government</w:t>
+      </w:r>
+      <w:r>
+        <w:t xml:space="preserve"> – operate legally, tax receipts, jobs</w:t>
+      </w:r>
+    </w:p>
+    <w:p>
+      <w:pPr>
+        <w:pStyle w:val="ListParagraph"/>
+        <w:numPr>
+          <w:ilvl w:val="1"/>
+          <w:numId w:val="14"/>
+        </w:numPr>
+      </w:pPr>
+      <w:r>
+        <w:t>C</w:t>
+      </w:r>
+      <w:r>
+        <w:t>ommunity</w:t>
+      </w:r>
+      <w:r>
+        <w:t xml:space="preserve"> – environment, local jobs, local impact</w:t>
+      </w:r>
+    </w:p>
+    <w:p>
+      <w:pPr>
+        <w:pStyle w:val="ListParagraph"/>
+        <w:numPr>
+          <w:ilvl w:val="1"/>
+          <w:numId w:val="14"/>
+        </w:numPr>
+      </w:pPr>
+      <w:r>
+        <w:t>Media</w:t>
       </w:r>
     </w:p>
     <w:p/>
@@ -455,6 +658,7 @@
         </w:numPr>
       </w:pPr>
       <w:r>
+        <w:lastRenderedPageBreak/>
         <w:t>s</w:t>
       </w:r>
     </w:p>
@@ -531,7 +735,6 @@
         </w:numPr>
       </w:pPr>
       <w:r>
-        <w:lastRenderedPageBreak/>
         <w:t>D</w:t>
       </w:r>
     </w:p>
@@ -864,6 +1067,7 @@
         </w:numPr>
       </w:pPr>
       <w:r>
+        <w:lastRenderedPageBreak/>
         <w:t>Given Epic Game’s rapid Lawsuit response to Apple taking Fortnite off the App Store it is evident their motive was to publicly rebel against Apple’s</w:t>
       </w:r>
       <w:r>
@@ -918,7 +1122,6 @@
         </w:numPr>
       </w:pPr>
       <w:r>
-        <w:lastRenderedPageBreak/>
         <w:t xml:space="preserve">Furthermore, </w:t>
       </w:r>
       <w:r>
@@ -1340,6 +1543,7 @@
         </w:numPr>
       </w:pPr>
       <w:r>
+        <w:lastRenderedPageBreak/>
         <w:t>Good value products</w:t>
       </w:r>
     </w:p>
@@ -1432,7 +1636,6 @@
         </w:numPr>
       </w:pPr>
       <w:r>
-        <w:lastRenderedPageBreak/>
         <w:t>Epic Games lawsuit against Google</w:t>
       </w:r>
     </w:p>
@@ -1712,6 +1915,7 @@
     </w:p>
     <w:p>
       <w:r>
+        <w:lastRenderedPageBreak/>
         <w:t xml:space="preserve">Apple seems to be the master of excluding competition in both hardware and software sales by only allowing mac OS and iOS to be used on Apple hardware. </w:t>
       </w:r>
     </w:p>

--- a/cwk3.docx
+++ b/cwk3.docx
@@ -566,6 +566,9 @@
       <w:r>
         <w:t>.</w:t>
       </w:r>
+      <w:r>
+        <w:br/>
+      </w:r>
     </w:p>
     <w:p>
       <w:pPr>
@@ -646,6 +649,7 @@
           <w:b/>
           <w:bCs/>
         </w:rPr>
+        <w:lastRenderedPageBreak/>
         <w:t>Legal</w:t>
       </w:r>
     </w:p>
@@ -658,7 +662,6 @@
         </w:numPr>
       </w:pPr>
       <w:r>
-        <w:lastRenderedPageBreak/>
         <w:t>s</w:t>
       </w:r>
     </w:p>
@@ -814,6 +817,35 @@
         <w:t>D</w:t>
       </w:r>
     </w:p>
+    <w:p>
+      <w:pPr>
+        <w:rPr>
+          <w:b/>
+          <w:bCs/>
+          <w:sz w:val="28"/>
+          <w:szCs w:val="28"/>
+        </w:rPr>
+      </w:pPr>
+    </w:p>
+    <w:p>
+      <w:pPr>
+        <w:rPr>
+          <w:b/>
+          <w:bCs/>
+          <w:sz w:val="28"/>
+          <w:szCs w:val="28"/>
+        </w:rPr>
+      </w:pPr>
+      <w:r>
+        <w:rPr>
+          <w:b/>
+          <w:bCs/>
+          <w:sz w:val="28"/>
+          <w:szCs w:val="28"/>
+        </w:rPr>
+        <w:t>How the professionals could have detected and prevented these conflicts</w:t>
+      </w:r>
+    </w:p>
     <w:p/>
     <w:p>
       <w:pPr>
@@ -826,1108 +858,31 @@
         <w:rPr>
           <w:b/>
           <w:bCs/>
-        </w:rPr>
-        <w:t>As a mobile app developer your business largely depends on just two companies: Apple and Google. This is evident as roughly 95% of mobile app spending in the US happens on the App Store and Google Play.</w:t>
-      </w:r>
-    </w:p>
-    <w:p>
-      <w:pPr>
-        <w:rPr>
-          <w:b/>
-          <w:bCs/>
-        </w:rPr>
-      </w:pPr>
-    </w:p>
-    <w:p>
-      <w:pPr>
-        <w:rPr>
-          <w:b/>
-          <w:bCs/>
-        </w:rPr>
-      </w:pPr>
-      <w:r>
-        <w:rPr>
-          <w:b/>
-          <w:bCs/>
-        </w:rPr>
-        <w:t>Initial agreement:</w:t>
-      </w:r>
-    </w:p>
-    <w:p>
-      <w:pPr>
-        <w:pStyle w:val="ListParagraph"/>
-        <w:numPr>
-          <w:ilvl w:val="0"/>
-          <w:numId w:val="7"/>
-        </w:numPr>
-      </w:pPr>
-      <w:r>
-        <w:t xml:space="preserve">The developer agreement </w:t>
-      </w:r>
-      <w:r>
-        <w:t>for both</w:t>
-      </w:r>
-      <w:r>
-        <w:t xml:space="preserve"> the iOS</w:t>
-      </w:r>
-      <w:r>
-        <w:t xml:space="preserve"> and Android</w:t>
-      </w:r>
-      <w:r>
-        <w:t xml:space="preserve"> </w:t>
-      </w:r>
-      <w:r>
-        <w:t>a</w:t>
-      </w:r>
-      <w:r>
-        <w:t xml:space="preserve">pp </w:t>
-      </w:r>
-      <w:r>
-        <w:t>s</w:t>
-      </w:r>
-      <w:r>
-        <w:t>tore</w:t>
-      </w:r>
-      <w:r>
-        <w:t>s</w:t>
-      </w:r>
-      <w:r>
-        <w:t xml:space="preserve"> allow</w:t>
-      </w:r>
-      <w:r>
-        <w:t xml:space="preserve"> </w:t>
-      </w:r>
-      <w:r>
-        <w:t>Apple</w:t>
-      </w:r>
-      <w:r>
-        <w:t xml:space="preserve"> and Google</w:t>
-      </w:r>
-      <w:r>
-        <w:t xml:space="preserve"> to take a 30% tax for all in-app purchases</w:t>
-      </w:r>
-      <w:r>
-        <w:t>, paid apps, and subscription services</w:t>
-      </w:r>
-      <w:r>
-        <w:t xml:space="preserve">. These in-app purchases are defined by </w:t>
-      </w:r>
-      <w:r>
-        <w:t xml:space="preserve">apps which </w:t>
-      </w:r>
-      <w:r>
-        <w:t>sell</w:t>
-      </w:r>
-      <w:r>
-        <w:t xml:space="preserve"> </w:t>
-      </w:r>
-      <w:r>
-        <w:t xml:space="preserve">digital goods </w:t>
-      </w:r>
-      <w:r>
-        <w:t>in contrast to</w:t>
-      </w:r>
-      <w:r>
-        <w:t xml:space="preserve"> </w:t>
-      </w:r>
-      <w:r>
-        <w:t xml:space="preserve">digital </w:t>
-      </w:r>
-      <w:r>
-        <w:t xml:space="preserve">marketplaces </w:t>
-      </w:r>
-      <w:r>
-        <w:t>which vend</w:t>
-      </w:r>
-      <w:r>
-        <w:t xml:space="preserve"> physical goods</w:t>
-      </w:r>
-      <w:r>
-        <w:t>/services</w:t>
-      </w:r>
-      <w:r>
-        <w:t xml:space="preserve"> (ie. Uber, Airbnb)</w:t>
-      </w:r>
-      <w:r>
-        <w:t>. This</w:t>
-      </w:r>
-      <w:r>
-        <w:t xml:space="preserve"> therefore encapsul</w:t>
-      </w:r>
-      <w:r>
-        <w:t xml:space="preserve">ates Epic’s very popular game </w:t>
-      </w:r>
-      <w:r>
-        <w:t>Fortnite</w:t>
-      </w:r>
-      <w:r>
-        <w:t xml:space="preserve"> which uses an in-game currency called</w:t>
-      </w:r>
-      <w:r>
-        <w:t xml:space="preserve"> </w:t>
-      </w:r>
-      <w:r>
-        <w:t>VBucks</w:t>
-      </w:r>
-      <w:r>
-        <w:t xml:space="preserve"> for buying character skins.</w:t>
-      </w:r>
-      <w:r>
-        <w:t xml:space="preserve"> </w:t>
-      </w:r>
-      <w:r>
-        <w:t xml:space="preserve">This agreement includes a clause which prevents developers from including different payment methods </w:t>
-      </w:r>
-      <w:r>
-        <w:t>to</w:t>
-      </w:r>
-      <w:r>
-        <w:t xml:space="preserve"> bypass the tax on these in-game purchases.</w:t>
-      </w:r>
-    </w:p>
-    <w:p>
-      <w:pPr>
-        <w:pStyle w:val="ListParagraph"/>
-        <w:numPr>
-          <w:ilvl w:val="0"/>
-          <w:numId w:val="7"/>
-        </w:numPr>
-      </w:pPr>
-      <w:r>
-        <w:t>Furthermore,</w:t>
-      </w:r>
-      <w:r>
-        <w:t xml:space="preserve"> within Apple’s developer agreement terms they have discussed the right to change their tax cut by however much at any point.</w:t>
-      </w:r>
-      <w:r>
-        <w:br/>
-      </w:r>
-    </w:p>
-    <w:p>
-      <w:pPr>
-        <w:rPr>
-          <w:b/>
-          <w:bCs/>
-        </w:rPr>
-      </w:pPr>
-      <w:r>
-        <w:rPr>
-          <w:b/>
-          <w:bCs/>
-        </w:rPr>
-        <w:t>Breach of agreement:</w:t>
-      </w:r>
-    </w:p>
-    <w:p>
-      <w:pPr>
-        <w:pStyle w:val="ListParagraph"/>
-        <w:numPr>
-          <w:ilvl w:val="0"/>
-          <w:numId w:val="6"/>
-        </w:numPr>
-      </w:pPr>
-      <w:r>
-        <w:t xml:space="preserve">Epic introduced a new direct-payment system in its extremely popular game Fortnite. This direct-payment system offered a cheaper price for the same in-game goods thus directly infringing upon </w:t>
-      </w:r>
-      <w:r>
-        <w:t>these</w:t>
-      </w:r>
-      <w:r>
-        <w:t xml:space="preserve"> developer agreement</w:t>
-      </w:r>
-      <w:r>
-        <w:t>s</w:t>
-      </w:r>
-      <w:r>
-        <w:t>.</w:t>
+          <w:sz w:val="28"/>
+          <w:szCs w:val="28"/>
+        </w:rPr>
+        <w:t>What I think the outcome</w:t>
+      </w:r>
+      <w:r>
+        <w:rPr>
+          <w:b/>
+          <w:bCs/>
+          <w:sz w:val="28"/>
+          <w:szCs w:val="28"/>
+        </w:rPr>
+        <w:t xml:space="preserve"> of the lawsuit</w:t>
+      </w:r>
+      <w:r>
+        <w:rPr>
+          <w:b/>
+          <w:bCs/>
+          <w:sz w:val="28"/>
+          <w:szCs w:val="28"/>
+        </w:rPr>
+        <w:t xml:space="preserve"> should be given all these conflicts </w:t>
       </w:r>
     </w:p>
     <w:p/>
-    <w:p>
-      <w:pPr>
-        <w:rPr>
-          <w:b/>
-          <w:bCs/>
-        </w:rPr>
-      </w:pPr>
-      <w:r>
-        <w:rPr>
-          <w:b/>
-          <w:bCs/>
-        </w:rPr>
-        <w:t>What led Epic to this breach of agreement:</w:t>
-      </w:r>
-    </w:p>
-    <w:p>
-      <w:pPr>
-        <w:pStyle w:val="ListParagraph"/>
-        <w:numPr>
-          <w:ilvl w:val="0"/>
-          <w:numId w:val="6"/>
-        </w:numPr>
-      </w:pPr>
-      <w:r>
-        <w:lastRenderedPageBreak/>
-        <w:t>Given Epic Game’s rapid Lawsuit response to Apple taking Fortnite off the App Store it is evident their motive was to publicly rebel against Apple’s</w:t>
-      </w:r>
-      <w:r>
-        <w:t xml:space="preserve"> 30%</w:t>
-      </w:r>
-      <w:r>
-        <w:t xml:space="preserve"> app </w:t>
-      </w:r>
-      <w:r>
-        <w:t>store tax</w:t>
-      </w:r>
-      <w:r>
-        <w:t xml:space="preserve"> and urged the people to join them.</w:t>
-      </w:r>
-    </w:p>
-    <w:p>
-      <w:pPr>
-        <w:pStyle w:val="ListParagraph"/>
-        <w:numPr>
-          <w:ilvl w:val="0"/>
-          <w:numId w:val="6"/>
-        </w:numPr>
-      </w:pPr>
-      <w:r>
-        <w:t xml:space="preserve">I believe Epic Games’ wants to change this industry standard and stand-up to these massive and extremely powerful companies. However, the main difference </w:t>
-      </w:r>
-      <w:r>
-        <w:t xml:space="preserve">here </w:t>
-      </w:r>
-      <w:r>
-        <w:t>being the publicity of such a dispute. As it is not just Epic Games but also Spotify, Airbnb, Tinder, Facebook, and Netflix have all had dispute with Apple’s app store rules in the past</w:t>
-      </w:r>
-      <w:r>
-        <w:t>, however, th</w:t>
-      </w:r>
-      <w:r>
-        <w:t>ese</w:t>
-      </w:r>
-      <w:r>
-        <w:t xml:space="preserve"> were far less public</w:t>
-      </w:r>
-      <w:r>
-        <w:t>.</w:t>
-      </w:r>
-    </w:p>
-    <w:p>
-      <w:pPr>
-        <w:pStyle w:val="ListParagraph"/>
-        <w:numPr>
-          <w:ilvl w:val="0"/>
-          <w:numId w:val="6"/>
-        </w:numPr>
-      </w:pPr>
-      <w:r>
-        <w:t xml:space="preserve">Furthermore, </w:t>
-      </w:r>
-      <w:r>
-        <w:t>in Epic’s</w:t>
-      </w:r>
-      <w:r>
-        <w:t xml:space="preserve"> lawsuit </w:t>
-      </w:r>
-      <w:r>
-        <w:t xml:space="preserve">they </w:t>
-      </w:r>
-      <w:r>
-        <w:t xml:space="preserve">explicitly </w:t>
-      </w:r>
-      <w:r>
-        <w:t>stated they were not asking</w:t>
-      </w:r>
-      <w:r>
-        <w:t xml:space="preserve"> for spe</w:t>
-      </w:r>
-      <w:r>
-        <w:t xml:space="preserve">cial pardoning from Apple implying they are fighting for </w:t>
-      </w:r>
-      <w:r>
-        <w:t xml:space="preserve">a change for </w:t>
-      </w:r>
-      <w:r>
-        <w:t>all mobile app developers.</w:t>
-      </w:r>
-    </w:p>
-    <w:p/>
-    <w:p>
-      <w:pPr>
-        <w:rPr>
-          <w:b/>
-          <w:bCs/>
-        </w:rPr>
-      </w:pPr>
-      <w:r>
-        <w:rPr>
-          <w:b/>
-          <w:bCs/>
-        </w:rPr>
-        <w:t>Behaviour</w:t>
-      </w:r>
-      <w:r>
-        <w:rPr>
-          <w:b/>
-          <w:bCs/>
-        </w:rPr>
-        <w:t xml:space="preserve"> of parties</w:t>
-      </w:r>
-      <w:r>
-        <w:rPr>
-          <w:b/>
-          <w:bCs/>
-        </w:rPr>
-        <w:t xml:space="preserve"> after bre</w:t>
-      </w:r>
-      <w:r>
-        <w:rPr>
-          <w:b/>
-          <w:bCs/>
-        </w:rPr>
-        <w:t>a</w:t>
-      </w:r>
-      <w:r>
-        <w:rPr>
-          <w:b/>
-          <w:bCs/>
-        </w:rPr>
-        <w:t>ch</w:t>
-      </w:r>
-      <w:r>
-        <w:rPr>
-          <w:b/>
-          <w:bCs/>
-        </w:rPr>
-        <w:t>:</w:t>
-      </w:r>
-    </w:p>
-    <w:p>
-      <w:pPr>
-        <w:pStyle w:val="ListParagraph"/>
-        <w:numPr>
-          <w:ilvl w:val="0"/>
-          <w:numId w:val="5"/>
-        </w:numPr>
-      </w:pPr>
-      <w:r>
-        <w:t xml:space="preserve">Apple </w:t>
-      </w:r>
-      <w:r>
-        <w:t xml:space="preserve">and Google both </w:t>
-      </w:r>
-      <w:r>
-        <w:t>responded by taking Fortnite off the</w:t>
-      </w:r>
-      <w:r>
-        <w:t>ir respective a</w:t>
-      </w:r>
-      <w:r>
-        <w:t xml:space="preserve">pp </w:t>
-      </w:r>
-      <w:r>
-        <w:t>s</w:t>
-      </w:r>
-      <w:r>
-        <w:t>tore</w:t>
-      </w:r>
-      <w:r>
-        <w:t>s</w:t>
-      </w:r>
-      <w:r>
-        <w:t xml:space="preserve"> for breaking its rules</w:t>
-      </w:r>
-      <w:r>
-        <w:t>.</w:t>
-      </w:r>
-    </w:p>
-    <w:p>
-      <w:pPr>
-        <w:pStyle w:val="ListParagraph"/>
-        <w:numPr>
-          <w:ilvl w:val="0"/>
-          <w:numId w:val="5"/>
-        </w:numPr>
-      </w:pPr>
-      <w:r>
-        <w:t>Epic responded with a civil lawsuit against Apple</w:t>
-      </w:r>
-      <w:r>
-        <w:t xml:space="preserve"> and Google</w:t>
-      </w:r>
-      <w:r>
-        <w:t xml:space="preserve"> accusing </w:t>
-      </w:r>
-      <w:r>
-        <w:t xml:space="preserve">antitrust violations which implies </w:t>
-      </w:r>
-      <w:r>
-        <w:t>monopolistic practices and anti-competitive actions in these markets, harming device makers, app developers, app distributors, payment processors, and consumers.</w:t>
-      </w:r>
-    </w:p>
-    <w:p>
-      <w:pPr>
-        <w:pStyle w:val="ListParagraph"/>
-        <w:numPr>
-          <w:ilvl w:val="0"/>
-          <w:numId w:val="5"/>
-        </w:numPr>
-      </w:pPr>
-      <w:r>
-        <w:t>Along with this lawsuit Epic parodied Apple’s 1984 advert which accused IBM as being a monopoly, this obviously inferring Apple as being hypocritical</w:t>
-      </w:r>
-      <w:r>
-        <w:t xml:space="preserve"> due to its monopolistic practices</w:t>
-      </w:r>
-      <w:r>
-        <w:t>.</w:t>
-      </w:r>
-      <w:r>
-        <w:t xml:space="preserve"> This move by Epic was obviously made to put such a dispute into the public domain to make people aware of Apple’s practices</w:t>
-      </w:r>
-      <w:r>
-        <w:t>, by doing so they are ultimately seeking help from the people to rebel against Apple</w:t>
-      </w:r>
-      <w:r>
-        <w:t>.</w:t>
-      </w:r>
-      <w:r>
-        <w:t xml:space="preserve"> This </w:t>
-      </w:r>
-      <w:r>
-        <w:t>makes sense</w:t>
-      </w:r>
-      <w:r>
-        <w:t xml:space="preserve"> given the magnitude of Apple in contrast to Epic Games.</w:t>
-      </w:r>
-      <w:r>
-        <w:br/>
-        <w:t>Epic Games = $17.3 billion</w:t>
-      </w:r>
-      <w:r>
-        <w:br/>
-        <w:t>Apple = $2 trillion</w:t>
-      </w:r>
-    </w:p>
-    <w:p>
-      <w:pPr>
-        <w:pStyle w:val="ListParagraph"/>
-        <w:numPr>
-          <w:ilvl w:val="0"/>
-          <w:numId w:val="5"/>
-        </w:numPr>
-      </w:pPr>
-      <w:r>
-        <w:t>Update: Apple terminated Epic Games’ developer a</w:t>
-      </w:r>
-      <w:r>
-        <w:t>ccount</w:t>
-      </w:r>
-    </w:p>
-    <w:p>
-      <w:pPr>
-        <w:rPr>
-          <w:b/>
-          <w:bCs/>
-        </w:rPr>
-      </w:pPr>
-    </w:p>
-    <w:p>
-      <w:pPr>
-        <w:rPr>
-          <w:b/>
-          <w:bCs/>
-        </w:rPr>
-      </w:pPr>
-      <w:r>
-        <w:rPr>
-          <w:b/>
-          <w:bCs/>
-        </w:rPr>
-        <w:t>Best interests for each stakeholder/party</w:t>
-      </w:r>
-    </w:p>
-    <w:p>
-      <w:pPr>
-        <w:pStyle w:val="ListParagraph"/>
-        <w:numPr>
-          <w:ilvl w:val="0"/>
-          <w:numId w:val="8"/>
-        </w:numPr>
-      </w:pPr>
-      <w:r>
-        <w:t>Epic Games (and other app developers)</w:t>
-      </w:r>
-    </w:p>
-    <w:p>
-      <w:pPr>
-        <w:pStyle w:val="ListParagraph"/>
-        <w:numPr>
-          <w:ilvl w:val="1"/>
-          <w:numId w:val="8"/>
-        </w:numPr>
-      </w:pPr>
-      <w:r>
-        <w:t>Lower taxes on apps</w:t>
-      </w:r>
-    </w:p>
-    <w:p>
-      <w:pPr>
-        <w:pStyle w:val="ListParagraph"/>
-        <w:numPr>
-          <w:ilvl w:val="1"/>
-          <w:numId w:val="8"/>
-        </w:numPr>
-      </w:pPr>
-      <w:r>
-        <w:t>Good platforms</w:t>
-      </w:r>
-    </w:p>
-    <w:p>
-      <w:pPr>
-        <w:pStyle w:val="ListParagraph"/>
-        <w:numPr>
-          <w:ilvl w:val="2"/>
-          <w:numId w:val="8"/>
-        </w:numPr>
-      </w:pPr>
-      <w:r>
-        <w:t>Exposure</w:t>
-      </w:r>
-    </w:p>
-    <w:p>
-      <w:pPr>
-        <w:pStyle w:val="ListParagraph"/>
-        <w:numPr>
-          <w:ilvl w:val="2"/>
-          <w:numId w:val="8"/>
-        </w:numPr>
-      </w:pPr>
-      <w:r>
-        <w:t>Security</w:t>
-      </w:r>
-    </w:p>
-    <w:p>
-      <w:pPr>
-        <w:pStyle w:val="ListParagraph"/>
-        <w:numPr>
-          <w:ilvl w:val="1"/>
-          <w:numId w:val="8"/>
-        </w:numPr>
-      </w:pPr>
-      <w:r>
-        <w:t>Choices of various platforms to choose the one which caters best for their product</w:t>
-      </w:r>
-    </w:p>
-    <w:p>
-      <w:pPr>
-        <w:pStyle w:val="ListParagraph"/>
-        <w:numPr>
-          <w:ilvl w:val="0"/>
-          <w:numId w:val="8"/>
-        </w:numPr>
-      </w:pPr>
-      <w:r>
-        <w:t>Apple and Google</w:t>
-      </w:r>
-    </w:p>
-    <w:p>
-      <w:pPr>
-        <w:pStyle w:val="ListParagraph"/>
-        <w:numPr>
-          <w:ilvl w:val="1"/>
-          <w:numId w:val="8"/>
-        </w:numPr>
-      </w:pPr>
-      <w:r>
-        <w:t>Money</w:t>
-      </w:r>
-    </w:p>
-    <w:p>
-      <w:pPr>
-        <w:pStyle w:val="ListParagraph"/>
-        <w:numPr>
-          <w:ilvl w:val="1"/>
-          <w:numId w:val="8"/>
-        </w:numPr>
-      </w:pPr>
-      <w:r>
-        <w:t>Data</w:t>
-      </w:r>
-    </w:p>
-    <w:p>
-      <w:pPr>
-        <w:pStyle w:val="ListParagraph"/>
-        <w:numPr>
-          <w:ilvl w:val="1"/>
-          <w:numId w:val="8"/>
-        </w:numPr>
-      </w:pPr>
-      <w:r>
-        <w:t>Stifling competition using their rights</w:t>
-      </w:r>
-    </w:p>
-    <w:p>
-      <w:pPr>
-        <w:pStyle w:val="ListParagraph"/>
-        <w:numPr>
-          <w:ilvl w:val="2"/>
-          <w:numId w:val="8"/>
-        </w:numPr>
-      </w:pPr>
-      <w:r>
-        <w:t xml:space="preserve">Such as, Apple taxing software subscriptions and not allowing apps to redirect users to the website </w:t>
-      </w:r>
-      <w:r>
-        <w:t>to curb this hefty tax</w:t>
-      </w:r>
-      <w:r>
-        <w:t>.</w:t>
-      </w:r>
-    </w:p>
-    <w:p>
-      <w:pPr>
-        <w:pStyle w:val="ListParagraph"/>
-        <w:numPr>
-          <w:ilvl w:val="0"/>
-          <w:numId w:val="8"/>
-        </w:numPr>
-      </w:pPr>
-      <w:r>
-        <w:t>The consumers</w:t>
-      </w:r>
-    </w:p>
-    <w:p>
-      <w:pPr>
-        <w:pStyle w:val="ListParagraph"/>
-        <w:numPr>
-          <w:ilvl w:val="1"/>
-          <w:numId w:val="8"/>
-        </w:numPr>
-      </w:pPr>
-      <w:r>
-        <w:t>Privacy</w:t>
-      </w:r>
-    </w:p>
-    <w:p>
-      <w:pPr>
-        <w:pStyle w:val="ListParagraph"/>
-        <w:numPr>
-          <w:ilvl w:val="1"/>
-          <w:numId w:val="8"/>
-        </w:numPr>
-      </w:pPr>
-      <w:r>
-        <w:t>Security</w:t>
-      </w:r>
-    </w:p>
-    <w:p>
-      <w:pPr>
-        <w:pStyle w:val="ListParagraph"/>
-        <w:numPr>
-          <w:ilvl w:val="1"/>
-          <w:numId w:val="8"/>
-        </w:numPr>
-      </w:pPr>
-      <w:r>
-        <w:t>Reliable products</w:t>
-      </w:r>
-    </w:p>
-    <w:p>
-      <w:pPr>
-        <w:pStyle w:val="ListParagraph"/>
-        <w:numPr>
-          <w:ilvl w:val="1"/>
-          <w:numId w:val="8"/>
-        </w:numPr>
-      </w:pPr>
-      <w:r>
-        <w:lastRenderedPageBreak/>
-        <w:t>Good value products</w:t>
-      </w:r>
-    </w:p>
-    <w:p>
-      <w:pPr>
-        <w:rPr>
-          <w:b/>
-          <w:bCs/>
-        </w:rPr>
-      </w:pPr>
-    </w:p>
-    <w:p>
-      <w:pPr>
-        <w:rPr>
-          <w:b/>
-          <w:bCs/>
-        </w:rPr>
-      </w:pPr>
-      <w:r>
-        <w:rPr>
-          <w:b/>
-          <w:bCs/>
-        </w:rPr>
-        <w:t>Lawsuit counts for each party</w:t>
-      </w:r>
-      <w:r>
-        <w:rPr>
-          <w:b/>
-          <w:bCs/>
-        </w:rPr>
-        <w:t xml:space="preserve"> and how the professionals were </w:t>
-      </w:r>
-      <w:r>
-        <w:rPr>
-          <w:b/>
-          <w:bCs/>
-        </w:rPr>
-        <w:t>driven</w:t>
-      </w:r>
-      <w:r>
-        <w:rPr>
-          <w:b/>
-          <w:bCs/>
-        </w:rPr>
-        <w:t xml:space="preserve"> to add these counts</w:t>
-      </w:r>
-    </w:p>
-    <w:p>
-      <w:pPr>
-        <w:pStyle w:val="ListParagraph"/>
-        <w:numPr>
-          <w:ilvl w:val="0"/>
-          <w:numId w:val="9"/>
-        </w:numPr>
-      </w:pPr>
-      <w:r>
-        <w:t>Epic Games lawsuit against Apple</w:t>
-      </w:r>
-    </w:p>
-    <w:p>
-      <w:pPr>
-        <w:pStyle w:val="ListParagraph"/>
-        <w:numPr>
-          <w:ilvl w:val="0"/>
-          <w:numId w:val="9"/>
-        </w:numPr>
-      </w:pPr>
-      <w:r>
-        <w:t>Apple’s defense and counter lawsuit</w:t>
-      </w:r>
-    </w:p>
-    <w:p>
-      <w:pPr>
-        <w:pStyle w:val="ListParagraph"/>
-        <w:numPr>
-          <w:ilvl w:val="1"/>
-          <w:numId w:val="9"/>
-        </w:numPr>
-      </w:pPr>
-      <w:r>
-        <w:t>Looked to ban Unreal Engine</w:t>
-      </w:r>
-    </w:p>
-    <w:p>
-      <w:pPr>
-        <w:pStyle w:val="ListParagraph"/>
-        <w:numPr>
-          <w:ilvl w:val="0"/>
-          <w:numId w:val="9"/>
-        </w:numPr>
-      </w:pPr>
-      <w:r>
-        <w:t>Epic Games lawsuit against Google</w:t>
-      </w:r>
-    </w:p>
-    <w:p>
-      <w:pPr>
-        <w:rPr>
-          <w:b/>
-          <w:bCs/>
-        </w:rPr>
-      </w:pPr>
-    </w:p>
-    <w:p>
-      <w:pPr>
-        <w:rPr>
-          <w:b/>
-          <w:bCs/>
-        </w:rPr>
-      </w:pPr>
-      <w:r>
-        <w:rPr>
-          <w:b/>
-          <w:bCs/>
-        </w:rPr>
-        <w:t>How the outcomes of the lawsuit may affect each party/stakeholder</w:t>
-      </w:r>
-    </w:p>
-    <w:p>
-      <w:pPr>
-        <w:pStyle w:val="ListParagraph"/>
-        <w:numPr>
-          <w:ilvl w:val="0"/>
-          <w:numId w:val="10"/>
-        </w:numPr>
-      </w:pPr>
-      <w:r>
-        <w:t>If</w:t>
-      </w:r>
-      <w:r>
-        <w:t xml:space="preserve"> Epic wins all counts</w:t>
-      </w:r>
-    </w:p>
-    <w:p>
-      <w:pPr>
-        <w:pStyle w:val="ListParagraph"/>
-        <w:numPr>
-          <w:ilvl w:val="1"/>
-          <w:numId w:val="10"/>
-        </w:numPr>
-      </w:pPr>
-      <w:r>
-        <w:t>Apple</w:t>
-      </w:r>
-      <w:r>
-        <w:t xml:space="preserve"> and Google</w:t>
-      </w:r>
-    </w:p>
-    <w:p>
-      <w:pPr>
-        <w:pStyle w:val="ListParagraph"/>
-        <w:numPr>
-          <w:ilvl w:val="2"/>
-          <w:numId w:val="10"/>
-        </w:numPr>
-      </w:pPr>
-      <w:r>
-        <w:t>Competitive app stores, and payment processors</w:t>
-      </w:r>
-    </w:p>
-    <w:p>
-      <w:pPr>
-        <w:pStyle w:val="ListParagraph"/>
-        <w:numPr>
-          <w:ilvl w:val="2"/>
-          <w:numId w:val="10"/>
-        </w:numPr>
-      </w:pPr>
-      <w:r>
-        <w:t>Lower taxes on app purchases</w:t>
-      </w:r>
-    </w:p>
-    <w:p>
-      <w:pPr>
-        <w:pStyle w:val="ListParagraph"/>
-        <w:numPr>
-          <w:ilvl w:val="2"/>
-          <w:numId w:val="10"/>
-        </w:numPr>
-      </w:pPr>
-      <w:r>
-        <w:t>Less user support due to their practices</w:t>
-      </w:r>
-    </w:p>
-    <w:p>
-      <w:pPr>
-        <w:pStyle w:val="ListParagraph"/>
-        <w:numPr>
-          <w:ilvl w:val="2"/>
-          <w:numId w:val="10"/>
-        </w:numPr>
-      </w:pPr>
-      <w:r>
-        <w:t>Could event in an industry wide change of software tax cuts, which are universally set to be 30% across all different platforms.</w:t>
-      </w:r>
-    </w:p>
-    <w:p>
-      <w:pPr>
-        <w:pStyle w:val="ListParagraph"/>
-        <w:numPr>
-          <w:ilvl w:val="1"/>
-          <w:numId w:val="10"/>
-        </w:numPr>
-      </w:pPr>
-      <w:r>
-        <w:t>App developers</w:t>
-      </w:r>
-    </w:p>
-    <w:p>
-      <w:pPr>
-        <w:pStyle w:val="ListParagraph"/>
-        <w:numPr>
-          <w:ilvl w:val="2"/>
-          <w:numId w:val="10"/>
-        </w:numPr>
-      </w:pPr>
-      <w:r>
-        <w:t>More app stores and payment processors to choose from</w:t>
-      </w:r>
-    </w:p>
-    <w:p>
-      <w:pPr>
-        <w:pStyle w:val="ListParagraph"/>
-        <w:numPr>
-          <w:ilvl w:val="2"/>
-          <w:numId w:val="10"/>
-        </w:numPr>
-      </w:pPr>
-      <w:r>
-        <w:t>Larger income due to lower tax cuts: this could enable better valued in-app purchases and enable these smaller companies to do more.</w:t>
-      </w:r>
-    </w:p>
-    <w:p>
-      <w:pPr>
-        <w:pStyle w:val="ListParagraph"/>
-        <w:numPr>
-          <w:ilvl w:val="2"/>
-          <w:numId w:val="10"/>
-        </w:numPr>
-      </w:pPr>
-    </w:p>
-    <w:p/>
-    <w:p>
-      <w:pPr>
-        <w:rPr>
-          <w:b/>
-          <w:bCs/>
-        </w:rPr>
-      </w:pPr>
-      <w:r>
-        <w:rPr>
-          <w:b/>
-          <w:bCs/>
-        </w:rPr>
-        <w:t>Changes already happened after the initial lawsuit</w:t>
-      </w:r>
-    </w:p>
-    <w:p>
-      <w:pPr>
-        <w:pStyle w:val="ListParagraph"/>
-        <w:numPr>
-          <w:ilvl w:val="0"/>
-          <w:numId w:val="4"/>
-        </w:numPr>
-      </w:pPr>
-      <w:r>
-        <w:t>Apple terminated Epic Games’ developer account</w:t>
-      </w:r>
-      <w:r>
-        <w:t xml:space="preserve"> disabling them from producing any software for all Apple operating systems (ie. iOS</w:t>
-      </w:r>
-      <w:r>
-        <w:t xml:space="preserve"> and</w:t>
-      </w:r>
-      <w:r>
-        <w:t xml:space="preserve"> mac OS)</w:t>
-      </w:r>
-      <w:r>
-        <w:t>.</w:t>
-      </w:r>
-    </w:p>
-    <w:p>
-      <w:pPr>
-        <w:pStyle w:val="ListParagraph"/>
-        <w:numPr>
-          <w:ilvl w:val="0"/>
-          <w:numId w:val="4"/>
-        </w:numPr>
-      </w:pPr>
-      <w:r>
-        <w:t xml:space="preserve">The judge </w:t>
-      </w:r>
-      <w:r>
-        <w:t>prevented Apple from banning games using Epic’s Unreal Engine from its storefront.</w:t>
-      </w:r>
-      <w:r>
-        <w:t xml:space="preserve"> </w:t>
-      </w:r>
-      <w:r>
-        <w:t>It is</w:t>
-      </w:r>
-      <w:r>
-        <w:t xml:space="preserve"> a very popular engine, and most games that use it have nothing to do with Epic, Apple, or the lawsuit.</w:t>
-      </w:r>
-    </w:p>
-    <w:p>
-      <w:pPr>
-        <w:pStyle w:val="ListParagraph"/>
-        <w:numPr>
-          <w:ilvl w:val="0"/>
-          <w:numId w:val="4"/>
-        </w:numPr>
-      </w:pPr>
-      <w:r>
-        <w:t>In September 2020, Apple said it would exempt some apps from paying commissions on virtual events hosted during the pandemic. However, most app developers say they want to review their entire commission policy altogether.</w:t>
-      </w:r>
-    </w:p>
-    <w:p>
-      <w:pPr>
-        <w:pStyle w:val="ListParagraph"/>
-        <w:numPr>
-          <w:ilvl w:val="0"/>
-          <w:numId w:val="4"/>
-        </w:numPr>
-      </w:pPr>
-      <w:r>
-        <w:t>Apple reduces app store commission to 15% for small businesses earning up to $1 million per year.</w:t>
-      </w:r>
-    </w:p>
-    <w:p/>
-    <w:p>
-      <w:r>
-        <w:t>The main point at question here is whether Apple should have full rights over conduct of developers on its own operating system.</w:t>
-      </w:r>
-      <w:r>
-        <w:t xml:space="preserve"> With regards to conduct here I mainly refer to how developers can monetise </w:t>
-      </w:r>
-      <w:r>
-        <w:t xml:space="preserve">and distribute their </w:t>
-      </w:r>
-      <w:r>
-        <w:t>content</w:t>
-      </w:r>
-      <w:r>
-        <w:t>.</w:t>
-      </w:r>
-    </w:p>
-    <w:p>
-      <w:r>
-        <w:t xml:space="preserve"> As given Apple makes up 50% of the mobile </w:t>
-      </w:r>
-      <w:r>
-        <w:t>market,</w:t>
-      </w:r>
-      <w:r>
-        <w:t xml:space="preserve"> they evidently have a massive amount of power in the mobile app development industry.</w:t>
-      </w:r>
-    </w:p>
-    <w:p>
-      <w:r>
-        <w:t xml:space="preserve">Unlike Google </w:t>
-      </w:r>
-      <w:r>
-        <w:t>who allows competing app stores Apple does not provide such a luxury</w:t>
-      </w:r>
-      <w:r>
-        <w:t>.</w:t>
-      </w:r>
-    </w:p>
-    <w:p>
-      <w:r>
-        <w:lastRenderedPageBreak/>
-        <w:t xml:space="preserve">Apple seems to be the master of excluding competition in both hardware and software sales by only allowing mac OS and iOS to be used on Apple hardware. </w:t>
-      </w:r>
-    </w:p>
-    <w:p/>
-    <w:p>
-      <w:r>
-        <w:t>What extent is conflict of interest legal</w:t>
-      </w:r>
-      <w:r>
-        <w:t>.</w:t>
-      </w:r>
-    </w:p>
     <w:sectPr>
       <w:pgSz w:w="11906" w:h="16838"/>
       <w:pgMar w:top="1440" w:right="1440" w:bottom="1440" w:left="1440" w:header="708" w:footer="708" w:gutter="0"/>

--- a/cwk3.docx
+++ b/cwk3.docx
@@ -405,6 +405,9 @@
         <w:t>Customers</w:t>
       </w:r>
       <w:r>
+        <w:t xml:space="preserve"> (Users)</w:t>
+      </w:r>
+      <w:r>
         <w:t xml:space="preserve"> – reliable quality, value for money, product availability, customer service</w:t>
       </w:r>
     </w:p>
@@ -420,6 +423,15 @@
         <w:t>Suppliers</w:t>
       </w:r>
       <w:r>
+        <w:t xml:space="preserve"> (</w:t>
+      </w:r>
+      <w:r>
+        <w:t>Distributors</w:t>
+      </w:r>
+      <w:r>
+        <w:t>)</w:t>
+      </w:r>
+      <w:r>
         <w:t xml:space="preserve"> – long term contracts, prompt payment, growth of purchasing</w:t>
       </w:r>
     </w:p>
@@ -633,7 +645,79 @@
         </w:numPr>
       </w:pPr>
       <w:r>
-        <w:t>D</w:t>
+        <w:lastRenderedPageBreak/>
+        <w:t>Nineteen Eighty-Fortnite</w:t>
+      </w:r>
+      <w:r>
+        <w:br/>
+        <w:t xml:space="preserve">Epic Games produced an advert </w:t>
+      </w:r>
+      <w:r>
+        <w:t xml:space="preserve">mocking </w:t>
+      </w:r>
+      <w:r>
+        <w:t>Appl</w:t>
+      </w:r>
+      <w:r>
+        <w:t>e bringing this dispute into the public domain evidently looking to get support</w:t>
+      </w:r>
+      <w:r>
+        <w:t xml:space="preserve"> from the people</w:t>
+      </w:r>
+      <w:r>
+        <w:t>. Th</w:t>
+      </w:r>
+      <w:r>
+        <w:t xml:space="preserve">is parodied Apple’s 1984 advert </w:t>
+      </w:r>
+      <w:r>
+        <w:t xml:space="preserve">of </w:t>
+      </w:r>
+      <w:r>
+        <w:t xml:space="preserve">taking down the IBM monopoly </w:t>
+      </w:r>
+      <w:r>
+        <w:t>thus</w:t>
+      </w:r>
+      <w:r>
+        <w:t xml:space="preserve"> inferring Apple as being a monopoly.</w:t>
+      </w:r>
+      <w:r>
+        <w:br/>
+        <w:t xml:space="preserve">This action </w:t>
+      </w:r>
+      <w:r>
+        <w:t>is</w:t>
+      </w:r>
+      <w:r>
+        <w:t xml:space="preserve"> unprofessional </w:t>
+      </w:r>
+      <w:r>
+        <w:t xml:space="preserve">and a conflict of interest </w:t>
+      </w:r>
+      <w:r>
+        <w:t xml:space="preserve">as Epic Games </w:t>
+      </w:r>
+      <w:r>
+        <w:t>is</w:t>
+      </w:r>
+      <w:r>
+        <w:t xml:space="preserve"> forming a bad</w:t>
+      </w:r>
+      <w:r>
+        <w:t xml:space="preserve"> relationship with Apple</w:t>
+      </w:r>
+      <w:r>
+        <w:t xml:space="preserve"> </w:t>
+      </w:r>
+      <w:r>
+        <w:t>(it’s distributor)</w:t>
+      </w:r>
+      <w:r>
+        <w:t xml:space="preserve"> </w:t>
+      </w:r>
+      <w:r>
+        <w:t>who allows Epic to distribute software on their operating systems.</w:t>
       </w:r>
     </w:p>
     <w:p>
@@ -649,7 +733,6 @@
           <w:b/>
           <w:bCs/>
         </w:rPr>
-        <w:lastRenderedPageBreak/>
         <w:t>Legal</w:t>
       </w:r>
     </w:p>

--- a/cwk3.docx
+++ b/cwk3.docx
@@ -646,7 +646,25 @@
       </w:pPr>
       <w:r>
         <w:lastRenderedPageBreak/>
+        <w:t>Forming a bad relationship with its distributors</w:t>
+      </w:r>
+    </w:p>
+    <w:p>
+      <w:pPr>
+        <w:pStyle w:val="ListParagraph"/>
+        <w:numPr>
+          <w:ilvl w:val="1"/>
+          <w:numId w:val="13"/>
+        </w:numPr>
+      </w:pPr>
+      <w:r>
         <w:t>Nineteen Eighty-Fortnite</w:t>
+      </w:r>
+      <w:r>
+        <w:t xml:space="preserve"> (Conflict with </w:t>
+      </w:r>
+      <w:r>
+        <w:t>Apple)</w:t>
       </w:r>
       <w:r>
         <w:br/>
@@ -684,6 +702,11 @@
       </w:r>
       <w:r>
         <w:br/>
+      </w:r>
+      <w:r>
+        <w:br/>
+      </w:r>
+      <w:r>
         <w:t xml:space="preserve">This action </w:t>
       </w:r>
       <w:r>
@@ -711,7 +734,7 @@
         <w:t xml:space="preserve"> </w:t>
       </w:r>
       <w:r>
-        <w:t>(it’s distributor)</w:t>
+        <w:t>(its distributor)</w:t>
       </w:r>
       <w:r>
         <w:t xml:space="preserve"> </w:t>
@@ -719,21 +742,60 @@
       <w:r>
         <w:t>who allows Epic to distribute software on their operating systems.</w:t>
       </w:r>
-    </w:p>
-    <w:p>
-      <w:pPr>
-        <w:ind w:firstLine="360"/>
-        <w:rPr>
-          <w:b/>
-          <w:bCs/>
-        </w:rPr>
-      </w:pPr>
-      <w:r>
-        <w:rPr>
-          <w:b/>
-          <w:bCs/>
-        </w:rPr>
-        <w:t>Legal</w:t>
+      <w:r>
+        <w:br/>
+      </w:r>
+    </w:p>
+    <w:p>
+      <w:pPr>
+        <w:pStyle w:val="ListParagraph"/>
+        <w:numPr>
+          <w:ilvl w:val="1"/>
+          <w:numId w:val="13"/>
+        </w:numPr>
+      </w:pPr>
+      <w:r>
+        <w:t>Getting the Epic Games Developer Account Terminated</w:t>
+      </w:r>
+      <w:r>
+        <w:br/>
+        <w:t>Due to</w:t>
+      </w:r>
+      <w:r>
+        <w:t xml:space="preserve"> Epic’s breach of Apple’s developer agreement Apple terminated Epic’s developer account and removed Fortnite from Apple’s app store. This implies Apple users will not be able to access Fortnite or any other of Epic’s games on macOS or iOS.</w:t>
+      </w:r>
+      <w:r>
+        <w:br/>
+      </w:r>
+      <w:r>
+        <w:br/>
+        <w:t>This breach in agreement was unprofessional as Epic proritised</w:t>
+      </w:r>
+      <w:r>
+        <w:t xml:space="preserve"> their monetary interests over that of their users being able to access th</w:t>
+      </w:r>
+      <w:r>
+        <w:t>eir</w:t>
+      </w:r>
+      <w:r>
+        <w:t xml:space="preserve"> game.</w:t>
+      </w:r>
+      <w:r>
+        <w:t xml:space="preserve"> </w:t>
+      </w:r>
+      <w:r>
+        <w:t>Although, we can imagine Epic wanted to make a statement they did not have to do this by breaching a legal agreement.</w:t>
+      </w:r>
+    </w:p>
+    <w:p>
+      <w:pPr>
+        <w:ind w:left="1440"/>
+      </w:pPr>
+      <w:r>
+        <w:t>Fortnite had over 100 million registered users on Apple devices producing around $1.2 billion in global app store spending as of August 2020</w:t>
+      </w:r>
+      <w:r>
+        <w:br/>
       </w:r>
     </w:p>
     <w:p>
@@ -744,29 +806,6 @@
           <w:numId w:val="13"/>
         </w:numPr>
       </w:pPr>
-      <w:r>
-        <w:t>s</w:t>
-      </w:r>
-    </w:p>
-    <w:p/>
-    <w:p>
-      <w:pPr>
-        <w:rPr>
-          <w:b/>
-          <w:bCs/>
-          <w:sz w:val="24"/>
-          <w:szCs w:val="24"/>
-        </w:rPr>
-      </w:pPr>
-      <w:r>
-        <w:rPr>
-          <w:b/>
-          <w:bCs/>
-          <w:sz w:val="24"/>
-          <w:szCs w:val="24"/>
-        </w:rPr>
-        <w:t>Apple</w:t>
-      </w:r>
     </w:p>
     <w:p>
       <w:pPr>
@@ -781,7 +820,7 @@
           <w:b/>
           <w:bCs/>
         </w:rPr>
-        <w:t>Ethical</w:t>
+        <w:t>Legal</w:t>
       </w:r>
     </w:p>
     <w:p>
@@ -793,7 +832,27 @@
         </w:numPr>
       </w:pPr>
       <w:r>
-        <w:t>S</w:t>
+        <w:t>s</w:t>
+      </w:r>
+    </w:p>
+    <w:p/>
+    <w:p>
+      <w:pPr>
+        <w:rPr>
+          <w:b/>
+          <w:bCs/>
+          <w:sz w:val="24"/>
+          <w:szCs w:val="24"/>
+        </w:rPr>
+      </w:pPr>
+      <w:r>
+        <w:rPr>
+          <w:b/>
+          <w:bCs/>
+          <w:sz w:val="24"/>
+          <w:szCs w:val="24"/>
+        </w:rPr>
+        <w:t>Apple</w:t>
       </w:r>
     </w:p>
     <w:p>
@@ -809,7 +868,7 @@
           <w:b/>
           <w:bCs/>
         </w:rPr>
-        <w:t>Legal</w:t>
+        <w:t>Ethical</w:t>
       </w:r>
     </w:p>
     <w:p>
@@ -821,27 +880,7 @@
         </w:numPr>
       </w:pPr>
       <w:r>
-        <w:t>D</w:t>
-      </w:r>
-    </w:p>
-    <w:p/>
-    <w:p>
-      <w:pPr>
-        <w:rPr>
-          <w:b/>
-          <w:bCs/>
-          <w:sz w:val="24"/>
-          <w:szCs w:val="24"/>
-        </w:rPr>
-      </w:pPr>
-      <w:r>
-        <w:rPr>
-          <w:b/>
-          <w:bCs/>
-          <w:sz w:val="24"/>
-          <w:szCs w:val="24"/>
-        </w:rPr>
-        <w:t>Google</w:t>
+        <w:t>S</w:t>
       </w:r>
     </w:p>
     <w:p>
@@ -857,7 +896,7 @@
           <w:b/>
           <w:bCs/>
         </w:rPr>
-        <w:t>Ethical</w:t>
+        <w:t>Legal</w:t>
       </w:r>
     </w:p>
     <w:p>
@@ -869,7 +908,27 @@
         </w:numPr>
       </w:pPr>
       <w:r>
-        <w:t>S</w:t>
+        <w:t>D</w:t>
+      </w:r>
+    </w:p>
+    <w:p/>
+    <w:p>
+      <w:pPr>
+        <w:rPr>
+          <w:b/>
+          <w:bCs/>
+          <w:sz w:val="24"/>
+          <w:szCs w:val="24"/>
+        </w:rPr>
+      </w:pPr>
+      <w:r>
+        <w:rPr>
+          <w:b/>
+          <w:bCs/>
+          <w:sz w:val="24"/>
+          <w:szCs w:val="24"/>
+        </w:rPr>
+        <w:t>Google</w:t>
       </w:r>
     </w:p>
     <w:p>
@@ -885,7 +944,7 @@
           <w:b/>
           <w:bCs/>
         </w:rPr>
-        <w:t>Legal</w:t>
+        <w:t>Ethical</w:t>
       </w:r>
     </w:p>
     <w:p>
@@ -897,6 +956,35 @@
         </w:numPr>
       </w:pPr>
       <w:r>
+        <w:t>S</w:t>
+      </w:r>
+    </w:p>
+    <w:p>
+      <w:pPr>
+        <w:ind w:firstLine="360"/>
+        <w:rPr>
+          <w:b/>
+          <w:bCs/>
+        </w:rPr>
+      </w:pPr>
+      <w:r>
+        <w:rPr>
+          <w:b/>
+          <w:bCs/>
+        </w:rPr>
+        <w:t>Legal</w:t>
+      </w:r>
+    </w:p>
+    <w:p>
+      <w:pPr>
+        <w:pStyle w:val="ListParagraph"/>
+        <w:numPr>
+          <w:ilvl w:val="0"/>
+          <w:numId w:val="13"/>
+        </w:numPr>
+      </w:pPr>
+      <w:r>
+        <w:lastRenderedPageBreak/>
         <w:t>D</w:t>
       </w:r>
     </w:p>
@@ -2522,7 +2610,7 @@
         <w:rFonts w:ascii="Symbol" w:hAnsi="Symbol" w:hint="default"/>
       </w:rPr>
     </w:lvl>
-    <w:lvl w:ilvl="1" w:tplc="08090003" w:tentative="1">
+    <w:lvl w:ilvl="1" w:tplc="08090003">
       <w:start w:val="1"/>
       <w:numFmt w:val="bullet"/>
       <w:lvlText w:val="o"/>
@@ -2534,7 +2622,7 @@
         <w:rFonts w:ascii="Courier New" w:hAnsi="Courier New" w:cs="Courier New" w:hint="default"/>
       </w:rPr>
     </w:lvl>
-    <w:lvl w:ilvl="2" w:tplc="08090005" w:tentative="1">
+    <w:lvl w:ilvl="2" w:tplc="08090005">
       <w:start w:val="1"/>
       <w:numFmt w:val="bullet"/>
       <w:lvlText w:val=""/>

--- a/cwk3.docx
+++ b/cwk3.docx
@@ -622,22 +622,6 @@
     </w:p>
     <w:p>
       <w:pPr>
-        <w:ind w:firstLine="360"/>
-        <w:rPr>
-          <w:b/>
-          <w:bCs/>
-        </w:rPr>
-      </w:pPr>
-      <w:r>
-        <w:rPr>
-          <w:b/>
-          <w:bCs/>
-        </w:rPr>
-        <w:t>Ethical</w:t>
-      </w:r>
-    </w:p>
-    <w:p>
-      <w:pPr>
         <w:pStyle w:val="ListParagraph"/>
         <w:numPr>
           <w:ilvl w:val="0"/>
@@ -645,7 +629,6 @@
         </w:numPr>
       </w:pPr>
       <w:r>
-        <w:lastRenderedPageBreak/>
         <w:t>Forming a bad relationship with its distributors</w:t>
       </w:r>
     </w:p>
@@ -658,92 +641,7 @@
         </w:numPr>
       </w:pPr>
       <w:r>
-        <w:t>Nineteen Eighty-Fortnite</w:t>
-      </w:r>
-      <w:r>
-        <w:t xml:space="preserve"> (Conflict with </w:t>
-      </w:r>
-      <w:r>
-        <w:t>Apple)</w:t>
-      </w:r>
-      <w:r>
-        <w:br/>
-        <w:t xml:space="preserve">Epic Games produced an advert </w:t>
-      </w:r>
-      <w:r>
-        <w:t xml:space="preserve">mocking </w:t>
-      </w:r>
-      <w:r>
-        <w:t>Appl</w:t>
-      </w:r>
-      <w:r>
-        <w:t>e bringing this dispute into the public domain evidently looking to get support</w:t>
-      </w:r>
-      <w:r>
-        <w:t xml:space="preserve"> from the people</w:t>
-      </w:r>
-      <w:r>
-        <w:t>. Th</w:t>
-      </w:r>
-      <w:r>
-        <w:t xml:space="preserve">is parodied Apple’s 1984 advert </w:t>
-      </w:r>
-      <w:r>
-        <w:t xml:space="preserve">of </w:t>
-      </w:r>
-      <w:r>
-        <w:t xml:space="preserve">taking down the IBM monopoly </w:t>
-      </w:r>
-      <w:r>
-        <w:t>thus</w:t>
-      </w:r>
-      <w:r>
-        <w:t xml:space="preserve"> inferring Apple as being a monopoly.</w:t>
-      </w:r>
-      <w:r>
-        <w:br/>
-      </w:r>
-      <w:r>
-        <w:br/>
-      </w:r>
-      <w:r>
-        <w:t xml:space="preserve">This action </w:t>
-      </w:r>
-      <w:r>
-        <w:t>is</w:t>
-      </w:r>
-      <w:r>
-        <w:t xml:space="preserve"> unprofessional </w:t>
-      </w:r>
-      <w:r>
-        <w:t xml:space="preserve">and a conflict of interest </w:t>
-      </w:r>
-      <w:r>
-        <w:t xml:space="preserve">as Epic Games </w:t>
-      </w:r>
-      <w:r>
-        <w:t>is</w:t>
-      </w:r>
-      <w:r>
-        <w:t xml:space="preserve"> forming a bad</w:t>
-      </w:r>
-      <w:r>
-        <w:t xml:space="preserve"> relationship with Apple</w:t>
-      </w:r>
-      <w:r>
-        <w:t xml:space="preserve"> </w:t>
-      </w:r>
-      <w:r>
-        <w:t>(its distributor)</w:t>
-      </w:r>
-      <w:r>
-        <w:t xml:space="preserve"> </w:t>
-      </w:r>
-      <w:r>
-        <w:t>who allows Epic to distribute software on their operating systems.</w:t>
-      </w:r>
-      <w:r>
-        <w:br/>
+        <w:t>Breaching their developer agreement</w:t>
       </w:r>
     </w:p>
     <w:p>
@@ -755,7 +653,123 @@
         </w:numPr>
       </w:pPr>
       <w:r>
-        <w:t>Getting the Epic Games Developer Account Terminated</w:t>
+        <w:lastRenderedPageBreak/>
+        <w:t>Nineteen Eighty-Fortnite</w:t>
+      </w:r>
+      <w:r>
+        <w:t xml:space="preserve"> (</w:t>
+      </w:r>
+      <w:r>
+        <w:t>ethical c</w:t>
+      </w:r>
+      <w:r>
+        <w:t xml:space="preserve">onflict </w:t>
+      </w:r>
+      <w:r>
+        <w:t xml:space="preserve">of interest </w:t>
+      </w:r>
+      <w:r>
+        <w:t xml:space="preserve">with </w:t>
+      </w:r>
+      <w:r>
+        <w:t>Apple)</w:t>
+      </w:r>
+      <w:r>
+        <w:br/>
+        <w:t xml:space="preserve">Epic Games produced an advert </w:t>
+      </w:r>
+      <w:r>
+        <w:t xml:space="preserve">mocking </w:t>
+      </w:r>
+      <w:r>
+        <w:t>Appl</w:t>
+      </w:r>
+      <w:r>
+        <w:t>e bringing this dispute into the public domain evidently looking to get support</w:t>
+      </w:r>
+      <w:r>
+        <w:t xml:space="preserve"> from the people</w:t>
+      </w:r>
+      <w:r>
+        <w:t>. Th</w:t>
+      </w:r>
+      <w:r>
+        <w:t xml:space="preserve">is parodied Apple’s 1984 advert </w:t>
+      </w:r>
+      <w:r>
+        <w:t xml:space="preserve">of </w:t>
+      </w:r>
+      <w:r>
+        <w:t xml:space="preserve">taking down the IBM monopoly </w:t>
+      </w:r>
+      <w:r>
+        <w:t>thus</w:t>
+      </w:r>
+      <w:r>
+        <w:t xml:space="preserve"> inferring Apple as being a monopoly.</w:t>
+      </w:r>
+      <w:r>
+        <w:br/>
+      </w:r>
+      <w:r>
+        <w:br/>
+      </w:r>
+      <w:r>
+        <w:t xml:space="preserve">This action </w:t>
+      </w:r>
+      <w:r>
+        <w:t>is</w:t>
+      </w:r>
+      <w:r>
+        <w:t xml:space="preserve"> unprofessional </w:t>
+      </w:r>
+      <w:r>
+        <w:t xml:space="preserve">and a conflict of interest </w:t>
+      </w:r>
+      <w:r>
+        <w:t xml:space="preserve">as Epic Games </w:t>
+      </w:r>
+      <w:r>
+        <w:t>is</w:t>
+      </w:r>
+      <w:r>
+        <w:t xml:space="preserve"> forming a bad</w:t>
+      </w:r>
+      <w:r>
+        <w:t xml:space="preserve"> relationship with Apple</w:t>
+      </w:r>
+      <w:r>
+        <w:t xml:space="preserve"> </w:t>
+      </w:r>
+      <w:r>
+        <w:t>(its distributor)</w:t>
+      </w:r>
+      <w:r>
+        <w:t xml:space="preserve"> </w:t>
+      </w:r>
+      <w:r>
+        <w:t>who allows Epic to distribute software on their operating systems.</w:t>
+      </w:r>
+      <w:r>
+        <w:br/>
+      </w:r>
+    </w:p>
+    <w:p>
+      <w:pPr>
+        <w:pStyle w:val="ListParagraph"/>
+        <w:numPr>
+          <w:ilvl w:val="0"/>
+          <w:numId w:val="13"/>
+        </w:numPr>
+      </w:pPr>
+      <w:r>
+        <w:t xml:space="preserve">Prioritising </w:t>
+      </w:r>
+      <w:r>
+        <w:t>its</w:t>
+      </w:r>
+      <w:r>
+        <w:t xml:space="preserve"> own monetary interests over its users </w:t>
       </w:r>
       <w:r>
         <w:br/>
@@ -793,6 +807,9 @@
       </w:pPr>
       <w:r>
         <w:t>Fortnite had over 100 million registered users on Apple devices producing around $1.2 billion in global app store spending as of August 2020</w:t>
+      </w:r>
+      <w:r>
+        <w:t>.</w:t>
       </w:r>
       <w:r>
         <w:br/>
@@ -984,7 +1001,6 @@
         </w:numPr>
       </w:pPr>
       <w:r>
-        <w:lastRenderedPageBreak/>
         <w:t>D</w:t>
       </w:r>
     </w:p>
@@ -1014,6 +1030,7 @@
           <w:sz w:val="28"/>
           <w:szCs w:val="28"/>
         </w:rPr>
+        <w:lastRenderedPageBreak/>
         <w:t>How the professionals could have detected and prevented these conflicts</w:t>
       </w:r>
     </w:p>

--- a/cwk3.docx
+++ b/cwk3.docx
@@ -627,8 +627,16 @@
           <w:ilvl w:val="0"/>
           <w:numId w:val="13"/>
         </w:numPr>
-      </w:pPr>
-      <w:r>
+        <w:rPr>
+          <w:b/>
+          <w:bCs/>
+        </w:rPr>
+      </w:pPr>
+      <w:r>
+        <w:rPr>
+          <w:b/>
+          <w:bCs/>
+        </w:rPr>
         <w:t>Forming a bad relationship with its distributors</w:t>
       </w:r>
     </w:p>
@@ -641,8 +649,50 @@
         </w:numPr>
       </w:pPr>
       <w:r>
+        <w:rPr>
+          <w:b/>
+          <w:bCs/>
+        </w:rPr>
+        <w:lastRenderedPageBreak/>
         <w:t>Breaching their developer agreement</w:t>
       </w:r>
+      <w:r>
+        <w:br/>
+      </w:r>
+      <w:r>
+        <w:t>The developer agreement for both the iOS and Android app stores allow Apple and Google to take a 30% tax for all in-app purchases, paid apps, and subscription services. These in-app purchases are defined by apps which sell digital goods in contrast to digital marketplaces which vend physical goods/services (</w:t>
+      </w:r>
+      <w:proofErr w:type="spellStart"/>
+      <w:r>
+        <w:t>ie</w:t>
+      </w:r>
+      <w:proofErr w:type="spellEnd"/>
+      <w:r>
+        <w:t xml:space="preserve">. Uber, Airbnb). This therefore encapsulates Epic’s very popular game Fortnite which uses an in-game currency called </w:t>
+      </w:r>
+      <w:proofErr w:type="spellStart"/>
+      <w:r>
+        <w:t>VBucks</w:t>
+      </w:r>
+      <w:proofErr w:type="spellEnd"/>
+      <w:r>
+        <w:t xml:space="preserve"> for buying character skins. This agreement includes a clause which prevents developers from including different payment methods to bypass the tax on these in-game purchases.</w:t>
+      </w:r>
+      <w:r>
+        <w:br/>
+      </w:r>
+      <w:r>
+        <w:br/>
+      </w:r>
+      <w:r>
+        <w:t>Epic introduced a new direct-payment system in its extremely popular game Fortnite. This direct-payment system offered a cheaper price for the same in-game goods thus directly infringing upon these developer agreements.</w:t>
+      </w:r>
+    </w:p>
+    <w:p>
+      <w:pPr>
+        <w:pStyle w:val="ListParagraph"/>
+        <w:ind w:left="1440"/>
+      </w:pPr>
     </w:p>
     <w:p>
       <w:pPr>
@@ -653,26 +703,11 @@
         </w:numPr>
       </w:pPr>
       <w:r>
-        <w:lastRenderedPageBreak/>
+        <w:rPr>
+          <w:b/>
+          <w:bCs/>
+        </w:rPr>
         <w:t>Nineteen Eighty-Fortnite</w:t>
-      </w:r>
-      <w:r>
-        <w:t xml:space="preserve"> (</w:t>
-      </w:r>
-      <w:r>
-        <w:t>ethical c</w:t>
-      </w:r>
-      <w:r>
-        <w:t xml:space="preserve">onflict </w:t>
-      </w:r>
-      <w:r>
-        <w:t xml:space="preserve">of interest </w:t>
-      </w:r>
-      <w:r>
-        <w:t xml:space="preserve">with </w:t>
-      </w:r>
-      <w:r>
-        <w:t>Apple)</w:t>
       </w:r>
       <w:r>
         <w:br/>
@@ -763,13 +798,28 @@
         </w:numPr>
       </w:pPr>
       <w:r>
+        <w:rPr>
+          <w:b/>
+          <w:bCs/>
+        </w:rPr>
         <w:t xml:space="preserve">Prioritising </w:t>
       </w:r>
       <w:r>
+        <w:rPr>
+          <w:b/>
+          <w:bCs/>
+        </w:rPr>
         <w:t>its</w:t>
       </w:r>
       <w:r>
-        <w:t xml:space="preserve"> own monetary interests over its users </w:t>
+        <w:rPr>
+          <w:b/>
+          <w:bCs/>
+        </w:rPr>
+        <w:t xml:space="preserve"> own monetary interests over its users</w:t>
+      </w:r>
+      <w:r>
+        <w:t xml:space="preserve"> </w:t>
       </w:r>
       <w:r>
         <w:br/>
@@ -783,7 +833,10 @@
       </w:r>
       <w:r>
         <w:br/>
-        <w:t>This breach in agreement was unprofessional as Epic proritised</w:t>
+        <w:t xml:space="preserve">This breach in agreement was unprofessional as Epic </w:t>
+      </w:r>
+      <w:r>
+        <w:t>prioritised</w:t>
       </w:r>
       <w:r>
         <w:t xml:space="preserve"> their monetary interests over that of their users being able to access th</w:t>
@@ -798,21 +851,56 @@
         <w:t xml:space="preserve"> </w:t>
       </w:r>
       <w:r>
+        <w:t>Fortnite had over 100 million registered users on Apple devices producing around $1.2 billion in global app store spending as of August 2020.</w:t>
+      </w:r>
+      <w:r>
+        <w:br/>
+      </w:r>
+      <w:r>
+        <w:br/>
+      </w:r>
+      <w:r>
         <w:t>Although, we can imagine Epic wanted to make a statement they did not have to do this by breaching a legal agreement.</w:t>
       </w:r>
     </w:p>
     <w:p>
       <w:pPr>
-        <w:ind w:left="1440"/>
-      </w:pPr>
-      <w:r>
-        <w:t>Fortnite had over 100 million registered users on Apple devices producing around $1.2 billion in global app store spending as of August 2020</w:t>
-      </w:r>
-      <w:r>
-        <w:t>.</w:t>
-      </w:r>
-      <w:r>
-        <w:br/>
+        <w:pStyle w:val="ListParagraph"/>
+      </w:pPr>
+    </w:p>
+    <w:p>
+      <w:pPr>
+        <w:rPr>
+          <w:b/>
+          <w:bCs/>
+          <w:sz w:val="24"/>
+          <w:szCs w:val="24"/>
+        </w:rPr>
+      </w:pPr>
+      <w:r>
+        <w:rPr>
+          <w:b/>
+          <w:bCs/>
+          <w:sz w:val="24"/>
+          <w:szCs w:val="24"/>
+        </w:rPr>
+        <w:t>Apple</w:t>
+      </w:r>
+    </w:p>
+    <w:p>
+      <w:pPr>
+        <w:ind w:firstLine="360"/>
+        <w:rPr>
+          <w:b/>
+          <w:bCs/>
+        </w:rPr>
+      </w:pPr>
+      <w:r>
+        <w:rPr>
+          <w:b/>
+          <w:bCs/>
+        </w:rPr>
+        <w:t>Ethical</w:t>
       </w:r>
     </w:p>
     <w:p>
@@ -823,6 +911,9 @@
           <w:numId w:val="13"/>
         </w:numPr>
       </w:pPr>
+      <w:r>
+        <w:t>S</w:t>
+      </w:r>
     </w:p>
     <w:p>
       <w:pPr>
@@ -849,7 +940,7 @@
         </w:numPr>
       </w:pPr>
       <w:r>
-        <w:t>s</w:t>
+        <w:t>D</w:t>
       </w:r>
     </w:p>
     <w:p/>
@@ -869,7 +960,7 @@
           <w:sz w:val="24"/>
           <w:szCs w:val="24"/>
         </w:rPr>
-        <w:t>Apple</w:t>
+        <w:t>Google</w:t>
       </w:r>
     </w:p>
     <w:p>
@@ -885,6 +976,7 @@
           <w:b/>
           <w:bCs/>
         </w:rPr>
+        <w:lastRenderedPageBreak/>
         <w:t>Ethical</w:t>
       </w:r>
     </w:p>
@@ -928,82 +1020,6 @@
         <w:t>D</w:t>
       </w:r>
     </w:p>
-    <w:p/>
-    <w:p>
-      <w:pPr>
-        <w:rPr>
-          <w:b/>
-          <w:bCs/>
-          <w:sz w:val="24"/>
-          <w:szCs w:val="24"/>
-        </w:rPr>
-      </w:pPr>
-      <w:r>
-        <w:rPr>
-          <w:b/>
-          <w:bCs/>
-          <w:sz w:val="24"/>
-          <w:szCs w:val="24"/>
-        </w:rPr>
-        <w:t>Google</w:t>
-      </w:r>
-    </w:p>
-    <w:p>
-      <w:pPr>
-        <w:ind w:firstLine="360"/>
-        <w:rPr>
-          <w:b/>
-          <w:bCs/>
-        </w:rPr>
-      </w:pPr>
-      <w:r>
-        <w:rPr>
-          <w:b/>
-          <w:bCs/>
-        </w:rPr>
-        <w:t>Ethical</w:t>
-      </w:r>
-    </w:p>
-    <w:p>
-      <w:pPr>
-        <w:pStyle w:val="ListParagraph"/>
-        <w:numPr>
-          <w:ilvl w:val="0"/>
-          <w:numId w:val="13"/>
-        </w:numPr>
-      </w:pPr>
-      <w:r>
-        <w:t>S</w:t>
-      </w:r>
-    </w:p>
-    <w:p>
-      <w:pPr>
-        <w:ind w:firstLine="360"/>
-        <w:rPr>
-          <w:b/>
-          <w:bCs/>
-        </w:rPr>
-      </w:pPr>
-      <w:r>
-        <w:rPr>
-          <w:b/>
-          <w:bCs/>
-        </w:rPr>
-        <w:t>Legal</w:t>
-      </w:r>
-    </w:p>
-    <w:p>
-      <w:pPr>
-        <w:pStyle w:val="ListParagraph"/>
-        <w:numPr>
-          <w:ilvl w:val="0"/>
-          <w:numId w:val="13"/>
-        </w:numPr>
-      </w:pPr>
-      <w:r>
-        <w:t>D</w:t>
-      </w:r>
-    </w:p>
     <w:p>
       <w:pPr>
         <w:rPr>
@@ -1030,7 +1046,6 @@
           <w:sz w:val="28"/>
           <w:szCs w:val="28"/>
         </w:rPr>
-        <w:lastRenderedPageBreak/>
         <w:t>How the professionals could have detected and prevented these conflicts</w:t>
       </w:r>
     </w:p>

--- a/cwk3.docx
+++ b/cwk3.docx
@@ -889,22 +889,6 @@
     </w:p>
     <w:p>
       <w:pPr>
-        <w:ind w:firstLine="360"/>
-        <w:rPr>
-          <w:b/>
-          <w:bCs/>
-        </w:rPr>
-      </w:pPr>
-      <w:r>
-        <w:rPr>
-          <w:b/>
-          <w:bCs/>
-        </w:rPr>
-        <w:t>Ethical</w:t>
-      </w:r>
-    </w:p>
-    <w:p>
-      <w:pPr>
         <w:pStyle w:val="ListParagraph"/>
         <w:numPr>
           <w:ilvl w:val="0"/>
@@ -912,23 +896,7 @@
         </w:numPr>
       </w:pPr>
       <w:r>
-        <w:t>S</w:t>
-      </w:r>
-    </w:p>
-    <w:p>
-      <w:pPr>
-        <w:ind w:firstLine="360"/>
-        <w:rPr>
-          <w:b/>
-          <w:bCs/>
-        </w:rPr>
-      </w:pPr>
-      <w:r>
-        <w:rPr>
-          <w:b/>
-          <w:bCs/>
-        </w:rPr>
-        <w:t>Legal</w:t>
+        <w:t>Allowing different departments to coordinate each other’s actions</w:t>
       </w:r>
     </w:p>
     <w:p>
@@ -940,10 +908,9 @@
         </w:numPr>
       </w:pPr>
       <w:r>
-        <w:t>D</w:t>
-      </w:r>
-    </w:p>
-    <w:p/>
+        <w:br/>
+      </w:r>
+    </w:p>
     <w:p>
       <w:pPr>
         <w:rPr>
@@ -976,7 +943,6 @@
           <w:b/>
           <w:bCs/>
         </w:rPr>
-        <w:lastRenderedPageBreak/>
         <w:t>Ethical</w:t>
       </w:r>
     </w:p>
@@ -1005,6 +971,7 @@
           <w:b/>
           <w:bCs/>
         </w:rPr>
+        <w:lastRenderedPageBreak/>
         <w:t>Legal</w:t>
       </w:r>
     </w:p>

--- a/cwk3.docx
+++ b/cwk3.docx
@@ -660,23 +660,7 @@
         <w:br/>
       </w:r>
       <w:r>
-        <w:t>The developer agreement for both the iOS and Android app stores allow Apple and Google to take a 30% tax for all in-app purchases, paid apps, and subscription services. These in-app purchases are defined by apps which sell digital goods in contrast to digital marketplaces which vend physical goods/services (</w:t>
-      </w:r>
-      <w:proofErr w:type="spellStart"/>
-      <w:r>
-        <w:t>ie</w:t>
-      </w:r>
-      <w:proofErr w:type="spellEnd"/>
-      <w:r>
-        <w:t xml:space="preserve">. Uber, Airbnb). This therefore encapsulates Epic’s very popular game Fortnite which uses an in-game currency called </w:t>
-      </w:r>
-      <w:proofErr w:type="spellStart"/>
-      <w:r>
-        <w:t>VBucks</w:t>
-      </w:r>
-      <w:proofErr w:type="spellEnd"/>
-      <w:r>
-        <w:t xml:space="preserve"> for buying character skins. This agreement includes a clause which prevents developers from including different payment methods to bypass the tax on these in-game purchases.</w:t>
+        <w:t>The developer agreement for both the iOS and Android app stores allow Apple and Google to take a 30% tax for all in-app purchases, paid apps, and subscription services. These in-app purchases are defined by apps which sell digital goods in contrast to digital marketplaces which vend physical goods/services (ie. Uber, Airbnb). This therefore encapsulates Epic’s very popular game Fortnite which uses an in-game currency called VBucks for buying character skins. This agreement includes a clause which prevents developers from including different payment methods to bypass the tax on these in-game purchases.</w:t>
       </w:r>
       <w:r>
         <w:br/>
@@ -896,17 +880,32 @@
         </w:numPr>
       </w:pPr>
       <w:r>
-        <w:t>Allowing different departments to coordinate each other’s actions</w:t>
+        <w:t>Stifling competition</w:t>
       </w:r>
     </w:p>
     <w:p>
       <w:pPr>
         <w:pStyle w:val="ListParagraph"/>
         <w:numPr>
-          <w:ilvl w:val="0"/>
+          <w:ilvl w:val="1"/>
           <w:numId w:val="13"/>
         </w:numPr>
       </w:pPr>
+      <w:r>
+        <w:t>Not allowing for competing app stores and payment processors</w:t>
+      </w:r>
+    </w:p>
+    <w:p>
+      <w:pPr>
+        <w:pStyle w:val="ListParagraph"/>
+        <w:numPr>
+          <w:ilvl w:val="1"/>
+          <w:numId w:val="13"/>
+        </w:numPr>
+      </w:pPr>
+      <w:r>
+        <w:t>Allowing different departments to coordinate each other’s actions</w:t>
+      </w:r>
       <w:r>
         <w:br/>
       </w:r>

--- a/cwk3.docx
+++ b/cwk3.docx
@@ -660,7 +660,23 @@
         <w:br/>
       </w:r>
       <w:r>
-        <w:t>The developer agreement for both the iOS and Android app stores allow Apple and Google to take a 30% tax for all in-app purchases, paid apps, and subscription services. These in-app purchases are defined by apps which sell digital goods in contrast to digital marketplaces which vend physical goods/services (ie. Uber, Airbnb). This therefore encapsulates Epic’s very popular game Fortnite which uses an in-game currency called VBucks for buying character skins. This agreement includes a clause which prevents developers from including different payment methods to bypass the tax on these in-game purchases.</w:t>
+        <w:t>The developer agreement for both the iOS and Android app stores allow Apple and Google to take a 30% tax for all in-app purchases, paid apps, and subscription services. These in-app purchases are defined by apps which sell digital goods in contrast to digital marketplaces which vend physical goods/services (</w:t>
+      </w:r>
+      <w:proofErr w:type="spellStart"/>
+      <w:r>
+        <w:t>ie</w:t>
+      </w:r>
+      <w:proofErr w:type="spellEnd"/>
+      <w:r>
+        <w:t xml:space="preserve">. Uber, Airbnb). This therefore encapsulates Epic’s very popular game Fortnite which uses an in-game currency called </w:t>
+      </w:r>
+      <w:proofErr w:type="spellStart"/>
+      <w:r>
+        <w:t>VBucks</w:t>
+      </w:r>
+      <w:proofErr w:type="spellEnd"/>
+      <w:r>
+        <w:t xml:space="preserve"> for buying character skins. This agreement includes a clause which prevents developers from including different payment methods to bypass the tax on these in-game purchases.</w:t>
       </w:r>
       <w:r>
         <w:br/>
@@ -870,79 +886,14 @@
         </w:rPr>
         <w:t>Apple</w:t>
       </w:r>
-    </w:p>
-    <w:p>
-      <w:pPr>
-        <w:pStyle w:val="ListParagraph"/>
-        <w:numPr>
-          <w:ilvl w:val="0"/>
-          <w:numId w:val="13"/>
-        </w:numPr>
-      </w:pPr>
-      <w:r>
-        <w:t>Stifling competition</w:t>
-      </w:r>
-    </w:p>
-    <w:p>
-      <w:pPr>
-        <w:pStyle w:val="ListParagraph"/>
-        <w:numPr>
-          <w:ilvl w:val="1"/>
-          <w:numId w:val="13"/>
-        </w:numPr>
-      </w:pPr>
-      <w:r>
-        <w:t>Not allowing for competing app stores and payment processors</w:t>
-      </w:r>
-    </w:p>
-    <w:p>
-      <w:pPr>
-        <w:pStyle w:val="ListParagraph"/>
-        <w:numPr>
-          <w:ilvl w:val="1"/>
-          <w:numId w:val="13"/>
-        </w:numPr>
-      </w:pPr>
-      <w:r>
-        <w:t>Allowing different departments to coordinate each other’s actions</w:t>
-      </w:r>
-      <w:r>
-        <w:br/>
-      </w:r>
-    </w:p>
-    <w:p>
-      <w:pPr>
+      <w:r>
         <w:rPr>
           <w:b/>
           <w:bCs/>
           <w:sz w:val="24"/>
           <w:szCs w:val="24"/>
         </w:rPr>
-      </w:pPr>
-      <w:r>
-        <w:rPr>
-          <w:b/>
-          <w:bCs/>
-          <w:sz w:val="24"/>
-          <w:szCs w:val="24"/>
-        </w:rPr>
-        <w:t>Google</w:t>
-      </w:r>
-    </w:p>
-    <w:p>
-      <w:pPr>
-        <w:ind w:firstLine="360"/>
-        <w:rPr>
-          <w:b/>
-          <w:bCs/>
-        </w:rPr>
-      </w:pPr>
-      <w:r>
-        <w:rPr>
-          <w:b/>
-          <w:bCs/>
-        </w:rPr>
-        <w:t>Ethical</w:t>
+        <w:t xml:space="preserve"> &amp; Google</w:t>
       </w:r>
     </w:p>
     <w:p>
@@ -954,36 +905,54 @@
         </w:numPr>
       </w:pPr>
       <w:r>
-        <w:t>S</w:t>
-      </w:r>
-    </w:p>
-    <w:p>
-      <w:pPr>
-        <w:ind w:firstLine="360"/>
-        <w:rPr>
-          <w:b/>
-          <w:bCs/>
-        </w:rPr>
-      </w:pPr>
-      <w:r>
-        <w:rPr>
-          <w:b/>
-          <w:bCs/>
-        </w:rPr>
-        <w:lastRenderedPageBreak/>
-        <w:t>Legal</w:t>
+        <w:t>Stifling competition</w:t>
+      </w:r>
+    </w:p>
+    <w:p>
+      <w:pPr>
+        <w:ind w:left="720"/>
+      </w:pPr>
+      <w:r>
+        <w:t>As a mobile app developer your business largely depends on just two companies: Apple and Google. This is evident as roughly 95% of mobile app spending in the US happens on the App Store and Google Play.</w:t>
+      </w:r>
+    </w:p>
+    <w:p>
+      <w:r>
+        <w:tab/>
       </w:r>
     </w:p>
     <w:p>
       <w:pPr>
         <w:pStyle w:val="ListParagraph"/>
         <w:numPr>
-          <w:ilvl w:val="0"/>
+          <w:ilvl w:val="1"/>
           <w:numId w:val="13"/>
         </w:numPr>
       </w:pPr>
       <w:r>
-        <w:t>D</w:t>
+        <w:lastRenderedPageBreak/>
+        <w:t>Not allowing for competing app stores and payment processors</w:t>
+      </w:r>
+      <w:r>
+        <w:br/>
+      </w:r>
+      <w:r>
+        <w:br/>
+      </w:r>
+    </w:p>
+    <w:p>
+      <w:pPr>
+        <w:pStyle w:val="ListParagraph"/>
+        <w:numPr>
+          <w:ilvl w:val="1"/>
+          <w:numId w:val="13"/>
+        </w:numPr>
+      </w:pPr>
+      <w:r>
+        <w:t>Allowing different departments to coordinate each other’s actions</w:t>
+      </w:r>
+      <w:r>
+        <w:br/>
       </w:r>
     </w:p>
     <w:p>

--- a/cwk3.docx
+++ b/cwk3.docx
@@ -660,23 +660,7 @@
         <w:br/>
       </w:r>
       <w:r>
-        <w:t>The developer agreement for both the iOS and Android app stores allow Apple and Google to take a 30% tax for all in-app purchases, paid apps, and subscription services. These in-app purchases are defined by apps which sell digital goods in contrast to digital marketplaces which vend physical goods/services (</w:t>
-      </w:r>
-      <w:proofErr w:type="spellStart"/>
-      <w:r>
-        <w:t>ie</w:t>
-      </w:r>
-      <w:proofErr w:type="spellEnd"/>
-      <w:r>
-        <w:t xml:space="preserve">. Uber, Airbnb). This therefore encapsulates Epic’s very popular game Fortnite which uses an in-game currency called </w:t>
-      </w:r>
-      <w:proofErr w:type="spellStart"/>
-      <w:r>
-        <w:t>VBucks</w:t>
-      </w:r>
-      <w:proofErr w:type="spellEnd"/>
-      <w:r>
-        <w:t xml:space="preserve"> for buying character skins. This agreement includes a clause which prevents developers from including different payment methods to bypass the tax on these in-game purchases.</w:t>
+        <w:t>The developer agreement for both the iOS and Android app stores allow Apple and Google to take a 30% tax for all in-app purchases, paid apps, and subscription services. These in-app purchases are defined by apps which sell digital goods in contrast to digital marketplaces which vend physical goods/services (ie. Uber, Airbnb). This therefore encapsulates Epic’s very popular game Fortnite which uses an in-game currency called VBucks for buying character skins. This agreement includes a clause which prevents developers from including different payment methods to bypass the tax on these in-game purchases.</w:t>
       </w:r>
       <w:r>
         <w:br/>
@@ -913,12 +897,86 @@
         <w:ind w:left="720"/>
       </w:pPr>
       <w:r>
-        <w:t>As a mobile app developer your business largely depends on just two companies: Apple and Google. This is evident as roughly 95% of mobile app spending in the US happens on the App Store and Google Play.</w:t>
-      </w:r>
-    </w:p>
-    <w:p>
-      <w:r>
-        <w:tab/>
+        <w:t>As a mobile app developer your business largely depends on just two companies: Apple and Google. This is evident as roughly 95% of mobile app spending in the US happens on the App Store and Google Play</w:t>
+      </w:r>
+      <w:r>
+        <w:t>.</w:t>
+      </w:r>
+      <w:r>
+        <w:br/>
+      </w:r>
+      <w:r>
+        <w:br/>
+        <w:t xml:space="preserve">This </w:t>
+      </w:r>
+      <w:r>
+        <w:t xml:space="preserve">remaining </w:t>
+      </w:r>
+      <w:r>
+        <w:t>5% is attributed to alternative Android app stores alone as Apple does not allow for any competing app stores on iOS</w:t>
+      </w:r>
+      <w:r>
+        <w:t xml:space="preserve">. However, Epic has still scrutinized Google for </w:t>
+      </w:r>
+      <w:r>
+        <w:lastRenderedPageBreak/>
+        <w:t>making the pro</w:t>
+      </w:r>
+      <w:r>
+        <w:t xml:space="preserve">cess of downloading another store </w:t>
+      </w:r>
+      <w:r>
+        <w:t xml:space="preserve">on Android </w:t>
+      </w:r>
+      <w:r>
+        <w:t>to be lengthy and unnecessarily complicated.</w:t>
+      </w:r>
+    </w:p>
+    <w:p>
+      <w:pPr>
+        <w:ind w:left="720"/>
+      </w:pPr>
+      <w:r>
+        <w:t>Given the magnitude of power each of these companies ha</w:t>
+      </w:r>
+      <w:r>
+        <w:t xml:space="preserve">ve </w:t>
+      </w:r>
+      <w:r>
+        <w:t xml:space="preserve">in </w:t>
+      </w:r>
+      <w:r>
+        <w:t xml:space="preserve">the </w:t>
+      </w:r>
+      <w:r>
+        <w:t>mobile app distribution</w:t>
+      </w:r>
+      <w:r>
+        <w:t xml:space="preserve"> market</w:t>
+      </w:r>
+      <w:r>
+        <w:t xml:space="preserve">, </w:t>
+      </w:r>
+      <w:r>
+        <w:t>mobile developer</w:t>
+      </w:r>
+      <w:r>
+        <w:t>s</w:t>
+      </w:r>
+      <w:r>
+        <w:t xml:space="preserve"> do not really have any other choice than </w:t>
+      </w:r>
+      <w:r>
+        <w:t xml:space="preserve">to </w:t>
+      </w:r>
+      <w:r>
+        <w:t xml:space="preserve">accept </w:t>
+      </w:r>
+      <w:r>
+        <w:t xml:space="preserve">their respective developer </w:t>
+      </w:r>
+      <w:r>
+        <w:t>agreements.</w:t>
       </w:r>
     </w:p>
     <w:p>
@@ -930,7 +988,6 @@
         </w:numPr>
       </w:pPr>
       <w:r>
-        <w:lastRenderedPageBreak/>
         <w:t>Not allowing for competing app stores and payment processors</w:t>
       </w:r>
       <w:r>
@@ -1029,6 +1086,56 @@
     </w:sectPr>
   </w:body>
 </w:document>
+</file>
+
+<file path=word/endnotes.xml><?xml version="1.0" encoding="utf-8"?>
+<w:endnotes xmlns:wpc="http://schemas.microsoft.com/office/word/2010/wordprocessingCanvas" xmlns:cx="http://schemas.microsoft.com/office/drawing/2014/chartex" xmlns:cx1="http://schemas.microsoft.com/office/drawing/2015/9/8/chartex" xmlns:cx2="http://schemas.microsoft.com/office/drawing/2015/10/21/chartex" xmlns:cx3="http://schemas.microsoft.com/office/drawing/2016/5/9/chartex" xmlns:cx4="http://schemas.microsoft.com/office/drawing/2016/5/10/chartex" xmlns:cx5="http://schemas.microsoft.com/office/drawing/2016/5/11/chartex" xmlns:cx6="http://schemas.microsoft.com/office/drawing/2016/5/12/chartex" xmlns:cx7="http://schemas.microsoft.com/office/drawing/2016/5/13/chartex" xmlns:cx8="http://schemas.microsoft.com/office/drawing/2016/5/14/chartex" xmlns:mc="http://schemas.openxmlformats.org/markup-compatibility/2006" xmlns:aink="http://schemas.microsoft.com/office/drawing/2016/ink" xmlns:am3d="http://schemas.microsoft.com/office/drawing/2017/model3d" xmlns:o="urn:schemas-microsoft-com:office:office" xmlns:r="http://schemas.openxmlformats.org/officeDocument/2006/relationships" xmlns:m="http://schemas.openxmlformats.org/officeDocument/2006/math" xmlns:v="urn:schemas-microsoft-com:vml" xmlns:wp14="http://schemas.microsoft.com/office/word/2010/wordprocessingDrawing" xmlns:wp="http://schemas.openxmlformats.org/drawingml/2006/wordprocessingDrawing" xmlns:w10="urn:schemas-microsoft-com:office:word" xmlns:w="http://schemas.openxmlformats.org/wordprocessingml/2006/main" xmlns:w14="http://schemas.microsoft.com/office/word/2010/wordml" xmlns:w15="http://schemas.microsoft.com/office/word/2012/wordml" xmlns:w16cex="http://schemas.microsoft.com/office/word/2018/wordml/cex" xmlns:w16cid="http://schemas.microsoft.com/office/word/2016/wordml/cid" xmlns:w16="http://schemas.microsoft.com/office/word/2018/wordml" xmlns:w16se="http://schemas.microsoft.com/office/word/2015/wordml/symex" xmlns:wpg="http://schemas.microsoft.com/office/word/2010/wordprocessingGroup" xmlns:wpi="http://schemas.microsoft.com/office/word/2010/wordprocessingInk" xmlns:wne="http://schemas.microsoft.com/office/word/2006/wordml" xmlns:wps="http://schemas.microsoft.com/office/word/2010/wordprocessingShape" mc:Ignorable="w14 w15 w16se w16cid w16 w16cex wp14">
+  <w:endnote w:type="separator" w:id="-1">
+    <w:p>
+      <w:pPr>
+        <w:spacing w:after="0" w:line="240" w:lineRule="auto"/>
+      </w:pPr>
+      <w:r>
+        <w:separator/>
+      </w:r>
+    </w:p>
+  </w:endnote>
+  <w:endnote w:type="continuationSeparator" w:id="0">
+    <w:p>
+      <w:pPr>
+        <w:spacing w:after="0" w:line="240" w:lineRule="auto"/>
+      </w:pPr>
+      <w:r>
+        <w:continuationSeparator/>
+      </w:r>
+    </w:p>
+  </w:endnote>
+</w:endnotes>
+</file>
+
+<file path=word/footnotes.xml><?xml version="1.0" encoding="utf-8"?>
+<w:footnotes xmlns:wpc="http://schemas.microsoft.com/office/word/2010/wordprocessingCanvas" xmlns:cx="http://schemas.microsoft.com/office/drawing/2014/chartex" xmlns:cx1="http://schemas.microsoft.com/office/drawing/2015/9/8/chartex" xmlns:cx2="http://schemas.microsoft.com/office/drawing/2015/10/21/chartex" xmlns:cx3="http://schemas.microsoft.com/office/drawing/2016/5/9/chartex" xmlns:cx4="http://schemas.microsoft.com/office/drawing/2016/5/10/chartex" xmlns:cx5="http://schemas.microsoft.com/office/drawing/2016/5/11/chartex" xmlns:cx6="http://schemas.microsoft.com/office/drawing/2016/5/12/chartex" xmlns:cx7="http://schemas.microsoft.com/office/drawing/2016/5/13/chartex" xmlns:cx8="http://schemas.microsoft.com/office/drawing/2016/5/14/chartex" xmlns:mc="http://schemas.openxmlformats.org/markup-compatibility/2006" xmlns:aink="http://schemas.microsoft.com/office/drawing/2016/ink" xmlns:am3d="http://schemas.microsoft.com/office/drawing/2017/model3d" xmlns:o="urn:schemas-microsoft-com:office:office" xmlns:r="http://schemas.openxmlformats.org/officeDocument/2006/relationships" xmlns:m="http://schemas.openxmlformats.org/officeDocument/2006/math" xmlns:v="urn:schemas-microsoft-com:vml" xmlns:wp14="http://schemas.microsoft.com/office/word/2010/wordprocessingDrawing" xmlns:wp="http://schemas.openxmlformats.org/drawingml/2006/wordprocessingDrawing" xmlns:w10="urn:schemas-microsoft-com:office:word" xmlns:w="http://schemas.openxmlformats.org/wordprocessingml/2006/main" xmlns:w14="http://schemas.microsoft.com/office/word/2010/wordml" xmlns:w15="http://schemas.microsoft.com/office/word/2012/wordml" xmlns:w16cex="http://schemas.microsoft.com/office/word/2018/wordml/cex" xmlns:w16cid="http://schemas.microsoft.com/office/word/2016/wordml/cid" xmlns:w16="http://schemas.microsoft.com/office/word/2018/wordml" xmlns:w16se="http://schemas.microsoft.com/office/word/2015/wordml/symex" xmlns:wpg="http://schemas.microsoft.com/office/word/2010/wordprocessingGroup" xmlns:wpi="http://schemas.microsoft.com/office/word/2010/wordprocessingInk" xmlns:wne="http://schemas.microsoft.com/office/word/2006/wordml" xmlns:wps="http://schemas.microsoft.com/office/word/2010/wordprocessingShape" mc:Ignorable="w14 w15 w16se w16cid w16 w16cex wp14">
+  <w:footnote w:type="separator" w:id="-1">
+    <w:p>
+      <w:pPr>
+        <w:spacing w:after="0" w:line="240" w:lineRule="auto"/>
+      </w:pPr>
+      <w:r>
+        <w:separator/>
+      </w:r>
+    </w:p>
+  </w:footnote>
+  <w:footnote w:type="continuationSeparator" w:id="0">
+    <w:p>
+      <w:pPr>
+        <w:spacing w:after="0" w:line="240" w:lineRule="auto"/>
+      </w:pPr>
+      <w:r>
+        <w:continuationSeparator/>
+      </w:r>
+    </w:p>
+  </w:footnote>
+</w:footnotes>
 </file>
 
 <file path=word/numbering.xml><?xml version="1.0" encoding="utf-8"?>
@@ -3159,6 +3266,50 @@
       <w:contextualSpacing/>
     </w:pPr>
   </w:style>
+  <w:style w:type="paragraph" w:styleId="Header">
+    <w:name w:val="header"/>
+    <w:basedOn w:val="Normal"/>
+    <w:link w:val="HeaderChar"/>
+    <w:uiPriority w:val="99"/>
+    <w:unhideWhenUsed/>
+    <w:rsid w:val="00000B71"/>
+    <w:pPr>
+      <w:tabs>
+        <w:tab w:val="center" w:pos="4513"/>
+        <w:tab w:val="right" w:pos="9026"/>
+      </w:tabs>
+      <w:spacing w:after="0" w:line="240" w:lineRule="auto"/>
+    </w:pPr>
+  </w:style>
+  <w:style w:type="character" w:customStyle="1" w:styleId="HeaderChar">
+    <w:name w:val="Header Char"/>
+    <w:basedOn w:val="DefaultParagraphFont"/>
+    <w:link w:val="Header"/>
+    <w:uiPriority w:val="99"/>
+    <w:rsid w:val="00000B71"/>
+  </w:style>
+  <w:style w:type="paragraph" w:styleId="Footer">
+    <w:name w:val="footer"/>
+    <w:basedOn w:val="Normal"/>
+    <w:link w:val="FooterChar"/>
+    <w:uiPriority w:val="99"/>
+    <w:unhideWhenUsed/>
+    <w:rsid w:val="00000B71"/>
+    <w:pPr>
+      <w:tabs>
+        <w:tab w:val="center" w:pos="4513"/>
+        <w:tab w:val="right" w:pos="9026"/>
+      </w:tabs>
+      <w:spacing w:after="0" w:line="240" w:lineRule="auto"/>
+    </w:pPr>
+  </w:style>
+  <w:style w:type="character" w:customStyle="1" w:styleId="FooterChar">
+    <w:name w:val="Footer Char"/>
+    <w:basedOn w:val="DefaultParagraphFont"/>
+    <w:link w:val="Footer"/>
+    <w:uiPriority w:val="99"/>
+    <w:rsid w:val="00000B71"/>
+  </w:style>
 </w:styles>
 </file>
 

--- a/cwk3.docx
+++ b/cwk3.docx
@@ -660,7 +660,23 @@
         <w:br/>
       </w:r>
       <w:r>
-        <w:t>The developer agreement for both the iOS and Android app stores allow Apple and Google to take a 30% tax for all in-app purchases, paid apps, and subscription services. These in-app purchases are defined by apps which sell digital goods in contrast to digital marketplaces which vend physical goods/services (ie. Uber, Airbnb). This therefore encapsulates Epic’s very popular game Fortnite which uses an in-game currency called VBucks for buying character skins. This agreement includes a clause which prevents developers from including different payment methods to bypass the tax on these in-game purchases.</w:t>
+        <w:t>The developer agreement for both the iOS and Android app stores allow Apple and Google to take a 30% tax for all in-app purchases, paid apps, and subscription services. These in-app purchases are defined by apps which sell digital goods in contrast to digital marketplaces which vend physical goods/services (</w:t>
+      </w:r>
+      <w:proofErr w:type="spellStart"/>
+      <w:r>
+        <w:t>ie</w:t>
+      </w:r>
+      <w:proofErr w:type="spellEnd"/>
+      <w:r>
+        <w:t xml:space="preserve">. Uber, Airbnb). This therefore encapsulates Epic’s very popular game Fortnite which uses an in-game currency called </w:t>
+      </w:r>
+      <w:proofErr w:type="spellStart"/>
+      <w:r>
+        <w:t>VBucks</w:t>
+      </w:r>
+      <w:proofErr w:type="spellEnd"/>
+      <w:r>
+        <w:t xml:space="preserve"> for buying character skins. This agreement includes a clause which prevents developers from including different payment methods to bypass the tax on these in-game purchases.</w:t>
       </w:r>
       <w:r>
         <w:br/>

--- a/cwk3.docx
+++ b/cwk3.docx
@@ -660,23 +660,7 @@
         <w:br/>
       </w:r>
       <w:r>
-        <w:t>The developer agreement for both the iOS and Android app stores allow Apple and Google to take a 30% tax for all in-app purchases, paid apps, and subscription services. These in-app purchases are defined by apps which sell digital goods in contrast to digital marketplaces which vend physical goods/services (</w:t>
-      </w:r>
-      <w:proofErr w:type="spellStart"/>
-      <w:r>
-        <w:t>ie</w:t>
-      </w:r>
-      <w:proofErr w:type="spellEnd"/>
-      <w:r>
-        <w:t xml:space="preserve">. Uber, Airbnb). This therefore encapsulates Epic’s very popular game Fortnite which uses an in-game currency called </w:t>
-      </w:r>
-      <w:proofErr w:type="spellStart"/>
-      <w:r>
-        <w:t>VBucks</w:t>
-      </w:r>
-      <w:proofErr w:type="spellEnd"/>
-      <w:r>
-        <w:t xml:space="preserve"> for buying character skins. This agreement includes a clause which prevents developers from including different payment methods to bypass the tax on these in-game purchases.</w:t>
+        <w:t>The developer agreement for both the iOS and Android app stores allow Apple and Google to take a 30% tax for all in-app purchases, paid apps, and subscription services. These in-app purchases are defined by apps which sell digital goods in contrast to digital marketplaces which vend physical goods/services (ie. Uber, Airbnb). This therefore encapsulates Epic’s very popular game Fortnite which uses an in-game currency called VBucks for buying character skins. This agreement includes a clause which prevents developers from including different payment methods to bypass the tax on these in-game purchases.</w:t>
       </w:r>
       <w:r>
         <w:br/>
@@ -774,16 +758,7 @@
         <w:t xml:space="preserve"> relationship with Apple</w:t>
       </w:r>
       <w:r>
-        <w:t xml:space="preserve"> </w:t>
-      </w:r>
-      <w:r>
-        <w:t>(its distributor)</w:t>
-      </w:r>
-      <w:r>
-        <w:t xml:space="preserve"> </w:t>
-      </w:r>
-      <w:r>
-        <w:t>who allows Epic to distribute software on their operating systems.</w:t>
+        <w:t xml:space="preserve"> who allows Epic to distribute software on their operating systems.</w:t>
       </w:r>
       <w:r>
         <w:br/>
@@ -1022,7 +997,13 @@
         </w:numPr>
       </w:pPr>
       <w:r>
-        <w:t>Allowing different departments to coordinate each other’s actions</w:t>
+        <w:t>Allowing different departments</w:t>
+      </w:r>
+      <w:r>
+        <w:t xml:space="preserve"> in the company</w:t>
+      </w:r>
+      <w:r>
+        <w:t xml:space="preserve"> to coordinate each other’s actions</w:t>
       </w:r>
       <w:r>
         <w:br/>

--- a/cwk3.docx
+++ b/cwk3.docx
@@ -23,10 +23,10 @@
     </w:p>
     <w:p>
       <w:r>
-        <w:t xml:space="preserve">First </w:t>
-      </w:r>
-      <w:r>
-        <w:t>to</w:t>
+        <w:t>T</w:t>
+      </w:r>
+      <w:r>
+        <w:t>o</w:t>
       </w:r>
       <w:r>
         <w:t xml:space="preserve"> </w:t>
@@ -35,7 +35,13 @@
         <w:t xml:space="preserve">effectively </w:t>
       </w:r>
       <w:r>
-        <w:t xml:space="preserve">discuss the conflicts of interest prevalent in this lawsuit between Epic Games and Apple/Google we must </w:t>
+        <w:t>discuss the conflicts of interest prevalent in this lawsuit between Epic Games and Apple/Google we</w:t>
+      </w:r>
+      <w:r>
+        <w:t xml:space="preserve"> first</w:t>
+      </w:r>
+      <w:r>
+        <w:t xml:space="preserve"> must </w:t>
       </w:r>
       <w:r>
         <w:t>understand what a conflict of interest is.</w:t>
@@ -258,7 +264,7 @@
           <w:sz w:val="24"/>
           <w:szCs w:val="24"/>
         </w:rPr>
-        <w:t xml:space="preserve"> f</w:t>
+        <w:t xml:space="preserve"> </w:t>
       </w:r>
       <w:r>
         <w:rPr>
@@ -267,7 +273,16 @@
           <w:sz w:val="24"/>
           <w:szCs w:val="24"/>
         </w:rPr>
-        <w:t xml:space="preserve">or a </w:t>
+        <w:t>in</w:t>
+      </w:r>
+      <w:r>
+        <w:rPr>
+          <w:b/>
+          <w:bCs/>
+          <w:sz w:val="24"/>
+          <w:szCs w:val="24"/>
+        </w:rPr>
+        <w:t xml:space="preserve"> a </w:t>
       </w:r>
       <w:r>
         <w:rPr>
@@ -375,7 +390,7 @@
         </w:numPr>
       </w:pPr>
       <w:r>
-        <w:t>Connected</w:t>
+        <w:t>External</w:t>
       </w:r>
     </w:p>
     <w:p>
@@ -426,7 +441,10 @@
         <w:t xml:space="preserve"> (</w:t>
       </w:r>
       <w:r>
-        <w:t>Distributors</w:t>
+        <w:t>Software d</w:t>
+      </w:r>
+      <w:r>
+        <w:t>istributors</w:t>
       </w:r>
       <w:r>
         <w:t>)</w:t>
@@ -483,19 +501,10 @@
         </w:numPr>
       </w:pPr>
       <w:r>
-        <w:t>Competitors</w:t>
-      </w:r>
-    </w:p>
-    <w:p>
-      <w:pPr>
-        <w:pStyle w:val="ListParagraph"/>
-        <w:numPr>
-          <w:ilvl w:val="0"/>
-          <w:numId w:val="14"/>
-        </w:numPr>
-      </w:pPr>
-      <w:r>
-        <w:t>External</w:t>
+        <w:t>Government</w:t>
+      </w:r>
+      <w:r>
+        <w:t xml:space="preserve"> – operate legally, tax receipts, jobs</w:t>
       </w:r>
     </w:p>
     <w:p>
@@ -507,21 +516,6 @@
         </w:numPr>
       </w:pPr>
       <w:r>
-        <w:t>Government</w:t>
-      </w:r>
-      <w:r>
-        <w:t xml:space="preserve"> – operate legally, tax receipts, jobs</w:t>
-      </w:r>
-    </w:p>
-    <w:p>
-      <w:pPr>
-        <w:pStyle w:val="ListParagraph"/>
-        <w:numPr>
-          <w:ilvl w:val="1"/>
-          <w:numId w:val="14"/>
-        </w:numPr>
-      </w:pPr>
-      <w:r>
         <w:t>C</w:t>
       </w:r>
       <w:r>
@@ -530,20 +524,10 @@
       <w:r>
         <w:t xml:space="preserve"> – environment, local jobs, local impact</w:t>
       </w:r>
-    </w:p>
-    <w:p>
-      <w:pPr>
-        <w:pStyle w:val="ListParagraph"/>
-        <w:numPr>
-          <w:ilvl w:val="1"/>
-          <w:numId w:val="14"/>
-        </w:numPr>
-      </w:pPr>
-      <w:r>
-        <w:t>Media</w:t>
-      </w:r>
-    </w:p>
-    <w:p/>
+      <w:r>
+        <w:br/>
+      </w:r>
+    </w:p>
     <w:p>
       <w:r>
         <w:t xml:space="preserve">Now that we have a good understanding of what a conflict of interest entails and who it can affect, </w:t>
@@ -653,14 +637,33 @@
           <w:b/>
           <w:bCs/>
         </w:rPr>
+        <w:t>Breaching their developer agreement</w:t>
+      </w:r>
+      <w:r>
+        <w:br/>
+      </w:r>
+      <w:r>
+        <w:t xml:space="preserve">The developer agreement for both the iOS and Android app stores allow Apple and Google to take a 30% tax for all in-app purchases, paid apps, and subscription services. These in-app purchases are defined by apps which sell digital goods in </w:t>
+      </w:r>
+      <w:r>
         <w:lastRenderedPageBreak/>
-        <w:t>Breaching their developer agreement</w:t>
-      </w:r>
-      <w:r>
-        <w:br/>
-      </w:r>
-      <w:r>
-        <w:t>The developer agreement for both the iOS and Android app stores allow Apple and Google to take a 30% tax for all in-app purchases, paid apps, and subscription services. These in-app purchases are defined by apps which sell digital goods in contrast to digital marketplaces which vend physical goods/services (ie. Uber, Airbnb). This therefore encapsulates Epic’s very popular game Fortnite which uses an in-game currency called VBucks for buying character skins. This agreement includes a clause which prevents developers from including different payment methods to bypass the tax on these in-game purchases.</w:t>
+        <w:t>contrast to digital marketplaces which vend physical goods/services (</w:t>
+      </w:r>
+      <w:proofErr w:type="spellStart"/>
+      <w:r>
+        <w:t>ie</w:t>
+      </w:r>
+      <w:proofErr w:type="spellEnd"/>
+      <w:r>
+        <w:t xml:space="preserve">. Uber, Airbnb). This therefore encapsulates Epic’s very popular game Fortnite which uses an in-game currency called </w:t>
+      </w:r>
+      <w:proofErr w:type="spellStart"/>
+      <w:r>
+        <w:t>VBucks</w:t>
+      </w:r>
+      <w:proofErr w:type="spellEnd"/>
+      <w:r>
+        <w:t xml:space="preserve"> for buying character skins. This agreement includes a clause which prevents developers from including different payment methods to bypass the tax on these in-game purchases.</w:t>
       </w:r>
       <w:r>
         <w:br/>
@@ -907,27 +910,24 @@
         <w:t>5% is attributed to alternative Android app stores alone as Apple does not allow for any competing app stores on iOS</w:t>
       </w:r>
       <w:r>
-        <w:t xml:space="preserve">. However, Epic has still scrutinized Google for </w:t>
-      </w:r>
+        <w:t>. However, Epic has still scrutinized Google for making the pro</w:t>
+      </w:r>
+      <w:r>
+        <w:t xml:space="preserve">cess of downloading another store </w:t>
+      </w:r>
+      <w:r>
+        <w:t xml:space="preserve">on Android </w:t>
+      </w:r>
+      <w:r>
+        <w:t>to be lengthy and unnecessarily complicated.</w:t>
+      </w:r>
+    </w:p>
+    <w:p>
+      <w:pPr>
+        <w:ind w:left="720"/>
+      </w:pPr>
       <w:r>
         <w:lastRenderedPageBreak/>
-        <w:t>making the pro</w:t>
-      </w:r>
-      <w:r>
-        <w:t xml:space="preserve">cess of downloading another store </w:t>
-      </w:r>
-      <w:r>
-        <w:t xml:space="preserve">on Android </w:t>
-      </w:r>
-      <w:r>
-        <w:t>to be lengthy and unnecessarily complicated.</w:t>
-      </w:r>
-    </w:p>
-    <w:p>
-      <w:pPr>
-        <w:ind w:left="720"/>
-      </w:pPr>
-      <w:r>
         <w:t>Given the magnitude of power each of these companies ha</w:t>
       </w:r>
       <w:r>

--- a/cwk3.docx
+++ b/cwk3.docx
@@ -883,6 +883,81 @@
         </w:numPr>
       </w:pPr>
       <w:r>
+        <w:t>Provide a</w:t>
+      </w:r>
+      <w:r>
+        <w:t>n</w:t>
+      </w:r>
+      <w:r>
+        <w:t xml:space="preserve"> app distribution platform </w:t>
+      </w:r>
+      <w:r>
+        <w:t>and</w:t>
+      </w:r>
+      <w:r>
+        <w:t xml:space="preserve"> agreement</w:t>
+      </w:r>
+      <w:r>
+        <w:t xml:space="preserve"> that </w:t>
+      </w:r>
+      <w:r>
+        <w:t>its customers (</w:t>
+      </w:r>
+      <w:r>
+        <w:t>developer’s</w:t>
+      </w:r>
+      <w:r>
+        <w:t>)</w:t>
+      </w:r>
+      <w:r>
+        <w:t xml:space="preserve"> are satisfied with</w:t>
+      </w:r>
+      <w:r>
+        <w:br/>
+      </w:r>
+      <w:r>
+        <w:br/>
+      </w:r>
+      <w:r>
+        <w:br/>
+      </w:r>
+    </w:p>
+    <w:p>
+      <w:pPr>
+        <w:pStyle w:val="ListParagraph"/>
+        <w:numPr>
+          <w:ilvl w:val="1"/>
+          <w:numId w:val="13"/>
+        </w:numPr>
+      </w:pPr>
+      <w:r>
+        <w:t>Apple has already had many disputes with big companies regarding their agreement restrictions</w:t>
+      </w:r>
+    </w:p>
+    <w:p>
+      <w:pPr>
+        <w:pStyle w:val="ListParagraph"/>
+        <w:numPr>
+          <w:ilvl w:val="1"/>
+          <w:numId w:val="13"/>
+        </w:numPr>
+      </w:pPr>
+      <w:r>
+        <w:t>Apple has a clause in their agreement which states they may change their developer tax percentage to any amount at any time.</w:t>
+      </w:r>
+      <w:r>
+        <w:br/>
+      </w:r>
+    </w:p>
+    <w:p>
+      <w:pPr>
+        <w:pStyle w:val="ListParagraph"/>
+        <w:numPr>
+          <w:ilvl w:val="0"/>
+          <w:numId w:val="13"/>
+        </w:numPr>
+      </w:pPr>
+      <w:r>
         <w:t>Stifling competition</w:t>
       </w:r>
     </w:p>
@@ -891,6 +966,7 @@
         <w:ind w:left="720"/>
       </w:pPr>
       <w:r>
+        <w:lastRenderedPageBreak/>
         <w:t>As a mobile app developer your business largely depends on just two companies: Apple and Google. This is evident as roughly 95% of mobile app spending in the US happens on the App Store and Google Play</w:t>
       </w:r>
       <w:r>
@@ -927,7 +1003,6 @@
         <w:ind w:left="720"/>
       </w:pPr>
       <w:r>
-        <w:lastRenderedPageBreak/>
         <w:t>Given the magnitude of power each of these companies ha</w:t>
       </w:r>
       <w:r>

--- a/cwk3.docx
+++ b/cwk3.docx
@@ -647,23 +647,7 @@
       </w:r>
       <w:r>
         <w:lastRenderedPageBreak/>
-        <w:t>contrast to digital marketplaces which vend physical goods/services (</w:t>
-      </w:r>
-      <w:proofErr w:type="spellStart"/>
-      <w:r>
-        <w:t>ie</w:t>
-      </w:r>
-      <w:proofErr w:type="spellEnd"/>
-      <w:r>
-        <w:t xml:space="preserve">. Uber, Airbnb). This therefore encapsulates Epic’s very popular game Fortnite which uses an in-game currency called </w:t>
-      </w:r>
-      <w:proofErr w:type="spellStart"/>
-      <w:r>
-        <w:t>VBucks</w:t>
-      </w:r>
-      <w:proofErr w:type="spellEnd"/>
-      <w:r>
-        <w:t xml:space="preserve"> for buying character skins. This agreement includes a clause which prevents developers from including different payment methods to bypass the tax on these in-game purchases.</w:t>
+        <w:t>contrast to digital marketplaces which vend physical goods/services (ie. Uber, Airbnb). This therefore encapsulates Epic’s very popular game Fortnite which uses an in-game currency called VBucks for buying character skins. This agreement includes a clause which prevents developers from including different payment methods to bypass the tax on these in-game purchases.</w:t>
       </w:r>
       <w:r>
         <w:br/>
@@ -762,6 +746,21 @@
       </w:r>
       <w:r>
         <w:t xml:space="preserve"> who allows Epic to distribute software on their operating systems.</w:t>
+      </w:r>
+      <w:r>
+        <w:br/>
+      </w:r>
+    </w:p>
+    <w:p>
+      <w:pPr>
+        <w:pStyle w:val="ListParagraph"/>
+        <w:numPr>
+          <w:ilvl w:val="0"/>
+          <w:numId w:val="13"/>
+        </w:numPr>
+      </w:pPr>
+      <w:r>
+        <w:t>Prioritising winning a personal battle with Apple over avoiding legal and reputational damages</w:t>
       </w:r>
       <w:r>
         <w:br/>
@@ -883,43 +882,10 @@
         </w:numPr>
       </w:pPr>
       <w:r>
-        <w:t>Provide a</w:t>
-      </w:r>
-      <w:r>
-        <w:t>n</w:t>
-      </w:r>
-      <w:r>
-        <w:t xml:space="preserve"> app distribution platform </w:t>
-      </w:r>
-      <w:r>
-        <w:t>and</w:t>
-      </w:r>
-      <w:r>
-        <w:t xml:space="preserve"> agreement</w:t>
-      </w:r>
-      <w:r>
-        <w:t xml:space="preserve"> that </w:t>
-      </w:r>
-      <w:r>
-        <w:t>its customers (</w:t>
-      </w:r>
-      <w:r>
-        <w:t>developer’s</w:t>
-      </w:r>
-      <w:r>
-        <w:t>)</w:t>
-      </w:r>
-      <w:r>
-        <w:t xml:space="preserve"> are satisfied with</w:t>
-      </w:r>
-      <w:r>
-        <w:br/>
-      </w:r>
-      <w:r>
-        <w:br/>
-      </w:r>
-      <w:r>
-        <w:br/>
+        <w:t>Pr</w:t>
+      </w:r>
+      <w:r>
+        <w:t>ioritising maximising profit rather than providing its customers (developers and iOS users) with competitive costs</w:t>
       </w:r>
     </w:p>
     <w:p>
@@ -931,7 +897,7 @@
         </w:numPr>
       </w:pPr>
       <w:r>
-        <w:t>Apple has already had many disputes with big companies regarding their agreement restrictions</w:t>
+        <w:t>Oppressive developer agreement</w:t>
       </w:r>
     </w:p>
     <w:p>
@@ -943,7 +909,28 @@
         </w:numPr>
       </w:pPr>
       <w:r>
-        <w:t>Apple has a clause in their agreement which states they may change their developer tax percentage to any amount at any time.</w:t>
+        <w:t>F</w:t>
+      </w:r>
+      <w:r>
+        <w:t xml:space="preserve">orces </w:t>
+      </w:r>
+      <w:r>
+        <w:t>users</w:t>
+      </w:r>
+      <w:r>
+        <w:t xml:space="preserve"> to</w:t>
+      </w:r>
+      <w:r>
+        <w:t xml:space="preserve"> have to pay</w:t>
+      </w:r>
+      <w:r>
+        <w:t xml:space="preserve"> inflate</w:t>
+      </w:r>
+      <w:r>
+        <w:t>d</w:t>
+      </w:r>
+      <w:r>
+        <w:t xml:space="preserve"> prices</w:t>
       </w:r>
       <w:r>
         <w:br/>
@@ -958,6 +945,114 @@
         </w:numPr>
       </w:pPr>
       <w:r>
+        <w:t>Apple’s own interest in providing a platform that maximises profit rather than providing its users with access to applications at competitive costs</w:t>
+      </w:r>
+      <w:r>
+        <w:br/>
+        <w:t>This tax evidently increases the costs developers must take and thus iOS in-app purchases</w:t>
+      </w:r>
+      <w:r>
+        <w:t xml:space="preserve"> and subscriptions </w:t>
+      </w:r>
+      <w:r>
+        <w:t>are often inflated to account for this. A good example</w:t>
+      </w:r>
+      <w:r>
+        <w:t xml:space="preserve"> of this</w:t>
+      </w:r>
+      <w:r>
+        <w:t xml:space="preserve"> is Tinder </w:t>
+      </w:r>
+      <w:r>
+        <w:lastRenderedPageBreak/>
+        <w:t xml:space="preserve">which provides </w:t>
+      </w:r>
+      <w:r>
+        <w:t xml:space="preserve">cheaper </w:t>
+      </w:r>
+      <w:r>
+        <w:t xml:space="preserve">registration costs on its website than </w:t>
+      </w:r>
+      <w:r>
+        <w:t xml:space="preserve">on </w:t>
+      </w:r>
+      <w:r>
+        <w:t xml:space="preserve">its </w:t>
+      </w:r>
+      <w:r>
+        <w:t xml:space="preserve">iOS </w:t>
+      </w:r>
+      <w:r>
+        <w:t>app.</w:t>
+      </w:r>
+      <w:r>
+        <w:br/>
+      </w:r>
+      <w:r>
+        <w:br/>
+        <w:t>This implies people who know about this inflation will rather register on a different device to bypass the larger cost for the same product.</w:t>
+      </w:r>
+      <w:r>
+        <w:br/>
+      </w:r>
+    </w:p>
+    <w:p>
+      <w:pPr>
+        <w:pStyle w:val="ListParagraph"/>
+        <w:numPr>
+          <w:ilvl w:val="0"/>
+          <w:numId w:val="13"/>
+        </w:numPr>
+      </w:pPr>
+      <w:r>
+        <w:t>Apple’s own interest in developer’s producing successful apps</w:t>
+      </w:r>
+      <w:r>
+        <w:br/>
+      </w:r>
+      <w:r>
+        <w:br/>
+      </w:r>
+      <w:r>
+        <w:br/>
+      </w:r>
+    </w:p>
+    <w:p>
+      <w:pPr>
+        <w:pStyle w:val="ListParagraph"/>
+        <w:numPr>
+          <w:ilvl w:val="1"/>
+          <w:numId w:val="13"/>
+        </w:numPr>
+      </w:pPr>
+      <w:r>
+        <w:t>Apple has already had many disputes with big companies regarding their agreement restrictions</w:t>
+      </w:r>
+    </w:p>
+    <w:p>
+      <w:pPr>
+        <w:pStyle w:val="ListParagraph"/>
+        <w:numPr>
+          <w:ilvl w:val="1"/>
+          <w:numId w:val="13"/>
+        </w:numPr>
+      </w:pPr>
+      <w:r>
+        <w:t>Apple has a clause in their agreement which states they may change their developer tax percentage to any amount at any time.</w:t>
+      </w:r>
+      <w:r>
+        <w:br/>
+      </w:r>
+    </w:p>
+    <w:p>
+      <w:pPr>
+        <w:pStyle w:val="ListParagraph"/>
+        <w:numPr>
+          <w:ilvl w:val="0"/>
+          <w:numId w:val="13"/>
+        </w:numPr>
+      </w:pPr>
+      <w:r>
         <w:t>Stifling competition</w:t>
       </w:r>
     </w:p>
@@ -966,7 +1061,6 @@
         <w:ind w:left="720"/>
       </w:pPr>
       <w:r>
-        <w:lastRenderedPageBreak/>
         <w:t>As a mobile app developer your business largely depends on just two companies: Apple and Google. This is evident as roughly 95% of mobile app spending in the US happens on the App Store and Google Play</w:t>
       </w:r>
       <w:r>

--- a/cwk3.docx
+++ b/cwk3.docx
@@ -647,7 +647,23 @@
       </w:r>
       <w:r>
         <w:lastRenderedPageBreak/>
-        <w:t>contrast to digital marketplaces which vend physical goods/services (ie. Uber, Airbnb). This therefore encapsulates Epic’s very popular game Fortnite which uses an in-game currency called VBucks for buying character skins. This agreement includes a clause which prevents developers from including different payment methods to bypass the tax on these in-game purchases.</w:t>
+        <w:t>contrast to digital marketplaces which vend physical goods/services (</w:t>
+      </w:r>
+      <w:proofErr w:type="spellStart"/>
+      <w:r>
+        <w:t>ie</w:t>
+      </w:r>
+      <w:proofErr w:type="spellEnd"/>
+      <w:r>
+        <w:t xml:space="preserve">. Uber, Airbnb). This therefore encapsulates Epic’s very popular game Fortnite which uses an in-game currency called </w:t>
+      </w:r>
+      <w:proofErr w:type="spellStart"/>
+      <w:r>
+        <w:t>VBucks</w:t>
+      </w:r>
+      <w:proofErr w:type="spellEnd"/>
+      <w:r>
+        <w:t xml:space="preserve"> for buying character skins. This agreement includes a clause which prevents developers from including different payment methods to bypass the tax on these in-game purchases.</w:t>
       </w:r>
       <w:r>
         <w:br/>
@@ -760,7 +776,66 @@
         </w:numPr>
       </w:pPr>
       <w:r>
-        <w:t>Prioritising winning a personal battle with Apple over avoiding legal and reputational damages</w:t>
+        <w:rPr>
+          <w:b/>
+          <w:bCs/>
+        </w:rPr>
+        <w:t>Epic’s management p</w:t>
+      </w:r>
+      <w:r>
+        <w:rPr>
+          <w:b/>
+          <w:bCs/>
+        </w:rPr>
+        <w:t>rioritising winning a personal battle with Apple over avoiding legal and reputational damages</w:t>
+      </w:r>
+      <w:r>
+        <w:br/>
+      </w:r>
+      <w:r>
+        <w:t xml:space="preserve">Filing a lawsuit against the biggest public company in the world is no </w:t>
+      </w:r>
+      <w:r>
+        <w:t>joke and losing such a battle would obviously not be in the best interest of any of Epic’s stakeholders</w:t>
+      </w:r>
+      <w:r>
+        <w:t>.</w:t>
+      </w:r>
+      <w:r>
+        <w:t xml:space="preserve"> I</w:t>
+      </w:r>
+      <w:r>
+        <w:t>n Epic’s</w:t>
+      </w:r>
+      <w:r>
+        <w:t xml:space="preserve"> lawsuit it says that they are not seeking any special exemption to Apple’s developer terms implying this is less of a personal battle </w:t>
+      </w:r>
+      <w:r>
+        <w:t xml:space="preserve">for Epic </w:t>
+      </w:r>
+      <w:r>
+        <w:t>but rather one that is looking for industry wide change</w:t>
+      </w:r>
+      <w:r>
+        <w:t xml:space="preserve"> for developers</w:t>
+      </w:r>
+      <w:r>
+        <w:t>.</w:t>
+      </w:r>
+      <w:r>
+        <w:br/>
+      </w:r>
+      <w:r>
+        <w:br/>
+      </w:r>
+      <w:r>
+        <w:t xml:space="preserve">Such a move from Epic is very risky </w:t>
+      </w:r>
+      <w:r>
+        <w:t>yet noble</w:t>
+      </w:r>
+      <w:r>
+        <w:t>.</w:t>
       </w:r>
       <w:r>
         <w:br/>
@@ -897,6 +972,7 @@
         </w:numPr>
       </w:pPr>
       <w:r>
+        <w:lastRenderedPageBreak/>
         <w:t>Oppressive developer agreement</w:t>
       </w:r>
     </w:p>
@@ -961,11 +1037,7 @@
         <w:t xml:space="preserve"> of this</w:t>
       </w:r>
       <w:r>
-        <w:t xml:space="preserve"> is Tinder </w:t>
-      </w:r>
-      <w:r>
-        <w:lastRenderedPageBreak/>
-        <w:t xml:space="preserve">which provides </w:t>
+        <w:t xml:space="preserve"> is Tinder which provides </w:t>
       </w:r>
       <w:r>
         <w:t xml:space="preserve">cheaper </w:t>

--- a/cwk3.docx
+++ b/cwk3.docx
@@ -647,23 +647,7 @@
       </w:r>
       <w:r>
         <w:lastRenderedPageBreak/>
-        <w:t>contrast to digital marketplaces which vend physical goods/services (</w:t>
-      </w:r>
-      <w:proofErr w:type="spellStart"/>
-      <w:r>
-        <w:t>ie</w:t>
-      </w:r>
-      <w:proofErr w:type="spellEnd"/>
-      <w:r>
-        <w:t xml:space="preserve">. Uber, Airbnb). This therefore encapsulates Epic’s very popular game Fortnite which uses an in-game currency called </w:t>
-      </w:r>
-      <w:proofErr w:type="spellStart"/>
-      <w:r>
-        <w:t>VBucks</w:t>
-      </w:r>
-      <w:proofErr w:type="spellEnd"/>
-      <w:r>
-        <w:t xml:space="preserve"> for buying character skins. This agreement includes a clause which prevents developers from including different payment methods to bypass the tax on these in-game purchases.</w:t>
+        <w:t>contrast to digital marketplaces which vend physical goods/services (ie. Uber, Airbnb). This therefore encapsulates Epic’s very popular game Fortnite which uses an in-game currency called VBucks for buying character skins. This agreement includes a clause which prevents developers from including different payment methods to bypass the tax on these in-game purchases.</w:t>
       </w:r>
       <w:r>
         <w:br/>
@@ -829,13 +813,25 @@
         <w:br/>
       </w:r>
       <w:r>
-        <w:t xml:space="preserve">Such a move from Epic is very risky </w:t>
-      </w:r>
-      <w:r>
-        <w:t>yet noble</w:t>
-      </w:r>
-      <w:r>
-        <w:t>.</w:t>
+        <w:t>Such a move from Epic</w:t>
+      </w:r>
+      <w:r>
+        <w:t>’s management puts all its stakeholders in a risky position for the sake of</w:t>
+      </w:r>
+      <w:r>
+        <w:t xml:space="preserve"> the wellbeing for</w:t>
+      </w:r>
+      <w:r>
+        <w:t xml:space="preserve"> </w:t>
+      </w:r>
+      <w:r>
+        <w:t>all</w:t>
+      </w:r>
+      <w:r>
+        <w:t xml:space="preserve"> future</w:t>
+      </w:r>
+      <w:r>
+        <w:t xml:space="preserve"> mobile app developers.</w:t>
       </w:r>
       <w:r>
         <w:br/>
@@ -957,6 +953,7 @@
         </w:numPr>
       </w:pPr>
       <w:r>
+        <w:lastRenderedPageBreak/>
         <w:t>Pr</w:t>
       </w:r>
       <w:r>
@@ -972,7 +969,6 @@
         </w:numPr>
       </w:pPr>
       <w:r>
-        <w:lastRenderedPageBreak/>
         <w:t>Oppressive developer agreement</w:t>
       </w:r>
     </w:p>
@@ -1294,6 +1290,7 @@
           <w:sz w:val="28"/>
           <w:szCs w:val="28"/>
         </w:rPr>
+        <w:lastRenderedPageBreak/>
         <w:t>What I think the outcome</w:t>
       </w:r>
       <w:r>

--- a/cwk3.docx
+++ b/cwk3.docx
@@ -951,12 +951,24 @@
           <w:ilvl w:val="0"/>
           <w:numId w:val="13"/>
         </w:numPr>
-      </w:pPr>
-      <w:r>
+        <w:rPr>
+          <w:b/>
+          <w:bCs/>
+        </w:rPr>
+      </w:pPr>
+      <w:r>
+        <w:rPr>
+          <w:b/>
+          <w:bCs/>
+        </w:rPr>
         <w:lastRenderedPageBreak/>
         <w:t>Pr</w:t>
       </w:r>
       <w:r>
+        <w:rPr>
+          <w:b/>
+          <w:bCs/>
+        </w:rPr>
         <w:t>ioritising maximising profit rather than providing its customers (developers and iOS users) with competitive costs</w:t>
       </w:r>
     </w:p>
@@ -967,9 +979,24 @@
           <w:ilvl w:val="1"/>
           <w:numId w:val="13"/>
         </w:numPr>
-      </w:pPr>
-      <w:r>
+        <w:rPr>
+          <w:b/>
+          <w:bCs/>
+        </w:rPr>
+      </w:pPr>
+      <w:r>
+        <w:rPr>
+          <w:b/>
+          <w:bCs/>
+        </w:rPr>
         <w:t>Oppressive developer agreement</w:t>
+      </w:r>
+      <w:r>
+        <w:rPr>
+          <w:b/>
+          <w:bCs/>
+        </w:rPr>
+        <w:br/>
       </w:r>
     </w:p>
     <w:p>
@@ -981,28 +1008,73 @@
         </w:numPr>
       </w:pPr>
       <w:r>
+        <w:rPr>
+          <w:b/>
+          <w:bCs/>
+        </w:rPr>
         <w:t>F</w:t>
       </w:r>
       <w:r>
+        <w:rPr>
+          <w:b/>
+          <w:bCs/>
+        </w:rPr>
         <w:t xml:space="preserve">orces </w:t>
       </w:r>
       <w:r>
+        <w:rPr>
+          <w:b/>
+          <w:bCs/>
+        </w:rPr>
         <w:t>users</w:t>
       </w:r>
       <w:r>
+        <w:rPr>
+          <w:b/>
+          <w:bCs/>
+        </w:rPr>
         <w:t xml:space="preserve"> to</w:t>
       </w:r>
       <w:r>
+        <w:rPr>
+          <w:b/>
+          <w:bCs/>
+        </w:rPr>
         <w:t xml:space="preserve"> have to pay</w:t>
       </w:r>
       <w:r>
+        <w:rPr>
+          <w:b/>
+          <w:bCs/>
+        </w:rPr>
         <w:t xml:space="preserve"> inflate</w:t>
       </w:r>
       <w:r>
+        <w:rPr>
+          <w:b/>
+          <w:bCs/>
+        </w:rPr>
         <w:t>d</w:t>
       </w:r>
       <w:r>
+        <w:rPr>
+          <w:b/>
+          <w:bCs/>
+        </w:rPr>
         <w:t xml:space="preserve"> prices</w:t>
+      </w:r>
+      <w:r>
+        <w:br/>
+      </w:r>
+      <w:r>
+        <w:t>This tax evidently increases the costs developers must take and thus iOS in-app purchases and subscriptions are often inflated to account for this. A good example of this is Tinder which provides cheaper registration costs on its website than on its iOS app.</w:t>
+      </w:r>
+      <w:r>
+        <w:br/>
+      </w:r>
+      <w:r>
+        <w:br/>
+        <w:t>This implies people who know about this inflation will rather register on a different device to bypass the larger cost for the same product.</w:t>
       </w:r>
       <w:r>
         <w:br/>
@@ -1017,48 +1089,40 @@
         </w:numPr>
       </w:pPr>
       <w:r>
-        <w:t>Apple’s own interest in providing a platform that maximises profit rather than providing its users with access to applications at competitive costs</w:t>
+        <w:t>Apple’s own interest in developer’s producing successful apps</w:t>
       </w:r>
       <w:r>
         <w:br/>
-        <w:t>This tax evidently increases the costs developers must take and thus iOS in-app purchases</w:t>
-      </w:r>
-      <w:r>
-        <w:t xml:space="preserve"> and subscriptions </w:t>
-      </w:r>
-      <w:r>
-        <w:t>are often inflated to account for this. A good example</w:t>
-      </w:r>
-      <w:r>
-        <w:t xml:space="preserve"> of this</w:t>
-      </w:r>
-      <w:r>
-        <w:t xml:space="preserve"> is Tinder which provides </w:t>
-      </w:r>
-      <w:r>
-        <w:t xml:space="preserve">cheaper </w:t>
-      </w:r>
-      <w:r>
-        <w:t xml:space="preserve">registration costs on its website than </w:t>
-      </w:r>
-      <w:r>
-        <w:t xml:space="preserve">on </w:t>
-      </w:r>
-      <w:r>
-        <w:t xml:space="preserve">its </w:t>
-      </w:r>
-      <w:r>
-        <w:t xml:space="preserve">iOS </w:t>
-      </w:r>
-      <w:r>
-        <w:t>app.</w:t>
       </w:r>
       <w:r>
         <w:br/>
       </w:r>
       <w:r>
         <w:br/>
-        <w:t>This implies people who know about this inflation will rather register on a different device to bypass the larger cost for the same product.</w:t>
+      </w:r>
+    </w:p>
+    <w:p>
+      <w:pPr>
+        <w:pStyle w:val="ListParagraph"/>
+        <w:numPr>
+          <w:ilvl w:val="1"/>
+          <w:numId w:val="13"/>
+        </w:numPr>
+      </w:pPr>
+      <w:r>
+        <w:t>Apple has already had many disputes with big companies regarding their agreement restrictions</w:t>
+      </w:r>
+    </w:p>
+    <w:p>
+      <w:pPr>
+        <w:pStyle w:val="ListParagraph"/>
+        <w:numPr>
+          <w:ilvl w:val="1"/>
+          <w:numId w:val="13"/>
+        </w:numPr>
+      </w:pPr>
+      <w:r>
+        <w:t>Apple has a clause in their agreement which states they may change their developer tax percentage to any amount at any time.</w:t>
       </w:r>
       <w:r>
         <w:br/>
@@ -1073,16 +1137,90 @@
         </w:numPr>
       </w:pPr>
       <w:r>
-        <w:t>Apple’s own interest in developer’s producing successful apps</w:t>
+        <w:t>Stifling competition</w:t>
+      </w:r>
+    </w:p>
+    <w:p>
+      <w:pPr>
+        <w:ind w:left="720"/>
+      </w:pPr>
+      <w:r>
+        <w:t>As a mobile app developer your business largely depends on just two companies: Apple and Google. This is evident as roughly 95% of mobile app spending in the US happens on the App Store and Google Play</w:t>
+      </w:r>
+      <w:r>
+        <w:t>.</w:t>
       </w:r>
       <w:r>
         <w:br/>
       </w:r>
       <w:r>
         <w:br/>
-      </w:r>
-      <w:r>
-        <w:br/>
+        <w:t xml:space="preserve">This </w:t>
+      </w:r>
+      <w:r>
+        <w:t xml:space="preserve">remaining </w:t>
+      </w:r>
+      <w:r>
+        <w:t>5% is attributed to alternative Android app stores alone as Apple does not allow for any competing app stores on iOS</w:t>
+      </w:r>
+      <w:r>
+        <w:t>. However, Epic has still scrutinized Google for making the pro</w:t>
+      </w:r>
+      <w:r>
+        <w:t xml:space="preserve">cess of downloading another store </w:t>
+      </w:r>
+      <w:r>
+        <w:t xml:space="preserve">on Android </w:t>
+      </w:r>
+      <w:r>
+        <w:t>to be lengthy and unnecessarily complicated.</w:t>
+      </w:r>
+    </w:p>
+    <w:p>
+      <w:pPr>
+        <w:ind w:left="720"/>
+      </w:pPr>
+      <w:r>
+        <w:t>Given the magnitude of power each of these companies ha</w:t>
+      </w:r>
+      <w:r>
+        <w:t xml:space="preserve">ve </w:t>
+      </w:r>
+      <w:r>
+        <w:t xml:space="preserve">in </w:t>
+      </w:r>
+      <w:r>
+        <w:t xml:space="preserve">the </w:t>
+      </w:r>
+      <w:r>
+        <w:t>mobile app distribution</w:t>
+      </w:r>
+      <w:r>
+        <w:t xml:space="preserve"> market</w:t>
+      </w:r>
+      <w:r>
+        <w:t xml:space="preserve">, </w:t>
+      </w:r>
+      <w:r>
+        <w:t>mobile developer</w:t>
+      </w:r>
+      <w:r>
+        <w:t>s</w:t>
+      </w:r>
+      <w:r>
+        <w:t xml:space="preserve"> do not really have any other choice than </w:t>
+      </w:r>
+      <w:r>
+        <w:t xml:space="preserve">to </w:t>
+      </w:r>
+      <w:r>
+        <w:t xml:space="preserve">accept </w:t>
+      </w:r>
+      <w:r>
+        <w:t xml:space="preserve">their respective developer </w:t>
+      </w:r>
+      <w:r>
+        <w:t>agreements.</w:t>
       </w:r>
     </w:p>
     <w:p>
@@ -1094,7 +1232,13 @@
         </w:numPr>
       </w:pPr>
       <w:r>
-        <w:t>Apple has already had many disputes with big companies regarding their agreement restrictions</w:t>
+        <w:t>Not allowing for competing app stores and payment processors</w:t>
+      </w:r>
+      <w:r>
+        <w:br/>
+      </w:r>
+      <w:r>
+        <w:br/>
       </w:r>
     </w:p>
     <w:p>
@@ -1106,134 +1250,6 @@
         </w:numPr>
       </w:pPr>
       <w:r>
-        <w:t>Apple has a clause in their agreement which states they may change their developer tax percentage to any amount at any time.</w:t>
-      </w:r>
-      <w:r>
-        <w:br/>
-      </w:r>
-    </w:p>
-    <w:p>
-      <w:pPr>
-        <w:pStyle w:val="ListParagraph"/>
-        <w:numPr>
-          <w:ilvl w:val="0"/>
-          <w:numId w:val="13"/>
-        </w:numPr>
-      </w:pPr>
-      <w:r>
-        <w:t>Stifling competition</w:t>
-      </w:r>
-    </w:p>
-    <w:p>
-      <w:pPr>
-        <w:ind w:left="720"/>
-      </w:pPr>
-      <w:r>
-        <w:t>As a mobile app developer your business largely depends on just two companies: Apple and Google. This is evident as roughly 95% of mobile app spending in the US happens on the App Store and Google Play</w:t>
-      </w:r>
-      <w:r>
-        <w:t>.</w:t>
-      </w:r>
-      <w:r>
-        <w:br/>
-      </w:r>
-      <w:r>
-        <w:br/>
-        <w:t xml:space="preserve">This </w:t>
-      </w:r>
-      <w:r>
-        <w:t xml:space="preserve">remaining </w:t>
-      </w:r>
-      <w:r>
-        <w:t>5% is attributed to alternative Android app stores alone as Apple does not allow for any competing app stores on iOS</w:t>
-      </w:r>
-      <w:r>
-        <w:t>. However, Epic has still scrutinized Google for making the pro</w:t>
-      </w:r>
-      <w:r>
-        <w:t xml:space="preserve">cess of downloading another store </w:t>
-      </w:r>
-      <w:r>
-        <w:t xml:space="preserve">on Android </w:t>
-      </w:r>
-      <w:r>
-        <w:t>to be lengthy and unnecessarily complicated.</w:t>
-      </w:r>
-    </w:p>
-    <w:p>
-      <w:pPr>
-        <w:ind w:left="720"/>
-      </w:pPr>
-      <w:r>
-        <w:t>Given the magnitude of power each of these companies ha</w:t>
-      </w:r>
-      <w:r>
-        <w:t xml:space="preserve">ve </w:t>
-      </w:r>
-      <w:r>
-        <w:t xml:space="preserve">in </w:t>
-      </w:r>
-      <w:r>
-        <w:t xml:space="preserve">the </w:t>
-      </w:r>
-      <w:r>
-        <w:t>mobile app distribution</w:t>
-      </w:r>
-      <w:r>
-        <w:t xml:space="preserve"> market</w:t>
-      </w:r>
-      <w:r>
-        <w:t xml:space="preserve">, </w:t>
-      </w:r>
-      <w:r>
-        <w:t>mobile developer</w:t>
-      </w:r>
-      <w:r>
-        <w:t>s</w:t>
-      </w:r>
-      <w:r>
-        <w:t xml:space="preserve"> do not really have any other choice than </w:t>
-      </w:r>
-      <w:r>
-        <w:t xml:space="preserve">to </w:t>
-      </w:r>
-      <w:r>
-        <w:t xml:space="preserve">accept </w:t>
-      </w:r>
-      <w:r>
-        <w:t xml:space="preserve">their respective developer </w:t>
-      </w:r>
-      <w:r>
-        <w:t>agreements.</w:t>
-      </w:r>
-    </w:p>
-    <w:p>
-      <w:pPr>
-        <w:pStyle w:val="ListParagraph"/>
-        <w:numPr>
-          <w:ilvl w:val="1"/>
-          <w:numId w:val="13"/>
-        </w:numPr>
-      </w:pPr>
-      <w:r>
-        <w:t>Not allowing for competing app stores and payment processors</w:t>
-      </w:r>
-      <w:r>
-        <w:br/>
-      </w:r>
-      <w:r>
-        <w:br/>
-      </w:r>
-    </w:p>
-    <w:p>
-      <w:pPr>
-        <w:pStyle w:val="ListParagraph"/>
-        <w:numPr>
-          <w:ilvl w:val="1"/>
-          <w:numId w:val="13"/>
-        </w:numPr>
-      </w:pPr>
-      <w:r>
         <w:t>Allowing different departments</w:t>
       </w:r>
       <w:r>
@@ -1290,7 +1306,6 @@
           <w:sz w:val="28"/>
           <w:szCs w:val="28"/>
         </w:rPr>
-        <w:lastRenderedPageBreak/>
         <w:t>What I think the outcome</w:t>
       </w:r>
       <w:r>

--- a/cwk3.docx
+++ b/cwk3.docx
@@ -1094,6 +1094,21 @@
       <w:r>
         <w:br/>
       </w:r>
+    </w:p>
+    <w:p>
+      <w:pPr>
+        <w:pStyle w:val="ListParagraph"/>
+        <w:numPr>
+          <w:ilvl w:val="0"/>
+          <w:numId w:val="13"/>
+        </w:numPr>
+      </w:pPr>
+      <w:r>
+        <w:t>Apple’s management prioritising short-term gain by its large developer taxes</w:t>
+      </w:r>
+      <w:r>
+        <w:br/>
+      </w:r>
       <w:r>
         <w:br/>
       </w:r>
@@ -1306,6 +1321,7 @@
           <w:sz w:val="28"/>
           <w:szCs w:val="28"/>
         </w:rPr>
+        <w:lastRenderedPageBreak/>
         <w:t>What I think the outcome</w:t>
       </w:r>
       <w:r>

--- a/cwk3.docx
+++ b/cwk3.docx
@@ -647,7 +647,23 @@
       </w:r>
       <w:r>
         <w:lastRenderedPageBreak/>
-        <w:t>contrast to digital marketplaces which vend physical goods/services (ie. Uber, Airbnb). This therefore encapsulates Epic’s very popular game Fortnite which uses an in-game currency called VBucks for buying character skins. This agreement includes a clause which prevents developers from including different payment methods to bypass the tax on these in-game purchases.</w:t>
+        <w:t>contrast to digital marketplaces which vend physical goods/services (</w:t>
+      </w:r>
+      <w:proofErr w:type="spellStart"/>
+      <w:r>
+        <w:t>ie</w:t>
+      </w:r>
+      <w:proofErr w:type="spellEnd"/>
+      <w:r>
+        <w:t xml:space="preserve">. Uber, Airbnb). This therefore encapsulates Epic’s very popular game Fortnite which uses an in-game currency called </w:t>
+      </w:r>
+      <w:proofErr w:type="spellStart"/>
+      <w:r>
+        <w:t>VBucks</w:t>
+      </w:r>
+      <w:proofErr w:type="spellEnd"/>
+      <w:r>
+        <w:t xml:space="preserve"> for buying character skins. This agreement includes a clause which prevents developers from including different payment methods to bypass the tax on these in-game purchases.</w:t>
       </w:r>
       <w:r>
         <w:br/>
@@ -969,7 +985,21 @@
           <w:b/>
           <w:bCs/>
         </w:rPr>
-        <w:t>ioritising maximising profit rather than providing its customers (developers and iOS users) with competitive costs</w:t>
+        <w:t>ioritising maximising profit rather than providing its customers (</w:t>
+      </w:r>
+      <w:r>
+        <w:rPr>
+          <w:b/>
+          <w:bCs/>
+        </w:rPr>
+        <w:t xml:space="preserve">iOS </w:t>
+      </w:r>
+      <w:r>
+        <w:rPr>
+          <w:b/>
+          <w:bCs/>
+        </w:rPr>
+        <w:t>developers and users) with competitive costs</w:t>
       </w:r>
     </w:p>
     <w:p>
@@ -998,6 +1028,59 @@
         </w:rPr>
         <w:br/>
       </w:r>
+      <w:r>
+        <w:t xml:space="preserve">In order for developers to deploy software on iOS they must do it using Apple’s App Store </w:t>
+      </w:r>
+      <w:r>
+        <w:t>as no competing stores are permitted this means developers have no choice but to conform and agree to Apple’s lucrative developer agreement.</w:t>
+      </w:r>
+      <w:r>
+        <w:rPr>
+          <w:b/>
+          <w:bCs/>
+        </w:rPr>
+        <w:br/>
+      </w:r>
+      <w:r>
+        <w:rPr>
+          <w:b/>
+          <w:bCs/>
+        </w:rPr>
+        <w:br/>
+      </w:r>
+      <w:r>
+        <w:t>The developer agreement for</w:t>
+      </w:r>
+      <w:r>
+        <w:t xml:space="preserve"> </w:t>
+      </w:r>
+      <w:r>
+        <w:t xml:space="preserve">the iOS </w:t>
+      </w:r>
+      <w:r>
+        <w:t>App Store allows Apple</w:t>
+      </w:r>
+      <w:r>
+        <w:t xml:space="preserve"> to take a 30% tax for all in-app purchases, paid apps, and subscription services. These in-app purchases are defined by apps which sell digital goods in contrast to digital marketplaces which vend physical goods/services (</w:t>
+      </w:r>
+      <w:proofErr w:type="spellStart"/>
+      <w:r>
+        <w:t>ie</w:t>
+      </w:r>
+      <w:proofErr w:type="spellEnd"/>
+      <w:r>
+        <w:t>. Uber, Airbnb). This agreement includes a clause which prevents developers from including different payment methods to bypass the tax on these in-game purchases.</w:t>
+      </w:r>
+      <w:r>
+        <w:t xml:space="preserve"> On top of this within the agreement terms they have discussed the right to change their tax cut by however much at any point.</w:t>
+      </w:r>
+      <w:r>
+        <w:rPr>
+          <w:b/>
+          <w:bCs/>
+        </w:rPr>
+        <w:br/>
+      </w:r>
     </w:p>
     <w:p>
       <w:pPr>
@@ -1196,6 +1279,7 @@
         <w:ind w:left="720"/>
       </w:pPr>
       <w:r>
+        <w:lastRenderedPageBreak/>
         <w:t>Given the magnitude of power each of these companies ha</w:t>
       </w:r>
       <w:r>
@@ -1321,7 +1405,6 @@
           <w:sz w:val="28"/>
           <w:szCs w:val="28"/>
         </w:rPr>
-        <w:lastRenderedPageBreak/>
         <w:t>What I think the outcome</w:t>
       </w:r>
       <w:r>

--- a/cwk3.docx
+++ b/cwk3.docx
@@ -1029,10 +1029,40 @@
         <w:br/>
       </w:r>
       <w:r>
-        <w:t xml:space="preserve">In order for developers to deploy software on iOS they must do it using Apple’s App Store </w:t>
-      </w:r>
-      <w:r>
-        <w:t>as no competing stores are permitted this means developers have no choice but to conform and agree to Apple’s lucrative developer agreement.</w:t>
+        <w:t>I</w:t>
+      </w:r>
+      <w:r>
+        <w:t>f</w:t>
+      </w:r>
+      <w:r>
+        <w:t xml:space="preserve"> developers</w:t>
+      </w:r>
+      <w:r>
+        <w:t xml:space="preserve"> want</w:t>
+      </w:r>
+      <w:r>
+        <w:t xml:space="preserve"> to deploy software on iOS they </w:t>
+      </w:r>
+      <w:r>
+        <w:t>have no choice but to conform and agree to Apple’s lucrative developer agreemen</w:t>
+      </w:r>
+      <w:r>
+        <w:t xml:space="preserve">t </w:t>
+      </w:r>
+      <w:r>
+        <w:t xml:space="preserve">as no competing </w:t>
+      </w:r>
+      <w:r>
+        <w:t xml:space="preserve">app </w:t>
+      </w:r>
+      <w:r>
+        <w:t>stores are permitted</w:t>
+      </w:r>
+      <w:r>
+        <w:t xml:space="preserve"> on iOS devices</w:t>
+      </w:r>
+      <w:r>
+        <w:t>.</w:t>
       </w:r>
       <w:r>
         <w:rPr>
@@ -1073,6 +1103,16 @@
       </w:r>
       <w:r>
         <w:t xml:space="preserve"> On top of this within the agreement terms they have discussed the right to change their tax cut by however much at any point.</w:t>
+      </w:r>
+      <w:r>
+        <w:br/>
+      </w:r>
+      <w:r>
+        <w:br/>
+        <w:t>I</w:t>
+      </w:r>
+      <w:r>
+        <w:t>t is not just Epic Games but also Spotify, Airbnb, Tinder, Facebook, and Netflix have all had dispute with Apple’s app store rules in the past, however, these were far less public.</w:t>
       </w:r>
       <w:r>
         <w:rPr>
@@ -1262,7 +1302,11 @@
         <w:t>5% is attributed to alternative Android app stores alone as Apple does not allow for any competing app stores on iOS</w:t>
       </w:r>
       <w:r>
-        <w:t>. However, Epic has still scrutinized Google for making the pro</w:t>
+        <w:t xml:space="preserve">. However, Epic has still scrutinized Google for </w:t>
+      </w:r>
+      <w:r>
+        <w:lastRenderedPageBreak/>
+        <w:t>making the pro</w:t>
       </w:r>
       <w:r>
         <w:t xml:space="preserve">cess of downloading another store </w:t>
@@ -1279,7 +1323,6 @@
         <w:ind w:left="720"/>
       </w:pPr>
       <w:r>
-        <w:lastRenderedPageBreak/>
         <w:t>Given the magnitude of power each of these companies ha</w:t>
       </w:r>
       <w:r>

--- a/cwk3.docx
+++ b/cwk3.docx
@@ -647,23 +647,7 @@
       </w:r>
       <w:r>
         <w:lastRenderedPageBreak/>
-        <w:t>contrast to digital marketplaces which vend physical goods/services (</w:t>
-      </w:r>
-      <w:proofErr w:type="spellStart"/>
-      <w:r>
-        <w:t>ie</w:t>
-      </w:r>
-      <w:proofErr w:type="spellEnd"/>
-      <w:r>
-        <w:t xml:space="preserve">. Uber, Airbnb). This therefore encapsulates Epic’s very popular game Fortnite which uses an in-game currency called </w:t>
-      </w:r>
-      <w:proofErr w:type="spellStart"/>
-      <w:r>
-        <w:t>VBucks</w:t>
-      </w:r>
-      <w:proofErr w:type="spellEnd"/>
-      <w:r>
-        <w:t xml:space="preserve"> for buying character skins. This agreement includes a clause which prevents developers from including different payment methods to bypass the tax on these in-game purchases.</w:t>
+        <w:t>contrast to digital marketplaces which vend physical goods/services (ie. Uber, Airbnb). This therefore encapsulates Epic’s very popular game Fortnite which uses an in-game currency called VBucks for buying character skins. This agreement includes a clause which prevents developers from including different payment methods to bypass the tax on these in-game purchases.</w:t>
       </w:r>
       <w:r>
         <w:br/>
@@ -1041,7 +1025,13 @@
         <w:t xml:space="preserve"> want</w:t>
       </w:r>
       <w:r>
-        <w:t xml:space="preserve"> to deploy software on iOS they </w:t>
+        <w:t xml:space="preserve"> to deploy software on </w:t>
+      </w:r>
+      <w:r>
+        <w:t>iOS,</w:t>
+      </w:r>
+      <w:r>
+        <w:t xml:space="preserve"> they </w:t>
       </w:r>
       <w:r>
         <w:t>have no choice but to conform and agree to Apple’s lucrative developer agreemen</w:t>
@@ -1093,13 +1083,11 @@
       <w:r>
         <w:t xml:space="preserve"> to take a 30% tax for all in-app purchases, paid apps, and subscription services. These in-app purchases are defined by apps which sell digital goods in contrast to digital marketplaces which vend physical goods/services (</w:t>
       </w:r>
-      <w:proofErr w:type="spellStart"/>
-      <w:r>
-        <w:t>ie</w:t>
-      </w:r>
-      <w:proofErr w:type="spellEnd"/>
-      <w:r>
-        <w:t>. Uber, Airbnb). This agreement includes a clause which prevents developers from including different payment methods to bypass the tax on these in-game purchases.</w:t>
+      <w:r>
+        <w:t xml:space="preserve">ie. </w:t>
+      </w:r>
+      <w:r>
+        <w:t>Uber, Airbnb). This agreement includes a clause which prevents developers from including different payment methods to bypass the tax on these in-game purchases.</w:t>
       </w:r>
       <w:r>
         <w:t xml:space="preserve"> On top of this within the agreement terms they have discussed the right to change their tax cut by however much at any point.</w:t>

--- a/cwk3.docx
+++ b/cwk3.docx
@@ -1421,7 +1421,20 @@
         <w:t>How the professionals could have detected and prevented these conflicts</w:t>
       </w:r>
     </w:p>
-    <w:p/>
+    <w:p>
+      <w:r>
+        <w:t xml:space="preserve">Epic could have filed a lawsuit against Apple without breaching their legal agreement to minimise any legal damages </w:t>
+      </w:r>
+      <w:r>
+        <w:t>requested in</w:t>
+      </w:r>
+      <w:r>
+        <w:t xml:space="preserve"> by Apple’s counter lawsuit.</w:t>
+      </w:r>
+      <w:r>
+        <w:br/>
+      </w:r>
+    </w:p>
     <w:p>
       <w:pPr>
         <w:rPr>

--- a/cwk3.docx
+++ b/cwk3.docx
@@ -1103,6 +1103,51 @@
         <w:t>t is not just Epic Games but also Spotify, Airbnb, Tinder, Facebook, and Netflix have all had dispute with Apple’s app store rules in the past, however, these were far less public.</w:t>
       </w:r>
       <w:r>
+        <w:t xml:space="preserve"> To curb this significant tax on subscriptions Netflix and Spotify </w:t>
+      </w:r>
+      <w:r>
+        <w:t xml:space="preserve">both </w:t>
+      </w:r>
+      <w:r>
+        <w:t>only made registration available on their websites</w:t>
+      </w:r>
+      <w:r>
+        <w:t>. T</w:t>
+      </w:r>
+      <w:r>
+        <w:t xml:space="preserve">o discourage this </w:t>
+      </w:r>
+      <w:r>
+        <w:t>tax avoidance</w:t>
+      </w:r>
+      <w:r>
+        <w:t xml:space="preserve"> </w:t>
+      </w:r>
+      <w:r>
+        <w:t>Apple</w:t>
+      </w:r>
+      <w:r>
+        <w:t>’s agreement prevents</w:t>
+      </w:r>
+      <w:r>
+        <w:t xml:space="preserve"> these companies </w:t>
+      </w:r>
+      <w:r>
+        <w:t>from even</w:t>
+      </w:r>
+      <w:r>
+        <w:t xml:space="preserve"> redirect</w:t>
+      </w:r>
+      <w:r>
+        <w:t>ing</w:t>
+      </w:r>
+      <w:r>
+        <w:t xml:space="preserve"> users to their website from their apps </w:t>
+      </w:r>
+      <w:r>
+        <w:t>for registration.</w:t>
+      </w:r>
+      <w:r>
         <w:rPr>
           <w:b/>
           <w:bCs/>
@@ -1281,6 +1326,9 @@
       </w:r>
       <w:r>
         <w:br/>
+      </w:r>
+      <w:r>
+        <w:lastRenderedPageBreak/>
         <w:t xml:space="preserve">This </w:t>
       </w:r>
       <w:r>
@@ -1290,11 +1338,7 @@
         <w:t>5% is attributed to alternative Android app stores alone as Apple does not allow for any competing app stores on iOS</w:t>
       </w:r>
       <w:r>
-        <w:t xml:space="preserve">. However, Epic has still scrutinized Google for </w:t>
-      </w:r>
-      <w:r>
-        <w:lastRenderedPageBreak/>
-        <w:t>making the pro</w:t>
+        <w:t>. However, Epic has still scrutinized Google for making the pro</w:t>
       </w:r>
       <w:r>
         <w:t xml:space="preserve">cess of downloading another store </w:t>

--- a/cwk3.docx
+++ b/cwk3.docx
@@ -1055,6 +1055,21 @@
         <w:t>.</w:t>
       </w:r>
       <w:r>
+        <w:t xml:space="preserve"> </w:t>
+      </w:r>
+      <w:r>
+        <w:t>Along with this, d</w:t>
+      </w:r>
+      <w:r>
+        <w:t xml:space="preserve">ue to the fact Apple makes up 50% of the mobile market </w:t>
+      </w:r>
+      <w:r>
+        <w:t>they have a significant amount of leverage in the way they can the agreement for iOS developers</w:t>
+      </w:r>
+      <w:r>
+        <w:t>.</w:t>
+      </w:r>
+      <w:r>
         <w:rPr>
           <w:b/>
           <w:bCs/>
@@ -1245,7 +1260,31 @@
         </w:numPr>
       </w:pPr>
       <w:r>
-        <w:t>Apple’s own interest in developer’s producing successful apps</w:t>
+        <w:t xml:space="preserve">Apple’s management prioritising short-term gain </w:t>
+      </w:r>
+      <w:r>
+        <w:t>rather than the long-term value of the company</w:t>
+      </w:r>
+    </w:p>
+    <w:p>
+      <w:pPr>
+        <w:pStyle w:val="ListParagraph"/>
+        <w:numPr>
+          <w:ilvl w:val="1"/>
+          <w:numId w:val="13"/>
+        </w:numPr>
+      </w:pPr>
+      <w:r>
+        <w:t xml:space="preserve">In long term </w:t>
+      </w:r>
+      <w:r>
+        <w:t>it is likely the 30% is likely to be lost due to regulation</w:t>
+      </w:r>
+      <w:r>
+        <w:t>, however, due to the fact Apple makes up 50% of the mobile market</w:t>
+      </w:r>
+      <w:r>
+        <w:t xml:space="preserve"> they have the power to </w:t>
       </w:r>
       <w:r>
         <w:br/>
@@ -1260,40 +1299,10 @@
         </w:numPr>
       </w:pPr>
       <w:r>
-        <w:t>Apple’s management prioritising short-term gain by its large developer taxes</w:t>
-      </w:r>
-      <w:r>
-        <w:br/>
-      </w:r>
-      <w:r>
-        <w:br/>
-      </w:r>
-      <w:r>
-        <w:br/>
-      </w:r>
-    </w:p>
-    <w:p>
-      <w:pPr>
-        <w:pStyle w:val="ListParagraph"/>
-        <w:numPr>
-          <w:ilvl w:val="1"/>
-          <w:numId w:val="13"/>
-        </w:numPr>
-      </w:pPr>
-      <w:r>
-        <w:t>Apple has already had many disputes with big companies regarding their agreement restrictions</w:t>
-      </w:r>
-    </w:p>
-    <w:p>
-      <w:pPr>
-        <w:pStyle w:val="ListParagraph"/>
-        <w:numPr>
-          <w:ilvl w:val="1"/>
-          <w:numId w:val="13"/>
-        </w:numPr>
-      </w:pPr>
-      <w:r>
-        <w:t>Apple has a clause in their agreement which states they may change their developer tax percentage to any amount at any time.</w:t>
+        <w:t>Removing Fortnite off the App Store</w:t>
+      </w:r>
+      <w:r>
+        <w:t xml:space="preserve"> and terminating Epic Games’ developer account</w:t>
       </w:r>
       <w:r>
         <w:br/>
@@ -1326,19 +1335,20 @@
       </w:r>
       <w:r>
         <w:br/>
+        <w:t xml:space="preserve">This </w:t>
+      </w:r>
+      <w:r>
+        <w:t xml:space="preserve">remaining </w:t>
+      </w:r>
+      <w:r>
+        <w:t>5% is attributed to alternative Android app stores alone as Apple does not allow for any competing app stores on iOS</w:t>
+      </w:r>
+      <w:r>
+        <w:t xml:space="preserve">. However, Epic has still scrutinized Google for </w:t>
       </w:r>
       <w:r>
         <w:lastRenderedPageBreak/>
-        <w:t xml:space="preserve">This </w:t>
-      </w:r>
-      <w:r>
-        <w:t xml:space="preserve">remaining </w:t>
-      </w:r>
-      <w:r>
-        <w:t>5% is attributed to alternative Android app stores alone as Apple does not allow for any competing app stores on iOS</w:t>
-      </w:r>
-      <w:r>
-        <w:t>. However, Epic has still scrutinized Google for making the pro</w:t>
+        <w:t>making the pro</w:t>
       </w:r>
       <w:r>
         <w:t xml:space="preserve">cess of downloading another store </w:t>

--- a/cwk3.docx
+++ b/cwk3.docx
@@ -1064,7 +1064,25 @@
         <w:t xml:space="preserve">ue to the fact Apple makes up 50% of the mobile market </w:t>
       </w:r>
       <w:r>
-        <w:t>they have a significant amount of leverage in the way they can the agreement for iOS developers</w:t>
+        <w:t xml:space="preserve">they have a </w:t>
+      </w:r>
+      <w:r>
+        <w:t>massive</w:t>
+      </w:r>
+      <w:r>
+        <w:t xml:space="preserve"> amount of leverage in the way they </w:t>
+      </w:r>
+      <w:r>
+        <w:t xml:space="preserve">can </w:t>
+      </w:r>
+      <w:r>
+        <w:t>define</w:t>
+      </w:r>
+      <w:r>
+        <w:t xml:space="preserve"> </w:t>
+      </w:r>
+      <w:r>
+        <w:t>the agreement for iOS developers</w:t>
       </w:r>
       <w:r>
         <w:t>.</w:t>
@@ -1258,33 +1276,61 @@
           <w:ilvl w:val="0"/>
           <w:numId w:val="13"/>
         </w:numPr>
-      </w:pPr>
-      <w:r>
+        <w:rPr>
+          <w:b/>
+          <w:bCs/>
+        </w:rPr>
+      </w:pPr>
+      <w:r>
+        <w:rPr>
+          <w:b/>
+          <w:bCs/>
+        </w:rPr>
         <w:t xml:space="preserve">Apple’s management prioritising short-term gain </w:t>
       </w:r>
       <w:r>
+        <w:rPr>
+          <w:b/>
+          <w:bCs/>
+        </w:rPr>
         <w:t>rather than the long-term value of the company</w:t>
       </w:r>
-    </w:p>
-    <w:p>
-      <w:pPr>
-        <w:pStyle w:val="ListParagraph"/>
-        <w:numPr>
-          <w:ilvl w:val="1"/>
-          <w:numId w:val="13"/>
-        </w:numPr>
-      </w:pPr>
-      <w:r>
-        <w:t xml:space="preserve">In long term </w:t>
+      <w:r>
+        <w:rPr>
+          <w:b/>
+          <w:bCs/>
+        </w:rPr>
+        <w:br/>
+      </w:r>
+      <w:r>
+        <w:t xml:space="preserve">In </w:t>
+      </w:r>
+      <w:r>
+        <w:t xml:space="preserve">the </w:t>
+      </w:r>
+      <w:r>
+        <w:t xml:space="preserve">long term </w:t>
       </w:r>
       <w:r>
         <w:t>it is likely the 30% is likely to be lost due to regulation</w:t>
       </w:r>
       <w:r>
-        <w:t>, however, due to the fact Apple makes up 50% of the mobile market</w:t>
-      </w:r>
-      <w:r>
-        <w:t xml:space="preserve"> they have the power to </w:t>
+        <w:t>, therefore, a pre-emptive change would be useful for Apple to get on a better side with its own iOS developers and provide competitive costs to other mobile operating systems.</w:t>
+      </w:r>
+      <w:r>
+        <w:br/>
+      </w:r>
+      <w:r>
+        <w:br/>
+      </w:r>
+      <w:r>
+        <w:t>A while after the initial lawsuit Apple ended up</w:t>
+      </w:r>
+      <w:r>
+        <w:t xml:space="preserve"> actually</w:t>
+      </w:r>
+      <w:r>
+        <w:t xml:space="preserve"> reducing its app store commission to 15% for small businesses earning up to $1 million per year. </w:t>
       </w:r>
       <w:r>
         <w:br/>
@@ -1299,10 +1345,49 @@
         </w:numPr>
       </w:pPr>
       <w:r>
+        <w:rPr>
+          <w:b/>
+          <w:bCs/>
+        </w:rPr>
         <w:t>Removing Fortnite off the App Store</w:t>
       </w:r>
       <w:r>
+        <w:rPr>
+          <w:b/>
+          <w:bCs/>
+        </w:rPr>
         <w:t xml:space="preserve"> and terminating Epic Games’ developer account</w:t>
+      </w:r>
+      <w:r>
+        <w:br/>
+        <w:t>Apple could have issued a warning or a suspension</w:t>
+      </w:r>
+      <w:r>
+        <w:t xml:space="preserve"> to Epic Games</w:t>
+      </w:r>
+      <w:r>
+        <w:t xml:space="preserve"> rather than full termination</w:t>
+      </w:r>
+      <w:r>
+        <w:t xml:space="preserve">. Not only does this affect Epic’s stakeholders greatly, but also its Apple users. </w:t>
+      </w:r>
+      <w:r>
+        <w:t>Thus,</w:t>
+      </w:r>
+      <w:r>
+        <w:t xml:space="preserve"> this could result in damages to</w:t>
+      </w:r>
+      <w:r>
+        <w:t xml:space="preserve"> Apple’s</w:t>
+      </w:r>
+      <w:r>
+        <w:t xml:space="preserve"> reputation</w:t>
+      </w:r>
+      <w:r>
+        <w:t xml:space="preserve"> due to Fortnite’s massive fanbase</w:t>
+      </w:r>
+      <w:r>
+        <w:t xml:space="preserve"> along with a great loss of potential revenue.</w:t>
       </w:r>
       <w:r>
         <w:br/>
@@ -1317,123 +1402,7 @@
         </w:numPr>
       </w:pPr>
       <w:r>
-        <w:t>Stifling competition</w:t>
-      </w:r>
-    </w:p>
-    <w:p>
-      <w:pPr>
-        <w:ind w:left="720"/>
-      </w:pPr>
-      <w:r>
-        <w:t>As a mobile app developer your business largely depends on just two companies: Apple and Google. This is evident as roughly 95% of mobile app spending in the US happens on the App Store and Google Play</w:t>
-      </w:r>
-      <w:r>
-        <w:t>.</w:t>
-      </w:r>
-      <w:r>
-        <w:br/>
-      </w:r>
-      <w:r>
-        <w:br/>
-        <w:t xml:space="preserve">This </w:t>
-      </w:r>
-      <w:r>
-        <w:t xml:space="preserve">remaining </w:t>
-      </w:r>
-      <w:r>
-        <w:t>5% is attributed to alternative Android app stores alone as Apple does not allow for any competing app stores on iOS</w:t>
-      </w:r>
-      <w:r>
-        <w:t xml:space="preserve">. However, Epic has still scrutinized Google for </w:t>
-      </w:r>
-      <w:r>
         <w:lastRenderedPageBreak/>
-        <w:t>making the pro</w:t>
-      </w:r>
-      <w:r>
-        <w:t xml:space="preserve">cess of downloading another store </w:t>
-      </w:r>
-      <w:r>
-        <w:t xml:space="preserve">on Android </w:t>
-      </w:r>
-      <w:r>
-        <w:t>to be lengthy and unnecessarily complicated.</w:t>
-      </w:r>
-    </w:p>
-    <w:p>
-      <w:pPr>
-        <w:ind w:left="720"/>
-      </w:pPr>
-      <w:r>
-        <w:t>Given the magnitude of power each of these companies ha</w:t>
-      </w:r>
-      <w:r>
-        <w:t xml:space="preserve">ve </w:t>
-      </w:r>
-      <w:r>
-        <w:t xml:space="preserve">in </w:t>
-      </w:r>
-      <w:r>
-        <w:t xml:space="preserve">the </w:t>
-      </w:r>
-      <w:r>
-        <w:t>mobile app distribution</w:t>
-      </w:r>
-      <w:r>
-        <w:t xml:space="preserve"> market</w:t>
-      </w:r>
-      <w:r>
-        <w:t xml:space="preserve">, </w:t>
-      </w:r>
-      <w:r>
-        <w:t>mobile developer</w:t>
-      </w:r>
-      <w:r>
-        <w:t>s</w:t>
-      </w:r>
-      <w:r>
-        <w:t xml:space="preserve"> do not really have any other choice than </w:t>
-      </w:r>
-      <w:r>
-        <w:t xml:space="preserve">to </w:t>
-      </w:r>
-      <w:r>
-        <w:t xml:space="preserve">accept </w:t>
-      </w:r>
-      <w:r>
-        <w:t xml:space="preserve">their respective developer </w:t>
-      </w:r>
-      <w:r>
-        <w:t>agreements.</w:t>
-      </w:r>
-    </w:p>
-    <w:p>
-      <w:pPr>
-        <w:pStyle w:val="ListParagraph"/>
-        <w:numPr>
-          <w:ilvl w:val="1"/>
-          <w:numId w:val="13"/>
-        </w:numPr>
-      </w:pPr>
-      <w:r>
-        <w:t>Not allowing for competing app stores and payment processors</w:t>
-      </w:r>
-      <w:r>
-        <w:br/>
-      </w:r>
-      <w:r>
-        <w:br/>
-      </w:r>
-    </w:p>
-    <w:p>
-      <w:pPr>
-        <w:pStyle w:val="ListParagraph"/>
-        <w:numPr>
-          <w:ilvl w:val="1"/>
-          <w:numId w:val="13"/>
-        </w:numPr>
-      </w:pPr>
-      <w:r>
         <w:t>Allowing different departments</w:t>
       </w:r>
       <w:r>
@@ -1485,6 +1454,11 @@
       <w:r>
         <w:t xml:space="preserve"> by Apple’s counter lawsuit.</w:t>
       </w:r>
+    </w:p>
+    <w:p>
+      <w:r>
+        <w:t>Apple could have rather given a warning or suspension to Epic Games’ developer account rather than full termination.</w:t>
+      </w:r>
       <w:r>
         <w:br/>
       </w:r>
@@ -1524,7 +1498,23 @@
         <w:t xml:space="preserve"> should be given all these conflicts </w:t>
       </w:r>
     </w:p>
-    <w:p/>
+    <w:p>
+      <w:r>
+        <w:t>Apple’s move for reducing tax to 15%</w:t>
+      </w:r>
+      <w:r>
+        <w:t xml:space="preserve"> for small businesses</w:t>
+      </w:r>
+      <w:r>
+        <w:t xml:space="preserve"> was very clever as it takes away from</w:t>
+      </w:r>
+      <w:r>
+        <w:t xml:space="preserve"> the effectiveness of</w:t>
+      </w:r>
+      <w:r>
+        <w:t xml:space="preserve"> Epic’s original lawsuit.</w:t>
+      </w:r>
+    </w:p>
     <w:sectPr>
       <w:pgSz w:w="11906" w:h="16838"/>
       <w:pgMar w:top="1440" w:right="1440" w:bottom="1440" w:left="1440" w:header="708" w:footer="708" w:gutter="0"/>

--- a/cwk3.docx
+++ b/cwk3.docx
@@ -641,13 +641,27 @@
       </w:r>
       <w:r>
         <w:br/>
-      </w:r>
-      <w:r>
         <w:t xml:space="preserve">The developer agreement for both the iOS and Android app stores allow Apple and Google to take a 30% tax for all in-app purchases, paid apps, and subscription services. These in-app purchases are defined by apps which sell digital goods in </w:t>
       </w:r>
       <w:r>
         <w:lastRenderedPageBreak/>
-        <w:t>contrast to digital marketplaces which vend physical goods/services (ie. Uber, Airbnb). This therefore encapsulates Epic’s very popular game Fortnite which uses an in-game currency called VBucks for buying character skins. This agreement includes a clause which prevents developers from including different payment methods to bypass the tax on these in-game purchases.</w:t>
+        <w:t>contrast to digital marketplaces which vend physical goods/services (</w:t>
+      </w:r>
+      <w:proofErr w:type="spellStart"/>
+      <w:r>
+        <w:t>ie</w:t>
+      </w:r>
+      <w:proofErr w:type="spellEnd"/>
+      <w:r>
+        <w:t xml:space="preserve">. Uber, Airbnb). This therefore encapsulates Epic’s very popular game Fortnite which uses an in-game currency called </w:t>
+      </w:r>
+      <w:proofErr w:type="spellStart"/>
+      <w:r>
+        <w:t>VBucks</w:t>
+      </w:r>
+      <w:proofErr w:type="spellEnd"/>
+      <w:r>
+        <w:t xml:space="preserve"> for buying character skins. This agreement includes a clause which prevents developers from including different payment methods to bypass the tax on these in-game purchases.</w:t>
       </w:r>
       <w:r>
         <w:br/>
@@ -1049,65 +1063,62 @@
         <w:t>stores are permitted</w:t>
       </w:r>
       <w:r>
-        <w:t xml:space="preserve"> on iOS devices</w:t>
+        <w:t xml:space="preserve"> on iOS devices.</w:t>
+      </w:r>
+      <w:r>
+        <w:t xml:space="preserve"> </w:t>
+      </w:r>
+      <w:r>
+        <w:t>Along with this, d</w:t>
+      </w:r>
+      <w:r>
+        <w:t xml:space="preserve">ue to the fact Apple makes up 50% of the mobile market </w:t>
+      </w:r>
+      <w:r>
+        <w:t xml:space="preserve">they have a </w:t>
+      </w:r>
+      <w:r>
+        <w:t>massive</w:t>
+      </w:r>
+      <w:r>
+        <w:t xml:space="preserve"> amount of leverage in the way they </w:t>
+      </w:r>
+      <w:r>
+        <w:t xml:space="preserve">can </w:t>
+      </w:r>
+      <w:r>
+        <w:t>define</w:t>
+      </w:r>
+      <w:r>
+        <w:t xml:space="preserve"> </w:t>
+      </w:r>
+      <w:r>
+        <w:t>the agreement for iOS developers</w:t>
       </w:r>
       <w:r>
         <w:t>.</w:t>
       </w:r>
       <w:r>
+        <w:rPr>
+          <w:b/>
+          <w:bCs/>
+        </w:rPr>
+        <w:br/>
+      </w:r>
+      <w:r>
+        <w:rPr>
+          <w:b/>
+          <w:bCs/>
+        </w:rPr>
+        <w:br/>
+      </w:r>
+      <w:r>
+        <w:t>The developer agreement for</w:t>
+      </w:r>
+      <w:r>
         <w:t xml:space="preserve"> </w:t>
       </w:r>
       <w:r>
-        <w:t>Along with this, d</w:t>
-      </w:r>
-      <w:r>
-        <w:t xml:space="preserve">ue to the fact Apple makes up 50% of the mobile market </w:t>
-      </w:r>
-      <w:r>
-        <w:t xml:space="preserve">they have a </w:t>
-      </w:r>
-      <w:r>
-        <w:t>massive</w:t>
-      </w:r>
-      <w:r>
-        <w:t xml:space="preserve"> amount of leverage in the way they </w:t>
-      </w:r>
-      <w:r>
-        <w:t xml:space="preserve">can </w:t>
-      </w:r>
-      <w:r>
-        <w:t>define</w:t>
-      </w:r>
-      <w:r>
-        <w:t xml:space="preserve"> </w:t>
-      </w:r>
-      <w:r>
-        <w:t>the agreement for iOS developers</w:t>
-      </w:r>
-      <w:r>
-        <w:t>.</w:t>
-      </w:r>
-      <w:r>
-        <w:rPr>
-          <w:b/>
-          <w:bCs/>
-        </w:rPr>
-        <w:br/>
-      </w:r>
-      <w:r>
-        <w:rPr>
-          <w:b/>
-          <w:bCs/>
-        </w:rPr>
-        <w:br/>
-      </w:r>
-      <w:r>
-        <w:t>The developer agreement for</w:t>
-      </w:r>
-      <w:r>
-        <w:t xml:space="preserve"> </w:t>
-      </w:r>
-      <w:r>
         <w:t xml:space="preserve">the iOS </w:t>
       </w:r>
       <w:r>
@@ -1116,14 +1127,16 @@
       <w:r>
         <w:t xml:space="preserve"> to take a 30% tax for all in-app purchases, paid apps, and subscription services. These in-app purchases are defined by apps which sell digital goods in contrast to digital marketplaces which vend physical goods/services (</w:t>
       </w:r>
-      <w:r>
-        <w:t xml:space="preserve">ie. </w:t>
-      </w:r>
-      <w:r>
-        <w:t>Uber, Airbnb). This agreement includes a clause which prevents developers from including different payment methods to bypass the tax on these in-game purchases.</w:t>
-      </w:r>
-      <w:r>
-        <w:t xml:space="preserve"> On top of this within the agreement terms they have discussed the right to change their tax cut by however much at any point.</w:t>
+      <w:proofErr w:type="spellStart"/>
+      <w:r>
+        <w:t>ie</w:t>
+      </w:r>
+      <w:proofErr w:type="spellEnd"/>
+      <w:r>
+        <w:t xml:space="preserve">. </w:t>
+      </w:r>
+      <w:r>
+        <w:t>Uber, Airbnb). This agreement includes a clause which prevents developers from including different payment methods to bypass the tax on these in-game purchases. On top of this within the agreement terms they have discussed the right to change their tax cut by however much at any point.</w:t>
       </w:r>
       <w:r>
         <w:br/>
@@ -1254,8 +1267,6 @@
       </w:r>
       <w:r>
         <w:br/>
-      </w:r>
-      <w:r>
         <w:t>This tax evidently increases the costs developers must take and thus iOS in-app purchases and subscriptions are often inflated to account for this. A good example of this is Tinder which provides cheaper registration costs on its website than on its iOS app.</w:t>
       </w:r>
       <w:r>
@@ -1387,7 +1398,17 @@
         <w:t xml:space="preserve"> due to Fortnite’s massive fanbase</w:t>
       </w:r>
       <w:r>
-        <w:t xml:space="preserve"> along with a great loss of potential revenue.</w:t>
+        <w:t xml:space="preserve"> along with a great loss of potential revenue</w:t>
+      </w:r>
+      <w:r>
+        <w:t xml:space="preserve"> given </w:t>
+      </w:r>
+      <w:r>
+        <w:t xml:space="preserve">Fortnite had over 100 million registered users on Apple devices producing around $1.2 billion in global app store spending as of </w:t>
+      </w:r>
+      <w:r>
+        <w:lastRenderedPageBreak/>
+        <w:t>August 2020.</w:t>
       </w:r>
       <w:r>
         <w:br/>
@@ -1402,7 +1423,6 @@
         </w:numPr>
       </w:pPr>
       <w:r>
-        <w:lastRenderedPageBreak/>
         <w:t>Allowing different departments</w:t>
       </w:r>
       <w:r>

--- a/cwk3.docx
+++ b/cwk3.docx
@@ -645,23 +645,7 @@
       </w:r>
       <w:r>
         <w:lastRenderedPageBreak/>
-        <w:t>contrast to digital marketplaces which vend physical goods/services (</w:t>
-      </w:r>
-      <w:proofErr w:type="spellStart"/>
-      <w:r>
-        <w:t>ie</w:t>
-      </w:r>
-      <w:proofErr w:type="spellEnd"/>
-      <w:r>
-        <w:t xml:space="preserve">. Uber, Airbnb). This therefore encapsulates Epic’s very popular game Fortnite which uses an in-game currency called </w:t>
-      </w:r>
-      <w:proofErr w:type="spellStart"/>
-      <w:r>
-        <w:t>VBucks</w:t>
-      </w:r>
-      <w:proofErr w:type="spellEnd"/>
-      <w:r>
-        <w:t xml:space="preserve"> for buying character skins. This agreement includes a clause which prevents developers from including different payment methods to bypass the tax on these in-game purchases.</w:t>
+        <w:t>contrast to digital marketplaces which vend physical goods/services (ie. Uber, Airbnb). This therefore encapsulates Epic’s very popular game Fortnite which uses an in-game currency called VBucks for buying character skins. This agreement includes a clause which prevents developers from including different payment methods to bypass the tax on these in-game purchases.</w:t>
       </w:r>
       <w:r>
         <w:br/>
@@ -1127,13 +1111,8 @@
       <w:r>
         <w:t xml:space="preserve"> to take a 30% tax for all in-app purchases, paid apps, and subscription services. These in-app purchases are defined by apps which sell digital goods in contrast to digital marketplaces which vend physical goods/services (</w:t>
       </w:r>
-      <w:proofErr w:type="spellStart"/>
-      <w:r>
-        <w:t>ie</w:t>
-      </w:r>
-      <w:proofErr w:type="spellEnd"/>
-      <w:r>
-        <w:t xml:space="preserve">. </w:t>
+      <w:r>
+        <w:t xml:space="preserve">ie. </w:t>
       </w:r>
       <w:r>
         <w:t>Uber, Airbnb). This agreement includes a clause which prevents developers from including different payment methods to bypass the tax on these in-game purchases. On top of this within the agreement terms they have discussed the right to change their tax cut by however much at any point.</w:t>
@@ -1516,6 +1495,17 @@
           <w:szCs w:val="28"/>
         </w:rPr>
         <w:t xml:space="preserve"> should be given all these conflicts </w:t>
+      </w:r>
+    </w:p>
+    <w:p>
+      <w:r>
+        <w:t>In the lawsuit Epic Games in accusing Apple of antitrust violations which entail</w:t>
+      </w:r>
+      <w:r>
+        <w:t>s</w:t>
+      </w:r>
+      <w:r>
+        <w:t xml:space="preserve"> abusive practices such as price-fixing, restraints, price discrimination, and monopolization.</w:t>
       </w:r>
     </w:p>
     <w:p>

--- a/cwk3.docx
+++ b/cwk3.docx
@@ -1499,13 +1499,22 @@
     </w:p>
     <w:p>
       <w:r>
-        <w:t>In the lawsuit Epic Games in accusing Apple of antitrust violations which entail</w:t>
+        <w:t>In the lawsuit Epic Games i</w:t>
       </w:r>
       <w:r>
         <w:t>s</w:t>
       </w:r>
       <w:r>
-        <w:t xml:space="preserve"> abusive practices such as price-fixing, restraints, price discrimination, and monopolization.</w:t>
+        <w:t xml:space="preserve"> accusing Apple of antitrust violations </w:t>
+      </w:r>
+      <w:r>
+        <w:t>by</w:t>
+      </w:r>
+      <w:r>
+        <w:t xml:space="preserve"> </w:t>
+      </w:r>
+      <w:r>
+        <w:t>stifling competition and obtaining a monopoly.</w:t>
       </w:r>
     </w:p>
     <w:p>

--- a/cwk3.docx
+++ b/cwk3.docx
@@ -1515,6 +1515,9 @@
       </w:r>
       <w:r>
         <w:t>stifling competition and obtaining a monopoly.</w:t>
+      </w:r>
+      <w:r>
+        <w:t xml:space="preserve"> The true question of how this may end is dependent on how operating systems can control the distribution of third party software.</w:t>
       </w:r>
     </w:p>
     <w:p>

--- a/cwk3.docx
+++ b/cwk3.docx
@@ -645,7 +645,23 @@
       </w:r>
       <w:r>
         <w:lastRenderedPageBreak/>
-        <w:t>contrast to digital marketplaces which vend physical goods/services (ie. Uber, Airbnb). This therefore encapsulates Epic’s very popular game Fortnite which uses an in-game currency called VBucks for buying character skins. This agreement includes a clause which prevents developers from including different payment methods to bypass the tax on these in-game purchases.</w:t>
+        <w:t>contrast to digital marketplaces which vend physical goods/services (</w:t>
+      </w:r>
+      <w:proofErr w:type="spellStart"/>
+      <w:r>
+        <w:t>ie</w:t>
+      </w:r>
+      <w:proofErr w:type="spellEnd"/>
+      <w:r>
+        <w:t xml:space="preserve">. Uber, Airbnb). This therefore encapsulates Epic’s very popular game Fortnite which uses an in-game currency called </w:t>
+      </w:r>
+      <w:proofErr w:type="spellStart"/>
+      <w:r>
+        <w:t>VBucks</w:t>
+      </w:r>
+      <w:proofErr w:type="spellEnd"/>
+      <w:r>
+        <w:t xml:space="preserve"> for buying character skins. This agreement includes a clause which prevents developers from including different payment methods to bypass the tax on these in-game purchases.</w:t>
       </w:r>
       <w:r>
         <w:br/>
@@ -1111,8 +1127,13 @@
       <w:r>
         <w:t xml:space="preserve"> to take a 30% tax for all in-app purchases, paid apps, and subscription services. These in-app purchases are defined by apps which sell digital goods in contrast to digital marketplaces which vend physical goods/services (</w:t>
       </w:r>
-      <w:r>
-        <w:t xml:space="preserve">ie. </w:t>
+      <w:proofErr w:type="spellStart"/>
+      <w:r>
+        <w:t>ie</w:t>
+      </w:r>
+      <w:proofErr w:type="spellEnd"/>
+      <w:r>
+        <w:t xml:space="preserve">. </w:t>
       </w:r>
       <w:r>
         <w:t>Uber, Airbnb). This agreement includes a clause which prevents developers from including different payment methods to bypass the tax on these in-game purchases. On top of this within the agreement terms they have discussed the right to change their tax cut by however much at any point.</w:t>
@@ -1383,35 +1404,11 @@
         <w:t xml:space="preserve"> given </w:t>
       </w:r>
       <w:r>
-        <w:t xml:space="preserve">Fortnite had over 100 million registered users on Apple devices producing around $1.2 billion in global app store spending as of </w:t>
+        <w:t xml:space="preserve">Fortnite had over 100 million registered </w:t>
       </w:r>
       <w:r>
         <w:lastRenderedPageBreak/>
-        <w:t>August 2020.</w:t>
-      </w:r>
-      <w:r>
-        <w:br/>
-      </w:r>
-    </w:p>
-    <w:p>
-      <w:pPr>
-        <w:pStyle w:val="ListParagraph"/>
-        <w:numPr>
-          <w:ilvl w:val="0"/>
-          <w:numId w:val="13"/>
-        </w:numPr>
-      </w:pPr>
-      <w:r>
-        <w:t>Allowing different departments</w:t>
-      </w:r>
-      <w:r>
-        <w:t xml:space="preserve"> in the company</w:t>
-      </w:r>
-      <w:r>
-        <w:t xml:space="preserve"> to coordinate each other’s actions</w:t>
-      </w:r>
-      <w:r>
-        <w:br/>
+        <w:t>users on Apple devices producing around $1.2 billion in global app store spending as of August 2020.</w:t>
       </w:r>
     </w:p>
     <w:p>
@@ -1517,7 +1514,16 @@
         <w:t>stifling competition and obtaining a monopoly.</w:t>
       </w:r>
       <w:r>
-        <w:t xml:space="preserve"> The true question of how this may end is dependent on how operating systems can control the distribution of third party software.</w:t>
+        <w:t xml:space="preserve"> The true question of how this may end is dependent on how operating systems can control the distribution of </w:t>
+      </w:r>
+      <w:r>
+        <w:t>third-party</w:t>
+      </w:r>
+      <w:r>
+        <w:t xml:space="preserve"> software</w:t>
+      </w:r>
+      <w:r>
+        <w:t>.</w:t>
       </w:r>
     </w:p>
     <w:p>
@@ -1537,6 +1543,7 @@
         <w:t xml:space="preserve"> Epic’s original lawsuit.</w:t>
       </w:r>
     </w:p>
+    <w:p/>
     <w:sectPr>
       <w:pgSz w:w="11906" w:h="16838"/>
       <w:pgMar w:top="1440" w:right="1440" w:bottom="1440" w:left="1440" w:header="708" w:footer="708" w:gutter="0"/>

--- a/cwk3.docx
+++ b/cwk3.docx
@@ -645,23 +645,7 @@
       </w:r>
       <w:r>
         <w:lastRenderedPageBreak/>
-        <w:t>contrast to digital marketplaces which vend physical goods/services (</w:t>
-      </w:r>
-      <w:proofErr w:type="spellStart"/>
-      <w:r>
-        <w:t>ie</w:t>
-      </w:r>
-      <w:proofErr w:type="spellEnd"/>
-      <w:r>
-        <w:t xml:space="preserve">. Uber, Airbnb). This therefore encapsulates Epic’s very popular game Fortnite which uses an in-game currency called </w:t>
-      </w:r>
-      <w:proofErr w:type="spellStart"/>
-      <w:r>
-        <w:t>VBucks</w:t>
-      </w:r>
-      <w:proofErr w:type="spellEnd"/>
-      <w:r>
-        <w:t xml:space="preserve"> for buying character skins. This agreement includes a clause which prevents developers from including different payment methods to bypass the tax on these in-game purchases.</w:t>
+        <w:t>contrast to digital marketplaces which vend physical goods/services (ie. Uber, Airbnb). This therefore encapsulates Epic’s very popular game Fortnite which uses an in-game currency called VBucks for buying character skins. This agreement includes a clause which prevents developers from including different payment methods to bypass the tax on these in-game purchases.</w:t>
       </w:r>
       <w:r>
         <w:br/>
@@ -1127,13 +1111,8 @@
       <w:r>
         <w:t xml:space="preserve"> to take a 30% tax for all in-app purchases, paid apps, and subscription services. These in-app purchases are defined by apps which sell digital goods in contrast to digital marketplaces which vend physical goods/services (</w:t>
       </w:r>
-      <w:proofErr w:type="spellStart"/>
-      <w:r>
-        <w:t>ie</w:t>
-      </w:r>
-      <w:proofErr w:type="spellEnd"/>
-      <w:r>
-        <w:t xml:space="preserve">. </w:t>
+      <w:r>
+        <w:t xml:space="preserve">ie. </w:t>
       </w:r>
       <w:r>
         <w:t>Uber, Airbnb). This agreement includes a clause which prevents developers from including different payment methods to bypass the tax on these in-game purchases. On top of this within the agreement terms they have discussed the right to change their tax cut by however much at any point.</w:t>
@@ -1442,16 +1421,96 @@
     </w:p>
     <w:p>
       <w:r>
+        <w:rPr>
+          <w:b/>
+          <w:bCs/>
+        </w:rPr>
+        <w:t>Epic Games</w:t>
+      </w:r>
+      <w:r>
+        <w:br/>
+      </w:r>
+      <w:r>
         <w:t xml:space="preserve">Epic could have filed a lawsuit against Apple without breaching their legal agreement to minimise any legal damages </w:t>
       </w:r>
       <w:r>
         <w:t>requested in</w:t>
       </w:r>
       <w:r>
-        <w:t xml:space="preserve"> by Apple’s counter lawsuit.</w:t>
-      </w:r>
-    </w:p>
-    <w:p>
+        <w:t xml:space="preserve"> </w:t>
+      </w:r>
+      <w:r>
+        <w:t>Apple’s counter lawsuit</w:t>
+      </w:r>
+      <w:r>
+        <w:t>, to prevent Fortnite from getting taken off the App Store, and to prevent Epic Games’ developer account being terminated.</w:t>
+      </w:r>
+    </w:p>
+    <w:p>
+      <w:r>
+        <w:t>In</w:t>
+      </w:r>
+      <w:r>
+        <w:t xml:space="preserve"> late September, Spotify, the owner of Tinder, and Epic Games teamed up to pressure other app store operators to change their rules</w:t>
+      </w:r>
+      <w:r>
+        <w:t>, however, Apple and Google defended their fees given, security, developer exposure, and privacy</w:t>
+      </w:r>
+      <w:r>
+        <w:t xml:space="preserve">. </w:t>
+      </w:r>
+      <w:r>
+        <w:t>These parties could have all teamed up together in the lawsuit</w:t>
+      </w:r>
+      <w:r>
+        <w:t xml:space="preserve"> t</w:t>
+      </w:r>
+      <w:r>
+        <w:t xml:space="preserve">o </w:t>
+      </w:r>
+      <w:r>
+        <w:t xml:space="preserve">put lots of pressure on Apple and Google </w:t>
+      </w:r>
+      <w:r>
+        <w:t xml:space="preserve">by </w:t>
+      </w:r>
+      <w:r>
+        <w:t>not only ge</w:t>
+      </w:r>
+      <w:r>
+        <w:t>t</w:t>
+      </w:r>
+      <w:r>
+        <w:t>t</w:t>
+      </w:r>
+      <w:r>
+        <w:t>ing</w:t>
+      </w:r>
+      <w:r>
+        <w:t xml:space="preserve"> more support from the public but also </w:t>
+      </w:r>
+      <w:r>
+        <w:t xml:space="preserve">by being able to </w:t>
+      </w:r>
+      <w:r>
+        <w:t>provide a more effective case.</w:t>
+      </w:r>
+      <w:r>
+        <w:br/>
+      </w:r>
+      <w:r>
+        <w:br/>
+      </w:r>
+      <w:r>
+        <w:rPr>
+          <w:b/>
+          <w:bCs/>
+        </w:rPr>
+        <w:t>Apple</w:t>
+      </w:r>
+      <w:r>
+        <w:br/>
+      </w:r>
       <w:r>
         <w:t>Apple could have rather given a warning or suspension to Epic Games’ developer account rather than full termination.</w:t>
       </w:r>

--- a/cwk3.docx
+++ b/cwk3.docx
@@ -1579,7 +1579,52 @@
         <w:t>third-party</w:t>
       </w:r>
       <w:r>
-        <w:t xml:space="preserve"> software</w:t>
+        <w:t xml:space="preserve"> </w:t>
+      </w:r>
+      <w:r>
+        <w:t>software</w:t>
+      </w:r>
+      <w:r>
+        <w:t>. O</w:t>
+      </w:r>
+      <w:r>
+        <w:t xml:space="preserve">ne cannot </w:t>
+      </w:r>
+      <w:r>
+        <w:t xml:space="preserve">just </w:t>
+      </w:r>
+      <w:r>
+        <w:t xml:space="preserve">take away from </w:t>
+      </w:r>
+      <w:r>
+        <w:t xml:space="preserve">what </w:t>
+      </w:r>
+      <w:r>
+        <w:t xml:space="preserve">Apple </w:t>
+      </w:r>
+      <w:r>
+        <w:t xml:space="preserve">has achieved </w:t>
+      </w:r>
+      <w:r>
+        <w:t>because they have built such a</w:t>
+      </w:r>
+      <w:r>
+        <w:t xml:space="preserve"> popular ecosystem</w:t>
+      </w:r>
+      <w:r>
+        <w:t xml:space="preserve"> </w:t>
+      </w:r>
+      <w:r>
+        <w:t>resulting in their products making up</w:t>
+      </w:r>
+      <w:r>
+        <w:t xml:space="preserve"> around 50% of the mo</w:t>
+      </w:r>
+      <w:r>
+        <w:t>b</w:t>
+      </w:r>
+      <w:r>
+        <w:t>ile market</w:t>
       </w:r>
       <w:r>
         <w:t>.</w:t>

--- a/cwk3.docx
+++ b/cwk3.docx
@@ -1308,6 +1308,21 @@
         <w:t>, therefore, a pre-emptive change would be useful for Apple to get on a better side with its own iOS developers and provide competitive costs to other mobile operating systems.</w:t>
       </w:r>
       <w:r>
+        <w:t xml:space="preserve"> However, providing competitive costs is less important for Apple due to their</w:t>
+      </w:r>
+      <w:r>
+        <w:t xml:space="preserve"> </w:t>
+      </w:r>
+      <w:r>
+        <w:t xml:space="preserve">already </w:t>
+      </w:r>
+      <w:r>
+        <w:t>very significant</w:t>
+      </w:r>
+      <w:r>
+        <w:t xml:space="preserve"> market size.</w:t>
+      </w:r>
+      <w:r>
         <w:br/>
       </w:r>
       <w:r>
@@ -1317,10 +1332,13 @@
         <w:t>A while after the initial lawsuit Apple ended up</w:t>
       </w:r>
       <w:r>
-        <w:t xml:space="preserve"> actually</w:t>
-      </w:r>
-      <w:r>
-        <w:t xml:space="preserve"> reducing its app store commission to 15% for small businesses earning up to $1 million per year. </w:t>
+        <w:t xml:space="preserve"> </w:t>
+      </w:r>
+      <w:r>
+        <w:t>reducing</w:t>
+      </w:r>
+      <w:r>
+        <w:t xml:space="preserve"> its app store commission to 15% for small businesses earning up to $1 million per year. </w:t>
       </w:r>
       <w:r>
         <w:br/>
@@ -1377,17 +1395,17 @@
         <w:t xml:space="preserve"> due to Fortnite’s massive fanbase</w:t>
       </w:r>
       <w:r>
-        <w:t xml:space="preserve"> along with a great loss of potential revenue</w:t>
+        <w:t xml:space="preserve"> </w:t>
+      </w:r>
+      <w:r>
+        <w:lastRenderedPageBreak/>
+        <w:t>along with a great loss of potential revenue</w:t>
       </w:r>
       <w:r>
         <w:t xml:space="preserve"> given </w:t>
       </w:r>
       <w:r>
-        <w:t xml:space="preserve">Fortnite had over 100 million registered </w:t>
-      </w:r>
-      <w:r>
-        <w:lastRenderedPageBreak/>
-        <w:t>users on Apple devices producing around $1.2 billion in global app store spending as of August 2020.</w:t>
+        <w:t>Fortnite had over 100 million registered users on Apple devices producing around $1.2 billion in global app store spending as of August 2020.</w:t>
       </w:r>
     </w:p>
     <w:p>
@@ -1513,6 +1531,18 @@
       </w:r>
       <w:r>
         <w:t>Apple could have rather given a warning or suspension to Epic Games’ developer account rather than full termination.</w:t>
+      </w:r>
+      <w:r>
+        <w:t xml:space="preserve"> Apple could have refactored their agreement to provide competitive costs against other mobile operating systems</w:t>
+      </w:r>
+      <w:r>
+        <w:t>, and keep good relationships with its</w:t>
+      </w:r>
+      <w:r>
+        <w:t xml:space="preserve"> customers (iOS developers and users)</w:t>
+      </w:r>
+      <w:r>
+        <w:t>.</w:t>
       </w:r>
       <w:r>
         <w:br/>

--- a/cwk3.docx
+++ b/cwk3.docx
@@ -1533,10 +1533,13 @@
         <w:t>Apple could have rather given a warning or suspension to Epic Games’ developer account rather than full termination.</w:t>
       </w:r>
       <w:r>
-        <w:t xml:space="preserve"> Apple could have refactored their agreement to provide competitive costs against other mobile operating systems</w:t>
-      </w:r>
-      <w:r>
-        <w:t>, and keep good relationships with its</w:t>
+        <w:t xml:space="preserve"> Apple could have refactored their agreement to provide competitive costs against other mobile operating </w:t>
+      </w:r>
+      <w:r>
+        <w:t>systems and</w:t>
+      </w:r>
+      <w:r>
+        <w:t xml:space="preserve"> keep good relationships with its</w:t>
       </w:r>
       <w:r>
         <w:t xml:space="preserve"> customers (iOS developers and users)</w:t>
@@ -1662,6 +1665,11 @@
     </w:p>
     <w:p>
       <w:r>
+        <w:t>Apple’s defendant</w:t>
+      </w:r>
+    </w:p>
+    <w:p>
+      <w:r>
         <w:t>Apple’s move for reducing tax to 15%</w:t>
       </w:r>
       <w:r>
@@ -1675,6 +1683,11 @@
       </w:r>
       <w:r>
         <w:t xml:space="preserve"> Epic’s original lawsuit.</w:t>
+      </w:r>
+    </w:p>
+    <w:p>
+      <w:r>
+        <w:t>Apple’s counter lawsuit</w:t>
       </w:r>
     </w:p>
     <w:p/>

--- a/cwk3.docx
+++ b/cwk3.docx
@@ -1606,62 +1606,8 @@
         <w:t>stifling competition and obtaining a monopoly.</w:t>
       </w:r>
       <w:r>
-        <w:t xml:space="preserve"> The true question of how this may end is dependent on how operating systems can control the distribution of </w:t>
-      </w:r>
-      <w:r>
-        <w:t>third-party</w:t>
-      </w:r>
-      <w:r>
         <w:t xml:space="preserve"> </w:t>
       </w:r>
-      <w:r>
-        <w:t>software</w:t>
-      </w:r>
-      <w:r>
-        <w:t>. O</w:t>
-      </w:r>
-      <w:r>
-        <w:t xml:space="preserve">ne cannot </w:t>
-      </w:r>
-      <w:r>
-        <w:t xml:space="preserve">just </w:t>
-      </w:r>
-      <w:r>
-        <w:t xml:space="preserve">take away from </w:t>
-      </w:r>
-      <w:r>
-        <w:t xml:space="preserve">what </w:t>
-      </w:r>
-      <w:r>
-        <w:t xml:space="preserve">Apple </w:t>
-      </w:r>
-      <w:r>
-        <w:t xml:space="preserve">has achieved </w:t>
-      </w:r>
-      <w:r>
-        <w:t>because they have built such a</w:t>
-      </w:r>
-      <w:r>
-        <w:t xml:space="preserve"> popular ecosystem</w:t>
-      </w:r>
-      <w:r>
-        <w:t xml:space="preserve"> </w:t>
-      </w:r>
-      <w:r>
-        <w:t>resulting in their products making up</w:t>
-      </w:r>
-      <w:r>
-        <w:t xml:space="preserve"> around 50% of the mo</w:t>
-      </w:r>
-      <w:r>
-        <w:t>b</w:t>
-      </w:r>
-      <w:r>
-        <w:t>ile market</w:t>
-      </w:r>
-      <w:r>
-        <w:t>.</w:t>
-      </w:r>
     </w:p>
     <w:p>
       <w:r>
@@ -1670,27 +1616,14 @@
     </w:p>
     <w:p>
       <w:r>
-        <w:t>Apple’s move for reducing tax to 15%</w:t>
-      </w:r>
-      <w:r>
-        <w:t xml:space="preserve"> for small businesses</w:t>
-      </w:r>
-      <w:r>
-        <w:t xml:space="preserve"> was very clever as it takes away from</w:t>
-      </w:r>
-      <w:r>
-        <w:t xml:space="preserve"> the effectiveness of</w:t>
-      </w:r>
-      <w:r>
-        <w:t xml:space="preserve"> Epic’s original lawsuit.</w:t>
-      </w:r>
-    </w:p>
-    <w:p>
-      <w:r>
         <w:t>Apple’s counter lawsuit</w:t>
       </w:r>
     </w:p>
-    <w:p/>
+    <w:p>
+      <w:r>
+        <w:t>The true question of how this may end is dependent on how operating systems can control the distribution of third-party software. One cannot just take away from what Apple has achieved because they have built such a popular ecosystem resulting in their products making up around 50% of the mobile market. However, abusing this market power for personal benefit is where the line is drawn, the difficult question to answer here is defining where this line is.</w:t>
+      </w:r>
+    </w:p>
     <w:sectPr>
       <w:pgSz w:w="11906" w:h="16838"/>
       <w:pgMar w:top="1440" w:right="1440" w:bottom="1440" w:left="1440" w:header="708" w:footer="708" w:gutter="0"/>

--- a/cwk3.docx
+++ b/cwk3.docx
@@ -645,7 +645,23 @@
       </w:r>
       <w:r>
         <w:lastRenderedPageBreak/>
-        <w:t>contrast to digital marketplaces which vend physical goods/services (ie. Uber, Airbnb). This therefore encapsulates Epic’s very popular game Fortnite which uses an in-game currency called VBucks for buying character skins. This agreement includes a clause which prevents developers from including different payment methods to bypass the tax on these in-game purchases.</w:t>
+        <w:t>contrast to digital marketplaces which vend physical goods/services (</w:t>
+      </w:r>
+      <w:proofErr w:type="spellStart"/>
+      <w:r>
+        <w:t>ie</w:t>
+      </w:r>
+      <w:proofErr w:type="spellEnd"/>
+      <w:r>
+        <w:t xml:space="preserve">. Uber, Airbnb). This therefore encapsulates Epic’s very popular game Fortnite which uses an in-game currency called </w:t>
+      </w:r>
+      <w:proofErr w:type="spellStart"/>
+      <w:r>
+        <w:t>VBucks</w:t>
+      </w:r>
+      <w:proofErr w:type="spellEnd"/>
+      <w:r>
+        <w:t xml:space="preserve"> for buying character skins. This agreement includes a clause which prevents developers from including different payment methods to bypass the tax on these in-game purchases.</w:t>
       </w:r>
       <w:r>
         <w:br/>
@@ -1111,8 +1127,13 @@
       <w:r>
         <w:t xml:space="preserve"> to take a 30% tax for all in-app purchases, paid apps, and subscription services. These in-app purchases are defined by apps which sell digital goods in contrast to digital marketplaces which vend physical goods/services (</w:t>
       </w:r>
-      <w:r>
-        <w:t xml:space="preserve">ie. </w:t>
+      <w:proofErr w:type="spellStart"/>
+      <w:r>
+        <w:t>ie</w:t>
+      </w:r>
+      <w:proofErr w:type="spellEnd"/>
+      <w:r>
+        <w:t xml:space="preserve">. </w:t>
       </w:r>
       <w:r>
         <w:t>Uber, Airbnb). This agreement includes a clause which prevents developers from including different payment methods to bypass the tax on these in-game purchases. On top of this within the agreement terms they have discussed the right to change their tax cut by however much at any point.</w:t>
@@ -1529,8 +1550,13 @@
       <w:r>
         <w:br/>
       </w:r>
-      <w:r>
-        <w:t>Apple could have rather given a warning or suspension to Epic Games’ developer account rather than full termination.</w:t>
+      <w:proofErr w:type="spellStart"/>
+      <w:r>
+        <w:t>Apple</w:t>
+      </w:r>
+      <w:proofErr w:type="spellEnd"/>
+      <w:r>
+        <w:t xml:space="preserve"> could have rather given a warning or suspension to Epic Games’ developer account rather than full termination.</w:t>
       </w:r>
       <w:r>
         <w:t xml:space="preserve"> Apple could have refactored their agreement to provide competitive costs against other mobile operating </w:t>
@@ -1609,6 +1635,39 @@
         <w:t xml:space="preserve"> </w:t>
       </w:r>
     </w:p>
+    <w:p>
+      <w:r>
+        <w:t>Supporting Epic’s count is the case i</w:t>
+      </w:r>
+      <w:r>
+        <w:t xml:space="preserve">n 2019 </w:t>
+      </w:r>
+      <w:r>
+        <w:t xml:space="preserve">where </w:t>
+      </w:r>
+      <w:r>
+        <w:t>Spotify accuse</w:t>
+      </w:r>
+      <w:r>
+        <w:t>d</w:t>
+      </w:r>
+      <w:r>
+        <w:t xml:space="preserve"> Apple of stifling competition in EU complaint. To curb Apple’s subscription tax Spotify only enables sign-up on their website. However, Apple’s terms prevent Spotify from directing users to its site.</w:t>
+      </w:r>
+      <w:r>
+        <w:t xml:space="preserve"> </w:t>
+      </w:r>
+      <w:r>
+        <w:t>Netflix followed in the same way.</w:t>
+      </w:r>
+      <w:r>
+        <w:t xml:space="preserve"> </w:t>
+      </w:r>
+      <w:r>
+        <w:t>When we see big companies make this move, we can imagine many other companies are considering doing the same. The only difference is Netflix and Spotify are in a much better position to market themselves in contrast to smaller companies.</w:t>
+      </w:r>
+    </w:p>
+    <w:p/>
     <w:p>
       <w:r>
         <w:t>Apple’s defendant</w:t>

--- a/cwk3.docx
+++ b/cwk3.docx
@@ -645,23 +645,7 @@
       </w:r>
       <w:r>
         <w:lastRenderedPageBreak/>
-        <w:t>contrast to digital marketplaces which vend physical goods/services (</w:t>
-      </w:r>
-      <w:proofErr w:type="spellStart"/>
-      <w:r>
-        <w:t>ie</w:t>
-      </w:r>
-      <w:proofErr w:type="spellEnd"/>
-      <w:r>
-        <w:t xml:space="preserve">. Uber, Airbnb). This therefore encapsulates Epic’s very popular game Fortnite which uses an in-game currency called </w:t>
-      </w:r>
-      <w:proofErr w:type="spellStart"/>
-      <w:r>
-        <w:t>VBucks</w:t>
-      </w:r>
-      <w:proofErr w:type="spellEnd"/>
-      <w:r>
-        <w:t xml:space="preserve"> for buying character skins. This agreement includes a clause which prevents developers from including different payment methods to bypass the tax on these in-game purchases.</w:t>
+        <w:t>contrast to digital marketplaces which vend physical goods/services (ie. Uber, Airbnb). This therefore encapsulates Epic’s very popular game Fortnite which uses an in-game currency called VBucks for buying character skins. This agreement includes a clause which prevents developers from including different payment methods to bypass the tax on these in-game purchases.</w:t>
       </w:r>
       <w:r>
         <w:br/>
@@ -1127,13 +1111,8 @@
       <w:r>
         <w:t xml:space="preserve"> to take a 30% tax for all in-app purchases, paid apps, and subscription services. These in-app purchases are defined by apps which sell digital goods in contrast to digital marketplaces which vend physical goods/services (</w:t>
       </w:r>
-      <w:proofErr w:type="spellStart"/>
-      <w:r>
-        <w:t>ie</w:t>
-      </w:r>
-      <w:proofErr w:type="spellEnd"/>
-      <w:r>
-        <w:t xml:space="preserve">. </w:t>
+      <w:r>
+        <w:t xml:space="preserve">ie. </w:t>
       </w:r>
       <w:r>
         <w:t>Uber, Airbnb). This agreement includes a clause which prevents developers from including different payment methods to bypass the tax on these in-game purchases. On top of this within the agreement terms they have discussed the right to change their tax cut by however much at any point.</w:t>
@@ -1550,13 +1529,8 @@
       <w:r>
         <w:br/>
       </w:r>
-      <w:proofErr w:type="spellStart"/>
-      <w:r>
-        <w:t>Apple</w:t>
-      </w:r>
-      <w:proofErr w:type="spellEnd"/>
-      <w:r>
-        <w:t xml:space="preserve"> could have rather given a warning or suspension to Epic Games’ developer account rather than full termination.</w:t>
+      <w:r>
+        <w:t>Apple could have rather given a warning or suspension to Epic Games’ developer account rather than full termination.</w:t>
       </w:r>
       <w:r>
         <w:t xml:space="preserve"> Apple could have refactored their agreement to provide competitive costs against other mobile operating </w:t>
@@ -1667,10 +1641,15 @@
         <w:t>When we see big companies make this move, we can imagine many other companies are considering doing the same. The only difference is Netflix and Spotify are in a much better position to market themselves in contrast to smaller companies.</w:t>
       </w:r>
     </w:p>
-    <w:p/>
     <w:p>
       <w:r>
         <w:t>Apple’s defendant</w:t>
+      </w:r>
+      <w:r>
+        <w:t xml:space="preserve"> simply denied the majority of allegations proposed by Epic</w:t>
+      </w:r>
+      <w:r>
+        <w:t>.</w:t>
       </w:r>
     </w:p>
     <w:p>

--- a/cwk3.docx
+++ b/cwk3.docx
@@ -1472,7 +1472,16 @@
         <w:t xml:space="preserve"> late September, Spotify, the owner of Tinder, and Epic Games teamed up to pressure other app store operators to change their rules</w:t>
       </w:r>
       <w:r>
-        <w:t>, however, Apple and Google defended their fees given, security, developer exposure, and privacy</w:t>
+        <w:t xml:space="preserve">, however, Apple and Google defended their fees given </w:t>
+      </w:r>
+      <w:r>
+        <w:t xml:space="preserve">the </w:t>
+      </w:r>
+      <w:r>
+        <w:t>security, developer exposure, and privacy</w:t>
+      </w:r>
+      <w:r>
+        <w:t xml:space="preserve"> their platforms provide</w:t>
       </w:r>
       <w:r>
         <w:t xml:space="preserve">. </w:t>
@@ -1508,7 +1517,13 @@
         <w:t xml:space="preserve"> more support from the public but also </w:t>
       </w:r>
       <w:r>
-        <w:t xml:space="preserve">by being able to </w:t>
+        <w:t>by</w:t>
+      </w:r>
+      <w:r>
+        <w:t xml:space="preserve"> using their collective power and experiences</w:t>
+      </w:r>
+      <w:r>
+        <w:t xml:space="preserve"> to </w:t>
       </w:r>
       <w:r>
         <w:t>provide a more effective case.</w:t>
@@ -1533,7 +1548,13 @@
         <w:t>Apple could have rather given a warning or suspension to Epic Games’ developer account rather than full termination.</w:t>
       </w:r>
       <w:r>
-        <w:t xml:space="preserve"> Apple could have refactored their agreement to provide competitive costs against other mobile operating </w:t>
+        <w:t xml:space="preserve"> </w:t>
+      </w:r>
+      <w:r>
+        <w:t xml:space="preserve">Furthermore, </w:t>
+      </w:r>
+      <w:r>
+        <w:t xml:space="preserve">Apple could have refactored their agreement to provide competitive costs against other mobile operating </w:t>
       </w:r>
       <w:r>
         <w:t>systems and</w:t>
@@ -1545,7 +1566,40 @@
         <w:t xml:space="preserve"> customers (iOS developers and users)</w:t>
       </w:r>
       <w:r>
-        <w:t>.</w:t>
+        <w:t xml:space="preserve">. </w:t>
+      </w:r>
+      <w:r>
+        <w:t>Although, we</w:t>
+      </w:r>
+      <w:r>
+        <w:t xml:space="preserve"> must note Apple’s </w:t>
+      </w:r>
+      <w:r>
+        <w:t xml:space="preserve">recent </w:t>
+      </w:r>
+      <w:r>
+        <w:t xml:space="preserve">agreement alteration allowing a </w:t>
+      </w:r>
+      <w:r>
+        <w:t>15% tax</w:t>
+      </w:r>
+      <w:r>
+        <w:t xml:space="preserve"> cut </w:t>
+      </w:r>
+      <w:r>
+        <w:t>for smaller developers</w:t>
+      </w:r>
+      <w:r>
+        <w:t>,</w:t>
+      </w:r>
+      <w:r>
+        <w:t xml:space="preserve"> however</w:t>
+      </w:r>
+      <w:r>
+        <w:t>,</w:t>
+      </w:r>
+      <w:r>
+        <w:t xml:space="preserve"> this was after the initial lawsuit and publicity.</w:t>
       </w:r>
       <w:r>
         <w:br/>

--- a/cwk3.docx
+++ b/cwk3.docx
@@ -1709,6 +1709,12 @@
     <w:p>
       <w:r>
         <w:t>Apple’s counter lawsuit</w:t>
+      </w:r>
+      <w:r>
+        <w:t xml:space="preserve"> seeks damages for Epic’s breach in agreement</w:t>
+      </w:r>
+      <w:r>
+        <w:t>.</w:t>
       </w:r>
     </w:p>
     <w:p>

--- a/cwk3.docx
+++ b/cwk3.docx
@@ -477,7 +477,10 @@
         <w:t>Advisers</w:t>
       </w:r>
       <w:r>
-        <w:t xml:space="preserve"> - </w:t>
+        <w:t>/</w:t>
+      </w:r>
+      <w:r>
+        <w:t>Consultants</w:t>
       </w:r>
     </w:p>
     <w:p>
@@ -489,7 +492,10 @@
         </w:numPr>
       </w:pPr>
       <w:r>
-        <w:t>Consultants</w:t>
+        <w:t>Government</w:t>
+      </w:r>
+      <w:r>
+        <w:t xml:space="preserve"> – operate legally, tax receipts, jobs</w:t>
       </w:r>
     </w:p>
     <w:p>
@@ -501,21 +507,6 @@
         </w:numPr>
       </w:pPr>
       <w:r>
-        <w:t>Government</w:t>
-      </w:r>
-      <w:r>
-        <w:t xml:space="preserve"> – operate legally, tax receipts, jobs</w:t>
-      </w:r>
-    </w:p>
-    <w:p>
-      <w:pPr>
-        <w:pStyle w:val="ListParagraph"/>
-        <w:numPr>
-          <w:ilvl w:val="1"/>
-          <w:numId w:val="14"/>
-        </w:numPr>
-      </w:pPr>
-      <w:r>
         <w:t>C</w:t>
       </w:r>
       <w:r>
@@ -601,7 +592,43 @@
           <w:sz w:val="24"/>
           <w:szCs w:val="24"/>
         </w:rPr>
-        <w:t>Epic Games</w:t>
+        <w:t>Apple</w:t>
+      </w:r>
+      <w:r>
+        <w:rPr>
+          <w:b/>
+          <w:bCs/>
+          <w:sz w:val="24"/>
+          <w:szCs w:val="24"/>
+        </w:rPr>
+        <w:t xml:space="preserve"> </w:t>
+      </w:r>
+      <w:r>
+        <w:rPr>
+          <w:b/>
+          <w:bCs/>
+          <w:sz w:val="24"/>
+          <w:szCs w:val="24"/>
+        </w:rPr>
+        <w:t>(</w:t>
+      </w:r>
+      <w:r>
+        <w:rPr>
+          <w:b/>
+          <w:bCs/>
+          <w:sz w:val="24"/>
+          <w:szCs w:val="24"/>
+        </w:rPr>
+        <w:t>&amp; Google</w:t>
+      </w:r>
+      <w:r>
+        <w:rPr>
+          <w:b/>
+          <w:bCs/>
+          <w:sz w:val="24"/>
+          <w:szCs w:val="24"/>
+        </w:rPr>
+        <w:t>)</w:t>
       </w:r>
     </w:p>
     <w:p>
@@ -621,7 +648,28 @@
           <w:b/>
           <w:bCs/>
         </w:rPr>
-        <w:t>Forming a bad relationship with its distributors</w:t>
+        <w:t>Pr</w:t>
+      </w:r>
+      <w:r>
+        <w:rPr>
+          <w:b/>
+          <w:bCs/>
+        </w:rPr>
+        <w:t>ioritising maximising profit rather than providing its customers (</w:t>
+      </w:r>
+      <w:r>
+        <w:rPr>
+          <w:b/>
+          <w:bCs/>
+        </w:rPr>
+        <w:t xml:space="preserve">iOS </w:t>
+      </w:r>
+      <w:r>
+        <w:rPr>
+          <w:b/>
+          <w:bCs/>
+        </w:rPr>
+        <w:t>developers and users) with competitive costs</w:t>
       </w:r>
     </w:p>
     <w:p>
@@ -631,37 +679,198 @@
           <w:ilvl w:val="1"/>
           <w:numId w:val="13"/>
         </w:numPr>
-      </w:pPr>
-      <w:r>
-        <w:rPr>
-          <w:b/>
-          <w:bCs/>
-        </w:rPr>
-        <w:t>Breaching their developer agreement</w:t>
-      </w:r>
-      <w:r>
+        <w:rPr>
+          <w:b/>
+          <w:bCs/>
+        </w:rPr>
+      </w:pPr>
+      <w:r>
+        <w:rPr>
+          <w:b/>
+          <w:bCs/>
+        </w:rPr>
+        <w:t>Oppressive developer agreement</w:t>
+      </w:r>
+      <w:r>
+        <w:rPr>
+          <w:b/>
+          <w:bCs/>
+        </w:rPr>
         <w:br/>
-        <w:t xml:space="preserve">The developer agreement for both the iOS and Android app stores allow Apple and Google to take a 30% tax for all in-app purchases, paid apps, and subscription services. These in-app purchases are defined by apps which sell digital goods in </w:t>
+      </w:r>
+      <w:r>
+        <w:t>I</w:t>
+      </w:r>
+      <w:r>
+        <w:t>f</w:t>
+      </w:r>
+      <w:r>
+        <w:t xml:space="preserve"> developers</w:t>
+      </w:r>
+      <w:r>
+        <w:t xml:space="preserve"> want</w:t>
+      </w:r>
+      <w:r>
+        <w:t xml:space="preserve"> to deploy software on </w:t>
+      </w:r>
+      <w:r>
+        <w:t>iOS,</w:t>
+      </w:r>
+      <w:r>
+        <w:t xml:space="preserve"> they </w:t>
+      </w:r>
+      <w:r>
+        <w:t>have no choice but to conform and agree to Apple’s lucrative developer agreemen</w:t>
+      </w:r>
+      <w:r>
+        <w:t xml:space="preserve">t </w:t>
+      </w:r>
+      <w:r>
+        <w:t xml:space="preserve">as no competing </w:t>
+      </w:r>
+      <w:r>
+        <w:t xml:space="preserve">app </w:t>
+      </w:r>
+      <w:r>
+        <w:t>stores are permitted</w:t>
+      </w:r>
+      <w:r>
+        <w:t xml:space="preserve"> on iOS devices.</w:t>
+      </w:r>
+      <w:r>
+        <w:t xml:space="preserve"> </w:t>
+      </w:r>
+      <w:r>
+        <w:t>Along with this, d</w:t>
+      </w:r>
+      <w:r>
+        <w:t xml:space="preserve">ue to the fact Apple makes up 50% of </w:t>
       </w:r>
       <w:r>
         <w:lastRenderedPageBreak/>
-        <w:t>contrast to digital marketplaces which vend physical goods/services (ie. Uber, Airbnb). This therefore encapsulates Epic’s very popular game Fortnite which uses an in-game currency called VBucks for buying character skins. This agreement includes a clause which prevents developers from including different payment methods to bypass the tax on these in-game purchases.</w:t>
-      </w:r>
-      <w:r>
+        <w:t xml:space="preserve">the mobile market </w:t>
+      </w:r>
+      <w:r>
+        <w:t xml:space="preserve">they have a </w:t>
+      </w:r>
+      <w:r>
+        <w:t>massive</w:t>
+      </w:r>
+      <w:r>
+        <w:t xml:space="preserve"> amount of leverage in the way they </w:t>
+      </w:r>
+      <w:r>
+        <w:t xml:space="preserve">can </w:t>
+      </w:r>
+      <w:r>
+        <w:t>define</w:t>
+      </w:r>
+      <w:r>
+        <w:t xml:space="preserve"> </w:t>
+      </w:r>
+      <w:r>
+        <w:t>the agreement for iOS developers</w:t>
+      </w:r>
+      <w:r>
+        <w:t>.</w:t>
+      </w:r>
+      <w:r>
+        <w:rPr>
+          <w:b/>
+          <w:bCs/>
+        </w:rPr>
         <w:br/>
       </w:r>
       <w:r>
+        <w:rPr>
+          <w:b/>
+          <w:bCs/>
+        </w:rPr>
         <w:br/>
       </w:r>
       <w:r>
-        <w:t>Epic introduced a new direct-payment system in its extremely popular game Fortnite. This direct-payment system offered a cheaper price for the same in-game goods thus directly infringing upon these developer agreements.</w:t>
-      </w:r>
-    </w:p>
-    <w:p>
-      <w:pPr>
-        <w:pStyle w:val="ListParagraph"/>
-        <w:ind w:left="1440"/>
-      </w:pPr>
+        <w:t>The developer agreement for</w:t>
+      </w:r>
+      <w:r>
+        <w:t xml:space="preserve"> </w:t>
+      </w:r>
+      <w:r>
+        <w:t xml:space="preserve">the iOS </w:t>
+      </w:r>
+      <w:r>
+        <w:t>App Store allows Apple</w:t>
+      </w:r>
+      <w:r>
+        <w:t xml:space="preserve"> to take a 30% tax for all in-app purchases, paid apps, and subscription services. These in-app purchases are defined by apps which sell digital goods in contrast to digital marketplaces which vend physical goods/services (</w:t>
+      </w:r>
+      <w:r>
+        <w:t xml:space="preserve">ie. </w:t>
+      </w:r>
+      <w:r>
+        <w:t>Uber, Airbnb). This agreement includes a clause which prevents developers from including different payment methods to bypass the tax on these in-game purchases. On top of this within the agreement terms they have discussed the right to change their tax cut by however much at any point.</w:t>
+      </w:r>
+      <w:r>
+        <w:br/>
+      </w:r>
+      <w:r>
+        <w:br/>
+        <w:t>I</w:t>
+      </w:r>
+      <w:r>
+        <w:t>t is not just Epic Games but also Spotify, Airbnb, Tinder, Facebook, and Netflix have all had dispute with Apple’s app store rules in the past, however, these were far less public.</w:t>
+      </w:r>
+      <w:r>
+        <w:t xml:space="preserve"> To curb this significant tax on subscriptions Netflix and Spotify </w:t>
+      </w:r>
+      <w:r>
+        <w:t xml:space="preserve">both </w:t>
+      </w:r>
+      <w:r>
+        <w:t>only made registration available on their websites</w:t>
+      </w:r>
+      <w:r>
+        <w:t>. T</w:t>
+      </w:r>
+      <w:r>
+        <w:t xml:space="preserve">o discourage this </w:t>
+      </w:r>
+      <w:r>
+        <w:t>tax avoidance</w:t>
+      </w:r>
+      <w:r>
+        <w:t xml:space="preserve"> </w:t>
+      </w:r>
+      <w:r>
+        <w:t>Apple</w:t>
+      </w:r>
+      <w:r>
+        <w:t>’s agreement prevents</w:t>
+      </w:r>
+      <w:r>
+        <w:t xml:space="preserve"> these companies </w:t>
+      </w:r>
+      <w:r>
+        <w:t>from even</w:t>
+      </w:r>
+      <w:r>
+        <w:t xml:space="preserve"> redirect</w:t>
+      </w:r>
+      <w:r>
+        <w:t>ing</w:t>
+      </w:r>
+      <w:r>
+        <w:t xml:space="preserve"> users to their website from their apps </w:t>
+      </w:r>
+      <w:r>
+        <w:t>for registration.</w:t>
+      </w:r>
+      <w:r>
+        <w:rPr>
+          <w:b/>
+          <w:bCs/>
+        </w:rPr>
+        <w:br/>
+      </w:r>
     </w:p>
     <w:p>
       <w:pPr>
@@ -676,74 +885,67 @@
           <w:b/>
           <w:bCs/>
         </w:rPr>
-        <w:t>Nineteen Eighty-Fortnite</w:t>
+        <w:t>F</w:t>
+      </w:r>
+      <w:r>
+        <w:rPr>
+          <w:b/>
+          <w:bCs/>
+        </w:rPr>
+        <w:t xml:space="preserve">orces </w:t>
+      </w:r>
+      <w:r>
+        <w:rPr>
+          <w:b/>
+          <w:bCs/>
+        </w:rPr>
+        <w:t>users</w:t>
+      </w:r>
+      <w:r>
+        <w:rPr>
+          <w:b/>
+          <w:bCs/>
+        </w:rPr>
+        <w:t xml:space="preserve"> to</w:t>
+      </w:r>
+      <w:r>
+        <w:rPr>
+          <w:b/>
+          <w:bCs/>
+        </w:rPr>
+        <w:t xml:space="preserve"> have to pay</w:t>
+      </w:r>
+      <w:r>
+        <w:rPr>
+          <w:b/>
+          <w:bCs/>
+        </w:rPr>
+        <w:t xml:space="preserve"> inflate</w:t>
+      </w:r>
+      <w:r>
+        <w:rPr>
+          <w:b/>
+          <w:bCs/>
+        </w:rPr>
+        <w:t>d</w:t>
+      </w:r>
+      <w:r>
+        <w:rPr>
+          <w:b/>
+          <w:bCs/>
+        </w:rPr>
+        <w:t xml:space="preserve"> prices</w:t>
       </w:r>
       <w:r>
         <w:br/>
-        <w:t xml:space="preserve">Epic Games produced an advert </w:t>
-      </w:r>
-      <w:r>
-        <w:t xml:space="preserve">mocking </w:t>
-      </w:r>
-      <w:r>
-        <w:t>Appl</w:t>
-      </w:r>
-      <w:r>
-        <w:t>e bringing this dispute into the public domain evidently looking to get support</w:t>
-      </w:r>
-      <w:r>
-        <w:t xml:space="preserve"> from the people</w:t>
-      </w:r>
-      <w:r>
-        <w:t>. Th</w:t>
-      </w:r>
-      <w:r>
-        <w:t xml:space="preserve">is parodied Apple’s 1984 advert </w:t>
-      </w:r>
-      <w:r>
-        <w:t xml:space="preserve">of </w:t>
-      </w:r>
-      <w:r>
-        <w:t xml:space="preserve">taking down the IBM monopoly </w:t>
-      </w:r>
-      <w:r>
-        <w:t>thus</w:t>
-      </w:r>
-      <w:r>
-        <w:t xml:space="preserve"> inferring Apple as being a monopoly.</w:t>
+        <w:t>This tax evidently increases the costs developers must take and thus iOS in-app purchases and subscriptions are often inflated to account for this. A good example of this is Tinder which provides cheaper registration costs on its website than on its iOS app.</w:t>
       </w:r>
       <w:r>
         <w:br/>
       </w:r>
       <w:r>
         <w:br/>
-      </w:r>
-      <w:r>
-        <w:t xml:space="preserve">This action </w:t>
-      </w:r>
-      <w:r>
-        <w:t>is</w:t>
-      </w:r>
-      <w:r>
-        <w:t xml:space="preserve"> unprofessional </w:t>
-      </w:r>
-      <w:r>
-        <w:t xml:space="preserve">and a conflict of interest </w:t>
-      </w:r>
-      <w:r>
-        <w:t xml:space="preserve">as Epic Games </w:t>
-      </w:r>
-      <w:r>
-        <w:t>is</w:t>
-      </w:r>
-      <w:r>
-        <w:t xml:space="preserve"> forming a bad</w:t>
-      </w:r>
-      <w:r>
-        <w:t xml:space="preserve"> relationship with Apple</w:t>
-      </w:r>
-      <w:r>
-        <w:t xml:space="preserve"> who allows Epic to distribute software on their operating systems.</w:t>
+        <w:t>This implies people who know about this inflation will rather register on a different device to bypass the larger cost for the same product.</w:t>
       </w:r>
       <w:r>
         <w:br/>
@@ -756,53 +958,61 @@
           <w:ilvl w:val="0"/>
           <w:numId w:val="13"/>
         </w:numPr>
-      </w:pPr>
-      <w:r>
-        <w:rPr>
-          <w:b/>
-          <w:bCs/>
-        </w:rPr>
-        <w:t>Epic’s management p</w:t>
-      </w:r>
-      <w:r>
-        <w:rPr>
-          <w:b/>
-          <w:bCs/>
-        </w:rPr>
-        <w:t>rioritising winning a personal battle with Apple over avoiding legal and reputational damages</w:t>
-      </w:r>
-      <w:r>
+        <w:rPr>
+          <w:b/>
+          <w:bCs/>
+        </w:rPr>
+      </w:pPr>
+      <w:r>
+        <w:rPr>
+          <w:b/>
+          <w:bCs/>
+        </w:rPr>
+        <w:t xml:space="preserve">Apple’s management prioritising short-term gain </w:t>
+      </w:r>
+      <w:r>
+        <w:rPr>
+          <w:b/>
+          <w:bCs/>
+        </w:rPr>
+        <w:t>rather than the long-term value of the company</w:t>
+      </w:r>
+      <w:r>
+        <w:rPr>
+          <w:b/>
+          <w:bCs/>
+        </w:rPr>
         <w:br/>
       </w:r>
       <w:r>
-        <w:t xml:space="preserve">Filing a lawsuit against the biggest public company in the world is no </w:t>
-      </w:r>
-      <w:r>
-        <w:t>joke and losing such a battle would obviously not be in the best interest of any of Epic’s stakeholders</w:t>
-      </w:r>
-      <w:r>
-        <w:t>.</w:t>
-      </w:r>
-      <w:r>
-        <w:t xml:space="preserve"> I</w:t>
-      </w:r>
-      <w:r>
-        <w:t>n Epic’s</w:t>
-      </w:r>
-      <w:r>
-        <w:t xml:space="preserve"> lawsuit it says that they are not seeking any special exemption to Apple’s developer terms implying this is less of a personal battle </w:t>
-      </w:r>
-      <w:r>
-        <w:t xml:space="preserve">for Epic </w:t>
-      </w:r>
-      <w:r>
-        <w:t>but rather one that is looking for industry wide change</w:t>
-      </w:r>
-      <w:r>
-        <w:t xml:space="preserve"> for developers</w:t>
-      </w:r>
-      <w:r>
-        <w:t>.</w:t>
+        <w:t xml:space="preserve">In </w:t>
+      </w:r>
+      <w:r>
+        <w:t xml:space="preserve">the </w:t>
+      </w:r>
+      <w:r>
+        <w:t xml:space="preserve">long term </w:t>
+      </w:r>
+      <w:r>
+        <w:t>it is likely the 30% is likely to be lost due to regulation</w:t>
+      </w:r>
+      <w:r>
+        <w:t>, therefore, a pre-emptive change would be useful for Apple to get on a better side with its own iOS developers and provide competitive costs to other mobile operating systems.</w:t>
+      </w:r>
+      <w:r>
+        <w:t xml:space="preserve"> However, providing competitive costs is less important for Apple due to their</w:t>
+      </w:r>
+      <w:r>
+        <w:t xml:space="preserve"> </w:t>
+      </w:r>
+      <w:r>
+        <w:t xml:space="preserve">already </w:t>
+      </w:r>
+      <w:r>
+        <w:t>very significant</w:t>
+      </w:r>
+      <w:r>
+        <w:t xml:space="preserve"> market size.</w:t>
       </w:r>
       <w:r>
         <w:br/>
@@ -811,25 +1021,16 @@
         <w:br/>
       </w:r>
       <w:r>
-        <w:t>Such a move from Epic</w:t>
-      </w:r>
-      <w:r>
-        <w:t>’s management puts all its stakeholders in a risky position for the sake of</w:t>
-      </w:r>
-      <w:r>
-        <w:t xml:space="preserve"> the wellbeing for</w:t>
+        <w:t>A while after the initial lawsuit Apple ended up</w:t>
       </w:r>
       <w:r>
         <w:t xml:space="preserve"> </w:t>
       </w:r>
       <w:r>
-        <w:t>all</w:t>
-      </w:r>
-      <w:r>
-        <w:t xml:space="preserve"> future</w:t>
-      </w:r>
-      <w:r>
-        <w:t xml:space="preserve"> mobile app developers.</w:t>
+        <w:t>reducing</w:t>
+      </w:r>
+      <w:r>
+        <w:t xml:space="preserve"> its app store commission to 15% for small businesses earning up to $1 million per year. </w:t>
       </w:r>
       <w:r>
         <w:br/>
@@ -848,71 +1049,55 @@
           <w:b/>
           <w:bCs/>
         </w:rPr>
-        <w:t xml:space="preserve">Prioritising </w:t>
-      </w:r>
-      <w:r>
-        <w:rPr>
-          <w:b/>
-          <w:bCs/>
-        </w:rPr>
-        <w:t>its</w:t>
-      </w:r>
-      <w:r>
-        <w:rPr>
-          <w:b/>
-          <w:bCs/>
-        </w:rPr>
-        <w:t xml:space="preserve"> own monetary interests over its users</w:t>
-      </w:r>
-      <w:r>
-        <w:t xml:space="preserve"> </w:t>
+        <w:t>Removing Fortnite off the App Store</w:t>
+      </w:r>
+      <w:r>
+        <w:rPr>
+          <w:b/>
+          <w:bCs/>
+        </w:rPr>
+        <w:t xml:space="preserve"> and terminating Epic Games’ developer account</w:t>
       </w:r>
       <w:r>
         <w:br/>
-        <w:t>Due to</w:t>
-      </w:r>
-      <w:r>
-        <w:t xml:space="preserve"> Epic’s breach of Apple’s developer agreement Apple terminated Epic’s developer account and removed Fortnite from Apple’s app store. This implies Apple users will not be able to access Fortnite or any other of Epic’s games on macOS or iOS.</w:t>
+        <w:t>Apple could have issued a warning or a suspension</w:t>
+      </w:r>
+      <w:r>
+        <w:t xml:space="preserve"> to Epic Games</w:t>
+      </w:r>
+      <w:r>
+        <w:t xml:space="preserve"> rather than full termination</w:t>
+      </w:r>
+      <w:r>
+        <w:t xml:space="preserve">. Not only does this affect Epic’s stakeholders greatly, but also its Apple users. </w:t>
+      </w:r>
+      <w:r>
+        <w:t>Thus,</w:t>
+      </w:r>
+      <w:r>
+        <w:t xml:space="preserve"> this could result in damages to</w:t>
+      </w:r>
+      <w:r>
+        <w:t xml:space="preserve"> Apple’s</w:t>
+      </w:r>
+      <w:r>
+        <w:t xml:space="preserve"> reputation</w:t>
+      </w:r>
+      <w:r>
+        <w:t xml:space="preserve"> due to Fortnite’s massive fanbase</w:t>
+      </w:r>
+      <w:r>
+        <w:t xml:space="preserve"> along with a great loss of potential revenue</w:t>
+      </w:r>
+      <w:r>
+        <w:t xml:space="preserve"> given </w:t>
+      </w:r>
+      <w:r>
+        <w:t>Fortnite had over 100 million registered users on Apple devices producing around $1.2 billion in global app store spending as of August 2020.</w:t>
       </w:r>
       <w:r>
         <w:br/>
       </w:r>
-      <w:r>
-        <w:br/>
-        <w:t xml:space="preserve">This breach in agreement was unprofessional as Epic </w:t>
-      </w:r>
-      <w:r>
-        <w:t>prioritised</w:t>
-      </w:r>
-      <w:r>
-        <w:t xml:space="preserve"> their monetary interests over that of their users being able to access th</w:t>
-      </w:r>
-      <w:r>
-        <w:t>eir</w:t>
-      </w:r>
-      <w:r>
-        <w:t xml:space="preserve"> game.</w:t>
-      </w:r>
-      <w:r>
-        <w:t xml:space="preserve"> </w:t>
-      </w:r>
-      <w:r>
-        <w:t>Fortnite had over 100 million registered users on Apple devices producing around $1.2 billion in global app store spending as of August 2020.</w:t>
-      </w:r>
-      <w:r>
-        <w:br/>
-      </w:r>
-      <w:r>
-        <w:br/>
-      </w:r>
-      <w:r>
-        <w:t>Although, we can imagine Epic wanted to make a statement they did not have to do this by breaching a legal agreement.</w:t>
-      </w:r>
-    </w:p>
-    <w:p>
-      <w:pPr>
-        <w:pStyle w:val="ListParagraph"/>
-      </w:pPr>
     </w:p>
     <w:p>
       <w:pPr>
@@ -930,16 +1115,7 @@
           <w:sz w:val="24"/>
           <w:szCs w:val="24"/>
         </w:rPr>
-        <w:t>Apple</w:t>
-      </w:r>
-      <w:r>
-        <w:rPr>
-          <w:b/>
-          <w:bCs/>
-          <w:sz w:val="24"/>
-          <w:szCs w:val="24"/>
-        </w:rPr>
-        <w:t xml:space="preserve"> &amp; Google</w:t>
+        <w:t>Epic Games</w:t>
       </w:r>
     </w:p>
     <w:p>
@@ -960,28 +1136,7 @@
           <w:bCs/>
         </w:rPr>
         <w:lastRenderedPageBreak/>
-        <w:t>Pr</w:t>
-      </w:r>
-      <w:r>
-        <w:rPr>
-          <w:b/>
-          <w:bCs/>
-        </w:rPr>
-        <w:t>ioritising maximising profit rather than providing its customers (</w:t>
-      </w:r>
-      <w:r>
-        <w:rPr>
-          <w:b/>
-          <w:bCs/>
-        </w:rPr>
-        <w:t xml:space="preserve">iOS </w:t>
-      </w:r>
-      <w:r>
-        <w:rPr>
-          <w:b/>
-          <w:bCs/>
-        </w:rPr>
-        <w:t>developers and users) with competitive costs</w:t>
+        <w:t>Forming a bad relationship with its distributors</w:t>
       </w:r>
     </w:p>
     <w:p>
@@ -991,194 +1146,79 @@
           <w:ilvl w:val="1"/>
           <w:numId w:val="13"/>
         </w:numPr>
-        <w:rPr>
-          <w:b/>
-          <w:bCs/>
-        </w:rPr>
-      </w:pPr>
-      <w:r>
-        <w:rPr>
-          <w:b/>
-          <w:bCs/>
-        </w:rPr>
-        <w:t>Oppressive developer agreement</w:t>
-      </w:r>
-      <w:r>
-        <w:rPr>
-          <w:b/>
-          <w:bCs/>
-        </w:rPr>
+      </w:pPr>
+      <w:r>
+        <w:rPr>
+          <w:b/>
+          <w:bCs/>
+        </w:rPr>
+        <w:t>Breaching their developer agreement</w:t>
+      </w:r>
+      <w:r>
         <w:br/>
-      </w:r>
-      <w:r>
-        <w:t>I</w:t>
-      </w:r>
-      <w:r>
-        <w:t>f</w:t>
-      </w:r>
-      <w:r>
-        <w:t xml:space="preserve"> developers</w:t>
-      </w:r>
-      <w:r>
-        <w:t xml:space="preserve"> want</w:t>
-      </w:r>
-      <w:r>
-        <w:t xml:space="preserve"> to deploy software on </w:t>
-      </w:r>
-      <w:r>
-        <w:t>iOS,</w:t>
-      </w:r>
-      <w:r>
-        <w:t xml:space="preserve"> they </w:t>
-      </w:r>
-      <w:r>
-        <w:t>have no choice but to conform and agree to Apple’s lucrative developer agreemen</w:t>
-      </w:r>
-      <w:r>
-        <w:t xml:space="preserve">t </w:t>
-      </w:r>
-      <w:r>
-        <w:t xml:space="preserve">as no competing </w:t>
-      </w:r>
-      <w:r>
-        <w:t xml:space="preserve">app </w:t>
-      </w:r>
-      <w:r>
-        <w:t>stores are permitted</w:t>
-      </w:r>
-      <w:r>
-        <w:t xml:space="preserve"> on iOS devices.</w:t>
+        <w:t>The</w:t>
+      </w:r>
+      <w:r>
+        <w:t xml:space="preserve"> 30%</w:t>
       </w:r>
       <w:r>
         <w:t xml:space="preserve"> </w:t>
       </w:r>
       <w:r>
-        <w:t>Along with this, d</w:t>
-      </w:r>
-      <w:r>
-        <w:t xml:space="preserve">ue to the fact Apple makes up 50% of the mobile market </w:t>
-      </w:r>
-      <w:r>
-        <w:t xml:space="preserve">they have a </w:t>
-      </w:r>
-      <w:r>
-        <w:t>massive</w:t>
-      </w:r>
-      <w:r>
-        <w:t xml:space="preserve"> amount of leverage in the way they </w:t>
-      </w:r>
-      <w:r>
-        <w:t xml:space="preserve">can </w:t>
-      </w:r>
-      <w:r>
-        <w:t>define</w:t>
-      </w:r>
-      <w:r>
-        <w:t xml:space="preserve"> </w:t>
-      </w:r>
-      <w:r>
-        <w:t>the agreement for iOS developers</w:t>
-      </w:r>
-      <w:r>
-        <w:t>.</w:t>
-      </w:r>
-      <w:r>
-        <w:rPr>
-          <w:b/>
-          <w:bCs/>
-        </w:rPr>
+        <w:t xml:space="preserve">in-app purchases tax </w:t>
+      </w:r>
+      <w:r>
+        <w:t xml:space="preserve">defined in the developer agreement </w:t>
+      </w:r>
+      <w:r>
+        <w:t>appl</w:t>
+      </w:r>
+      <w:r>
+        <w:t xml:space="preserve">ies to apps which sell digital goods. </w:t>
+      </w:r>
+      <w:r>
+        <w:t xml:space="preserve">In this agreement, </w:t>
+      </w:r>
+      <w:r>
+        <w:t>Apple also prevents develop</w:t>
+      </w:r>
+      <w:r>
+        <w:t>er</w:t>
+      </w:r>
+      <w:r>
+        <w:t xml:space="preserve">s from including different payment methods to bypass </w:t>
+      </w:r>
+      <w:r>
+        <w:t>this tax</w:t>
+      </w:r>
+      <w:r>
+        <w:t xml:space="preserve">. </w:t>
+      </w:r>
+      <w:r>
+        <w:t xml:space="preserve">This therefore </w:t>
+      </w:r>
+      <w:r>
+        <w:t>encapsulates Epic’s very popular game Fortnite which uses an in-game currency called VBucks for buying character skins.</w:t>
+      </w:r>
+      <w:r>
         <w:br/>
       </w:r>
       <w:r>
-        <w:rPr>
-          <w:b/>
-          <w:bCs/>
-        </w:rPr>
         <w:br/>
-      </w:r>
-      <w:r>
-        <w:t>The developer agreement for</w:t>
-      </w:r>
-      <w:r>
-        <w:t xml:space="preserve"> </w:t>
-      </w:r>
-      <w:r>
-        <w:t xml:space="preserve">the iOS </w:t>
-      </w:r>
-      <w:r>
-        <w:t>App Store allows Apple</w:t>
-      </w:r>
-      <w:r>
-        <w:t xml:space="preserve"> to take a 30% tax for all in-app purchases, paid apps, and subscription services. These in-app purchases are defined by apps which sell digital goods in contrast to digital marketplaces which vend physical goods/services (</w:t>
-      </w:r>
-      <w:r>
-        <w:t xml:space="preserve">ie. </w:t>
-      </w:r>
-      <w:r>
-        <w:t>Uber, Airbnb). This agreement includes a clause which prevents developers from including different payment methods to bypass the tax on these in-game purchases. On top of this within the agreement terms they have discussed the right to change their tax cut by however much at any point.</w:t>
-      </w:r>
-      <w:r>
-        <w:br/>
-      </w:r>
-      <w:r>
-        <w:br/>
-        <w:t>I</w:t>
-      </w:r>
-      <w:r>
-        <w:t>t is not just Epic Games but also Spotify, Airbnb, Tinder, Facebook, and Netflix have all had dispute with Apple’s app store rules in the past, however, these were far less public.</w:t>
-      </w:r>
-      <w:r>
-        <w:t xml:space="preserve"> To curb this significant tax on subscriptions Netflix and Spotify </w:t>
-      </w:r>
-      <w:r>
-        <w:t xml:space="preserve">both </w:t>
-      </w:r>
-      <w:r>
-        <w:t>only made registration available on their websites</w:t>
-      </w:r>
-      <w:r>
-        <w:t>. T</w:t>
-      </w:r>
-      <w:r>
-        <w:t xml:space="preserve">o discourage this </w:t>
-      </w:r>
-      <w:r>
-        <w:t>tax avoidance</w:t>
-      </w:r>
-      <w:r>
-        <w:t xml:space="preserve"> </w:t>
-      </w:r>
-      <w:r>
-        <w:t>Apple</w:t>
-      </w:r>
-      <w:r>
-        <w:t>’s agreement prevents</w:t>
-      </w:r>
-      <w:r>
-        <w:t xml:space="preserve"> these companies </w:t>
-      </w:r>
-      <w:r>
-        <w:t>from even</w:t>
-      </w:r>
-      <w:r>
-        <w:t xml:space="preserve"> redirect</w:t>
-      </w:r>
-      <w:r>
-        <w:t>ing</w:t>
-      </w:r>
-      <w:r>
-        <w:t xml:space="preserve"> users to their website from their apps </w:t>
-      </w:r>
-      <w:r>
-        <w:t>for registration.</w:t>
-      </w:r>
-      <w:r>
-        <w:rPr>
-          <w:b/>
-          <w:bCs/>
-        </w:rPr>
-        <w:br/>
-      </w:r>
+        <w:t>Epic introduced a new direct-payment system in its extremely popular game Fortnite. This direct-payment system offered a cheaper price for the same in-game goods thus directly infringing upon th</w:t>
+      </w:r>
+      <w:r>
+        <w:t>is</w:t>
+      </w:r>
+      <w:r>
+        <w:t xml:space="preserve"> developer agreement.</w:t>
+      </w:r>
+    </w:p>
+    <w:p>
+      <w:pPr>
+        <w:pStyle w:val="ListParagraph"/>
+        <w:ind w:left="1440"/>
+      </w:pPr>
     </w:p>
     <w:p>
       <w:pPr>
@@ -1193,67 +1233,18 @@
           <w:b/>
           <w:bCs/>
         </w:rPr>
-        <w:t>F</w:t>
-      </w:r>
-      <w:r>
-        <w:rPr>
-          <w:b/>
-          <w:bCs/>
-        </w:rPr>
-        <w:t xml:space="preserve">orces </w:t>
-      </w:r>
-      <w:r>
-        <w:rPr>
-          <w:b/>
-          <w:bCs/>
-        </w:rPr>
-        <w:t>users</w:t>
-      </w:r>
-      <w:r>
-        <w:rPr>
-          <w:b/>
-          <w:bCs/>
-        </w:rPr>
-        <w:t xml:space="preserve"> to</w:t>
-      </w:r>
-      <w:r>
-        <w:rPr>
-          <w:b/>
-          <w:bCs/>
-        </w:rPr>
-        <w:t xml:space="preserve"> have to pay</w:t>
-      </w:r>
-      <w:r>
-        <w:rPr>
-          <w:b/>
-          <w:bCs/>
-        </w:rPr>
-        <w:t xml:space="preserve"> inflate</w:t>
-      </w:r>
-      <w:r>
-        <w:rPr>
-          <w:b/>
-          <w:bCs/>
-        </w:rPr>
-        <w:t>d</w:t>
-      </w:r>
-      <w:r>
-        <w:rPr>
-          <w:b/>
-          <w:bCs/>
-        </w:rPr>
-        <w:t xml:space="preserve"> prices</w:t>
+        <w:t>Nineteen Eighty-Fortnite</w:t>
       </w:r>
       <w:r>
         <w:br/>
-        <w:t>This tax evidently increases the costs developers must take and thus iOS in-app purchases and subscriptions are often inflated to account for this. A good example of this is Tinder which provides cheaper registration costs on its website than on its iOS app.</w:t>
+        <w:t>Epic Games produced an advert mocking Apple bringing this dispute into the public domain evidently looking to get support from the people. This parodied Apple’s 1984 advert of taking down the IBM monopoly thus inferring Apple as being a monopoly.</w:t>
       </w:r>
       <w:r>
         <w:br/>
       </w:r>
       <w:r>
         <w:br/>
-        <w:t>This implies people who know about this inflation will rather register on a different device to bypass the larger cost for the same product.</w:t>
+        <w:t>This action is unprofessional and a conflict of interest as Epic Games is forming a bad relationship with Apple who allows Epic to distribute software on their operating systems.</w:t>
       </w:r>
       <w:r>
         <w:br/>
@@ -1266,79 +1257,24 @@
           <w:ilvl w:val="0"/>
           <w:numId w:val="13"/>
         </w:numPr>
-        <w:rPr>
-          <w:b/>
-          <w:bCs/>
-        </w:rPr>
-      </w:pPr>
-      <w:r>
-        <w:rPr>
-          <w:b/>
-          <w:bCs/>
-        </w:rPr>
-        <w:t xml:space="preserve">Apple’s management prioritising short-term gain </w:t>
-      </w:r>
-      <w:r>
-        <w:rPr>
-          <w:b/>
-          <w:bCs/>
-        </w:rPr>
-        <w:t>rather than the long-term value of the company</w:t>
-      </w:r>
-      <w:r>
-        <w:rPr>
-          <w:b/>
-          <w:bCs/>
-        </w:rPr>
+      </w:pPr>
+      <w:r>
+        <w:rPr>
+          <w:b/>
+          <w:bCs/>
+        </w:rPr>
+        <w:t>Epic’s management prioritising winning a personal battle with Apple over avoiding legal and reputational damages</w:t>
+      </w:r>
+      <w:r>
         <w:br/>
-      </w:r>
-      <w:r>
-        <w:t xml:space="preserve">In </w:t>
-      </w:r>
-      <w:r>
-        <w:t xml:space="preserve">the </w:t>
-      </w:r>
-      <w:r>
-        <w:t xml:space="preserve">long term </w:t>
-      </w:r>
-      <w:r>
-        <w:t>it is likely the 30% is likely to be lost due to regulation</w:t>
-      </w:r>
-      <w:r>
-        <w:t>, therefore, a pre-emptive change would be useful for Apple to get on a better side with its own iOS developers and provide competitive costs to other mobile operating systems.</w:t>
-      </w:r>
-      <w:r>
-        <w:t xml:space="preserve"> However, providing competitive costs is less important for Apple due to their</w:t>
-      </w:r>
-      <w:r>
-        <w:t xml:space="preserve"> </w:t>
-      </w:r>
-      <w:r>
-        <w:t xml:space="preserve">already </w:t>
-      </w:r>
-      <w:r>
-        <w:t>very significant</w:t>
-      </w:r>
-      <w:r>
-        <w:t xml:space="preserve"> market size.</w:t>
+        <w:t>Filing a lawsuit against the biggest public company in the world is no joke and losing such a battle would obviously not be in the best interest of any of Epic’s stakeholders. In Epic’s lawsuit it says that they are not seeking any special exemption to Apple’s developer terms implying this is less of a personal battle for Epic but rather one that is looking for industry wide change for developers.</w:t>
       </w:r>
       <w:r>
         <w:br/>
       </w:r>
       <w:r>
         <w:br/>
-      </w:r>
-      <w:r>
-        <w:t>A while after the initial lawsuit Apple ended up</w:t>
-      </w:r>
-      <w:r>
-        <w:t xml:space="preserve"> </w:t>
-      </w:r>
-      <w:r>
-        <w:t>reducing</w:t>
-      </w:r>
-      <w:r>
-        <w:t xml:space="preserve"> its app store commission to 15% for small businesses earning up to $1 million per year. </w:t>
+        <w:t>Such a move from Epic’s management puts all its stakeholders in a risky position for the sake of the wellbeing for all future mobile app developers.</w:t>
       </w:r>
       <w:r>
         <w:br/>
@@ -1357,55 +1293,21 @@
           <w:b/>
           <w:bCs/>
         </w:rPr>
-        <w:t>Removing Fortnite off the App Store</w:t>
-      </w:r>
-      <w:r>
-        <w:rPr>
-          <w:b/>
-          <w:bCs/>
-        </w:rPr>
-        <w:t xml:space="preserve"> and terminating Epic Games’ developer account</w:t>
+        <w:t>Prioritising its own monetary interests over its users</w:t>
+      </w:r>
+      <w:r>
+        <w:t xml:space="preserve"> </w:t>
       </w:r>
       <w:r>
         <w:br/>
-        <w:t>Apple could have issued a warning or a suspension</w:t>
-      </w:r>
-      <w:r>
-        <w:t xml:space="preserve"> to Epic Games</w:t>
-      </w:r>
-      <w:r>
-        <w:t xml:space="preserve"> rather than full termination</w:t>
-      </w:r>
-      <w:r>
-        <w:t xml:space="preserve">. Not only does this affect Epic’s stakeholders greatly, but also its Apple users. </w:t>
-      </w:r>
-      <w:r>
-        <w:t>Thus,</w:t>
-      </w:r>
-      <w:r>
-        <w:t xml:space="preserve"> this could result in damages to</w:t>
-      </w:r>
-      <w:r>
-        <w:t xml:space="preserve"> Apple’s</w:t>
-      </w:r>
-      <w:r>
-        <w:t xml:space="preserve"> reputation</w:t>
-      </w:r>
-      <w:r>
-        <w:t xml:space="preserve"> due to Fortnite’s massive fanbase</w:t>
-      </w:r>
-      <w:r>
-        <w:t xml:space="preserve"> </w:t>
-      </w:r>
-      <w:r>
-        <w:lastRenderedPageBreak/>
-        <w:t>along with a great loss of potential revenue</w:t>
-      </w:r>
-      <w:r>
-        <w:t xml:space="preserve"> given </w:t>
-      </w:r>
-      <w:r>
-        <w:t>Fortnite had over 100 million registered users on Apple devices producing around $1.2 billion in global app store spending as of August 2020.</w:t>
+        <w:t>Due to Epic’s breach of Apple’s developer agreement Apple terminated Epic’s developer account and removed Fortnite from Apple’s app store. This implies Apple users will not be able to access Fortnite or any other of Epic’s games on macOS or iOS.</w:t>
+      </w:r>
+      <w:r>
+        <w:br/>
+      </w:r>
+      <w:r>
+        <w:br/>
+        <w:t>This breach in agreement was unprofessional as Epic prioritised their monetary interests over that of their users being able to access their game.</w:t>
       </w:r>
     </w:p>
     <w:p>
@@ -1417,15 +1319,191 @@
           <w:szCs w:val="28"/>
         </w:rPr>
       </w:pPr>
-    </w:p>
-    <w:p>
-      <w:pPr>
+      <w:r>
         <w:rPr>
           <w:b/>
           <w:bCs/>
           <w:sz w:val="28"/>
           <w:szCs w:val="28"/>
         </w:rPr>
+        <w:t>How the professionals could have detected and prevented these conflicts</w:t>
+      </w:r>
+    </w:p>
+    <w:p>
+      <w:r>
+        <w:rPr>
+          <w:b/>
+          <w:bCs/>
+        </w:rPr>
+        <w:t>Epic Games</w:t>
+      </w:r>
+      <w:r>
+        <w:br/>
+      </w:r>
+      <w:r>
+        <w:t xml:space="preserve">Epic could have filed a lawsuit against Apple without breaching their legal agreement to minimise any legal damages </w:t>
+      </w:r>
+      <w:r>
+        <w:t>requested in</w:t>
+      </w:r>
+      <w:r>
+        <w:t xml:space="preserve"> </w:t>
+      </w:r>
+      <w:r>
+        <w:t>Apple’s counter lawsuit</w:t>
+      </w:r>
+      <w:r>
+        <w:t>, to prevent Fortnite from getting taken off the App Store, and to prevent Epic Games’ developer account being terminated.</w:t>
+      </w:r>
+    </w:p>
+    <w:p>
+      <w:r>
+        <w:lastRenderedPageBreak/>
+        <w:t>In</w:t>
+      </w:r>
+      <w:r>
+        <w:t xml:space="preserve"> late September, Spotify, the owner of Tinder, and Epic Games teamed up to pressure other app store operators to change their rules</w:t>
+      </w:r>
+      <w:r>
+        <w:t xml:space="preserve">, however, Apple and Google defended their fees given </w:t>
+      </w:r>
+      <w:r>
+        <w:t xml:space="preserve">the </w:t>
+      </w:r>
+      <w:r>
+        <w:t>security, developer exposure, and privacy</w:t>
+      </w:r>
+      <w:r>
+        <w:t xml:space="preserve"> their platforms provide</w:t>
+      </w:r>
+      <w:r>
+        <w:t xml:space="preserve">. </w:t>
+      </w:r>
+      <w:r>
+        <w:t>These parties could have all teamed up together in the lawsuit</w:t>
+      </w:r>
+      <w:r>
+        <w:t xml:space="preserve"> t</w:t>
+      </w:r>
+      <w:r>
+        <w:t xml:space="preserve">o </w:t>
+      </w:r>
+      <w:r>
+        <w:t xml:space="preserve">put lots of pressure on Apple and Google </w:t>
+      </w:r>
+      <w:r>
+        <w:t xml:space="preserve">by </w:t>
+      </w:r>
+      <w:r>
+        <w:t>not only ge</w:t>
+      </w:r>
+      <w:r>
+        <w:t>t</w:t>
+      </w:r>
+      <w:r>
+        <w:t>t</w:t>
+      </w:r>
+      <w:r>
+        <w:t>ing</w:t>
+      </w:r>
+      <w:r>
+        <w:t xml:space="preserve"> more support from the public but also </w:t>
+      </w:r>
+      <w:r>
+        <w:t>by</w:t>
+      </w:r>
+      <w:r>
+        <w:t xml:space="preserve"> using their collective power and experiences</w:t>
+      </w:r>
+      <w:r>
+        <w:t xml:space="preserve"> to </w:t>
+      </w:r>
+      <w:r>
+        <w:t>provide a more effective case.</w:t>
+      </w:r>
+      <w:r>
+        <w:br/>
+      </w:r>
+      <w:r>
+        <w:br/>
+      </w:r>
+      <w:r>
+        <w:rPr>
+          <w:b/>
+          <w:bCs/>
+        </w:rPr>
+        <w:t>Apple</w:t>
+      </w:r>
+      <w:r>
+        <w:br/>
+      </w:r>
+      <w:r>
+        <w:t>Apple could have rather given a warning or suspension to Epic Games’ developer account rather than full termination.</w:t>
+      </w:r>
+      <w:r>
+        <w:t xml:space="preserve"> </w:t>
+      </w:r>
+      <w:r>
+        <w:t xml:space="preserve">Furthermore, </w:t>
+      </w:r>
+      <w:r>
+        <w:t xml:space="preserve">Apple could have refactored their agreement to provide competitive costs against other mobile operating </w:t>
+      </w:r>
+      <w:r>
+        <w:t>systems and</w:t>
+      </w:r>
+      <w:r>
+        <w:t xml:space="preserve"> keep good relationships with its</w:t>
+      </w:r>
+      <w:r>
+        <w:t xml:space="preserve"> customers (iOS developers and users)</w:t>
+      </w:r>
+      <w:r>
+        <w:t xml:space="preserve">. </w:t>
+      </w:r>
+      <w:r>
+        <w:t>Although, we</w:t>
+      </w:r>
+      <w:r>
+        <w:t xml:space="preserve"> must note Apple’s </w:t>
+      </w:r>
+      <w:r>
+        <w:t xml:space="preserve">recent </w:t>
+      </w:r>
+      <w:r>
+        <w:t xml:space="preserve">agreement alteration allowing a </w:t>
+      </w:r>
+      <w:r>
+        <w:t>15% tax</w:t>
+      </w:r>
+      <w:r>
+        <w:t xml:space="preserve"> cut </w:t>
+      </w:r>
+      <w:r>
+        <w:t>for smaller developers</w:t>
+      </w:r>
+      <w:r>
+        <w:t>,</w:t>
+      </w:r>
+      <w:r>
+        <w:t xml:space="preserve"> however</w:t>
+      </w:r>
+      <w:r>
+        <w:t>,</w:t>
+      </w:r>
+      <w:r>
+        <w:t xml:space="preserve"> this was after the initial lawsuit and publicity.</w:t>
+      </w:r>
+      <w:r>
+        <w:br/>
+      </w:r>
+    </w:p>
+    <w:p>
+      <w:pPr>
+        <w:rPr>
+          <w:b/>
+          <w:bCs/>
+        </w:rPr>
       </w:pPr>
       <w:r>
         <w:rPr>
@@ -1434,184 +1512,8 @@
           <w:sz w:val="28"/>
           <w:szCs w:val="28"/>
         </w:rPr>
-        <w:t>How the professionals could have detected and prevented these conflicts</w:t>
-      </w:r>
-    </w:p>
-    <w:p>
-      <w:r>
-        <w:rPr>
-          <w:b/>
-          <w:bCs/>
-        </w:rPr>
-        <w:t>Epic Games</w:t>
-      </w:r>
-      <w:r>
-        <w:br/>
-      </w:r>
-      <w:r>
-        <w:t xml:space="preserve">Epic could have filed a lawsuit against Apple without breaching their legal agreement to minimise any legal damages </w:t>
-      </w:r>
-      <w:r>
-        <w:t>requested in</w:t>
-      </w:r>
-      <w:r>
-        <w:t xml:space="preserve"> </w:t>
-      </w:r>
-      <w:r>
-        <w:t>Apple’s counter lawsuit</w:t>
-      </w:r>
-      <w:r>
-        <w:t>, to prevent Fortnite from getting taken off the App Store, and to prevent Epic Games’ developer account being terminated.</w:t>
-      </w:r>
-    </w:p>
-    <w:p>
-      <w:r>
-        <w:t>In</w:t>
-      </w:r>
-      <w:r>
-        <w:t xml:space="preserve"> late September, Spotify, the owner of Tinder, and Epic Games teamed up to pressure other app store operators to change their rules</w:t>
-      </w:r>
-      <w:r>
-        <w:t xml:space="preserve">, however, Apple and Google defended their fees given </w:t>
-      </w:r>
-      <w:r>
-        <w:t xml:space="preserve">the </w:t>
-      </w:r>
-      <w:r>
-        <w:t>security, developer exposure, and privacy</w:t>
-      </w:r>
-      <w:r>
-        <w:t xml:space="preserve"> their platforms provide</w:t>
-      </w:r>
-      <w:r>
-        <w:t xml:space="preserve">. </w:t>
-      </w:r>
-      <w:r>
-        <w:t>These parties could have all teamed up together in the lawsuit</w:t>
-      </w:r>
-      <w:r>
-        <w:t xml:space="preserve"> t</w:t>
-      </w:r>
-      <w:r>
-        <w:t xml:space="preserve">o </w:t>
-      </w:r>
-      <w:r>
-        <w:t xml:space="preserve">put lots of pressure on Apple and Google </w:t>
-      </w:r>
-      <w:r>
-        <w:t xml:space="preserve">by </w:t>
-      </w:r>
-      <w:r>
-        <w:t>not only ge</w:t>
-      </w:r>
-      <w:r>
-        <w:t>t</w:t>
-      </w:r>
-      <w:r>
-        <w:t>t</w:t>
-      </w:r>
-      <w:r>
-        <w:t>ing</w:t>
-      </w:r>
-      <w:r>
-        <w:t xml:space="preserve"> more support from the public but also </w:t>
-      </w:r>
-      <w:r>
-        <w:t>by</w:t>
-      </w:r>
-      <w:r>
-        <w:t xml:space="preserve"> using their collective power and experiences</w:t>
-      </w:r>
-      <w:r>
-        <w:t xml:space="preserve"> to </w:t>
-      </w:r>
-      <w:r>
-        <w:t>provide a more effective case.</w:t>
-      </w:r>
-      <w:r>
-        <w:br/>
-      </w:r>
-      <w:r>
-        <w:br/>
-      </w:r>
-      <w:r>
-        <w:rPr>
-          <w:b/>
-          <w:bCs/>
-        </w:rPr>
-        <w:t>Apple</w:t>
-      </w:r>
-      <w:r>
-        <w:br/>
-      </w:r>
-      <w:r>
-        <w:t>Apple could have rather given a warning or suspension to Epic Games’ developer account rather than full termination.</w:t>
-      </w:r>
-      <w:r>
-        <w:t xml:space="preserve"> </w:t>
-      </w:r>
-      <w:r>
-        <w:t xml:space="preserve">Furthermore, </w:t>
-      </w:r>
-      <w:r>
-        <w:t xml:space="preserve">Apple could have refactored their agreement to provide competitive costs against other mobile operating </w:t>
-      </w:r>
-      <w:r>
-        <w:t>systems and</w:t>
-      </w:r>
-      <w:r>
-        <w:t xml:space="preserve"> keep good relationships with its</w:t>
-      </w:r>
-      <w:r>
-        <w:t xml:space="preserve"> customers (iOS developers and users)</w:t>
-      </w:r>
-      <w:r>
-        <w:t xml:space="preserve">. </w:t>
-      </w:r>
-      <w:r>
-        <w:t>Although, we</w:t>
-      </w:r>
-      <w:r>
-        <w:t xml:space="preserve"> must note Apple’s </w:t>
-      </w:r>
-      <w:r>
-        <w:t xml:space="preserve">recent </w:t>
-      </w:r>
-      <w:r>
-        <w:t xml:space="preserve">agreement alteration allowing a </w:t>
-      </w:r>
-      <w:r>
-        <w:t>15% tax</w:t>
-      </w:r>
-      <w:r>
-        <w:t xml:space="preserve"> cut </w:t>
-      </w:r>
-      <w:r>
-        <w:t>for smaller developers</w:t>
-      </w:r>
-      <w:r>
-        <w:t>,</w:t>
-      </w:r>
-      <w:r>
-        <w:t xml:space="preserve"> however</w:t>
-      </w:r>
-      <w:r>
-        <w:t>,</w:t>
-      </w:r>
-      <w:r>
-        <w:t xml:space="preserve"> this was after the initial lawsuit and publicity.</w:t>
-      </w:r>
-      <w:r>
-        <w:br/>
-      </w:r>
-    </w:p>
-    <w:p>
-      <w:pPr>
-        <w:rPr>
-          <w:b/>
-          <w:bCs/>
-        </w:rPr>
-      </w:pPr>
+        <w:t>What I think the outcome</w:t>
+      </w:r>
       <w:r>
         <w:rPr>
           <w:b/>
@@ -1619,7 +1521,7 @@
           <w:sz w:val="28"/>
           <w:szCs w:val="28"/>
         </w:rPr>
-        <w:t>What I think the outcome</w:t>
+        <w:t xml:space="preserve"> of the lawsuit</w:t>
       </w:r>
       <w:r>
         <w:rPr>
@@ -1628,15 +1530,6 @@
           <w:sz w:val="28"/>
           <w:szCs w:val="28"/>
         </w:rPr>
-        <w:t xml:space="preserve"> of the lawsuit</w:t>
-      </w:r>
-      <w:r>
-        <w:rPr>
-          <w:b/>
-          <w:bCs/>
-          <w:sz w:val="28"/>
-          <w:szCs w:val="28"/>
-        </w:rPr>
         <w:t xml:space="preserve"> should be given all these conflicts </w:t>
       </w:r>
     </w:p>
@@ -1657,64 +1550,36 @@
         <w:t xml:space="preserve"> </w:t>
       </w:r>
       <w:r>
-        <w:t>stifling competition and obtaining a monopoly.</w:t>
+        <w:t xml:space="preserve">stifling competition and </w:t>
+      </w:r>
+      <w:r>
+        <w:t xml:space="preserve">seeking to </w:t>
+      </w:r>
+      <w:r>
+        <w:t>obtain a monopoly.</w:t>
       </w:r>
       <w:r>
         <w:t xml:space="preserve"> </w:t>
       </w:r>
-    </w:p>
-    <w:p>
-      <w:r>
-        <w:t>Supporting Epic’s count is the case i</w:t>
-      </w:r>
-      <w:r>
-        <w:t xml:space="preserve">n 2019 </w:t>
-      </w:r>
-      <w:r>
-        <w:t xml:space="preserve">where </w:t>
-      </w:r>
-      <w:r>
-        <w:t>Spotify accuse</w:t>
-      </w:r>
-      <w:r>
-        <w:t>d</w:t>
-      </w:r>
-      <w:r>
-        <w:t xml:space="preserve"> Apple of stifling competition in EU complaint. To curb Apple’s subscription tax Spotify only enables sign-up on their website. However, Apple’s terms prevent Spotify from directing users to its site.</w:t>
+      <w:r>
+        <w:t xml:space="preserve">With this </w:t>
+      </w:r>
+      <w:r>
+        <w:t xml:space="preserve">Epic </w:t>
+      </w:r>
+      <w:r>
+        <w:t>wants Apple to allow</w:t>
+      </w:r>
+      <w:r>
+        <w:t xml:space="preserve"> third party app stores, and payment processors.</w:t>
       </w:r>
       <w:r>
         <w:t xml:space="preserve"> </w:t>
       </w:r>
-      <w:r>
-        <w:t>Netflix followed in the same way.</w:t>
-      </w:r>
-      <w:r>
-        <w:t xml:space="preserve"> </w:t>
-      </w:r>
-      <w:r>
-        <w:t>When we see big companies make this move, we can imagine many other companies are considering doing the same. The only difference is Netflix and Spotify are in a much better position to market themselves in contrast to smaller companies.</w:t>
-      </w:r>
-    </w:p>
-    <w:p>
-      <w:r>
-        <w:t>Apple’s defendant</w:t>
-      </w:r>
-      <w:r>
-        <w:t xml:space="preserve"> simply denied the majority of allegations proposed by Epic</w:t>
-      </w:r>
-      <w:r>
-        <w:t>.</w:t>
-      </w:r>
-    </w:p>
-    <w:p>
-      <w:r>
-        <w:t>Apple’s counter lawsuit</w:t>
-      </w:r>
-      <w:r>
-        <w:t xml:space="preserve"> seeks damages for Epic’s breach in agreement</w:t>
-      </w:r>
-      <w:r>
-        <w:t>.</w:t>
+    </w:p>
+    <w:p>
+      <w:r>
+        <w:t>Apple’s counter lawsuit seeks damages for Epic’s breach in agreement, and intentional interference with Apple’s prospective economic advantage (due to Fortnite’s huge userbase).</w:t>
       </w:r>
     </w:p>
     <w:p>

--- a/cwk3.docx
+++ b/cwk3.docx
@@ -803,8 +803,13 @@
       <w:r>
         <w:t xml:space="preserve"> to take a 30% tax for all in-app purchases, paid apps, and subscription services. These in-app purchases are defined by apps which sell digital goods in contrast to digital marketplaces which vend physical goods/services (</w:t>
       </w:r>
-      <w:r>
-        <w:t xml:space="preserve">ie. </w:t>
+      <w:proofErr w:type="spellStart"/>
+      <w:r>
+        <w:t>ie</w:t>
+      </w:r>
+      <w:proofErr w:type="spellEnd"/>
+      <w:r>
+        <w:t xml:space="preserve">. </w:t>
       </w:r>
       <w:r>
         <w:t>Uber, Airbnb). This agreement includes a clause which prevents developers from including different payment methods to bypass the tax on these in-game purchases. On top of this within the agreement terms they have discussed the right to change their tax cut by however much at any point.</w:t>
@@ -1098,6 +1103,9 @@
       <w:r>
         <w:br/>
       </w:r>
+      <w:r>
+        <w:br/>
+      </w:r>
     </w:p>
     <w:p>
       <w:pPr>
@@ -1115,6 +1123,7 @@
           <w:sz w:val="24"/>
           <w:szCs w:val="24"/>
         </w:rPr>
+        <w:lastRenderedPageBreak/>
         <w:t>Epic Games</w:t>
       </w:r>
     </w:p>
@@ -1135,7 +1144,6 @@
           <w:b/>
           <w:bCs/>
         </w:rPr>
-        <w:lastRenderedPageBreak/>
         <w:t>Forming a bad relationship with its distributors</w:t>
       </w:r>
     </w:p>
@@ -1198,7 +1206,15 @@
         <w:t xml:space="preserve">This therefore </w:t>
       </w:r>
       <w:r>
-        <w:t>encapsulates Epic’s very popular game Fortnite which uses an in-game currency called VBucks for buying character skins.</w:t>
+        <w:t xml:space="preserve">encapsulates Epic’s very popular game Fortnite which uses an in-game currency called </w:t>
+      </w:r>
+      <w:proofErr w:type="spellStart"/>
+      <w:r>
+        <w:t>VBucks</w:t>
+      </w:r>
+      <w:proofErr w:type="spellEnd"/>
+      <w:r>
+        <w:t xml:space="preserve"> for buying character skins.</w:t>
       </w:r>
       <w:r>
         <w:br/>
@@ -1309,6 +1325,9 @@
         <w:br/>
         <w:t>This breach in agreement was unprofessional as Epic prioritised their monetary interests over that of their users being able to access their game.</w:t>
       </w:r>
+      <w:r>
+        <w:br/>
+      </w:r>
     </w:p>
     <w:p>
       <w:pPr>
@@ -1341,7 +1360,11 @@
         <w:br/>
       </w:r>
       <w:r>
-        <w:t xml:space="preserve">Epic could have filed a lawsuit against Apple without breaching their legal agreement to minimise any legal damages </w:t>
+        <w:t xml:space="preserve">Epic could have filed a lawsuit against Apple without breaching their legal agreement to minimise </w:t>
+      </w:r>
+      <w:r>
+        <w:lastRenderedPageBreak/>
+        <w:t xml:space="preserve">any legal damages </w:t>
       </w:r>
       <w:r>
         <w:t>requested in</w:t>
@@ -1358,7 +1381,6 @@
     </w:p>
     <w:p>
       <w:r>
-        <w:lastRenderedPageBreak/>
         <w:t>In</w:t>
       </w:r>
       <w:r>
@@ -1437,8 +1459,13 @@
       <w:r>
         <w:br/>
       </w:r>
-      <w:r>
-        <w:t>Apple could have rather given a warning or suspension to Epic Games’ developer account rather than full termination.</w:t>
+      <w:proofErr w:type="spellStart"/>
+      <w:r>
+        <w:t>Apple</w:t>
+      </w:r>
+      <w:proofErr w:type="spellEnd"/>
+      <w:r>
+        <w:t xml:space="preserve"> could have rather given a warning or suspension to Epic Games’ developer account rather than full termination.</w:t>
       </w:r>
       <w:r>
         <w:t xml:space="preserve"> </w:t>

--- a/cwk3.docx
+++ b/cwk3.docx
@@ -510,10 +510,13 @@
         <w:t>C</w:t>
       </w:r>
       <w:r>
-        <w:t>ommunity</w:t>
-      </w:r>
-      <w:r>
-        <w:t xml:space="preserve"> – environment, local jobs, local impact</w:t>
+        <w:t>ommunit</w:t>
+      </w:r>
+      <w:r>
+        <w:t>ies</w:t>
+      </w:r>
+      <w:r>
+        <w:t xml:space="preserve"> – environment,  jobs, impact</w:t>
       </w:r>
       <w:r>
         <w:br/>
@@ -803,13 +806,8 @@
       <w:r>
         <w:t xml:space="preserve"> to take a 30% tax for all in-app purchases, paid apps, and subscription services. These in-app purchases are defined by apps which sell digital goods in contrast to digital marketplaces which vend physical goods/services (</w:t>
       </w:r>
-      <w:proofErr w:type="spellStart"/>
-      <w:r>
-        <w:t>ie</w:t>
-      </w:r>
-      <w:proofErr w:type="spellEnd"/>
-      <w:r>
-        <w:t xml:space="preserve">. </w:t>
+      <w:r>
+        <w:t xml:space="preserve">ie. </w:t>
       </w:r>
       <w:r>
         <w:t>Uber, Airbnb). This agreement includes a clause which prevents developers from including different payment methods to bypass the tax on these in-game purchases. On top of this within the agreement terms they have discussed the right to change their tax cut by however much at any point.</w:t>
@@ -822,7 +820,19 @@
         <w:t>I</w:t>
       </w:r>
       <w:r>
-        <w:t>t is not just Epic Games but also Spotify, Airbnb, Tinder, Facebook, and Netflix have all had dispute with Apple’s app store rules in the past, however, these were far less public.</w:t>
+        <w:t xml:space="preserve">t is not just Epic Games but also Spotify, Airbnb, Tinder, Facebook, and Netflix have all had dispute with Apple’s </w:t>
+      </w:r>
+      <w:r>
+        <w:t>A</w:t>
+      </w:r>
+      <w:r>
+        <w:t xml:space="preserve">pp </w:t>
+      </w:r>
+      <w:r>
+        <w:t>S</w:t>
+      </w:r>
+      <w:r>
+        <w:t>tore rules in the past, however, these were far less public.</w:t>
       </w:r>
       <w:r>
         <w:t xml:space="preserve"> To curb this significant tax on subscriptions Netflix and Spotify </w:t>
@@ -1206,15 +1216,7 @@
         <w:t xml:space="preserve">This therefore </w:t>
       </w:r>
       <w:r>
-        <w:t xml:space="preserve">encapsulates Epic’s very popular game Fortnite which uses an in-game currency called </w:t>
-      </w:r>
-      <w:proofErr w:type="spellStart"/>
-      <w:r>
-        <w:t>VBucks</w:t>
-      </w:r>
-      <w:proofErr w:type="spellEnd"/>
-      <w:r>
-        <w:t xml:space="preserve"> for buying character skins.</w:t>
+        <w:t>encapsulates Epic’s very popular game Fortnite which uses an in-game currency called VBucks for buying character skins.</w:t>
       </w:r>
       <w:r>
         <w:br/>
@@ -1459,13 +1461,8 @@
       <w:r>
         <w:br/>
       </w:r>
-      <w:proofErr w:type="spellStart"/>
-      <w:r>
-        <w:t>Apple</w:t>
-      </w:r>
-      <w:proofErr w:type="spellEnd"/>
-      <w:r>
-        <w:t xml:space="preserve"> could have rather given a warning or suspension to Epic Games’ developer account rather than full termination.</w:t>
+      <w:r>
+        <w:t>Apple could have rather given a warning or suspension to Epic Games’ developer account rather than full termination.</w:t>
       </w:r>
       <w:r>
         <w:t xml:space="preserve"> </w:t>

--- a/cwk3.docx
+++ b/cwk3.docx
@@ -516,7 +516,13 @@
         <w:t>ies</w:t>
       </w:r>
       <w:r>
-        <w:t xml:space="preserve"> – environment,  jobs, impact</w:t>
+        <w:t xml:space="preserve"> – </w:t>
+      </w:r>
+      <w:r>
+        <w:t>environment, jobs</w:t>
+      </w:r>
+      <w:r>
+        <w:t>, impact</w:t>
       </w:r>
       <w:r>
         <w:br/>
@@ -542,16 +548,16 @@
         <w:t xml:space="preserve"> led to </w:t>
       </w:r>
       <w:r>
-        <w:t xml:space="preserve">or prevented </w:t>
-      </w:r>
-      <w:r>
-        <w:t xml:space="preserve">conflict of </w:t>
+        <w:t>conflict</w:t>
+      </w:r>
+      <w:r>
+        <w:t>s</w:t>
+      </w:r>
+      <w:r>
+        <w:t xml:space="preserve"> of </w:t>
       </w:r>
       <w:r>
         <w:t>interest</w:t>
-      </w:r>
-      <w:r>
-        <w:t>s</w:t>
       </w:r>
       <w:r>
         <w:t>.</w:t>

--- a/cwk3.docx
+++ b/cwk3.docx
@@ -812,8 +812,13 @@
       <w:r>
         <w:t xml:space="preserve"> to take a 30% tax for all in-app purchases, paid apps, and subscription services. These in-app purchases are defined by apps which sell digital goods in contrast to digital marketplaces which vend physical goods/services (</w:t>
       </w:r>
-      <w:r>
-        <w:t xml:space="preserve">ie. </w:t>
+      <w:proofErr w:type="spellStart"/>
+      <w:r>
+        <w:t>ie</w:t>
+      </w:r>
+      <w:proofErr w:type="spellEnd"/>
+      <w:r>
+        <w:t xml:space="preserve">. </w:t>
       </w:r>
       <w:r>
         <w:t>Uber, Airbnb). This agreement includes a clause which prevents developers from including different payment methods to bypass the tax on these in-game purchases. On top of this within the agreement terms they have discussed the right to change their tax cut by however much at any point.</w:t>
@@ -1105,7 +1110,13 @@
         <w:t xml:space="preserve"> reputation</w:t>
       </w:r>
       <w:r>
-        <w:t xml:space="preserve"> due to Fortnite’s massive fanbase</w:t>
+        <w:t xml:space="preserve"> due to Fortnite’s massive </w:t>
+      </w:r>
+      <w:r>
+        <w:t>user</w:t>
+      </w:r>
+      <w:r>
+        <w:t>base</w:t>
       </w:r>
       <w:r>
         <w:t xml:space="preserve"> along with a great loss of potential revenue</w:t>
@@ -1222,7 +1233,15 @@
         <w:t xml:space="preserve">This therefore </w:t>
       </w:r>
       <w:r>
-        <w:t>encapsulates Epic’s very popular game Fortnite which uses an in-game currency called VBucks for buying character skins.</w:t>
+        <w:t xml:space="preserve">encapsulates Epic’s very popular game Fortnite which uses an in-game currency called </w:t>
+      </w:r>
+      <w:proofErr w:type="spellStart"/>
+      <w:r>
+        <w:t>VBucks</w:t>
+      </w:r>
+      <w:proofErr w:type="spellEnd"/>
+      <w:r>
+        <w:t xml:space="preserve"> for buying character skins.</w:t>
       </w:r>
       <w:r>
         <w:br/>
@@ -1336,6 +1355,18 @@
       <w:r>
         <w:br/>
       </w:r>
+      <w:r>
+        <w:br/>
+      </w:r>
+      <w:r>
+        <w:br/>
+      </w:r>
+      <w:r>
+        <w:br/>
+      </w:r>
+      <w:r>
+        <w:br/>
+      </w:r>
     </w:p>
     <w:p>
       <w:pPr>
@@ -1353,6 +1384,7 @@
           <w:sz w:val="28"/>
           <w:szCs w:val="28"/>
         </w:rPr>
+        <w:lastRenderedPageBreak/>
         <w:t>How the professionals could have detected and prevented these conflicts</w:t>
       </w:r>
     </w:p>
@@ -1368,11 +1400,7 @@
         <w:br/>
       </w:r>
       <w:r>
-        <w:t xml:space="preserve">Epic could have filed a lawsuit against Apple without breaching their legal agreement to minimise </w:t>
-      </w:r>
-      <w:r>
-        <w:lastRenderedPageBreak/>
-        <w:t xml:space="preserve">any legal damages </w:t>
+        <w:t xml:space="preserve">Epic could have filed a lawsuit against Apple without breaching their legal agreement to minimise any legal damages </w:t>
       </w:r>
       <w:r>
         <w:t>requested in</w:t>
@@ -1467,8 +1495,13 @@
       <w:r>
         <w:br/>
       </w:r>
-      <w:r>
-        <w:t>Apple could have rather given a warning or suspension to Epic Games’ developer account rather than full termination.</w:t>
+      <w:proofErr w:type="spellStart"/>
+      <w:r>
+        <w:t>Apple</w:t>
+      </w:r>
+      <w:proofErr w:type="spellEnd"/>
+      <w:r>
+        <w:t xml:space="preserve"> could have rather given a warning or suspension to Epic Games’ developer account rather than full termination.</w:t>
       </w:r>
       <w:r>
         <w:t xml:space="preserve"> </w:t>

--- a/cwk3.docx
+++ b/cwk3.docx
@@ -603,42 +603,6 @@
         </w:rPr>
         <w:t>Apple</w:t>
       </w:r>
-      <w:r>
-        <w:rPr>
-          <w:b/>
-          <w:bCs/>
-          <w:sz w:val="24"/>
-          <w:szCs w:val="24"/>
-        </w:rPr>
-        <w:t xml:space="preserve"> </w:t>
-      </w:r>
-      <w:r>
-        <w:rPr>
-          <w:b/>
-          <w:bCs/>
-          <w:sz w:val="24"/>
-          <w:szCs w:val="24"/>
-        </w:rPr>
-        <w:t>(</w:t>
-      </w:r>
-      <w:r>
-        <w:rPr>
-          <w:b/>
-          <w:bCs/>
-          <w:sz w:val="24"/>
-          <w:szCs w:val="24"/>
-        </w:rPr>
-        <w:t>&amp; Google</w:t>
-      </w:r>
-      <w:r>
-        <w:rPr>
-          <w:b/>
-          <w:bCs/>
-          <w:sz w:val="24"/>
-          <w:szCs w:val="24"/>
-        </w:rPr>
-        <w:t>)</w:t>
-      </w:r>
     </w:p>
     <w:p>
       <w:pPr>
@@ -678,7 +642,14 @@
           <w:b/>
           <w:bCs/>
         </w:rPr>
-        <w:t>developers and users) with competitive costs</w:t>
+        <w:t xml:space="preserve">developers and users) with competitive </w:t>
+      </w:r>
+      <w:r>
+        <w:rPr>
+          <w:b/>
+          <w:bCs/>
+        </w:rPr>
+        <w:t>service costs</w:t>
       </w:r>
     </w:p>
     <w:p>
@@ -812,13 +783,8 @@
       <w:r>
         <w:t xml:space="preserve"> to take a 30% tax for all in-app purchases, paid apps, and subscription services. These in-app purchases are defined by apps which sell digital goods in contrast to digital marketplaces which vend physical goods/services (</w:t>
       </w:r>
-      <w:proofErr w:type="spellStart"/>
-      <w:r>
-        <w:t>ie</w:t>
-      </w:r>
-      <w:proofErr w:type="spellEnd"/>
-      <w:r>
-        <w:t xml:space="preserve">. </w:t>
+      <w:r>
+        <w:t xml:space="preserve">ie. </w:t>
       </w:r>
       <w:r>
         <w:t>Uber, Airbnb). This agreement includes a clause which prevents developers from including different payment methods to bypass the tax on these in-game purchases. On top of this within the agreement terms they have discussed the right to change their tax cut by however much at any point.</w:t>
@@ -1233,15 +1199,7 @@
         <w:t xml:space="preserve">This therefore </w:t>
       </w:r>
       <w:r>
-        <w:t xml:space="preserve">encapsulates Epic’s very popular game Fortnite which uses an in-game currency called </w:t>
-      </w:r>
-      <w:proofErr w:type="spellStart"/>
-      <w:r>
-        <w:t>VBucks</w:t>
-      </w:r>
-      <w:proofErr w:type="spellEnd"/>
-      <w:r>
-        <w:t xml:space="preserve"> for buying character skins.</w:t>
+        <w:t>encapsulates Epic’s very popular game Fortnite which uses an in-game currency called VBucks for buying character skins.</w:t>
       </w:r>
       <w:r>
         <w:br/>
@@ -1495,13 +1453,8 @@
       <w:r>
         <w:br/>
       </w:r>
-      <w:proofErr w:type="spellStart"/>
-      <w:r>
-        <w:t>Apple</w:t>
-      </w:r>
-      <w:proofErr w:type="spellEnd"/>
-      <w:r>
-        <w:t xml:space="preserve"> could have rather given a warning or suspension to Epic Games’ developer account rather than full termination.</w:t>
+      <w:r>
+        <w:t>Apple could have rather given a warning or suspension to Epic Games’ developer account rather than full termination.</w:t>
       </w:r>
       <w:r>
         <w:t xml:space="preserve"> </w:t>

--- a/cwk3.docx
+++ b/cwk3.docx
@@ -474,13 +474,10 @@
         </w:numPr>
       </w:pPr>
       <w:r>
-        <w:t>Advisers</w:t>
-      </w:r>
-      <w:r>
-        <w:t>/</w:t>
-      </w:r>
-      <w:r>
-        <w:t>Consultants</w:t>
+        <w:t>Government</w:t>
+      </w:r>
+      <w:r>
+        <w:t xml:space="preserve"> – operate legally, tax receipts, jobs</w:t>
       </w:r>
     </w:p>
     <w:p>
@@ -492,21 +489,6 @@
         </w:numPr>
       </w:pPr>
       <w:r>
-        <w:t>Government</w:t>
-      </w:r>
-      <w:r>
-        <w:t xml:space="preserve"> – operate legally, tax receipts, jobs</w:t>
-      </w:r>
-    </w:p>
-    <w:p>
-      <w:pPr>
-        <w:pStyle w:val="ListParagraph"/>
-        <w:numPr>
-          <w:ilvl w:val="1"/>
-          <w:numId w:val="14"/>
-        </w:numPr>
-      </w:pPr>
-      <w:r>
         <w:t>C</w:t>
       </w:r>
       <w:r>
@@ -724,25 +706,22 @@
         <w:t>Along with this, d</w:t>
       </w:r>
       <w:r>
-        <w:t xml:space="preserve">ue to the fact Apple makes up 50% of </w:t>
+        <w:t xml:space="preserve">ue to the fact Apple makes up 50% of the mobile market </w:t>
+      </w:r>
+      <w:r>
+        <w:t xml:space="preserve">they have a </w:t>
+      </w:r>
+      <w:r>
+        <w:t>massive</w:t>
+      </w:r>
+      <w:r>
+        <w:t xml:space="preserve"> amount of leverage in the way they </w:t>
+      </w:r>
+      <w:r>
+        <w:t xml:space="preserve">can </w:t>
       </w:r>
       <w:r>
         <w:lastRenderedPageBreak/>
-        <w:t xml:space="preserve">the mobile market </w:t>
-      </w:r>
-      <w:r>
-        <w:t xml:space="preserve">they have a </w:t>
-      </w:r>
-      <w:r>
-        <w:t>massive</w:t>
-      </w:r>
-      <w:r>
-        <w:t xml:space="preserve"> amount of leverage in the way they </w:t>
-      </w:r>
-      <w:r>
-        <w:t xml:space="preserve">can </w:t>
-      </w:r>
-      <w:r>
         <w:t>define</w:t>
       </w:r>
       <w:r>
@@ -842,7 +821,7 @@
         <w:t xml:space="preserve"> these companies </w:t>
       </w:r>
       <w:r>
-        <w:t>from even</w:t>
+        <w:t>from</w:t>
       </w:r>
       <w:r>
         <w:t xml:space="preserve"> redirect</w:t>
@@ -1009,24 +988,6 @@
       <w:r>
         <w:br/>
       </w:r>
-      <w:r>
-        <w:br/>
-      </w:r>
-      <w:r>
-        <w:t>A while after the initial lawsuit Apple ended up</w:t>
-      </w:r>
-      <w:r>
-        <w:t xml:space="preserve"> </w:t>
-      </w:r>
-      <w:r>
-        <w:t>reducing</w:t>
-      </w:r>
-      <w:r>
-        <w:t xml:space="preserve"> its app store commission to 15% for small businesses earning up to $1 million per year. </w:t>
-      </w:r>
-      <w:r>
-        <w:br/>
-      </w:r>
     </w:p>
     <w:p>
       <w:pPr>
@@ -1116,7 +1077,6 @@
           <w:sz w:val="24"/>
           <w:szCs w:val="24"/>
         </w:rPr>
-        <w:lastRenderedPageBreak/>
         <w:t>Epic Games</w:t>
       </w:r>
     </w:p>
@@ -1153,6 +1113,7 @@
           <w:b/>
           <w:bCs/>
         </w:rPr>
+        <w:lastRenderedPageBreak/>
         <w:t>Breaching their developer agreement</w:t>
       </w:r>
       <w:r>
@@ -1342,16 +1303,16 @@
           <w:sz w:val="28"/>
           <w:szCs w:val="28"/>
         </w:rPr>
+        <w:t>How the professionals could have prevented these conflicts</w:t>
+      </w:r>
+    </w:p>
+    <w:p>
+      <w:r>
+        <w:rPr>
+          <w:b/>
+          <w:bCs/>
+        </w:rPr>
         <w:lastRenderedPageBreak/>
-        <w:t>How the professionals could have detected and prevented these conflicts</w:t>
-      </w:r>
-    </w:p>
-    <w:p>
-      <w:r>
-        <w:rPr>
-          <w:b/>
-          <w:bCs/>
-        </w:rPr>
         <w:t>Epic Games</w:t>
       </w:r>
       <w:r>
